--- a/lab5.docx
+++ b/lab5.docx
@@ -1,6 +1,6 @@
 
 <file path=word/document.xml><?xml version="1.0" encoding="utf-8"?>
-<w:document xmlns:wpc="http://schemas.microsoft.com/office/word/2010/wordprocessingCanvas" xmlns:mc="http://schemas.openxmlformats.org/markup-compatibility/2006" xmlns:o="urn:schemas-microsoft-com:office:office" xmlns:r="http://schemas.openxmlformats.org/officeDocument/2006/relationships" xmlns:m="http://schemas.openxmlformats.org/officeDocument/2006/math" xmlns:v="urn:schemas-microsoft-com:vml" xmlns:wp14="http://schemas.microsoft.com/office/word/2010/wordprocessingDrawing" xmlns:wp="http://schemas.openxmlformats.org/drawingml/2006/wordprocessingDrawing" xmlns:w10="urn:schemas-microsoft-com:office:word" xmlns:w="http://schemas.openxmlformats.org/wordprocessingml/2006/main" xmlns:w14="http://schemas.microsoft.com/office/word/2010/wordml" xmlns:wpg="http://schemas.microsoft.com/office/word/2010/wordprocessingGroup" xmlns:wpi="http://schemas.microsoft.com/office/word/2010/wordprocessingInk" xmlns:wne="http://schemas.microsoft.com/office/word/2006/wordml" xmlns:wps="http://schemas.microsoft.com/office/word/2010/wordprocessingShape" mc:Ignorable="w14 wp14">
+<w:document xmlns:wpc="http://schemas.microsoft.com/office/word/2010/wordprocessingCanvas" xmlns:mc="http://schemas.openxmlformats.org/markup-compatibility/2006" xmlns:o="urn:schemas-microsoft-com:office:office" xmlns:r="http://schemas.openxmlformats.org/officeDocument/2006/relationships" xmlns:m="http://schemas.openxmlformats.org/officeDocument/2006/math" xmlns:v="urn:schemas-microsoft-com:vml" xmlns:wp14="http://schemas.microsoft.com/office/word/2010/wordprocessingDrawing" xmlns:wp="http://schemas.openxmlformats.org/drawingml/2006/wordprocessingDrawing" xmlns:w10="urn:schemas-microsoft-com:office:word" xmlns:w="http://schemas.openxmlformats.org/wordprocessingml/2006/main" xmlns:w14="http://schemas.microsoft.com/office/word/2010/wordml" xmlns:w15="http://schemas.microsoft.com/office/word/2012/wordml" xmlns:wpg="http://schemas.microsoft.com/office/word/2010/wordprocessingGroup" xmlns:wpi="http://schemas.microsoft.com/office/word/2010/wordprocessingInk" xmlns:wne="http://schemas.microsoft.com/office/word/2006/wordml" xmlns:wps="http://schemas.microsoft.com/office/word/2010/wordprocessingShape" mc:Ignorable="w14 w15 wp14">
   <w:body>
     <w:p>
       <w:pPr>
@@ -602,6 +602,468 @@
     </w:p>
     <w:p>
       <w:pPr>
+        <w:keepNext/>
+        <w:keepLines/>
+        <w:spacing w:after="0" w:line="276" w:lineRule="auto"/>
+        <w:ind w:firstLine="709"/>
+        <w:jc w:val="both"/>
+        <w:outlineLvl w:val="0"/>
+        <w:rPr>
+          <w:rFonts w:ascii="Times New Roman" w:eastAsia="Times New Roman" w:hAnsi="Times New Roman"/>
+          <w:sz w:val="28"/>
+          <w:szCs w:val="32"/>
+          <w:lang w:eastAsia="ru-RU"/>
+        </w:rPr>
+      </w:pPr>
+      <w:r>
+        <w:rPr>
+          <w:rFonts w:ascii="Times New Roman" w:eastAsia="Times New Roman" w:hAnsi="Times New Roman"/>
+          <w:sz w:val="28"/>
+          <w:szCs w:val="32"/>
+          <w:lang w:eastAsia="ru-RU"/>
+        </w:rPr>
+        <w:t>Ассортимент выпускаемой продукции включает пастеризованное молоко, кефир и сметану, а также дополнительную продукцию согласно индивидуальному варианту задания.</w:t>
+      </w:r>
+    </w:p>
+    <w:p>
+      <w:pPr>
+        <w:pStyle w:val="a6"/>
+        <w:keepNext/>
+        <w:keepLines/>
+        <w:numPr>
+          <w:ilvl w:val="0"/>
+          <w:numId w:val="6"/>
+        </w:numPr>
+        <w:spacing w:line="276" w:lineRule="auto"/>
+        <w:jc w:val="both"/>
+        <w:outlineLvl w:val="0"/>
+        <w:rPr>
+          <w:sz w:val="28"/>
+          <w:szCs w:val="32"/>
+        </w:rPr>
+      </w:pPr>
+      <w:r>
+        <w:rPr>
+          <w:sz w:val="28"/>
+          <w:szCs w:val="32"/>
+        </w:rPr>
+        <w:t>Затраты сырого молока составляют:</w:t>
+      </w:r>
+    </w:p>
+    <w:p>
+      <w:pPr>
+        <w:pStyle w:val="a6"/>
+        <w:keepNext/>
+        <w:keepLines/>
+        <w:numPr>
+          <w:ilvl w:val="0"/>
+          <w:numId w:val="6"/>
+        </w:numPr>
+        <w:spacing w:line="276" w:lineRule="auto"/>
+        <w:jc w:val="both"/>
+        <w:outlineLvl w:val="0"/>
+        <w:rPr>
+          <w:sz w:val="28"/>
+          <w:szCs w:val="32"/>
+        </w:rPr>
+      </w:pPr>
+      <w:r>
+        <w:rPr>
+          <w:sz w:val="28"/>
+          <w:szCs w:val="32"/>
+        </w:rPr>
+        <w:t>На пастеризованное молоко – 1,01 кг/кг;</w:t>
+      </w:r>
+    </w:p>
+    <w:p>
+      <w:pPr>
+        <w:pStyle w:val="a6"/>
+        <w:keepNext/>
+        <w:keepLines/>
+        <w:numPr>
+          <w:ilvl w:val="0"/>
+          <w:numId w:val="6"/>
+        </w:numPr>
+        <w:spacing w:line="276" w:lineRule="auto"/>
+        <w:jc w:val="both"/>
+        <w:outlineLvl w:val="0"/>
+        <w:rPr>
+          <w:sz w:val="28"/>
+          <w:szCs w:val="32"/>
+        </w:rPr>
+      </w:pPr>
+      <w:r>
+        <w:rPr>
+          <w:sz w:val="28"/>
+          <w:szCs w:val="32"/>
+        </w:rPr>
+        <w:t>На кефир – 1,01 кг/кг;</w:t>
+      </w:r>
+    </w:p>
+    <w:p>
+      <w:pPr>
+        <w:pStyle w:val="a6"/>
+        <w:keepNext/>
+        <w:keepLines/>
+        <w:numPr>
+          <w:ilvl w:val="0"/>
+          <w:numId w:val="6"/>
+        </w:numPr>
+        <w:spacing w:line="276" w:lineRule="auto"/>
+        <w:jc w:val="both"/>
+        <w:outlineLvl w:val="0"/>
+        <w:rPr>
+          <w:sz w:val="28"/>
+          <w:szCs w:val="32"/>
+        </w:rPr>
+      </w:pPr>
+      <w:r>
+        <w:rPr>
+          <w:sz w:val="28"/>
+          <w:szCs w:val="32"/>
+        </w:rPr>
+        <w:t>На сметану – 9,45 кг/кг.</w:t>
+      </w:r>
+    </w:p>
+    <w:p>
+      <w:pPr>
+        <w:pStyle w:val="a6"/>
+        <w:keepNext/>
+        <w:keepLines/>
+        <w:numPr>
+          <w:ilvl w:val="0"/>
+          <w:numId w:val="6"/>
+        </w:numPr>
+        <w:spacing w:line="276" w:lineRule="auto"/>
+        <w:jc w:val="both"/>
+        <w:outlineLvl w:val="0"/>
+        <w:rPr>
+          <w:sz w:val="28"/>
+          <w:szCs w:val="32"/>
+        </w:rPr>
+      </w:pPr>
+      <w:r>
+        <w:rPr>
+          <w:sz w:val="28"/>
+          <w:szCs w:val="32"/>
+        </w:rPr>
+        <w:t>Поставщики в состоянии поставить не более 140 ц молока в сутки.</w:t>
+      </w:r>
+    </w:p>
+    <w:p>
+      <w:pPr>
+        <w:pStyle w:val="a6"/>
+        <w:keepNext/>
+        <w:keepLines/>
+        <w:numPr>
+          <w:ilvl w:val="0"/>
+          <w:numId w:val="6"/>
+        </w:numPr>
+        <w:spacing w:line="276" w:lineRule="auto"/>
+        <w:jc w:val="both"/>
+        <w:outlineLvl w:val="0"/>
+        <w:rPr>
+          <w:sz w:val="28"/>
+          <w:szCs w:val="32"/>
+        </w:rPr>
+      </w:pPr>
+      <w:r>
+        <w:rPr>
+          <w:sz w:val="28"/>
+          <w:szCs w:val="32"/>
+        </w:rPr>
+        <w:t>Фасовка молока и кефира осуществляется на автоматизированной линии производительностью 5 ц молока или 6 ц кефира в час. В течение суток линия может эксплуатироваться не более 21 часа.</w:t>
+      </w:r>
+    </w:p>
+    <w:p>
+      <w:pPr>
+        <w:pStyle w:val="a6"/>
+        <w:keepNext/>
+        <w:keepLines/>
+        <w:numPr>
+          <w:ilvl w:val="0"/>
+          <w:numId w:val="6"/>
+        </w:numPr>
+        <w:spacing w:line="276" w:lineRule="auto"/>
+        <w:jc w:val="both"/>
+        <w:outlineLvl w:val="0"/>
+        <w:rPr>
+          <w:sz w:val="28"/>
+          <w:szCs w:val="32"/>
+        </w:rPr>
+      </w:pPr>
+      <w:r>
+        <w:rPr>
+          <w:sz w:val="28"/>
+          <w:szCs w:val="32"/>
+        </w:rPr>
+        <w:t>Фасовка сметаны осуществляется на другой автоматизированной линии производительностью 30 кг сметаны в час. В течение суток линия может эксплуатироваться не более 16 часов.</w:t>
+      </w:r>
+    </w:p>
+    <w:p>
+      <w:pPr>
+        <w:pStyle w:val="a6"/>
+        <w:keepNext/>
+        <w:keepLines/>
+        <w:numPr>
+          <w:ilvl w:val="0"/>
+          <w:numId w:val="6"/>
+        </w:numPr>
+        <w:spacing w:line="276" w:lineRule="auto"/>
+        <w:jc w:val="both"/>
+        <w:outlineLvl w:val="0"/>
+        <w:rPr>
+          <w:sz w:val="28"/>
+          <w:szCs w:val="32"/>
+        </w:rPr>
+      </w:pPr>
+      <w:r>
+        <w:rPr>
+          <w:sz w:val="28"/>
+          <w:szCs w:val="32"/>
+        </w:rPr>
+        <w:t>Цена реализации пастеризованного молока – 2,4, кефира – 2,7, сметаны – 13,8 тыс. руб./ц.</w:t>
+      </w:r>
+    </w:p>
+    <w:p>
+      <w:pPr>
+        <w:pStyle w:val="a6"/>
+        <w:keepNext/>
+        <w:keepLines/>
+        <w:numPr>
+          <w:ilvl w:val="0"/>
+          <w:numId w:val="6"/>
+        </w:numPr>
+        <w:spacing w:line="276" w:lineRule="auto"/>
+        <w:jc w:val="both"/>
+        <w:outlineLvl w:val="0"/>
+        <w:rPr>
+          <w:sz w:val="28"/>
+          <w:szCs w:val="32"/>
+        </w:rPr>
+      </w:pPr>
+      <w:r>
+        <w:rPr>
+          <w:sz w:val="28"/>
+          <w:szCs w:val="32"/>
+        </w:rPr>
+        <w:t>План должен обеспечивать максимальную выручку от реализации молочной продукции (контракт на поставку молока уже оплачен).</w:t>
+      </w:r>
+    </w:p>
+    <w:p>
+      <w:pPr>
+        <w:pStyle w:val="a6"/>
+        <w:keepNext/>
+        <w:keepLines/>
+        <w:numPr>
+          <w:ilvl w:val="0"/>
+          <w:numId w:val="6"/>
+        </w:numPr>
+        <w:spacing w:line="276" w:lineRule="auto"/>
+        <w:jc w:val="both"/>
+        <w:outlineLvl w:val="0"/>
+        <w:rPr>
+          <w:sz w:val="28"/>
+          <w:szCs w:val="32"/>
+        </w:rPr>
+      </w:pPr>
+      <w:r>
+        <w:rPr>
+          <w:sz w:val="28"/>
+          <w:szCs w:val="32"/>
+        </w:rPr>
+        <w:t>Дополнительный вид продукции — йогурт. Цена — 2750 руб./ц. Затраты сырого</w:t>
+      </w:r>
+      <w:r>
+        <w:rPr>
+          <w:sz w:val="28"/>
+          <w:szCs w:val="32"/>
+        </w:rPr>
+        <w:t xml:space="preserve"> </w:t>
+      </w:r>
+      <w:r>
+        <w:rPr>
+          <w:sz w:val="28"/>
+          <w:szCs w:val="32"/>
+        </w:rPr>
+        <w:t>молока — 0,95 ц/ц. Производительность фасовки на оборудовании для фасовки</w:t>
+      </w:r>
+      <w:r>
+        <w:rPr>
+          <w:sz w:val="28"/>
+          <w:szCs w:val="32"/>
+        </w:rPr>
+        <w:t xml:space="preserve"> </w:t>
+      </w:r>
+      <w:r>
+        <w:rPr>
+          <w:sz w:val="28"/>
+          <w:szCs w:val="32"/>
+        </w:rPr>
+        <w:t>сметаны — 0,25 ц/ч. Максимальный выпуск — 15 ц/</w:t>
+      </w:r>
+      <w:proofErr w:type="spellStart"/>
+      <w:r>
+        <w:rPr>
+          <w:sz w:val="28"/>
+          <w:szCs w:val="32"/>
+        </w:rPr>
+        <w:t>сут</w:t>
+      </w:r>
+      <w:proofErr w:type="spellEnd"/>
+      <w:r>
+        <w:rPr>
+          <w:sz w:val="28"/>
+          <w:szCs w:val="32"/>
+        </w:rPr>
+        <w:t>.</w:t>
+      </w:r>
+    </w:p>
+    <w:p>
+      <w:pPr>
+        <w:pStyle w:val="a6"/>
+        <w:keepNext/>
+        <w:keepLines/>
+        <w:numPr>
+          <w:ilvl w:val="0"/>
+          <w:numId w:val="6"/>
+        </w:numPr>
+        <w:spacing w:line="276" w:lineRule="auto"/>
+        <w:jc w:val="both"/>
+        <w:outlineLvl w:val="0"/>
+        <w:rPr>
+          <w:sz w:val="28"/>
+          <w:szCs w:val="32"/>
+        </w:rPr>
+      </w:pPr>
+      <w:r>
+        <w:rPr>
+          <w:sz w:val="28"/>
+          <w:szCs w:val="32"/>
+        </w:rPr>
+        <w:t>Дополнительное ограничение: количество выпуск</w:t>
+      </w:r>
+      <w:r>
+        <w:rPr>
+          <w:sz w:val="28"/>
+          <w:szCs w:val="32"/>
+        </w:rPr>
+        <w:t>аемой продукции считается в упа</w:t>
+      </w:r>
+      <w:r>
+        <w:rPr>
+          <w:sz w:val="28"/>
+          <w:szCs w:val="32"/>
+        </w:rPr>
+        <w:t>ковках</w:t>
+      </w:r>
+    </w:p>
+    <w:p>
+      <w:pPr>
+        <w:pStyle w:val="a6"/>
+        <w:keepNext/>
+        <w:keepLines/>
+        <w:numPr>
+          <w:ilvl w:val="0"/>
+          <w:numId w:val="9"/>
+        </w:numPr>
+        <w:spacing w:line="276" w:lineRule="auto"/>
+        <w:ind w:left="2268"/>
+        <w:jc w:val="both"/>
+        <w:outlineLvl w:val="0"/>
+        <w:rPr>
+          <w:sz w:val="28"/>
+          <w:szCs w:val="32"/>
+        </w:rPr>
+      </w:pPr>
+      <w:r>
+        <w:rPr>
+          <w:sz w:val="28"/>
+          <w:szCs w:val="32"/>
+        </w:rPr>
+        <w:t>пастеризованное молоко — 1 кг/упаковка;</w:t>
+      </w:r>
+    </w:p>
+    <w:p>
+      <w:pPr>
+        <w:pStyle w:val="a6"/>
+        <w:keepNext/>
+        <w:keepLines/>
+        <w:numPr>
+          <w:ilvl w:val="0"/>
+          <w:numId w:val="9"/>
+        </w:numPr>
+        <w:spacing w:line="276" w:lineRule="auto"/>
+        <w:ind w:left="2268"/>
+        <w:jc w:val="both"/>
+        <w:outlineLvl w:val="0"/>
+        <w:rPr>
+          <w:sz w:val="28"/>
+          <w:szCs w:val="32"/>
+        </w:rPr>
+      </w:pPr>
+      <w:r>
+        <w:rPr>
+          <w:sz w:val="28"/>
+          <w:szCs w:val="32"/>
+        </w:rPr>
+        <w:t>кефир, йогурт — 500 г/упаковка;</w:t>
+      </w:r>
+    </w:p>
+    <w:p>
+      <w:pPr>
+        <w:pStyle w:val="a6"/>
+        <w:keepNext/>
+        <w:keepLines/>
+        <w:numPr>
+          <w:ilvl w:val="0"/>
+          <w:numId w:val="9"/>
+        </w:numPr>
+        <w:spacing w:line="276" w:lineRule="auto"/>
+        <w:ind w:left="2268"/>
+        <w:jc w:val="both"/>
+        <w:outlineLvl w:val="0"/>
+        <w:rPr>
+          <w:sz w:val="28"/>
+          <w:szCs w:val="32"/>
+        </w:rPr>
+      </w:pPr>
+      <w:r>
+        <w:rPr>
+          <w:sz w:val="28"/>
+          <w:szCs w:val="32"/>
+        </w:rPr>
+        <w:t>сметана, творог — 200 г/упаковка;</w:t>
+      </w:r>
+    </w:p>
+    <w:p>
+      <w:pPr>
+        <w:pStyle w:val="a6"/>
+        <w:keepNext/>
+        <w:keepLines/>
+        <w:numPr>
+          <w:ilvl w:val="0"/>
+          <w:numId w:val="9"/>
+        </w:numPr>
+        <w:spacing w:line="276" w:lineRule="auto"/>
+        <w:ind w:left="2268"/>
+        <w:jc w:val="both"/>
+        <w:outlineLvl w:val="0"/>
+        <w:rPr>
+          <w:sz w:val="28"/>
+          <w:szCs w:val="32"/>
+        </w:rPr>
+      </w:pPr>
+      <w:r>
+        <w:rPr>
+          <w:sz w:val="28"/>
+          <w:szCs w:val="32"/>
+        </w:rPr>
+        <w:t>творожные сырки — 100 г/упаковка.</w:t>
+      </w:r>
+    </w:p>
+    <w:p>
+      <w:pPr>
         <w:spacing w:after="0" w:line="276" w:lineRule="auto"/>
         <w:ind w:firstLine="708"/>
         <w:jc w:val="both"/>
@@ -611,13 +1073,70 @@
           <w:szCs w:val="28"/>
         </w:rPr>
       </w:pPr>
-      <w:r>
+    </w:p>
+    <w:p>
+      <w:pPr>
+        <w:spacing w:after="0" w:line="276" w:lineRule="auto"/>
+        <w:ind w:firstLine="708"/>
+        <w:jc w:val="both"/>
         <w:rPr>
           <w:rFonts w:ascii="Times New Roman" w:hAnsi="Times New Roman"/>
           <w:sz w:val="28"/>
           <w:szCs w:val="28"/>
         </w:rPr>
+      </w:pPr>
+    </w:p>
+    <w:p>
+      <w:pPr>
+        <w:spacing w:after="0" w:line="276" w:lineRule="auto"/>
+        <w:ind w:firstLine="708"/>
+        <w:jc w:val="both"/>
+        <w:rPr>
+          <w:rFonts w:ascii="Times New Roman" w:hAnsi="Times New Roman"/>
+          <w:sz w:val="28"/>
+          <w:szCs w:val="28"/>
+        </w:rPr>
+      </w:pPr>
+    </w:p>
+    <w:p>
+      <w:pPr>
+        <w:spacing w:after="0" w:line="276" w:lineRule="auto"/>
+        <w:ind w:firstLine="708"/>
+        <w:jc w:val="both"/>
+        <w:rPr>
+          <w:rFonts w:ascii="Times New Roman" w:hAnsi="Times New Roman"/>
+          <w:sz w:val="28"/>
+          <w:szCs w:val="28"/>
+        </w:rPr>
+      </w:pPr>
+    </w:p>
+    <w:p>
+      <w:pPr>
+        <w:spacing w:after="0" w:line="276" w:lineRule="auto"/>
+        <w:ind w:firstLine="708"/>
+        <w:jc w:val="both"/>
+        <w:rPr>
+          <w:rFonts w:ascii="Times New Roman" w:hAnsi="Times New Roman"/>
+          <w:sz w:val="28"/>
+          <w:szCs w:val="28"/>
+        </w:rPr>
+      </w:pPr>
+      <w:r>
+        <w:rPr>
+          <w:rFonts w:ascii="Times New Roman" w:hAnsi="Times New Roman"/>
+          <w:sz w:val="28"/>
+          <w:szCs w:val="28"/>
+        </w:rPr>
+        <w:lastRenderedPageBreak/>
         <w:t>Найти максимум функции</w:t>
+      </w:r>
+      <w:r>
+        <w:rPr>
+          <w:rFonts w:ascii="Times New Roman" w:hAnsi="Times New Roman"/>
+          <w:sz w:val="28"/>
+          <w:szCs w:val="28"/>
+        </w:rPr>
+        <w:t>:</w:t>
       </w:r>
     </w:p>
     <w:p>
@@ -962,16 +1481,7 @@
               <w:szCs w:val="28"/>
               <w:lang w:val="en-US"/>
             </w:rPr>
-            <m:t>+</m:t>
-          </m:r>
-          <m:r>
-            <w:rPr>
-              <w:rFonts w:ascii="Cambria Math" w:hAnsi="Cambria Math"/>
-              <w:sz w:val="28"/>
-              <w:szCs w:val="28"/>
-              <w:lang w:val="en-US"/>
-            </w:rPr>
-            <m:t>5.5</m:t>
+            <m:t>+5.5</m:t>
           </m:r>
           <m:sSub>
             <m:sSubPr>
@@ -1374,16 +1884,7 @@
                       <w:szCs w:val="28"/>
                       <w:lang w:val="en-US"/>
                     </w:rPr>
-                    <m:t>+</m:t>
-                  </m:r>
-                  <m:r>
-                    <w:rPr>
-                      <w:rFonts w:ascii="Cambria Math" w:hAnsi="Cambria Math"/>
-                      <w:sz w:val="28"/>
-                      <w:szCs w:val="28"/>
-                      <w:lang w:val="en-US"/>
-                    </w:rPr>
-                    <m:t>60</m:t>
+                    <m:t>+60</m:t>
                   </m:r>
                   <m:sSub>
                     <m:sSubPr>
@@ -1427,16 +1928,7 @@
                       <w:szCs w:val="28"/>
                       <w:lang w:val="en-US"/>
                     </w:rPr>
-                    <m:t>≤</m:t>
-                  </m:r>
-                  <m:r>
-                    <w:rPr>
-                      <w:rFonts w:ascii="Cambria Math" w:hAnsi="Cambria Math"/>
-                      <w:sz w:val="28"/>
-                      <w:szCs w:val="28"/>
-                      <w:lang w:val="en-US"/>
-                    </w:rPr>
-                    <m:t>12000</m:t>
+                    <m:t>≤12000</m:t>
                   </m:r>
                 </m:e>
                 <m:e>
@@ -1660,16 +2152,7 @@
                       <w:szCs w:val="28"/>
                       <w:lang w:val="en-US"/>
                     </w:rPr>
-                    <m:t>+</m:t>
-                  </m:r>
-                  <m:r>
-                    <w:rPr>
-                      <w:rFonts w:ascii="Cambria Math" w:hAnsi="Cambria Math"/>
-                      <w:sz w:val="28"/>
-                      <w:szCs w:val="28"/>
-                      <w:lang w:val="en-US"/>
-                    </w:rPr>
-                    <m:t>4725</m:t>
+                    <m:t>+4725</m:t>
                   </m:r>
                   <m:sSub>
                     <m:sSubPr>
@@ -1713,16 +2196,7 @@
                       <w:szCs w:val="28"/>
                       <w:lang w:val="en-US"/>
                     </w:rPr>
-                    <m:t>+</m:t>
-                  </m:r>
-                  <m:r>
-                    <w:rPr>
-                      <w:rFonts w:ascii="Cambria Math" w:hAnsi="Cambria Math"/>
-                      <w:sz w:val="28"/>
-                      <w:szCs w:val="28"/>
-                      <w:lang w:val="en-US"/>
-                    </w:rPr>
-                    <m:t>19</m:t>
+                    <m:t>+19</m:t>
                   </m:r>
                   <m:sSub>
                     <m:sSubPr>
@@ -1963,19 +2437,7 @@
           <w:szCs w:val="28"/>
           <w:lang w:eastAsia="ru-RU"/>
         </w:rPr>
-        <w:t>Описание алг</w:t>
-      </w:r>
-      <w:r>
-        <w:rPr>
-          <w:rFonts w:ascii="Times New Roman" w:eastAsia="Times New Roman" w:hAnsi="Times New Roman"/>
-          <w:i/>
-          <w:color w:val="000000"/>
-          <w:spacing w:val="-3"/>
-          <w:sz w:val="28"/>
-          <w:szCs w:val="28"/>
-          <w:lang w:eastAsia="ru-RU"/>
-        </w:rPr>
-        <w:t>оритма.</w:t>
+        <w:t>Описание алгоритма.</w:t>
       </w:r>
       <w:r>
         <w:rPr>
@@ -2215,7 +2677,7 @@
                     </pic:cNvPicPr>
                   </pic:nvPicPr>
                   <pic:blipFill rotWithShape="1">
-                    <a:blip r:embed="rId7" cstate="print">
+                    <a:blip r:embed="rId6" cstate="print">
                       <a:extLst>
                         <a:ext uri="{28A0092B-C50C-407E-A947-70E740481C1C}">
                           <a14:useLocalDpi xmlns:a14="http://schemas.microsoft.com/office/drawing/2010/main" val="0"/>
@@ -2353,124 +2815,6 @@
           <w:szCs w:val="28"/>
           <w:lang w:eastAsia="ru-RU"/>
         </w:rPr>
-        <w:t>Двойственный симплекс-метод является основой для метода Гомори, так как он позвол</w:t>
-      </w:r>
-      <w:r>
-        <w:rPr>
-          <w:rFonts w:ascii="Times New Roman" w:eastAsia="Times New Roman" w:hAnsi="Times New Roman"/>
-          <w:color w:val="000000"/>
-          <w:spacing w:val="-3"/>
-          <w:sz w:val="28"/>
-          <w:szCs w:val="28"/>
-          <w:lang w:eastAsia="ru-RU"/>
-        </w:rPr>
-        <w:t>яет учитывать новые дополнитель</w:t>
-      </w:r>
-      <w:r>
-        <w:rPr>
-          <w:rFonts w:ascii="Times New Roman" w:eastAsia="Times New Roman" w:hAnsi="Times New Roman"/>
-          <w:color w:val="000000"/>
-          <w:spacing w:val="-3"/>
-          <w:sz w:val="28"/>
-          <w:szCs w:val="28"/>
-          <w:lang w:eastAsia="ru-RU"/>
-        </w:rPr>
-        <w:t>ные ограничения (правильны</w:t>
-      </w:r>
-      <w:r>
-        <w:rPr>
-          <w:rFonts w:ascii="Times New Roman" w:eastAsia="Times New Roman" w:hAnsi="Times New Roman"/>
-          <w:color w:val="000000"/>
-          <w:spacing w:val="-3"/>
-          <w:sz w:val="28"/>
-          <w:szCs w:val="28"/>
-          <w:lang w:eastAsia="ru-RU"/>
-        </w:rPr>
-        <w:t xml:space="preserve">е отсечения) и переходить </w:t>
-      </w:r>
-      <w:proofErr w:type="gramStart"/>
-      <w:r>
-        <w:rPr>
-          <w:rFonts w:ascii="Times New Roman" w:eastAsia="Times New Roman" w:hAnsi="Times New Roman"/>
-          <w:color w:val="000000"/>
-          <w:spacing w:val="-3"/>
-          <w:sz w:val="28"/>
-          <w:szCs w:val="28"/>
-          <w:lang w:eastAsia="ru-RU"/>
-        </w:rPr>
-        <w:t>от</w:t>
-      </w:r>
-      <w:proofErr w:type="gramEnd"/>
-      <w:r>
-        <w:rPr>
-          <w:rFonts w:ascii="Times New Roman" w:eastAsia="Times New Roman" w:hAnsi="Times New Roman"/>
-          <w:color w:val="000000"/>
-          <w:spacing w:val="-3"/>
-          <w:sz w:val="28"/>
-          <w:szCs w:val="28"/>
-          <w:lang w:eastAsia="ru-RU"/>
-        </w:rPr>
-        <w:t xml:space="preserve"> те</w:t>
-      </w:r>
-      <w:r>
-        <w:rPr>
-          <w:rFonts w:ascii="Times New Roman" w:eastAsia="Times New Roman" w:hAnsi="Times New Roman"/>
-          <w:color w:val="000000"/>
-          <w:spacing w:val="-3"/>
-          <w:sz w:val="28"/>
-          <w:szCs w:val="28"/>
-          <w:lang w:eastAsia="ru-RU"/>
-        </w:rPr>
-        <w:t xml:space="preserve">кущего </w:t>
-      </w:r>
-      <w:proofErr w:type="spellStart"/>
-      <w:r>
-        <w:rPr>
-          <w:rFonts w:ascii="Times New Roman" w:eastAsia="Times New Roman" w:hAnsi="Times New Roman"/>
-          <w:color w:val="000000"/>
-          <w:spacing w:val="-3"/>
-          <w:sz w:val="28"/>
-          <w:szCs w:val="28"/>
-          <w:lang w:eastAsia="ru-RU"/>
-        </w:rPr>
-        <w:t>псевдоплана</w:t>
-      </w:r>
-      <w:proofErr w:type="spellEnd"/>
-      <w:r>
-        <w:rPr>
-          <w:rFonts w:ascii="Times New Roman" w:eastAsia="Times New Roman" w:hAnsi="Times New Roman"/>
-          <w:color w:val="000000"/>
-          <w:spacing w:val="-3"/>
-          <w:sz w:val="28"/>
-          <w:szCs w:val="28"/>
-          <w:lang w:eastAsia="ru-RU"/>
-        </w:rPr>
-        <w:t xml:space="preserve"> к новому оптимальному плану.</w:t>
-      </w:r>
-    </w:p>
-    <w:p>
-      <w:pPr>
-        <w:spacing w:before="100" w:beforeAutospacing="1" w:after="100" w:afterAutospacing="1" w:line="240" w:lineRule="auto"/>
-        <w:ind w:firstLine="709"/>
-        <w:jc w:val="both"/>
-        <w:rPr>
-          <w:rFonts w:ascii="Times New Roman" w:eastAsia="Times New Roman" w:hAnsi="Times New Roman"/>
-          <w:color w:val="000000"/>
-          <w:spacing w:val="-3"/>
-          <w:sz w:val="28"/>
-          <w:szCs w:val="28"/>
-          <w:lang w:eastAsia="ru-RU"/>
-        </w:rPr>
-      </w:pPr>
-      <w:r>
-        <w:rPr>
-          <w:rFonts w:ascii="Times New Roman" w:eastAsia="Times New Roman" w:hAnsi="Times New Roman"/>
-          <w:color w:val="000000"/>
-          <w:spacing w:val="-3"/>
-          <w:sz w:val="28"/>
-          <w:szCs w:val="28"/>
-          <w:lang w:eastAsia="ru-RU"/>
-        </w:rPr>
         <w:t>Можно доказать, что приведенный алгоритм конечен. Это означает, что на некотором ша</w:t>
       </w:r>
       <w:r>
@@ -2600,7 +2944,6 @@
           <w:szCs w:val="28"/>
           <w:lang w:eastAsia="ru-RU"/>
         </w:rPr>
-        <w:lastRenderedPageBreak/>
         <w:br w:type="page"/>
       </w:r>
     </w:p>
@@ -2934,7 +3277,7 @@
           <w:szCs w:val="24"/>
           <w:lang w:eastAsia="ru-RU"/>
         </w:rPr>
-        <w:t xml:space="preserve">         1500       &gt;= 2*x[4]</w:t>
+        <w:t xml:space="preserve">         1500     </w:t>
       </w:r>
       <w:proofErr w:type="gramStart"/>
       <w:r>
@@ -2947,7 +3290,7 @@
           <w:szCs w:val="24"/>
           <w:lang w:eastAsia="ru-RU"/>
         </w:rPr>
-        <w:t xml:space="preserve">                                             }</w:t>
+        <w:t xml:space="preserve">  &gt;</w:t>
       </w:r>
       <w:proofErr w:type="gramEnd"/>
       <w:r>
@@ -2960,7 +3303,7 @@
           <w:szCs w:val="24"/>
           <w:lang w:eastAsia="ru-RU"/>
         </w:rPr>
-        <w:t>;</w:t>
+        <w:t>= 2*x[4]                                             };</w:t>
       </w:r>
     </w:p>
     <w:p>
@@ -3005,7 +3348,7 @@
                     </pic:cNvPicPr>
                   </pic:nvPicPr>
                   <pic:blipFill>
-                    <a:blip r:embed="rId8" cstate="print">
+                    <a:blip r:embed="rId7" cstate="print">
                       <a:extLst>
                         <a:ext uri="{28A0092B-C50C-407E-A947-70E740481C1C}">
                           <a14:useLocalDpi xmlns:a14="http://schemas.microsoft.com/office/drawing/2010/main" val="0"/>
@@ -3157,7 +3500,7 @@
                     </pic:cNvPicPr>
                   </pic:nvPicPr>
                   <pic:blipFill>
-                    <a:blip r:embed="rId9" cstate="print">
+                    <a:blip r:embed="rId8" cstate="print">
                       <a:extLst>
                         <a:ext uri="{28A0092B-C50C-407E-A947-70E740481C1C}">
                           <a14:useLocalDpi xmlns:a14="http://schemas.microsoft.com/office/drawing/2010/main" val="0"/>
@@ -3215,6 +3558,7 @@
         <w:t xml:space="preserve">&gt; </w:t>
       </w:r>
       <w:proofErr w:type="spellStart"/>
+      <w:proofErr w:type="gramStart"/>
       <w:r>
         <w:rPr>
           <w:rFonts w:ascii="Courier New" w:hAnsi="Courier New" w:cs="Courier New"/>
@@ -3228,7 +3572,6 @@
         <w:t>obj</w:t>
       </w:r>
       <w:proofErr w:type="spellEnd"/>
-      <w:proofErr w:type="gramStart"/>
       <w:r>
         <w:rPr>
           <w:rFonts w:ascii="Courier New" w:hAnsi="Courier New" w:cs="Courier New"/>
@@ -3297,7 +3640,7 @@
                     </pic:cNvPicPr>
                   </pic:nvPicPr>
                   <pic:blipFill>
-                    <a:blip r:embed="rId10" cstate="print">
+                    <a:blip r:embed="rId9" cstate="print">
                       <a:extLst>
                         <a:ext uri="{28A0092B-C50C-407E-A947-70E740481C1C}">
                           <a14:useLocalDpi xmlns:a14="http://schemas.microsoft.com/office/drawing/2010/main" val="0"/>
@@ -3503,7 +3846,7 @@
                     </pic:cNvPicPr>
                   </pic:nvPicPr>
                   <pic:blipFill>
-                    <a:blip r:embed="rId11" cstate="print">
+                    <a:blip r:embed="rId10" cstate="print">
                       <a:extLst>
                         <a:ext uri="{28A0092B-C50C-407E-A947-70E740481C1C}">
                           <a14:useLocalDpi xmlns:a14="http://schemas.microsoft.com/office/drawing/2010/main" val="0"/>
@@ -3577,8 +3920,6 @@
         </w:rPr>
         <w:br w:type="page"/>
       </w:r>
-      <w:bookmarkStart w:id="0" w:name="_GoBack"/>
-      <w:bookmarkEnd w:id="0"/>
       <w:r>
         <w:rPr>
           <w:rFonts w:ascii="Times New Roman" w:eastAsia="Times New Roman" w:hAnsi="Times New Roman"/>
@@ -3627,24 +3968,41 @@
         <w:adjustRightInd w:val="0"/>
         <w:spacing w:after="0" w:line="240" w:lineRule="auto"/>
         <w:rPr>
-          <w:rFonts w:ascii="Times New Roman" w:hAnsi="Times New Roman"/>
-          <w:sz w:val="24"/>
-          <w:szCs w:val="24"/>
-          <w:lang w:val="en-US" w:eastAsia="ru-RU"/>
-        </w:rPr>
-      </w:pPr>
-      <w:r>
-        <w:rPr>
-          <w:rFonts w:ascii="Courier New" w:hAnsi="Courier New" w:cs="Courier New"/>
-          <w:b/>
-          <w:bCs/>
-          <w:color w:val="78000E"/>
-          <w:sz w:val="24"/>
-          <w:szCs w:val="24"/>
-          <w:lang w:val="en-US" w:eastAsia="ru-RU"/>
-        </w:rPr>
-        <w:t>&gt; restart;</w:t>
-      </w:r>
+          <w:rFonts w:ascii="Courier New" w:hAnsi="Courier New" w:cs="Courier New"/>
+          <w:b/>
+          <w:bCs/>
+          <w:color w:val="78000E"/>
+          <w:sz w:val="24"/>
+          <w:szCs w:val="24"/>
+          <w:lang w:val="en-US" w:eastAsia="ru-RU"/>
+        </w:rPr>
+      </w:pPr>
+      <w:r>
+        <w:rPr>
+          <w:rFonts w:ascii="Courier New" w:hAnsi="Courier New" w:cs="Courier New"/>
+          <w:b/>
+          <w:bCs/>
+          <w:color w:val="78000E"/>
+          <w:sz w:val="24"/>
+          <w:szCs w:val="24"/>
+          <w:lang w:val="en-US" w:eastAsia="ru-RU"/>
+        </w:rPr>
+        <w:t>&gt; restart</w:t>
+      </w:r>
+      <w:proofErr w:type="gramStart"/>
+      <w:r>
+        <w:rPr>
+          <w:rFonts w:ascii="Courier New" w:hAnsi="Courier New" w:cs="Courier New"/>
+          <w:b/>
+          <w:bCs/>
+          <w:color w:val="78000E"/>
+          <w:sz w:val="24"/>
+          <w:szCs w:val="24"/>
+          <w:lang w:val="en-US" w:eastAsia="ru-RU"/>
+        </w:rPr>
+        <w:t>;</w:t>
+      </w:r>
+      <w:proofErr w:type="gramEnd"/>
     </w:p>
     <w:p>
       <w:pPr>
@@ -3653,7 +4011,10 @@
         <w:adjustRightInd w:val="0"/>
         <w:spacing w:after="0" w:line="240" w:lineRule="auto"/>
         <w:rPr>
-          <w:rFonts w:ascii="Times New Roman" w:hAnsi="Times New Roman"/>
+          <w:rFonts w:ascii="Courier New" w:hAnsi="Courier New" w:cs="Courier New"/>
+          <w:b/>
+          <w:bCs/>
+          <w:color w:val="78000E"/>
           <w:sz w:val="24"/>
           <w:szCs w:val="24"/>
           <w:lang w:val="en-US" w:eastAsia="ru-RU"/>
@@ -3740,72 +4101,6 @@
           <w:lang w:val="en-US" w:eastAsia="ru-RU"/>
         </w:rPr>
       </w:pPr>
-      <w:r>
-        <w:rPr>
-          <w:rFonts w:ascii="Courier New" w:hAnsi="Courier New" w:cs="Courier New"/>
-          <w:b/>
-          <w:bCs/>
-          <w:color w:val="78000E"/>
-          <w:sz w:val="24"/>
-          <w:szCs w:val="24"/>
-          <w:lang w:val="en-US" w:eastAsia="ru-RU"/>
-        </w:rPr>
-        <w:t xml:space="preserve">&gt; </w:t>
-      </w:r>
-      <w:proofErr w:type="spellStart"/>
-      <w:proofErr w:type="gramStart"/>
-      <w:r>
-        <w:rPr>
-          <w:rFonts w:ascii="Courier New" w:hAnsi="Courier New" w:cs="Courier New"/>
-          <w:b/>
-          <w:bCs/>
-          <w:color w:val="78000E"/>
-          <w:sz w:val="24"/>
-          <w:szCs w:val="24"/>
-          <w:lang w:val="en-US" w:eastAsia="ru-RU"/>
-        </w:rPr>
-        <w:t>fixFracCoeff</w:t>
-      </w:r>
-      <w:proofErr w:type="spellEnd"/>
-      <w:proofErr w:type="gramEnd"/>
-      <w:r>
-        <w:rPr>
-          <w:rFonts w:ascii="Courier New" w:hAnsi="Courier New" w:cs="Courier New"/>
-          <w:b/>
-          <w:bCs/>
-          <w:color w:val="78000E"/>
-          <w:sz w:val="24"/>
-          <w:szCs w:val="24"/>
-          <w:lang w:val="en-US" w:eastAsia="ru-RU"/>
-        </w:rPr>
-        <w:t xml:space="preserve"> := </w:t>
-      </w:r>
-      <w:proofErr w:type="spellStart"/>
-      <w:r>
-        <w:rPr>
-          <w:rFonts w:ascii="Courier New" w:hAnsi="Courier New" w:cs="Courier New"/>
-          <w:b/>
-          <w:bCs/>
-          <w:color w:val="78000E"/>
-          <w:sz w:val="24"/>
-          <w:szCs w:val="24"/>
-          <w:lang w:val="en-US" w:eastAsia="ru-RU"/>
-        </w:rPr>
-        <w:t>proc</w:t>
-      </w:r>
-      <w:proofErr w:type="spellEnd"/>
-      <w:r>
-        <w:rPr>
-          <w:rFonts w:ascii="Courier New" w:hAnsi="Courier New" w:cs="Courier New"/>
-          <w:b/>
-          <w:bCs/>
-          <w:color w:val="78000E"/>
-          <w:sz w:val="24"/>
-          <w:szCs w:val="24"/>
-          <w:lang w:val="en-US" w:eastAsia="ru-RU"/>
-        </w:rPr>
-        <w:t xml:space="preserve">(x) </w:t>
-      </w:r>
     </w:p>
     <w:p>
       <w:pPr>
@@ -3813,65 +4108,33 @@
         <w:autoSpaceDN w:val="0"/>
         <w:adjustRightInd w:val="0"/>
         <w:spacing w:after="0" w:line="240" w:lineRule="auto"/>
-        <w:rPr>
-          <w:rFonts w:ascii="Courier New" w:hAnsi="Courier New" w:cs="Courier New"/>
-          <w:b/>
-          <w:bCs/>
-          <w:color w:val="78000E"/>
-          <w:sz w:val="24"/>
-          <w:szCs w:val="24"/>
-          <w:lang w:val="en-US" w:eastAsia="ru-RU"/>
-        </w:rPr>
-      </w:pPr>
-      <w:proofErr w:type="gramStart"/>
-      <w:r>
-        <w:rPr>
-          <w:rFonts w:ascii="Courier New" w:hAnsi="Courier New" w:cs="Courier New"/>
-          <w:b/>
-          <w:bCs/>
-          <w:color w:val="78000E"/>
-          <w:sz w:val="24"/>
-          <w:szCs w:val="24"/>
-          <w:lang w:val="en-US" w:eastAsia="ru-RU"/>
-        </w:rPr>
-        <w:t>local</w:t>
-      </w:r>
-      <w:proofErr w:type="gramEnd"/>
-      <w:r>
-        <w:rPr>
-          <w:rFonts w:ascii="Courier New" w:hAnsi="Courier New" w:cs="Courier New"/>
-          <w:b/>
-          <w:bCs/>
-          <w:color w:val="78000E"/>
-          <w:sz w:val="24"/>
-          <w:szCs w:val="24"/>
-          <w:lang w:val="en-US" w:eastAsia="ru-RU"/>
-        </w:rPr>
-        <w:t xml:space="preserve"> </w:t>
-      </w:r>
-      <w:proofErr w:type="spellStart"/>
-      <w:r>
-        <w:rPr>
-          <w:rFonts w:ascii="Courier New" w:hAnsi="Courier New" w:cs="Courier New"/>
-          <w:b/>
-          <w:bCs/>
-          <w:color w:val="78000E"/>
-          <w:sz w:val="24"/>
-          <w:szCs w:val="24"/>
-          <w:lang w:val="en-US" w:eastAsia="ru-RU"/>
-        </w:rPr>
-        <w:t>kf</w:t>
-      </w:r>
-      <w:proofErr w:type="spellEnd"/>
-      <w:r>
-        <w:rPr>
-          <w:rFonts w:ascii="Courier New" w:hAnsi="Courier New" w:cs="Courier New"/>
-          <w:b/>
-          <w:bCs/>
-          <w:color w:val="78000E"/>
-          <w:sz w:val="24"/>
-          <w:szCs w:val="24"/>
-          <w:lang w:val="en-US" w:eastAsia="ru-RU"/>
+        <w:ind w:firstLine="709"/>
+        <w:jc w:val="both"/>
+        <w:rPr>
+          <w:rFonts w:ascii="Times New Roman" w:hAnsi="Times New Roman"/>
+          <w:bCs/>
+          <w:sz w:val="28"/>
+          <w:szCs w:val="24"/>
+          <w:lang w:eastAsia="ru-RU"/>
+        </w:rPr>
+      </w:pPr>
+      <w:r>
+        <w:rPr>
+          <w:rFonts w:ascii="Times New Roman" w:hAnsi="Times New Roman"/>
+          <w:bCs/>
+          <w:sz w:val="28"/>
+          <w:szCs w:val="24"/>
+          <w:lang w:eastAsia="ru-RU"/>
+        </w:rPr>
+        <w:t>Функция поправки коэффициентов</w:t>
+      </w:r>
+      <w:r>
+        <w:rPr>
+          <w:rFonts w:ascii="Times New Roman" w:hAnsi="Times New Roman"/>
+          <w:bCs/>
+          <w:sz w:val="28"/>
+          <w:szCs w:val="24"/>
+          <w:lang w:eastAsia="ru-RU"/>
         </w:rPr>
         <w:t>:</w:t>
       </w:r>
@@ -3883,55 +4146,12 @@
         <w:adjustRightInd w:val="0"/>
         <w:spacing w:after="0" w:line="240" w:lineRule="auto"/>
         <w:rPr>
-          <w:rFonts w:ascii="Courier New" w:hAnsi="Courier New" w:cs="Courier New"/>
-          <w:b/>
-          <w:bCs/>
-          <w:color w:val="78000E"/>
-          <w:sz w:val="24"/>
-          <w:szCs w:val="24"/>
-          <w:lang w:val="en-US" w:eastAsia="ru-RU"/>
-        </w:rPr>
-      </w:pPr>
-      <w:r>
-        <w:rPr>
-          <w:rFonts w:ascii="Courier New" w:hAnsi="Courier New" w:cs="Courier New"/>
-          <w:b/>
-          <w:bCs/>
-          <w:color w:val="78000E"/>
-          <w:sz w:val="24"/>
-          <w:szCs w:val="24"/>
-          <w:lang w:val="en-US" w:eastAsia="ru-RU"/>
-        </w:rPr>
-        <w:t xml:space="preserve">  </w:t>
-      </w:r>
-      <w:proofErr w:type="spellStart"/>
-      <w:proofErr w:type="gramStart"/>
-      <w:r>
-        <w:rPr>
-          <w:rFonts w:ascii="Courier New" w:hAnsi="Courier New" w:cs="Courier New"/>
-          <w:b/>
-          <w:bCs/>
-          <w:color w:val="78000E"/>
-          <w:sz w:val="24"/>
-          <w:szCs w:val="24"/>
-          <w:lang w:val="en-US" w:eastAsia="ru-RU"/>
-        </w:rPr>
-        <w:t>kf</w:t>
-      </w:r>
-      <w:proofErr w:type="spellEnd"/>
-      <w:proofErr w:type="gramEnd"/>
-      <w:r>
-        <w:rPr>
-          <w:rFonts w:ascii="Courier New" w:hAnsi="Courier New" w:cs="Courier New"/>
-          <w:b/>
-          <w:bCs/>
-          <w:color w:val="78000E"/>
-          <w:sz w:val="24"/>
-          <w:szCs w:val="24"/>
-          <w:lang w:val="en-US" w:eastAsia="ru-RU"/>
-        </w:rPr>
-        <w:t xml:space="preserve">:=op(x)[1];  </w:t>
-      </w:r>
+          <w:rFonts w:ascii="Times New Roman" w:hAnsi="Times New Roman"/>
+          <w:sz w:val="28"/>
+          <w:szCs w:val="24"/>
+          <w:lang w:eastAsia="ru-RU"/>
+        </w:rPr>
+      </w:pPr>
     </w:p>
     <w:p>
       <w:pPr>
@@ -3959,8 +4179,9 @@
           <w:szCs w:val="24"/>
           <w:lang w:val="en-US" w:eastAsia="ru-RU"/>
         </w:rPr>
-        <w:t xml:space="preserve">  </w:t>
-      </w:r>
+        <w:t xml:space="preserve">&gt; </w:t>
+      </w:r>
+      <w:proofErr w:type="spellStart"/>
       <w:proofErr w:type="gramStart"/>
       <w:r>
         <w:rPr>
@@ -3972,8 +4193,9 @@
           <w:szCs w:val="24"/>
           <w:lang w:val="en-US" w:eastAsia="ru-RU"/>
         </w:rPr>
-        <w:t>if</w:t>
-      </w:r>
+        <w:t>fixFracCoeff</w:t>
+      </w:r>
+      <w:proofErr w:type="spellEnd"/>
       <w:proofErr w:type="gramEnd"/>
       <w:r>
         <w:rPr>
@@ -3985,7 +4207,7 @@
           <w:szCs w:val="24"/>
           <w:lang w:val="en-US" w:eastAsia="ru-RU"/>
         </w:rPr>
-        <w:t xml:space="preserve"> (abs(</w:t>
+        <w:t xml:space="preserve"> := </w:t>
       </w:r>
       <w:proofErr w:type="spellStart"/>
       <w:r>
@@ -3998,7 +4220,7 @@
           <w:szCs w:val="24"/>
           <w:lang w:val="en-US" w:eastAsia="ru-RU"/>
         </w:rPr>
-        <w:t>kf</w:t>
+        <w:t>proc</w:t>
       </w:r>
       <w:proofErr w:type="spellEnd"/>
       <w:r>
@@ -4011,33 +4233,7 @@
           <w:szCs w:val="24"/>
           <w:lang w:val="en-US" w:eastAsia="ru-RU"/>
         </w:rPr>
-        <w:t>-round(</w:t>
-      </w:r>
-      <w:proofErr w:type="spellStart"/>
-      <w:r>
-        <w:rPr>
-          <w:rFonts w:ascii="Courier New" w:hAnsi="Courier New" w:cs="Courier New"/>
-          <w:b/>
-          <w:bCs/>
-          <w:color w:val="78000E"/>
-          <w:sz w:val="24"/>
-          <w:szCs w:val="24"/>
-          <w:lang w:val="en-US" w:eastAsia="ru-RU"/>
-        </w:rPr>
-        <w:t>kf</w:t>
-      </w:r>
-      <w:proofErr w:type="spellEnd"/>
-      <w:r>
-        <w:rPr>
-          <w:rFonts w:ascii="Courier New" w:hAnsi="Courier New" w:cs="Courier New"/>
-          <w:b/>
-          <w:bCs/>
-          <w:color w:val="78000E"/>
-          <w:sz w:val="24"/>
-          <w:szCs w:val="24"/>
-          <w:lang w:val="en-US" w:eastAsia="ru-RU"/>
-        </w:rPr>
-        <w:t>))&lt;1e-7)then</w:t>
+        <w:t xml:space="preserve">(x) </w:t>
       </w:r>
     </w:p>
     <w:p>
@@ -4056,18 +4252,6 @@
           <w:lang w:val="en-US" w:eastAsia="ru-RU"/>
         </w:rPr>
       </w:pPr>
-      <w:r>
-        <w:rPr>
-          <w:rFonts w:ascii="Courier New" w:hAnsi="Courier New" w:cs="Courier New"/>
-          <w:b/>
-          <w:bCs/>
-          <w:color w:val="78000E"/>
-          <w:sz w:val="24"/>
-          <w:szCs w:val="24"/>
-          <w:lang w:val="en-US" w:eastAsia="ru-RU"/>
-        </w:rPr>
-        <w:t xml:space="preserve">     </w:t>
-      </w:r>
       <w:proofErr w:type="gramStart"/>
       <w:r>
         <w:rPr>
@@ -4079,10 +4263,22 @@
           <w:szCs w:val="24"/>
           <w:lang w:val="en-US" w:eastAsia="ru-RU"/>
         </w:rPr>
-        <w:t>round(</w:t>
+        <w:t>local</w:t>
+      </w:r>
+      <w:proofErr w:type="gramEnd"/>
+      <w:r>
+        <w:rPr>
+          <w:rFonts w:ascii="Courier New" w:hAnsi="Courier New" w:cs="Courier New"/>
+          <w:b/>
+          <w:bCs/>
+          <w:color w:val="78000E"/>
+          <w:sz w:val="24"/>
+          <w:szCs w:val="24"/>
+          <w:lang w:val="en-US" w:eastAsia="ru-RU"/>
+        </w:rPr>
+        <w:t xml:space="preserve"> </w:t>
       </w:r>
       <w:proofErr w:type="spellStart"/>
-      <w:proofErr w:type="gramEnd"/>
       <w:r>
         <w:rPr>
           <w:rFonts w:ascii="Courier New" w:hAnsi="Courier New" w:cs="Courier New"/>
@@ -4106,7 +4302,7 @@
           <w:szCs w:val="24"/>
           <w:lang w:val="en-US" w:eastAsia="ru-RU"/>
         </w:rPr>
-        <w:t>)*op(x)[2];</w:t>
+        <w:t>:</w:t>
       </w:r>
     </w:p>
     <w:p>
@@ -4137,6 +4333,7 @@
         </w:rPr>
         <w:t xml:space="preserve">  </w:t>
       </w:r>
+      <w:proofErr w:type="spellStart"/>
       <w:proofErr w:type="gramStart"/>
       <w:r>
         <w:rPr>
@@ -4148,9 +4345,22 @@
           <w:szCs w:val="24"/>
           <w:lang w:val="en-US" w:eastAsia="ru-RU"/>
         </w:rPr>
-        <w:t>else</w:t>
-      </w:r>
+        <w:t>kf</w:t>
+      </w:r>
+      <w:proofErr w:type="spellEnd"/>
       <w:proofErr w:type="gramEnd"/>
+      <w:r>
+        <w:rPr>
+          <w:rFonts w:ascii="Courier New" w:hAnsi="Courier New" w:cs="Courier New"/>
+          <w:b/>
+          <w:bCs/>
+          <w:color w:val="78000E"/>
+          <w:sz w:val="24"/>
+          <w:szCs w:val="24"/>
+          <w:lang w:val="en-US" w:eastAsia="ru-RU"/>
+        </w:rPr>
+        <w:t xml:space="preserve">:=op(x)[1];  </w:t>
+      </w:r>
     </w:p>
     <w:p>
       <w:pPr>
@@ -4178,10 +4388,35 @@
           <w:szCs w:val="24"/>
           <w:lang w:val="en-US" w:eastAsia="ru-RU"/>
         </w:rPr>
-        <w:t xml:space="preserve">     </w:t>
+        <w:t xml:space="preserve">  </w:t>
+      </w:r>
+      <w:proofErr w:type="gramStart"/>
+      <w:r>
+        <w:rPr>
+          <w:rFonts w:ascii="Courier New" w:hAnsi="Courier New" w:cs="Courier New"/>
+          <w:b/>
+          <w:bCs/>
+          <w:color w:val="78000E"/>
+          <w:sz w:val="24"/>
+          <w:szCs w:val="24"/>
+          <w:lang w:val="en-US" w:eastAsia="ru-RU"/>
+        </w:rPr>
+        <w:t>if</w:t>
+      </w:r>
+      <w:proofErr w:type="gramEnd"/>
+      <w:r>
+        <w:rPr>
+          <w:rFonts w:ascii="Courier New" w:hAnsi="Courier New" w:cs="Courier New"/>
+          <w:b/>
+          <w:bCs/>
+          <w:color w:val="78000E"/>
+          <w:sz w:val="24"/>
+          <w:szCs w:val="24"/>
+          <w:lang w:val="en-US" w:eastAsia="ru-RU"/>
+        </w:rPr>
+        <w:t xml:space="preserve"> (abs(</w:t>
       </w:r>
       <w:proofErr w:type="spellStart"/>
-      <w:proofErr w:type="gramStart"/>
       <w:r>
         <w:rPr>
           <w:rFonts w:ascii="Courier New" w:hAnsi="Courier New" w:cs="Courier New"/>
@@ -4205,20 +4440,33 @@
           <w:szCs w:val="24"/>
           <w:lang w:val="en-US" w:eastAsia="ru-RU"/>
         </w:rPr>
-        <w:t>*</w:t>
-      </w:r>
-      <w:proofErr w:type="gramEnd"/>
-      <w:r>
-        <w:rPr>
-          <w:rFonts w:ascii="Courier New" w:hAnsi="Courier New" w:cs="Courier New"/>
-          <w:b/>
-          <w:bCs/>
-          <w:color w:val="78000E"/>
-          <w:sz w:val="24"/>
-          <w:szCs w:val="24"/>
-          <w:lang w:val="en-US" w:eastAsia="ru-RU"/>
-        </w:rPr>
-        <w:t>op(x)[2]</w:t>
+        <w:t>-round(</w:t>
+      </w:r>
+      <w:proofErr w:type="spellStart"/>
+      <w:r>
+        <w:rPr>
+          <w:rFonts w:ascii="Courier New" w:hAnsi="Courier New" w:cs="Courier New"/>
+          <w:b/>
+          <w:bCs/>
+          <w:color w:val="78000E"/>
+          <w:sz w:val="24"/>
+          <w:szCs w:val="24"/>
+          <w:lang w:val="en-US" w:eastAsia="ru-RU"/>
+        </w:rPr>
+        <w:t>kf</w:t>
+      </w:r>
+      <w:proofErr w:type="spellEnd"/>
+      <w:r>
+        <w:rPr>
+          <w:rFonts w:ascii="Courier New" w:hAnsi="Courier New" w:cs="Courier New"/>
+          <w:b/>
+          <w:bCs/>
+          <w:color w:val="78000E"/>
+          <w:sz w:val="24"/>
+          <w:szCs w:val="24"/>
+          <w:lang w:val="en-US" w:eastAsia="ru-RU"/>
+        </w:rPr>
+        <w:t>))&lt;1e-7)then</w:t>
       </w:r>
     </w:p>
     <w:p>
@@ -4247,7 +4495,7 @@
           <w:szCs w:val="24"/>
           <w:lang w:val="en-US" w:eastAsia="ru-RU"/>
         </w:rPr>
-        <w:t xml:space="preserve">   </w:t>
+        <w:t xml:space="preserve">     </w:t>
       </w:r>
       <w:proofErr w:type="gramStart"/>
       <w:r>
@@ -4260,8 +4508,9 @@
           <w:szCs w:val="24"/>
           <w:lang w:val="en-US" w:eastAsia="ru-RU"/>
         </w:rPr>
-        <w:t>end</w:t>
-      </w:r>
+        <w:t>round(</w:t>
+      </w:r>
+      <w:proofErr w:type="spellStart"/>
       <w:proofErr w:type="gramEnd"/>
       <w:r>
         <w:rPr>
@@ -4273,7 +4522,20 @@
           <w:szCs w:val="24"/>
           <w:lang w:val="en-US" w:eastAsia="ru-RU"/>
         </w:rPr>
-        <w:t>;</w:t>
+        <w:t>kf</w:t>
+      </w:r>
+      <w:proofErr w:type="spellEnd"/>
+      <w:r>
+        <w:rPr>
+          <w:rFonts w:ascii="Courier New" w:hAnsi="Courier New" w:cs="Courier New"/>
+          <w:b/>
+          <w:bCs/>
+          <w:color w:val="78000E"/>
+          <w:sz w:val="24"/>
+          <w:szCs w:val="24"/>
+          <w:lang w:val="en-US" w:eastAsia="ru-RU"/>
+        </w:rPr>
+        <w:t>)*op(x)[2];</w:t>
       </w:r>
     </w:p>
     <w:p>
@@ -4283,12 +4545,27 @@
         <w:adjustRightInd w:val="0"/>
         <w:spacing w:after="0" w:line="240" w:lineRule="auto"/>
         <w:rPr>
-          <w:rFonts w:ascii="Times New Roman" w:hAnsi="Times New Roman"/>
-          <w:sz w:val="24"/>
-          <w:szCs w:val="24"/>
-          <w:lang w:val="en-US" w:eastAsia="ru-RU"/>
-        </w:rPr>
-      </w:pPr>
+          <w:rFonts w:ascii="Courier New" w:hAnsi="Courier New" w:cs="Courier New"/>
+          <w:b/>
+          <w:bCs/>
+          <w:color w:val="78000E"/>
+          <w:sz w:val="24"/>
+          <w:szCs w:val="24"/>
+          <w:lang w:val="en-US" w:eastAsia="ru-RU"/>
+        </w:rPr>
+      </w:pPr>
+      <w:r>
+        <w:rPr>
+          <w:rFonts w:ascii="Courier New" w:hAnsi="Courier New" w:cs="Courier New"/>
+          <w:b/>
+          <w:bCs/>
+          <w:color w:val="78000E"/>
+          <w:sz w:val="24"/>
+          <w:szCs w:val="24"/>
+          <w:lang w:val="en-US" w:eastAsia="ru-RU"/>
+        </w:rPr>
+        <w:t xml:space="preserve">  </w:t>
+      </w:r>
       <w:proofErr w:type="gramStart"/>
       <w:r>
         <w:rPr>
@@ -4300,21 +4577,9 @@
           <w:szCs w:val="24"/>
           <w:lang w:val="en-US" w:eastAsia="ru-RU"/>
         </w:rPr>
-        <w:t>end</w:t>
+        <w:t>else</w:t>
       </w:r>
       <w:proofErr w:type="gramEnd"/>
-      <w:r>
-        <w:rPr>
-          <w:rFonts w:ascii="Courier New" w:hAnsi="Courier New" w:cs="Courier New"/>
-          <w:b/>
-          <w:bCs/>
-          <w:color w:val="78000E"/>
-          <w:sz w:val="24"/>
-          <w:szCs w:val="24"/>
-          <w:lang w:val="en-US" w:eastAsia="ru-RU"/>
-        </w:rPr>
-        <w:t>:</w:t>
-      </w:r>
     </w:p>
     <w:p>
       <w:pPr>
@@ -4342,21 +4607,9 @@
           <w:szCs w:val="24"/>
           <w:lang w:val="en-US" w:eastAsia="ru-RU"/>
         </w:rPr>
-        <w:t xml:space="preserve">&gt; </w:t>
+        <w:t xml:space="preserve">     </w:t>
       </w:r>
       <w:proofErr w:type="spellStart"/>
-      <w:r>
-        <w:rPr>
-          <w:rFonts w:ascii="Courier New" w:hAnsi="Courier New" w:cs="Courier New"/>
-          <w:b/>
-          <w:bCs/>
-          <w:color w:val="78000E"/>
-          <w:sz w:val="24"/>
-          <w:szCs w:val="24"/>
-          <w:lang w:val="en-US" w:eastAsia="ru-RU"/>
-        </w:rPr>
-        <w:t>find_max_and_</w:t>
-      </w:r>
       <w:proofErr w:type="gramStart"/>
       <w:r>
         <w:rPr>
@@ -4368,7 +4621,7 @@
           <w:szCs w:val="24"/>
           <w:lang w:val="en-US" w:eastAsia="ru-RU"/>
         </w:rPr>
-        <w:t>plane</w:t>
+        <w:t>kf</w:t>
       </w:r>
       <w:proofErr w:type="spellEnd"/>
       <w:r>
@@ -4381,7 +4634,7 @@
           <w:szCs w:val="24"/>
           <w:lang w:val="en-US" w:eastAsia="ru-RU"/>
         </w:rPr>
-        <w:t xml:space="preserve"> :</w:t>
+        <w:t>*</w:t>
       </w:r>
       <w:proofErr w:type="gramEnd"/>
       <w:r>
@@ -4394,85 +4647,7 @@
           <w:szCs w:val="24"/>
           <w:lang w:val="en-US" w:eastAsia="ru-RU"/>
         </w:rPr>
-        <w:t xml:space="preserve">= </w:t>
-      </w:r>
-      <w:proofErr w:type="spellStart"/>
-      <w:r>
-        <w:rPr>
-          <w:rFonts w:ascii="Courier New" w:hAnsi="Courier New" w:cs="Courier New"/>
-          <w:b/>
-          <w:bCs/>
-          <w:color w:val="78000E"/>
-          <w:sz w:val="24"/>
-          <w:szCs w:val="24"/>
-          <w:lang w:val="en-US" w:eastAsia="ru-RU"/>
-        </w:rPr>
-        <w:t>proc</w:t>
-      </w:r>
-      <w:proofErr w:type="spellEnd"/>
-      <w:r>
-        <w:rPr>
-          <w:rFonts w:ascii="Courier New" w:hAnsi="Courier New" w:cs="Courier New"/>
-          <w:b/>
-          <w:bCs/>
-          <w:color w:val="78000E"/>
-          <w:sz w:val="24"/>
-          <w:szCs w:val="24"/>
-          <w:lang w:val="en-US" w:eastAsia="ru-RU"/>
-        </w:rPr>
-        <w:t>(</w:t>
-      </w:r>
-      <w:proofErr w:type="spellStart"/>
-      <w:r>
-        <w:rPr>
-          <w:rFonts w:ascii="Courier New" w:hAnsi="Courier New" w:cs="Courier New"/>
-          <w:b/>
-          <w:bCs/>
-          <w:color w:val="78000E"/>
-          <w:sz w:val="24"/>
-          <w:szCs w:val="24"/>
-          <w:lang w:val="en-US" w:eastAsia="ru-RU"/>
-        </w:rPr>
-        <w:t>obj</w:t>
-      </w:r>
-      <w:proofErr w:type="spellEnd"/>
-      <w:r>
-        <w:rPr>
-          <w:rFonts w:ascii="Courier New" w:hAnsi="Courier New" w:cs="Courier New"/>
-          <w:b/>
-          <w:bCs/>
-          <w:color w:val="78000E"/>
-          <w:sz w:val="24"/>
-          <w:szCs w:val="24"/>
-          <w:lang w:val="en-US" w:eastAsia="ru-RU"/>
-        </w:rPr>
-        <w:t xml:space="preserve">, </w:t>
-      </w:r>
-      <w:proofErr w:type="spellStart"/>
-      <w:r>
-        <w:rPr>
-          <w:rFonts w:ascii="Courier New" w:hAnsi="Courier New" w:cs="Courier New"/>
-          <w:b/>
-          <w:bCs/>
-          <w:color w:val="78000E"/>
-          <w:sz w:val="24"/>
-          <w:szCs w:val="24"/>
-          <w:lang w:val="en-US" w:eastAsia="ru-RU"/>
-        </w:rPr>
-        <w:t>consts</w:t>
-      </w:r>
-      <w:proofErr w:type="spellEnd"/>
-      <w:r>
-        <w:rPr>
-          <w:rFonts w:ascii="Courier New" w:hAnsi="Courier New" w:cs="Courier New"/>
-          <w:b/>
-          <w:bCs/>
-          <w:color w:val="78000E"/>
-          <w:sz w:val="24"/>
-          <w:szCs w:val="24"/>
-          <w:lang w:val="en-US" w:eastAsia="ru-RU"/>
-        </w:rPr>
-        <w:t>)</w:t>
+        <w:t>op(x)[2]</w:t>
       </w:r>
     </w:p>
     <w:p>
@@ -4491,6 +4666,18 @@
           <w:lang w:val="en-US" w:eastAsia="ru-RU"/>
         </w:rPr>
       </w:pPr>
+      <w:r>
+        <w:rPr>
+          <w:rFonts w:ascii="Courier New" w:hAnsi="Courier New" w:cs="Courier New"/>
+          <w:b/>
+          <w:bCs/>
+          <w:color w:val="78000E"/>
+          <w:sz w:val="24"/>
+          <w:szCs w:val="24"/>
+          <w:lang w:val="en-US" w:eastAsia="ru-RU"/>
+        </w:rPr>
+        <w:t xml:space="preserve">   </w:t>
+      </w:r>
       <w:proofErr w:type="gramStart"/>
       <w:r>
         <w:rPr>
@@ -4502,7 +4689,7 @@
           <w:szCs w:val="24"/>
           <w:lang w:val="en-US" w:eastAsia="ru-RU"/>
         </w:rPr>
-        <w:t>local</w:t>
+        <w:t>end</w:t>
       </w:r>
       <w:proofErr w:type="gramEnd"/>
       <w:r>
@@ -4515,164 +4702,117 @@
           <w:szCs w:val="24"/>
           <w:lang w:val="en-US" w:eastAsia="ru-RU"/>
         </w:rPr>
-        <w:t xml:space="preserve"> </w:t>
+        <w:t>;</w:t>
+      </w:r>
+    </w:p>
+    <w:p>
+      <w:pPr>
+        <w:autoSpaceDE w:val="0"/>
+        <w:autoSpaceDN w:val="0"/>
+        <w:adjustRightInd w:val="0"/>
+        <w:spacing w:line="276" w:lineRule="auto"/>
+        <w:jc w:val="both"/>
+        <w:rPr>
+          <w:rFonts w:ascii="Courier New" w:hAnsi="Courier New" w:cs="Courier New"/>
+          <w:b/>
+          <w:bCs/>
+          <w:color w:val="78000E"/>
+          <w:sz w:val="24"/>
+          <w:szCs w:val="24"/>
+          <w:lang w:eastAsia="ru-RU"/>
+        </w:rPr>
+      </w:pPr>
+      <w:proofErr w:type="gramStart"/>
+      <w:r>
+        <w:rPr>
+          <w:rFonts w:ascii="Courier New" w:hAnsi="Courier New" w:cs="Courier New"/>
+          <w:b/>
+          <w:bCs/>
+          <w:color w:val="78000E"/>
+          <w:sz w:val="24"/>
+          <w:szCs w:val="24"/>
+          <w:lang w:val="en-US" w:eastAsia="ru-RU"/>
+        </w:rPr>
+        <w:t>end</w:t>
+      </w:r>
+      <w:proofErr w:type="gramEnd"/>
+      <w:r>
+        <w:rPr>
+          <w:rFonts w:ascii="Courier New" w:hAnsi="Courier New" w:cs="Courier New"/>
+          <w:b/>
+          <w:bCs/>
+          <w:color w:val="78000E"/>
+          <w:sz w:val="24"/>
+          <w:szCs w:val="24"/>
+          <w:lang w:eastAsia="ru-RU"/>
+        </w:rPr>
+        <w:t>:</w:t>
+      </w:r>
+    </w:p>
+    <w:p>
+      <w:pPr>
+        <w:autoSpaceDE w:val="0"/>
+        <w:autoSpaceDN w:val="0"/>
+        <w:adjustRightInd w:val="0"/>
+        <w:spacing w:after="0" w:line="276" w:lineRule="auto"/>
+        <w:ind w:firstLine="851"/>
+        <w:jc w:val="both"/>
+        <w:rPr>
+          <w:rFonts w:ascii="Times New Roman" w:hAnsi="Times New Roman"/>
+          <w:bCs/>
+          <w:sz w:val="28"/>
+          <w:szCs w:val="24"/>
+          <w:lang w:eastAsia="ru-RU"/>
+        </w:rPr>
+      </w:pPr>
+      <w:r>
+        <w:rPr>
+          <w:rFonts w:ascii="Times New Roman" w:hAnsi="Times New Roman"/>
+          <w:bCs/>
+          <w:sz w:val="28"/>
+          <w:szCs w:val="24"/>
+          <w:lang w:eastAsia="ru-RU"/>
+        </w:rPr>
+        <w:t xml:space="preserve">Функция решения задачи линейного </w:t>
       </w:r>
       <w:proofErr w:type="spellStart"/>
       <w:r>
         <w:rPr>
-          <w:rFonts w:ascii="Courier New" w:hAnsi="Courier New" w:cs="Courier New"/>
-          <w:b/>
-          <w:bCs/>
-          <w:color w:val="78000E"/>
-          <w:sz w:val="24"/>
-          <w:szCs w:val="24"/>
-          <w:lang w:val="en-US" w:eastAsia="ru-RU"/>
-        </w:rPr>
-        <w:t>bs</w:t>
+          <w:rFonts w:ascii="Times New Roman" w:hAnsi="Times New Roman"/>
+          <w:bCs/>
+          <w:sz w:val="28"/>
+          <w:szCs w:val="24"/>
+          <w:lang w:eastAsia="ru-RU"/>
+        </w:rPr>
+        <w:t>програмирования</w:t>
       </w:r>
       <w:proofErr w:type="spellEnd"/>
       <w:r>
         <w:rPr>
-          <w:rFonts w:ascii="Courier New" w:hAnsi="Courier New" w:cs="Courier New"/>
-          <w:b/>
-          <w:bCs/>
-          <w:color w:val="78000E"/>
-          <w:sz w:val="24"/>
-          <w:szCs w:val="24"/>
-          <w:lang w:val="en-US" w:eastAsia="ru-RU"/>
-        </w:rPr>
-        <w:t xml:space="preserve">, L, </w:t>
-      </w:r>
-      <w:proofErr w:type="spellStart"/>
-      <w:r>
-        <w:rPr>
-          <w:rFonts w:ascii="Courier New" w:hAnsi="Courier New" w:cs="Courier New"/>
-          <w:b/>
-          <w:bCs/>
-          <w:color w:val="78000E"/>
-          <w:sz w:val="24"/>
-          <w:szCs w:val="24"/>
-          <w:lang w:val="en-US" w:eastAsia="ru-RU"/>
-        </w:rPr>
-        <w:t>i</w:t>
-      </w:r>
-      <w:proofErr w:type="spellEnd"/>
-      <w:r>
-        <w:rPr>
-          <w:rFonts w:ascii="Courier New" w:hAnsi="Courier New" w:cs="Courier New"/>
-          <w:b/>
-          <w:bCs/>
-          <w:color w:val="78000E"/>
-          <w:sz w:val="24"/>
-          <w:szCs w:val="24"/>
-          <w:lang w:val="en-US" w:eastAsia="ru-RU"/>
-        </w:rPr>
-        <w:t xml:space="preserve">, k, n, m, </w:t>
-      </w:r>
-      <w:proofErr w:type="spellStart"/>
-      <w:r>
-        <w:rPr>
-          <w:rFonts w:ascii="Courier New" w:hAnsi="Courier New" w:cs="Courier New"/>
-          <w:b/>
-          <w:bCs/>
-          <w:color w:val="78000E"/>
-          <w:sz w:val="24"/>
-          <w:szCs w:val="24"/>
-          <w:lang w:val="en-US" w:eastAsia="ru-RU"/>
-        </w:rPr>
-        <w:t>m_el</w:t>
-      </w:r>
-      <w:proofErr w:type="spellEnd"/>
-      <w:r>
-        <w:rPr>
-          <w:rFonts w:ascii="Courier New" w:hAnsi="Courier New" w:cs="Courier New"/>
-          <w:b/>
-          <w:bCs/>
-          <w:color w:val="78000E"/>
-          <w:sz w:val="24"/>
-          <w:szCs w:val="24"/>
-          <w:lang w:val="en-US" w:eastAsia="ru-RU"/>
-        </w:rPr>
-        <w:t xml:space="preserve">, </w:t>
-      </w:r>
-      <w:proofErr w:type="spellStart"/>
-      <w:r>
-        <w:rPr>
-          <w:rFonts w:ascii="Courier New" w:hAnsi="Courier New" w:cs="Courier New"/>
-          <w:b/>
-          <w:bCs/>
-          <w:color w:val="78000E"/>
-          <w:sz w:val="24"/>
-          <w:szCs w:val="24"/>
-          <w:lang w:val="en-US" w:eastAsia="ru-RU"/>
-        </w:rPr>
-        <w:t>pos</w:t>
-      </w:r>
-      <w:proofErr w:type="spellEnd"/>
-      <w:r>
-        <w:rPr>
-          <w:rFonts w:ascii="Courier New" w:hAnsi="Courier New" w:cs="Courier New"/>
-          <w:b/>
-          <w:bCs/>
-          <w:color w:val="78000E"/>
-          <w:sz w:val="24"/>
-          <w:szCs w:val="24"/>
-          <w:lang w:val="en-US" w:eastAsia="ru-RU"/>
-        </w:rPr>
-        <w:t xml:space="preserve">, </w:t>
-      </w:r>
-      <w:proofErr w:type="spellStart"/>
-      <w:r>
-        <w:rPr>
-          <w:rFonts w:ascii="Courier New" w:hAnsi="Courier New" w:cs="Courier New"/>
-          <w:b/>
-          <w:bCs/>
-          <w:color w:val="78000E"/>
-          <w:sz w:val="24"/>
-          <w:szCs w:val="24"/>
-          <w:lang w:val="en-US" w:eastAsia="ru-RU"/>
-        </w:rPr>
-        <w:t>tmp_plane</w:t>
-      </w:r>
-      <w:proofErr w:type="spellEnd"/>
-      <w:r>
-        <w:rPr>
-          <w:rFonts w:ascii="Courier New" w:hAnsi="Courier New" w:cs="Courier New"/>
-          <w:b/>
-          <w:bCs/>
-          <w:color w:val="78000E"/>
-          <w:sz w:val="24"/>
-          <w:szCs w:val="24"/>
-          <w:lang w:val="en-US" w:eastAsia="ru-RU"/>
-        </w:rPr>
-        <w:t xml:space="preserve">, plane, res, </w:t>
-      </w:r>
-      <w:proofErr w:type="spellStart"/>
-      <w:r>
-        <w:rPr>
-          <w:rFonts w:ascii="Courier New" w:hAnsi="Courier New" w:cs="Courier New"/>
-          <w:b/>
-          <w:bCs/>
-          <w:color w:val="78000E"/>
-          <w:sz w:val="24"/>
-          <w:szCs w:val="24"/>
-          <w:lang w:val="en-US" w:eastAsia="ru-RU"/>
-        </w:rPr>
-        <w:t>eq</w:t>
-      </w:r>
-      <w:proofErr w:type="spellEnd"/>
-      <w:r>
-        <w:rPr>
-          <w:rFonts w:ascii="Courier New" w:hAnsi="Courier New" w:cs="Courier New"/>
-          <w:b/>
-          <w:bCs/>
-          <w:color w:val="78000E"/>
-          <w:sz w:val="24"/>
-          <w:szCs w:val="24"/>
-          <w:lang w:val="en-US" w:eastAsia="ru-RU"/>
-        </w:rPr>
-        <w:t>, c:</w:t>
-      </w:r>
+          <w:rFonts w:ascii="Times New Roman" w:hAnsi="Times New Roman"/>
+          <w:bCs/>
+          <w:sz w:val="28"/>
+          <w:szCs w:val="24"/>
+          <w:lang w:eastAsia="ru-RU"/>
+        </w:rPr>
+        <w:t xml:space="preserve"> и нахождения отсекающей плоскости:</w:t>
+      </w:r>
+    </w:p>
+    <w:p>
+      <w:pPr>
+        <w:autoSpaceDE w:val="0"/>
+        <w:autoSpaceDN w:val="0"/>
+        <w:adjustRightInd w:val="0"/>
+        <w:spacing w:after="0" w:line="276" w:lineRule="auto"/>
+        <w:jc w:val="both"/>
+        <w:rPr>
+          <w:rFonts w:ascii="Times New Roman" w:hAnsi="Times New Roman"/>
+          <w:bCs/>
+          <w:sz w:val="28"/>
+          <w:szCs w:val="24"/>
+          <w:lang w:eastAsia="ru-RU"/>
+        </w:rPr>
+      </w:pPr>
     </w:p>
     <w:p>
       <w:pPr>
@@ -4690,6 +4830,31 @@
           <w:lang w:val="en-US" w:eastAsia="ru-RU"/>
         </w:rPr>
       </w:pPr>
+      <w:r>
+        <w:rPr>
+          <w:rFonts w:ascii="Courier New" w:hAnsi="Courier New" w:cs="Courier New"/>
+          <w:b/>
+          <w:bCs/>
+          <w:color w:val="78000E"/>
+          <w:sz w:val="24"/>
+          <w:szCs w:val="24"/>
+          <w:lang w:val="en-US" w:eastAsia="ru-RU"/>
+        </w:rPr>
+        <w:t xml:space="preserve">&gt; </w:t>
+      </w:r>
+      <w:proofErr w:type="spellStart"/>
+      <w:r>
+        <w:rPr>
+          <w:rFonts w:ascii="Courier New" w:hAnsi="Courier New" w:cs="Courier New"/>
+          <w:b/>
+          <w:bCs/>
+          <w:color w:val="78000E"/>
+          <w:sz w:val="24"/>
+          <w:szCs w:val="24"/>
+          <w:lang w:val="en-US" w:eastAsia="ru-RU"/>
+        </w:rPr>
+        <w:t>find_max_and_</w:t>
+      </w:r>
       <w:proofErr w:type="gramStart"/>
       <w:r>
         <w:rPr>
@@ -4701,7 +4866,20 @@
           <w:szCs w:val="24"/>
           <w:lang w:val="en-US" w:eastAsia="ru-RU"/>
         </w:rPr>
-        <w:t>res</w:t>
+        <w:t>plane</w:t>
+      </w:r>
+      <w:proofErr w:type="spellEnd"/>
+      <w:r>
+        <w:rPr>
+          <w:rFonts w:ascii="Courier New" w:hAnsi="Courier New" w:cs="Courier New"/>
+          <w:b/>
+          <w:bCs/>
+          <w:color w:val="78000E"/>
+          <w:sz w:val="24"/>
+          <w:szCs w:val="24"/>
+          <w:lang w:val="en-US" w:eastAsia="ru-RU"/>
+        </w:rPr>
+        <w:t xml:space="preserve"> :</w:t>
       </w:r>
       <w:proofErr w:type="gramEnd"/>
       <w:r>
@@ -4714,7 +4892,7 @@
           <w:szCs w:val="24"/>
           <w:lang w:val="en-US" w:eastAsia="ru-RU"/>
         </w:rPr>
-        <w:t xml:space="preserve"> := maximize(</w:t>
+        <w:t xml:space="preserve">= </w:t>
       </w:r>
       <w:proofErr w:type="spellStart"/>
       <w:r>
@@ -4727,6 +4905,32 @@
           <w:szCs w:val="24"/>
           <w:lang w:val="en-US" w:eastAsia="ru-RU"/>
         </w:rPr>
+        <w:t>proc</w:t>
+      </w:r>
+      <w:proofErr w:type="spellEnd"/>
+      <w:r>
+        <w:rPr>
+          <w:rFonts w:ascii="Courier New" w:hAnsi="Courier New" w:cs="Courier New"/>
+          <w:b/>
+          <w:bCs/>
+          <w:color w:val="78000E"/>
+          <w:sz w:val="24"/>
+          <w:szCs w:val="24"/>
+          <w:lang w:val="en-US" w:eastAsia="ru-RU"/>
+        </w:rPr>
+        <w:t>(</w:t>
+      </w:r>
+      <w:proofErr w:type="spellStart"/>
+      <w:r>
+        <w:rPr>
+          <w:rFonts w:ascii="Courier New" w:hAnsi="Courier New" w:cs="Courier New"/>
+          <w:b/>
+          <w:bCs/>
+          <w:color w:val="78000E"/>
+          <w:sz w:val="24"/>
+          <w:szCs w:val="24"/>
+          <w:lang w:val="en-US" w:eastAsia="ru-RU"/>
+        </w:rPr>
         <w:t>obj</w:t>
       </w:r>
       <w:proofErr w:type="spellEnd"/>
@@ -4766,33 +4970,7 @@
           <w:szCs w:val="24"/>
           <w:lang w:val="en-US" w:eastAsia="ru-RU"/>
         </w:rPr>
-        <w:t>, NONNEGATIVE, '</w:t>
-      </w:r>
-      <w:proofErr w:type="spellStart"/>
-      <w:r>
-        <w:rPr>
-          <w:rFonts w:ascii="Courier New" w:hAnsi="Courier New" w:cs="Courier New"/>
-          <w:b/>
-          <w:bCs/>
-          <w:color w:val="78000E"/>
-          <w:sz w:val="24"/>
-          <w:szCs w:val="24"/>
-          <w:lang w:val="en-US" w:eastAsia="ru-RU"/>
-        </w:rPr>
-        <w:t>NewConsts</w:t>
-      </w:r>
-      <w:proofErr w:type="spellEnd"/>
-      <w:r>
-        <w:rPr>
-          <w:rFonts w:ascii="Courier New" w:hAnsi="Courier New" w:cs="Courier New"/>
-          <w:b/>
-          <w:bCs/>
-          <w:color w:val="78000E"/>
-          <w:sz w:val="24"/>
-          <w:szCs w:val="24"/>
-          <w:lang w:val="en-US" w:eastAsia="ru-RU"/>
-        </w:rPr>
-        <w:t>'):</w:t>
+        <w:t>)</w:t>
       </w:r>
     </w:p>
     <w:p>
@@ -4811,8 +4989,33 @@
           <w:lang w:val="en-US" w:eastAsia="ru-RU"/>
         </w:rPr>
       </w:pPr>
+      <w:proofErr w:type="gramStart"/>
+      <w:r>
+        <w:rPr>
+          <w:rFonts w:ascii="Courier New" w:hAnsi="Courier New" w:cs="Courier New"/>
+          <w:b/>
+          <w:bCs/>
+          <w:color w:val="78000E"/>
+          <w:sz w:val="24"/>
+          <w:szCs w:val="24"/>
+          <w:lang w:val="en-US" w:eastAsia="ru-RU"/>
+        </w:rPr>
+        <w:t>local</w:t>
+      </w:r>
+      <w:proofErr w:type="gramEnd"/>
+      <w:r>
+        <w:rPr>
+          <w:rFonts w:ascii="Courier New" w:hAnsi="Courier New" w:cs="Courier New"/>
+          <w:b/>
+          <w:bCs/>
+          <w:color w:val="78000E"/>
+          <w:sz w:val="24"/>
+          <w:szCs w:val="24"/>
+          <w:lang w:val="en-US" w:eastAsia="ru-RU"/>
+        </w:rPr>
+        <w:t xml:space="preserve"> </w:t>
+      </w:r>
       <w:proofErr w:type="spellStart"/>
-      <w:proofErr w:type="gramStart"/>
       <w:r>
         <w:rPr>
           <w:rFonts w:ascii="Courier New" w:hAnsi="Courier New" w:cs="Courier New"/>
@@ -4826,18 +5029,17 @@
         <w:t>bs</w:t>
       </w:r>
       <w:proofErr w:type="spellEnd"/>
-      <w:proofErr w:type="gramEnd"/>
-      <w:r>
-        <w:rPr>
-          <w:rFonts w:ascii="Courier New" w:hAnsi="Courier New" w:cs="Courier New"/>
-          <w:b/>
-          <w:bCs/>
-          <w:color w:val="78000E"/>
-          <w:sz w:val="24"/>
-          <w:szCs w:val="24"/>
-          <w:lang w:val="en-US" w:eastAsia="ru-RU"/>
-        </w:rPr>
-        <w:t xml:space="preserve"> := basis(</w:t>
+      <w:r>
+        <w:rPr>
+          <w:rFonts w:ascii="Courier New" w:hAnsi="Courier New" w:cs="Courier New"/>
+          <w:b/>
+          <w:bCs/>
+          <w:color w:val="78000E"/>
+          <w:sz w:val="24"/>
+          <w:szCs w:val="24"/>
+          <w:lang w:val="en-US" w:eastAsia="ru-RU"/>
+        </w:rPr>
+        <w:t xml:space="preserve">, L, </w:t>
       </w:r>
       <w:proofErr w:type="spellStart"/>
       <w:r>
@@ -4850,7 +5052,7 @@
           <w:szCs w:val="24"/>
           <w:lang w:val="en-US" w:eastAsia="ru-RU"/>
         </w:rPr>
-        <w:t>NewConsts</w:t>
+        <w:t>i</w:t>
       </w:r>
       <w:proofErr w:type="spellEnd"/>
       <w:r>
@@ -4863,7 +5065,111 @@
           <w:szCs w:val="24"/>
           <w:lang w:val="en-US" w:eastAsia="ru-RU"/>
         </w:rPr>
-        <w:t>):</w:t>
+        <w:t xml:space="preserve">, k, n, m, </w:t>
+      </w:r>
+      <w:proofErr w:type="spellStart"/>
+      <w:r>
+        <w:rPr>
+          <w:rFonts w:ascii="Courier New" w:hAnsi="Courier New" w:cs="Courier New"/>
+          <w:b/>
+          <w:bCs/>
+          <w:color w:val="78000E"/>
+          <w:sz w:val="24"/>
+          <w:szCs w:val="24"/>
+          <w:lang w:val="en-US" w:eastAsia="ru-RU"/>
+        </w:rPr>
+        <w:t>m_el</w:t>
+      </w:r>
+      <w:proofErr w:type="spellEnd"/>
+      <w:r>
+        <w:rPr>
+          <w:rFonts w:ascii="Courier New" w:hAnsi="Courier New" w:cs="Courier New"/>
+          <w:b/>
+          <w:bCs/>
+          <w:color w:val="78000E"/>
+          <w:sz w:val="24"/>
+          <w:szCs w:val="24"/>
+          <w:lang w:val="en-US" w:eastAsia="ru-RU"/>
+        </w:rPr>
+        <w:t xml:space="preserve">, </w:t>
+      </w:r>
+      <w:proofErr w:type="spellStart"/>
+      <w:r>
+        <w:rPr>
+          <w:rFonts w:ascii="Courier New" w:hAnsi="Courier New" w:cs="Courier New"/>
+          <w:b/>
+          <w:bCs/>
+          <w:color w:val="78000E"/>
+          <w:sz w:val="24"/>
+          <w:szCs w:val="24"/>
+          <w:lang w:val="en-US" w:eastAsia="ru-RU"/>
+        </w:rPr>
+        <w:t>pos</w:t>
+      </w:r>
+      <w:proofErr w:type="spellEnd"/>
+      <w:r>
+        <w:rPr>
+          <w:rFonts w:ascii="Courier New" w:hAnsi="Courier New" w:cs="Courier New"/>
+          <w:b/>
+          <w:bCs/>
+          <w:color w:val="78000E"/>
+          <w:sz w:val="24"/>
+          <w:szCs w:val="24"/>
+          <w:lang w:val="en-US" w:eastAsia="ru-RU"/>
+        </w:rPr>
+        <w:t xml:space="preserve">, </w:t>
+      </w:r>
+      <w:proofErr w:type="spellStart"/>
+      <w:r>
+        <w:rPr>
+          <w:rFonts w:ascii="Courier New" w:hAnsi="Courier New" w:cs="Courier New"/>
+          <w:b/>
+          <w:bCs/>
+          <w:color w:val="78000E"/>
+          <w:sz w:val="24"/>
+          <w:szCs w:val="24"/>
+          <w:lang w:val="en-US" w:eastAsia="ru-RU"/>
+        </w:rPr>
+        <w:t>tmp_plane</w:t>
+      </w:r>
+      <w:proofErr w:type="spellEnd"/>
+      <w:r>
+        <w:rPr>
+          <w:rFonts w:ascii="Courier New" w:hAnsi="Courier New" w:cs="Courier New"/>
+          <w:b/>
+          <w:bCs/>
+          <w:color w:val="78000E"/>
+          <w:sz w:val="24"/>
+          <w:szCs w:val="24"/>
+          <w:lang w:val="en-US" w:eastAsia="ru-RU"/>
+        </w:rPr>
+        <w:t xml:space="preserve">, plane, res, </w:t>
+      </w:r>
+      <w:proofErr w:type="spellStart"/>
+      <w:r>
+        <w:rPr>
+          <w:rFonts w:ascii="Courier New" w:hAnsi="Courier New" w:cs="Courier New"/>
+          <w:b/>
+          <w:bCs/>
+          <w:color w:val="78000E"/>
+          <w:sz w:val="24"/>
+          <w:szCs w:val="24"/>
+          <w:lang w:val="en-US" w:eastAsia="ru-RU"/>
+        </w:rPr>
+        <w:t>eq</w:t>
+      </w:r>
+      <w:proofErr w:type="spellEnd"/>
+      <w:r>
+        <w:rPr>
+          <w:rFonts w:ascii="Courier New" w:hAnsi="Courier New" w:cs="Courier New"/>
+          <w:b/>
+          <w:bCs/>
+          <w:color w:val="78000E"/>
+          <w:sz w:val="24"/>
+          <w:szCs w:val="24"/>
+          <w:lang w:val="en-US" w:eastAsia="ru-RU"/>
+        </w:rPr>
+        <w:t>, c:</w:t>
       </w:r>
     </w:p>
     <w:p>
@@ -4893,7 +5199,7 @@
           <w:szCs w:val="24"/>
           <w:lang w:val="en-US" w:eastAsia="ru-RU"/>
         </w:rPr>
-        <w:t>L :=</w:t>
+        <w:t>res</w:t>
       </w:r>
       <w:proofErr w:type="gramEnd"/>
       <w:r>
@@ -4906,7 +5212,7 @@
           <w:szCs w:val="24"/>
           <w:lang w:val="en-US" w:eastAsia="ru-RU"/>
         </w:rPr>
-        <w:t xml:space="preserve"> []: k := 1: n := </w:t>
+        <w:t xml:space="preserve"> := maximize(</w:t>
       </w:r>
       <w:proofErr w:type="spellStart"/>
       <w:r>
@@ -4919,7 +5225,7 @@
           <w:szCs w:val="24"/>
           <w:lang w:val="en-US" w:eastAsia="ru-RU"/>
         </w:rPr>
-        <w:t>nops</w:t>
+        <w:t>obj</w:t>
       </w:r>
       <w:proofErr w:type="spellEnd"/>
       <w:r>
@@ -4932,7 +5238,7 @@
           <w:szCs w:val="24"/>
           <w:lang w:val="en-US" w:eastAsia="ru-RU"/>
         </w:rPr>
-        <w:t xml:space="preserve">(res): m := </w:t>
+        <w:t xml:space="preserve">, </w:t>
       </w:r>
       <w:proofErr w:type="spellStart"/>
       <w:r>
@@ -4945,7 +5251,7 @@
           <w:szCs w:val="24"/>
           <w:lang w:val="en-US" w:eastAsia="ru-RU"/>
         </w:rPr>
-        <w:t>nops</w:t>
+        <w:t>consts</w:t>
       </w:r>
       <w:proofErr w:type="spellEnd"/>
       <w:r>
@@ -4958,7 +5264,7 @@
           <w:szCs w:val="24"/>
           <w:lang w:val="en-US" w:eastAsia="ru-RU"/>
         </w:rPr>
-        <w:t>(</w:t>
+        <w:t>, NONNEGATIVE, '</w:t>
       </w:r>
       <w:proofErr w:type="spellStart"/>
       <w:r>
@@ -4971,7 +5277,7 @@
           <w:szCs w:val="24"/>
           <w:lang w:val="en-US" w:eastAsia="ru-RU"/>
         </w:rPr>
-        <w:t>bs</w:t>
+        <w:t>NewConsts</w:t>
       </w:r>
       <w:proofErr w:type="spellEnd"/>
       <w:r>
@@ -4984,7 +5290,7 @@
           <w:szCs w:val="24"/>
           <w:lang w:val="en-US" w:eastAsia="ru-RU"/>
         </w:rPr>
-        <w:t>):</w:t>
+        <w:t>'):</w:t>
       </w:r>
     </w:p>
     <w:p>
@@ -5003,6 +5309,7 @@
           <w:lang w:val="en-US" w:eastAsia="ru-RU"/>
         </w:rPr>
       </w:pPr>
+      <w:proofErr w:type="spellStart"/>
       <w:proofErr w:type="gramStart"/>
       <w:r>
         <w:rPr>
@@ -5014,8 +5321,9 @@
           <w:szCs w:val="24"/>
           <w:lang w:val="en-US" w:eastAsia="ru-RU"/>
         </w:rPr>
-        <w:t>for</w:t>
-      </w:r>
+        <w:t>bs</w:t>
+      </w:r>
+      <w:proofErr w:type="spellEnd"/>
       <w:proofErr w:type="gramEnd"/>
       <w:r>
         <w:rPr>
@@ -5027,7 +5335,7 @@
           <w:szCs w:val="24"/>
           <w:lang w:val="en-US" w:eastAsia="ru-RU"/>
         </w:rPr>
-        <w:t xml:space="preserve"> </w:t>
+        <w:t xml:space="preserve"> := basis(</w:t>
       </w:r>
       <w:proofErr w:type="spellStart"/>
       <w:r>
@@ -5040,7 +5348,7 @@
           <w:szCs w:val="24"/>
           <w:lang w:val="en-US" w:eastAsia="ru-RU"/>
         </w:rPr>
-        <w:t>i</w:t>
+        <w:t>NewConsts</w:t>
       </w:r>
       <w:proofErr w:type="spellEnd"/>
       <w:r>
@@ -5053,7 +5361,7 @@
           <w:szCs w:val="24"/>
           <w:lang w:val="en-US" w:eastAsia="ru-RU"/>
         </w:rPr>
-        <w:t xml:space="preserve"> from 1 to n do:</w:t>
+        <w:t>):</w:t>
       </w:r>
     </w:p>
     <w:p>
@@ -5072,17 +5380,31 @@
           <w:lang w:val="en-US" w:eastAsia="ru-RU"/>
         </w:rPr>
       </w:pPr>
-      <w:r>
-        <w:rPr>
-          <w:rFonts w:ascii="Courier New" w:hAnsi="Courier New" w:cs="Courier New"/>
-          <w:b/>
-          <w:bCs/>
-          <w:color w:val="78000E"/>
-          <w:sz w:val="24"/>
-          <w:szCs w:val="24"/>
-          <w:lang w:val="en-US" w:eastAsia="ru-RU"/>
-        </w:rPr>
-        <w:t xml:space="preserve">  </w:t>
+      <w:proofErr w:type="gramStart"/>
+      <w:r>
+        <w:rPr>
+          <w:rFonts w:ascii="Courier New" w:hAnsi="Courier New" w:cs="Courier New"/>
+          <w:b/>
+          <w:bCs/>
+          <w:color w:val="78000E"/>
+          <w:sz w:val="24"/>
+          <w:szCs w:val="24"/>
+          <w:lang w:val="en-US" w:eastAsia="ru-RU"/>
+        </w:rPr>
+        <w:t>L :=</w:t>
+      </w:r>
+      <w:proofErr w:type="gramEnd"/>
+      <w:r>
+        <w:rPr>
+          <w:rFonts w:ascii="Courier New" w:hAnsi="Courier New" w:cs="Courier New"/>
+          <w:b/>
+          <w:bCs/>
+          <w:color w:val="78000E"/>
+          <w:sz w:val="24"/>
+          <w:szCs w:val="24"/>
+          <w:lang w:val="en-US" w:eastAsia="ru-RU"/>
+        </w:rPr>
+        <w:t xml:space="preserve"> []: k := 1: n := </w:t>
       </w:r>
       <w:proofErr w:type="spellStart"/>
       <w:r>
@@ -5095,20 +5417,7 @@
           <w:szCs w:val="24"/>
           <w:lang w:val="en-US" w:eastAsia="ru-RU"/>
         </w:rPr>
-        <w:t>tmp_</w:t>
-      </w:r>
-      <w:proofErr w:type="gramStart"/>
-      <w:r>
-        <w:rPr>
-          <w:rFonts w:ascii="Courier New" w:hAnsi="Courier New" w:cs="Courier New"/>
-          <w:b/>
-          <w:bCs/>
-          <w:color w:val="78000E"/>
-          <w:sz w:val="24"/>
-          <w:szCs w:val="24"/>
-          <w:lang w:val="en-US" w:eastAsia="ru-RU"/>
-        </w:rPr>
-        <w:t>plane</w:t>
+        <w:t>nops</w:t>
       </w:r>
       <w:proofErr w:type="spellEnd"/>
       <w:r>
@@ -5121,20 +5430,7 @@
           <w:szCs w:val="24"/>
           <w:lang w:val="en-US" w:eastAsia="ru-RU"/>
         </w:rPr>
-        <w:t xml:space="preserve"> :</w:t>
-      </w:r>
-      <w:proofErr w:type="gramEnd"/>
-      <w:r>
-        <w:rPr>
-          <w:rFonts w:ascii="Courier New" w:hAnsi="Courier New" w:cs="Courier New"/>
-          <w:b/>
-          <w:bCs/>
-          <w:color w:val="78000E"/>
-          <w:sz w:val="24"/>
-          <w:szCs w:val="24"/>
-          <w:lang w:val="en-US" w:eastAsia="ru-RU"/>
-        </w:rPr>
-        <w:t>= res[</w:t>
+        <w:t xml:space="preserve">(res): m := </w:t>
       </w:r>
       <w:proofErr w:type="spellStart"/>
       <w:r>
@@ -5147,7 +5443,7 @@
           <w:szCs w:val="24"/>
           <w:lang w:val="en-US" w:eastAsia="ru-RU"/>
         </w:rPr>
-        <w:t>i</w:t>
+        <w:t>nops</w:t>
       </w:r>
       <w:proofErr w:type="spellEnd"/>
       <w:r>
@@ -5160,7 +5456,33 @@
           <w:szCs w:val="24"/>
           <w:lang w:val="en-US" w:eastAsia="ru-RU"/>
         </w:rPr>
-        <w:t>]:</w:t>
+        <w:t>(</w:t>
+      </w:r>
+      <w:proofErr w:type="spellStart"/>
+      <w:r>
+        <w:rPr>
+          <w:rFonts w:ascii="Courier New" w:hAnsi="Courier New" w:cs="Courier New"/>
+          <w:b/>
+          <w:bCs/>
+          <w:color w:val="78000E"/>
+          <w:sz w:val="24"/>
+          <w:szCs w:val="24"/>
+          <w:lang w:val="en-US" w:eastAsia="ru-RU"/>
+        </w:rPr>
+        <w:t>bs</w:t>
+      </w:r>
+      <w:proofErr w:type="spellEnd"/>
+      <w:r>
+        <w:rPr>
+          <w:rFonts w:ascii="Courier New" w:hAnsi="Courier New" w:cs="Courier New"/>
+          <w:b/>
+          <w:bCs/>
+          <w:color w:val="78000E"/>
+          <w:sz w:val="24"/>
+          <w:szCs w:val="24"/>
+          <w:lang w:val="en-US" w:eastAsia="ru-RU"/>
+        </w:rPr>
+        <w:t>):</w:t>
       </w:r>
     </w:p>
     <w:p>
@@ -5179,18 +5501,6 @@
           <w:lang w:val="en-US" w:eastAsia="ru-RU"/>
         </w:rPr>
       </w:pPr>
-      <w:r>
-        <w:rPr>
-          <w:rFonts w:ascii="Courier New" w:hAnsi="Courier New" w:cs="Courier New"/>
-          <w:b/>
-          <w:bCs/>
-          <w:color w:val="78000E"/>
-          <w:sz w:val="24"/>
-          <w:szCs w:val="24"/>
-          <w:lang w:val="en-US" w:eastAsia="ru-RU"/>
-        </w:rPr>
-        <w:t xml:space="preserve">  </w:t>
-      </w:r>
       <w:proofErr w:type="gramStart"/>
       <w:r>
         <w:rPr>
@@ -5202,7 +5512,7 @@
           <w:szCs w:val="24"/>
           <w:lang w:val="en-US" w:eastAsia="ru-RU"/>
         </w:rPr>
-        <w:t>if</w:t>
+        <w:t>for</w:t>
       </w:r>
       <w:proofErr w:type="gramEnd"/>
       <w:r>
@@ -5215,7 +5525,7 @@
           <w:szCs w:val="24"/>
           <w:lang w:val="en-US" w:eastAsia="ru-RU"/>
         </w:rPr>
-        <w:t xml:space="preserve"> lhs(</w:t>
+        <w:t xml:space="preserve"> </w:t>
       </w:r>
       <w:proofErr w:type="spellStart"/>
       <w:r>
@@ -5228,7 +5538,7 @@
           <w:szCs w:val="24"/>
           <w:lang w:val="en-US" w:eastAsia="ru-RU"/>
         </w:rPr>
-        <w:t>tmp_plane</w:t>
+        <w:t>i</w:t>
       </w:r>
       <w:proofErr w:type="spellEnd"/>
       <w:r>
@@ -5241,33 +5551,7 @@
           <w:szCs w:val="24"/>
           <w:lang w:val="en-US" w:eastAsia="ru-RU"/>
         </w:rPr>
-        <w:t xml:space="preserve">) = </w:t>
-      </w:r>
-      <w:proofErr w:type="spellStart"/>
-      <w:r>
-        <w:rPr>
-          <w:rFonts w:ascii="Courier New" w:hAnsi="Courier New" w:cs="Courier New"/>
-          <w:b/>
-          <w:bCs/>
-          <w:color w:val="78000E"/>
-          <w:sz w:val="24"/>
-          <w:szCs w:val="24"/>
-          <w:lang w:val="en-US" w:eastAsia="ru-RU"/>
-        </w:rPr>
-        <w:t>bs</w:t>
-      </w:r>
-      <w:proofErr w:type="spellEnd"/>
-      <w:r>
-        <w:rPr>
-          <w:rFonts w:ascii="Courier New" w:hAnsi="Courier New" w:cs="Courier New"/>
-          <w:b/>
-          <w:bCs/>
-          <w:color w:val="78000E"/>
-          <w:sz w:val="24"/>
-          <w:szCs w:val="24"/>
-          <w:lang w:val="en-US" w:eastAsia="ru-RU"/>
-        </w:rPr>
-        <w:t>[k] then:</w:t>
+        <w:t xml:space="preserve"> from 1 to n do:</w:t>
       </w:r>
     </w:p>
     <w:p>
@@ -5296,7 +5580,20 @@
           <w:szCs w:val="24"/>
           <w:lang w:val="en-US" w:eastAsia="ru-RU"/>
         </w:rPr>
-        <w:t xml:space="preserve">    </w:t>
+        <w:t xml:space="preserve">  </w:t>
+      </w:r>
+      <w:proofErr w:type="spellStart"/>
+      <w:r>
+        <w:rPr>
+          <w:rFonts w:ascii="Courier New" w:hAnsi="Courier New" w:cs="Courier New"/>
+          <w:b/>
+          <w:bCs/>
+          <w:color w:val="78000E"/>
+          <w:sz w:val="24"/>
+          <w:szCs w:val="24"/>
+          <w:lang w:val="en-US" w:eastAsia="ru-RU"/>
+        </w:rPr>
+        <w:t>tmp_</w:t>
       </w:r>
       <w:proofErr w:type="gramStart"/>
       <w:r>
@@ -5309,7 +5606,20 @@
           <w:szCs w:val="24"/>
           <w:lang w:val="en-US" w:eastAsia="ru-RU"/>
         </w:rPr>
-        <w:t>L :=</w:t>
+        <w:t>plane</w:t>
+      </w:r>
+      <w:proofErr w:type="spellEnd"/>
+      <w:r>
+        <w:rPr>
+          <w:rFonts w:ascii="Courier New" w:hAnsi="Courier New" w:cs="Courier New"/>
+          <w:b/>
+          <w:bCs/>
+          <w:color w:val="78000E"/>
+          <w:sz w:val="24"/>
+          <w:szCs w:val="24"/>
+          <w:lang w:val="en-US" w:eastAsia="ru-RU"/>
+        </w:rPr>
+        <w:t xml:space="preserve"> :</w:t>
       </w:r>
       <w:proofErr w:type="gramEnd"/>
       <w:r>
@@ -5322,7 +5632,7 @@
           <w:szCs w:val="24"/>
           <w:lang w:val="en-US" w:eastAsia="ru-RU"/>
         </w:rPr>
-        <w:t xml:space="preserve"> [op(L), </w:t>
+        <w:t>= res[</w:t>
       </w:r>
       <w:proofErr w:type="spellStart"/>
       <w:r>
@@ -5335,7 +5645,7 @@
           <w:szCs w:val="24"/>
           <w:lang w:val="en-US" w:eastAsia="ru-RU"/>
         </w:rPr>
-        <w:t>frac</w:t>
+        <w:t>i</w:t>
       </w:r>
       <w:proofErr w:type="spellEnd"/>
       <w:r>
@@ -5348,59 +5658,7 @@
           <w:szCs w:val="24"/>
           <w:lang w:val="en-US" w:eastAsia="ru-RU"/>
         </w:rPr>
-        <w:t>(</w:t>
-      </w:r>
-      <w:proofErr w:type="spellStart"/>
-      <w:r>
-        <w:rPr>
-          <w:rFonts w:ascii="Courier New" w:hAnsi="Courier New" w:cs="Courier New"/>
-          <w:b/>
-          <w:bCs/>
-          <w:color w:val="78000E"/>
-          <w:sz w:val="24"/>
-          <w:szCs w:val="24"/>
-          <w:lang w:val="en-US" w:eastAsia="ru-RU"/>
-        </w:rPr>
-        <w:t>rhs</w:t>
-      </w:r>
-      <w:proofErr w:type="spellEnd"/>
-      <w:r>
-        <w:rPr>
-          <w:rFonts w:ascii="Courier New" w:hAnsi="Courier New" w:cs="Courier New"/>
-          <w:b/>
-          <w:bCs/>
-          <w:color w:val="78000E"/>
-          <w:sz w:val="24"/>
-          <w:szCs w:val="24"/>
-          <w:lang w:val="en-US" w:eastAsia="ru-RU"/>
-        </w:rPr>
-        <w:t>(</w:t>
-      </w:r>
-      <w:proofErr w:type="spellStart"/>
-      <w:r>
-        <w:rPr>
-          <w:rFonts w:ascii="Courier New" w:hAnsi="Courier New" w:cs="Courier New"/>
-          <w:b/>
-          <w:bCs/>
-          <w:color w:val="78000E"/>
-          <w:sz w:val="24"/>
-          <w:szCs w:val="24"/>
-          <w:lang w:val="en-US" w:eastAsia="ru-RU"/>
-        </w:rPr>
-        <w:t>tmp_plane</w:t>
-      </w:r>
-      <w:proofErr w:type="spellEnd"/>
-      <w:r>
-        <w:rPr>
-          <w:rFonts w:ascii="Courier New" w:hAnsi="Courier New" w:cs="Courier New"/>
-          <w:b/>
-          <w:bCs/>
-          <w:color w:val="78000E"/>
-          <w:sz w:val="24"/>
-          <w:szCs w:val="24"/>
-          <w:lang w:val="en-US" w:eastAsia="ru-RU"/>
-        </w:rPr>
-        <w:t>))]:</w:t>
+        <w:t>]:</w:t>
       </w:r>
     </w:p>
     <w:p>
@@ -5429,7 +5687,7 @@
           <w:szCs w:val="24"/>
           <w:lang w:val="en-US" w:eastAsia="ru-RU"/>
         </w:rPr>
-        <w:t xml:space="preserve">    </w:t>
+        <w:t xml:space="preserve">  </w:t>
       </w:r>
       <w:proofErr w:type="gramStart"/>
       <w:r>
@@ -5442,7 +5700,7 @@
           <w:szCs w:val="24"/>
           <w:lang w:val="en-US" w:eastAsia="ru-RU"/>
         </w:rPr>
-        <w:t>k</w:t>
+        <w:t>if</w:t>
       </w:r>
       <w:proofErr w:type="gramEnd"/>
       <w:r>
@@ -5455,7 +5713,59 @@
           <w:szCs w:val="24"/>
           <w:lang w:val="en-US" w:eastAsia="ru-RU"/>
         </w:rPr>
-        <w:t xml:space="preserve"> := k + 1:</w:t>
+        <w:t xml:space="preserve"> lhs(</w:t>
+      </w:r>
+      <w:proofErr w:type="spellStart"/>
+      <w:r>
+        <w:rPr>
+          <w:rFonts w:ascii="Courier New" w:hAnsi="Courier New" w:cs="Courier New"/>
+          <w:b/>
+          <w:bCs/>
+          <w:color w:val="78000E"/>
+          <w:sz w:val="24"/>
+          <w:szCs w:val="24"/>
+          <w:lang w:val="en-US" w:eastAsia="ru-RU"/>
+        </w:rPr>
+        <w:t>tmp_plane</w:t>
+      </w:r>
+      <w:proofErr w:type="spellEnd"/>
+      <w:r>
+        <w:rPr>
+          <w:rFonts w:ascii="Courier New" w:hAnsi="Courier New" w:cs="Courier New"/>
+          <w:b/>
+          <w:bCs/>
+          <w:color w:val="78000E"/>
+          <w:sz w:val="24"/>
+          <w:szCs w:val="24"/>
+          <w:lang w:val="en-US" w:eastAsia="ru-RU"/>
+        </w:rPr>
+        <w:t xml:space="preserve">) = </w:t>
+      </w:r>
+      <w:proofErr w:type="spellStart"/>
+      <w:r>
+        <w:rPr>
+          <w:rFonts w:ascii="Courier New" w:hAnsi="Courier New" w:cs="Courier New"/>
+          <w:b/>
+          <w:bCs/>
+          <w:color w:val="78000E"/>
+          <w:sz w:val="24"/>
+          <w:szCs w:val="24"/>
+          <w:lang w:val="en-US" w:eastAsia="ru-RU"/>
+        </w:rPr>
+        <w:t>bs</w:t>
+      </w:r>
+      <w:proofErr w:type="spellEnd"/>
+      <w:r>
+        <w:rPr>
+          <w:rFonts w:ascii="Courier New" w:hAnsi="Courier New" w:cs="Courier New"/>
+          <w:b/>
+          <w:bCs/>
+          <w:color w:val="78000E"/>
+          <w:sz w:val="24"/>
+          <w:szCs w:val="24"/>
+          <w:lang w:val="en-US" w:eastAsia="ru-RU"/>
+        </w:rPr>
+        <w:t>[k] then:</w:t>
       </w:r>
     </w:p>
     <w:p>
@@ -5497,7 +5807,7 @@
           <w:szCs w:val="24"/>
           <w:lang w:val="en-US" w:eastAsia="ru-RU"/>
         </w:rPr>
-        <w:t>if</w:t>
+        <w:t>L :=</w:t>
       </w:r>
       <w:proofErr w:type="gramEnd"/>
       <w:r>
@@ -5510,7 +5820,85 @@
           <w:szCs w:val="24"/>
           <w:lang w:val="en-US" w:eastAsia="ru-RU"/>
         </w:rPr>
-        <w:t xml:space="preserve"> k &gt; m then: break: end if:</w:t>
+        <w:t xml:space="preserve"> [op(L), </w:t>
+      </w:r>
+      <w:proofErr w:type="spellStart"/>
+      <w:r>
+        <w:rPr>
+          <w:rFonts w:ascii="Courier New" w:hAnsi="Courier New" w:cs="Courier New"/>
+          <w:b/>
+          <w:bCs/>
+          <w:color w:val="78000E"/>
+          <w:sz w:val="24"/>
+          <w:szCs w:val="24"/>
+          <w:lang w:val="en-US" w:eastAsia="ru-RU"/>
+        </w:rPr>
+        <w:t>frac</w:t>
+      </w:r>
+      <w:proofErr w:type="spellEnd"/>
+      <w:r>
+        <w:rPr>
+          <w:rFonts w:ascii="Courier New" w:hAnsi="Courier New" w:cs="Courier New"/>
+          <w:b/>
+          <w:bCs/>
+          <w:color w:val="78000E"/>
+          <w:sz w:val="24"/>
+          <w:szCs w:val="24"/>
+          <w:lang w:val="en-US" w:eastAsia="ru-RU"/>
+        </w:rPr>
+        <w:t>(</w:t>
+      </w:r>
+      <w:proofErr w:type="spellStart"/>
+      <w:r>
+        <w:rPr>
+          <w:rFonts w:ascii="Courier New" w:hAnsi="Courier New" w:cs="Courier New"/>
+          <w:b/>
+          <w:bCs/>
+          <w:color w:val="78000E"/>
+          <w:sz w:val="24"/>
+          <w:szCs w:val="24"/>
+          <w:lang w:val="en-US" w:eastAsia="ru-RU"/>
+        </w:rPr>
+        <w:t>rhs</w:t>
+      </w:r>
+      <w:proofErr w:type="spellEnd"/>
+      <w:r>
+        <w:rPr>
+          <w:rFonts w:ascii="Courier New" w:hAnsi="Courier New" w:cs="Courier New"/>
+          <w:b/>
+          <w:bCs/>
+          <w:color w:val="78000E"/>
+          <w:sz w:val="24"/>
+          <w:szCs w:val="24"/>
+          <w:lang w:val="en-US" w:eastAsia="ru-RU"/>
+        </w:rPr>
+        <w:t>(</w:t>
+      </w:r>
+      <w:proofErr w:type="spellStart"/>
+      <w:r>
+        <w:rPr>
+          <w:rFonts w:ascii="Courier New" w:hAnsi="Courier New" w:cs="Courier New"/>
+          <w:b/>
+          <w:bCs/>
+          <w:color w:val="78000E"/>
+          <w:sz w:val="24"/>
+          <w:szCs w:val="24"/>
+          <w:lang w:val="en-US" w:eastAsia="ru-RU"/>
+        </w:rPr>
+        <w:t>tmp_plane</w:t>
+      </w:r>
+      <w:proofErr w:type="spellEnd"/>
+      <w:r>
+        <w:rPr>
+          <w:rFonts w:ascii="Courier New" w:hAnsi="Courier New" w:cs="Courier New"/>
+          <w:b/>
+          <w:bCs/>
+          <w:color w:val="78000E"/>
+          <w:sz w:val="24"/>
+          <w:szCs w:val="24"/>
+          <w:lang w:val="en-US" w:eastAsia="ru-RU"/>
+        </w:rPr>
+        <w:t>))]:</w:t>
       </w:r>
     </w:p>
     <w:p>
@@ -5539,7 +5927,7 @@
           <w:szCs w:val="24"/>
           <w:lang w:val="en-US" w:eastAsia="ru-RU"/>
         </w:rPr>
-        <w:t xml:space="preserve">  </w:t>
+        <w:t xml:space="preserve">    </w:t>
       </w:r>
       <w:proofErr w:type="gramStart"/>
       <w:r>
@@ -5552,7 +5940,7 @@
           <w:szCs w:val="24"/>
           <w:lang w:val="en-US" w:eastAsia="ru-RU"/>
         </w:rPr>
-        <w:t>end</w:t>
+        <w:t>k</w:t>
       </w:r>
       <w:proofErr w:type="gramEnd"/>
       <w:r>
@@ -5565,7 +5953,7 @@
           <w:szCs w:val="24"/>
           <w:lang w:val="en-US" w:eastAsia="ru-RU"/>
         </w:rPr>
-        <w:t xml:space="preserve"> if:</w:t>
+        <w:t xml:space="preserve"> := k + 1:</w:t>
       </w:r>
     </w:p>
     <w:p>
@@ -5584,6 +5972,18 @@
           <w:lang w:val="en-US" w:eastAsia="ru-RU"/>
         </w:rPr>
       </w:pPr>
+      <w:r>
+        <w:rPr>
+          <w:rFonts w:ascii="Courier New" w:hAnsi="Courier New" w:cs="Courier New"/>
+          <w:b/>
+          <w:bCs/>
+          <w:color w:val="78000E"/>
+          <w:sz w:val="24"/>
+          <w:szCs w:val="24"/>
+          <w:lang w:val="en-US" w:eastAsia="ru-RU"/>
+        </w:rPr>
+        <w:t xml:space="preserve">    </w:t>
+      </w:r>
       <w:proofErr w:type="gramStart"/>
       <w:r>
         <w:rPr>
@@ -5595,7 +5995,7 @@
           <w:szCs w:val="24"/>
           <w:lang w:val="en-US" w:eastAsia="ru-RU"/>
         </w:rPr>
-        <w:t>end</w:t>
+        <w:t>if</w:t>
       </w:r>
       <w:proofErr w:type="gramEnd"/>
       <w:r>
@@ -5608,7 +6008,7 @@
           <w:szCs w:val="24"/>
           <w:lang w:val="en-US" w:eastAsia="ru-RU"/>
         </w:rPr>
-        <w:t xml:space="preserve"> do:</w:t>
+        <w:t xml:space="preserve"> k &gt; m then: break: end if:</w:t>
       </w:r>
     </w:p>
     <w:p>
@@ -5627,18 +6027,17 @@
           <w:lang w:val="en-US" w:eastAsia="ru-RU"/>
         </w:rPr>
       </w:pPr>
-      <w:proofErr w:type="spellStart"/>
-      <w:r>
-        <w:rPr>
-          <w:rFonts w:ascii="Courier New" w:hAnsi="Courier New" w:cs="Courier New"/>
-          <w:b/>
-          <w:bCs/>
-          <w:color w:val="78000E"/>
-          <w:sz w:val="24"/>
-          <w:szCs w:val="24"/>
-          <w:lang w:val="en-US" w:eastAsia="ru-RU"/>
-        </w:rPr>
-        <w:t>m_el</w:t>
+      <w:r>
+        <w:rPr>
+          <w:rFonts w:ascii="Courier New" w:hAnsi="Courier New" w:cs="Courier New"/>
+          <w:b/>
+          <w:bCs/>
+          <w:color w:val="78000E"/>
+          <w:sz w:val="24"/>
+          <w:szCs w:val="24"/>
+          <w:lang w:val="en-US" w:eastAsia="ru-RU"/>
+        </w:rPr>
+        <w:t xml:space="preserve">  </w:t>
       </w:r>
       <w:proofErr w:type="gramStart"/>
       <w:r>
@@ -5651,9 +6050,8 @@
           <w:szCs w:val="24"/>
           <w:lang w:val="en-US" w:eastAsia="ru-RU"/>
         </w:rPr>
-        <w:t>,pos</w:t>
-      </w:r>
-      <w:proofErr w:type="spellEnd"/>
+        <w:t>end</w:t>
+      </w:r>
       <w:proofErr w:type="gramEnd"/>
       <w:r>
         <w:rPr>
@@ -5665,59 +6063,7 @@
           <w:szCs w:val="24"/>
           <w:lang w:val="en-US" w:eastAsia="ru-RU"/>
         </w:rPr>
-        <w:t xml:space="preserve"> := </w:t>
-      </w:r>
-      <w:proofErr w:type="spellStart"/>
-      <w:r>
-        <w:rPr>
-          <w:rFonts w:ascii="Courier New" w:hAnsi="Courier New" w:cs="Courier New"/>
-          <w:b/>
-          <w:bCs/>
-          <w:color w:val="78000E"/>
-          <w:sz w:val="24"/>
-          <w:szCs w:val="24"/>
-          <w:lang w:val="en-US" w:eastAsia="ru-RU"/>
-        </w:rPr>
-        <w:t>ListTools</w:t>
-      </w:r>
-      <w:proofErr w:type="spellEnd"/>
-      <w:r>
-        <w:rPr>
-          <w:rFonts w:ascii="Courier New" w:hAnsi="Courier New" w:cs="Courier New"/>
-          <w:b/>
-          <w:bCs/>
-          <w:color w:val="78000E"/>
-          <w:sz w:val="24"/>
-          <w:szCs w:val="24"/>
-          <w:lang w:val="en-US" w:eastAsia="ru-RU"/>
-        </w:rPr>
-        <w:t>:-</w:t>
-      </w:r>
-      <w:proofErr w:type="spellStart"/>
-      <w:r>
-        <w:rPr>
-          <w:rFonts w:ascii="Courier New" w:hAnsi="Courier New" w:cs="Courier New"/>
-          <w:b/>
-          <w:bCs/>
-          <w:color w:val="78000E"/>
-          <w:sz w:val="24"/>
-          <w:szCs w:val="24"/>
-          <w:lang w:val="en-US" w:eastAsia="ru-RU"/>
-        </w:rPr>
-        <w:t>FindMaximalElement</w:t>
-      </w:r>
-      <w:proofErr w:type="spellEnd"/>
-      <w:r>
-        <w:rPr>
-          <w:rFonts w:ascii="Courier New" w:hAnsi="Courier New" w:cs="Courier New"/>
-          <w:b/>
-          <w:bCs/>
-          <w:color w:val="78000E"/>
-          <w:sz w:val="24"/>
-          <w:szCs w:val="24"/>
-          <w:lang w:val="en-US" w:eastAsia="ru-RU"/>
-        </w:rPr>
-        <w:t>(L, position):</w:t>
+        <w:t xml:space="preserve"> if:</w:t>
       </w:r>
     </w:p>
     <w:p>
@@ -5747,7 +6093,7 @@
           <w:szCs w:val="24"/>
           <w:lang w:val="en-US" w:eastAsia="ru-RU"/>
         </w:rPr>
-        <w:t>if</w:t>
+        <w:t>end</w:t>
       </w:r>
       <w:proofErr w:type="gramEnd"/>
       <w:r>
@@ -5760,33 +6106,7 @@
           <w:szCs w:val="24"/>
           <w:lang w:val="en-US" w:eastAsia="ru-RU"/>
         </w:rPr>
-        <w:t xml:space="preserve"> </w:t>
-      </w:r>
-      <w:proofErr w:type="spellStart"/>
-      <w:r>
-        <w:rPr>
-          <w:rFonts w:ascii="Courier New" w:hAnsi="Courier New" w:cs="Courier New"/>
-          <w:b/>
-          <w:bCs/>
-          <w:color w:val="78000E"/>
-          <w:sz w:val="24"/>
-          <w:szCs w:val="24"/>
-          <w:lang w:val="en-US" w:eastAsia="ru-RU"/>
-        </w:rPr>
-        <w:t>m_el</w:t>
-      </w:r>
-      <w:proofErr w:type="spellEnd"/>
-      <w:r>
-        <w:rPr>
-          <w:rFonts w:ascii="Courier New" w:hAnsi="Courier New" w:cs="Courier New"/>
-          <w:b/>
-          <w:bCs/>
-          <w:color w:val="78000E"/>
-          <w:sz w:val="24"/>
-          <w:szCs w:val="24"/>
-          <w:lang w:val="en-US" w:eastAsia="ru-RU"/>
-        </w:rPr>
-        <w:t xml:space="preserve"> = 0 then:</w:t>
+        <w:t xml:space="preserve"> do:</w:t>
       </w:r>
     </w:p>
     <w:p>
@@ -5805,19 +6125,19 @@
           <w:lang w:val="en-US" w:eastAsia="ru-RU"/>
         </w:rPr>
       </w:pPr>
-      <w:r>
-        <w:rPr>
-          <w:rFonts w:ascii="Courier New" w:hAnsi="Courier New" w:cs="Courier New"/>
-          <w:b/>
-          <w:bCs/>
-          <w:color w:val="78000E"/>
-          <w:sz w:val="24"/>
-          <w:szCs w:val="24"/>
-          <w:lang w:val="en-US" w:eastAsia="ru-RU"/>
-        </w:rPr>
-        <w:t xml:space="preserve"> </w:t>
-      </w:r>
       <w:proofErr w:type="spellStart"/>
+      <w:r>
+        <w:rPr>
+          <w:rFonts w:ascii="Courier New" w:hAnsi="Courier New" w:cs="Courier New"/>
+          <w:b/>
+          <w:bCs/>
+          <w:color w:val="78000E"/>
+          <w:sz w:val="24"/>
+          <w:szCs w:val="24"/>
+          <w:lang w:val="en-US" w:eastAsia="ru-RU"/>
+        </w:rPr>
+        <w:t>m_el</w:t>
+      </w:r>
       <w:proofErr w:type="gramStart"/>
       <w:r>
         <w:rPr>
@@ -5829,21 +6149,9 @@
           <w:szCs w:val="24"/>
           <w:lang w:val="en-US" w:eastAsia="ru-RU"/>
         </w:rPr>
-        <w:t>printf</w:t>
+        <w:t>,pos</w:t>
       </w:r>
       <w:proofErr w:type="spellEnd"/>
-      <w:r>
-        <w:rPr>
-          <w:rFonts w:ascii="Courier New" w:hAnsi="Courier New" w:cs="Courier New"/>
-          <w:b/>
-          <w:bCs/>
-          <w:color w:val="78000E"/>
-          <w:sz w:val="24"/>
-          <w:szCs w:val="24"/>
-          <w:lang w:val="en-US" w:eastAsia="ru-RU"/>
-        </w:rPr>
-        <w:t>(</w:t>
-      </w:r>
       <w:proofErr w:type="gramEnd"/>
       <w:r>
         <w:rPr>
@@ -5855,55 +6163,59 @@
           <w:szCs w:val="24"/>
           <w:lang w:val="en-US" w:eastAsia="ru-RU"/>
         </w:rPr>
-        <w:t>"</w:t>
-      </w:r>
-      <w:r>
-        <w:rPr>
-          <w:rFonts w:ascii="Courier New" w:hAnsi="Courier New" w:cs="Courier New"/>
-          <w:b/>
-          <w:bCs/>
-          <w:color w:val="78000E"/>
-          <w:sz w:val="24"/>
-          <w:szCs w:val="24"/>
-          <w:lang w:eastAsia="ru-RU"/>
-        </w:rPr>
-        <w:t>Задача</w:t>
-      </w:r>
-      <w:r>
-        <w:rPr>
-          <w:rFonts w:ascii="Courier New" w:hAnsi="Courier New" w:cs="Courier New"/>
-          <w:b/>
-          <w:bCs/>
-          <w:color w:val="78000E"/>
-          <w:sz w:val="24"/>
-          <w:szCs w:val="24"/>
-          <w:lang w:val="en-US" w:eastAsia="ru-RU"/>
-        </w:rPr>
-        <w:t xml:space="preserve"> </w:t>
-      </w:r>
-      <w:r>
-        <w:rPr>
-          <w:rFonts w:ascii="Courier New" w:hAnsi="Courier New" w:cs="Courier New"/>
-          <w:b/>
-          <w:bCs/>
-          <w:color w:val="78000E"/>
-          <w:sz w:val="24"/>
-          <w:szCs w:val="24"/>
-          <w:lang w:eastAsia="ru-RU"/>
-        </w:rPr>
-        <w:t>решена</w:t>
-      </w:r>
-      <w:r>
-        <w:rPr>
-          <w:rFonts w:ascii="Courier New" w:hAnsi="Courier New" w:cs="Courier New"/>
-          <w:b/>
-          <w:bCs/>
-          <w:color w:val="78000E"/>
-          <w:sz w:val="24"/>
-          <w:szCs w:val="24"/>
-          <w:lang w:val="en-US" w:eastAsia="ru-RU"/>
-        </w:rPr>
-        <w:t>!\n");</w:t>
+        <w:t xml:space="preserve"> := </w:t>
+      </w:r>
+      <w:proofErr w:type="spellStart"/>
+      <w:r>
+        <w:rPr>
+          <w:rFonts w:ascii="Courier New" w:hAnsi="Courier New" w:cs="Courier New"/>
+          <w:b/>
+          <w:bCs/>
+          <w:color w:val="78000E"/>
+          <w:sz w:val="24"/>
+          <w:szCs w:val="24"/>
+          <w:lang w:val="en-US" w:eastAsia="ru-RU"/>
+        </w:rPr>
+        <w:t>ListTools</w:t>
+      </w:r>
+      <w:proofErr w:type="spellEnd"/>
+      <w:r>
+        <w:rPr>
+          <w:rFonts w:ascii="Courier New" w:hAnsi="Courier New" w:cs="Courier New"/>
+          <w:b/>
+          <w:bCs/>
+          <w:color w:val="78000E"/>
+          <w:sz w:val="24"/>
+          <w:szCs w:val="24"/>
+          <w:lang w:val="en-US" w:eastAsia="ru-RU"/>
+        </w:rPr>
+        <w:t>:-</w:t>
+      </w:r>
+      <w:proofErr w:type="spellStart"/>
+      <w:r>
+        <w:rPr>
+          <w:rFonts w:ascii="Courier New" w:hAnsi="Courier New" w:cs="Courier New"/>
+          <w:b/>
+          <w:bCs/>
+          <w:color w:val="78000E"/>
+          <w:sz w:val="24"/>
+          <w:szCs w:val="24"/>
+          <w:lang w:val="en-US" w:eastAsia="ru-RU"/>
+        </w:rPr>
+        <w:t>FindMaximalElement</w:t>
+      </w:r>
+      <w:proofErr w:type="spellEnd"/>
+      <w:r>
+        <w:rPr>
+          <w:rFonts w:ascii="Courier New" w:hAnsi="Courier New" w:cs="Courier New"/>
+          <w:b/>
+          <w:bCs/>
+          <w:color w:val="78000E"/>
+          <w:sz w:val="24"/>
+          <w:szCs w:val="24"/>
+          <w:lang w:val="en-US" w:eastAsia="ru-RU"/>
+        </w:rPr>
+        <w:t>(L, position):</w:t>
       </w:r>
     </w:p>
     <w:p>
@@ -5922,18 +6234,6 @@
           <w:lang w:val="en-US" w:eastAsia="ru-RU"/>
         </w:rPr>
       </w:pPr>
-      <w:r>
-        <w:rPr>
-          <w:rFonts w:ascii="Courier New" w:hAnsi="Courier New" w:cs="Courier New"/>
-          <w:b/>
-          <w:bCs/>
-          <w:color w:val="78000E"/>
-          <w:sz w:val="24"/>
-          <w:szCs w:val="24"/>
-          <w:lang w:val="en-US" w:eastAsia="ru-RU"/>
-        </w:rPr>
-        <w:t xml:space="preserve">  </w:t>
-      </w:r>
       <w:proofErr w:type="gramStart"/>
       <w:r>
         <w:rPr>
@@ -5945,7 +6245,7 @@
           <w:szCs w:val="24"/>
           <w:lang w:val="en-US" w:eastAsia="ru-RU"/>
         </w:rPr>
-        <w:t>return</w:t>
+        <w:t>if</w:t>
       </w:r>
       <w:proofErr w:type="gramEnd"/>
       <w:r>
@@ -5958,7 +6258,33 @@
           <w:szCs w:val="24"/>
           <w:lang w:val="en-US" w:eastAsia="ru-RU"/>
         </w:rPr>
-        <w:t xml:space="preserve"> res:</w:t>
+        <w:t xml:space="preserve"> </w:t>
+      </w:r>
+      <w:proofErr w:type="spellStart"/>
+      <w:r>
+        <w:rPr>
+          <w:rFonts w:ascii="Courier New" w:hAnsi="Courier New" w:cs="Courier New"/>
+          <w:b/>
+          <w:bCs/>
+          <w:color w:val="78000E"/>
+          <w:sz w:val="24"/>
+          <w:szCs w:val="24"/>
+          <w:lang w:val="en-US" w:eastAsia="ru-RU"/>
+        </w:rPr>
+        <w:t>m_el</w:t>
+      </w:r>
+      <w:proofErr w:type="spellEnd"/>
+      <w:r>
+        <w:rPr>
+          <w:rFonts w:ascii="Courier New" w:hAnsi="Courier New" w:cs="Courier New"/>
+          <w:b/>
+          <w:bCs/>
+          <w:color w:val="78000E"/>
+          <w:sz w:val="24"/>
+          <w:szCs w:val="24"/>
+          <w:lang w:val="en-US" w:eastAsia="ru-RU"/>
+        </w:rPr>
+        <w:t xml:space="preserve"> = 0 then:</w:t>
       </w:r>
     </w:p>
     <w:p>
@@ -5977,6 +6303,19 @@
           <w:lang w:val="en-US" w:eastAsia="ru-RU"/>
         </w:rPr>
       </w:pPr>
+      <w:r>
+        <w:rPr>
+          <w:rFonts w:ascii="Courier New" w:hAnsi="Courier New" w:cs="Courier New"/>
+          <w:b/>
+          <w:bCs/>
+          <w:color w:val="78000E"/>
+          <w:sz w:val="24"/>
+          <w:szCs w:val="24"/>
+          <w:lang w:val="en-US" w:eastAsia="ru-RU"/>
+        </w:rPr>
+        <w:t xml:space="preserve"> </w:t>
+      </w:r>
+      <w:proofErr w:type="spellStart"/>
       <w:proofErr w:type="gramStart"/>
       <w:r>
         <w:rPr>
@@ -5988,7 +6327,20 @@
           <w:szCs w:val="24"/>
           <w:lang w:val="en-US" w:eastAsia="ru-RU"/>
         </w:rPr>
-        <w:t>end</w:t>
+        <w:t>printf</w:t>
+      </w:r>
+      <w:proofErr w:type="spellEnd"/>
+      <w:r>
+        <w:rPr>
+          <w:rFonts w:ascii="Courier New" w:hAnsi="Courier New" w:cs="Courier New"/>
+          <w:b/>
+          <w:bCs/>
+          <w:color w:val="78000E"/>
+          <w:sz w:val="24"/>
+          <w:szCs w:val="24"/>
+          <w:lang w:val="en-US" w:eastAsia="ru-RU"/>
+        </w:rPr>
+        <w:t>(</w:t>
       </w:r>
       <w:proofErr w:type="gramEnd"/>
       <w:r>
@@ -6001,7 +6353,55 @@
           <w:szCs w:val="24"/>
           <w:lang w:val="en-US" w:eastAsia="ru-RU"/>
         </w:rPr>
-        <w:t xml:space="preserve"> if;</w:t>
+        <w:t>"</w:t>
+      </w:r>
+      <w:r>
+        <w:rPr>
+          <w:rFonts w:ascii="Courier New" w:hAnsi="Courier New" w:cs="Courier New"/>
+          <w:b/>
+          <w:bCs/>
+          <w:color w:val="78000E"/>
+          <w:sz w:val="24"/>
+          <w:szCs w:val="24"/>
+          <w:lang w:eastAsia="ru-RU"/>
+        </w:rPr>
+        <w:t>Задача</w:t>
+      </w:r>
+      <w:r>
+        <w:rPr>
+          <w:rFonts w:ascii="Courier New" w:hAnsi="Courier New" w:cs="Courier New"/>
+          <w:b/>
+          <w:bCs/>
+          <w:color w:val="78000E"/>
+          <w:sz w:val="24"/>
+          <w:szCs w:val="24"/>
+          <w:lang w:val="en-US" w:eastAsia="ru-RU"/>
+        </w:rPr>
+        <w:t xml:space="preserve"> </w:t>
+      </w:r>
+      <w:r>
+        <w:rPr>
+          <w:rFonts w:ascii="Courier New" w:hAnsi="Courier New" w:cs="Courier New"/>
+          <w:b/>
+          <w:bCs/>
+          <w:color w:val="78000E"/>
+          <w:sz w:val="24"/>
+          <w:szCs w:val="24"/>
+          <w:lang w:eastAsia="ru-RU"/>
+        </w:rPr>
+        <w:t>решена</w:t>
+      </w:r>
+      <w:r>
+        <w:rPr>
+          <w:rFonts w:ascii="Courier New" w:hAnsi="Courier New" w:cs="Courier New"/>
+          <w:b/>
+          <w:bCs/>
+          <w:color w:val="78000E"/>
+          <w:sz w:val="24"/>
+          <w:szCs w:val="24"/>
+          <w:lang w:val="en-US" w:eastAsia="ru-RU"/>
+        </w:rPr>
+        <w:t>!\n");</w:t>
       </w:r>
     </w:p>
     <w:p>
@@ -6020,7 +6420,18 @@
           <w:lang w:val="en-US" w:eastAsia="ru-RU"/>
         </w:rPr>
       </w:pPr>
-      <w:proofErr w:type="spellStart"/>
+      <w:r>
+        <w:rPr>
+          <w:rFonts w:ascii="Courier New" w:hAnsi="Courier New" w:cs="Courier New"/>
+          <w:b/>
+          <w:bCs/>
+          <w:color w:val="78000E"/>
+          <w:sz w:val="24"/>
+          <w:szCs w:val="24"/>
+          <w:lang w:val="en-US" w:eastAsia="ru-RU"/>
+        </w:rPr>
+        <w:t xml:space="preserve">  </w:t>
+      </w:r>
       <w:proofErr w:type="gramStart"/>
       <w:r>
         <w:rPr>
@@ -6032,9 +6443,8 @@
           <w:szCs w:val="24"/>
           <w:lang w:val="en-US" w:eastAsia="ru-RU"/>
         </w:rPr>
-        <w:t>eq</w:t>
-      </w:r>
-      <w:proofErr w:type="spellEnd"/>
+        <w:t>return</w:t>
+      </w:r>
       <w:proofErr w:type="gramEnd"/>
       <w:r>
         <w:rPr>
@@ -6046,85 +6456,7 @@
           <w:szCs w:val="24"/>
           <w:lang w:val="en-US" w:eastAsia="ru-RU"/>
         </w:rPr>
-        <w:t xml:space="preserve"> := </w:t>
-      </w:r>
-      <w:proofErr w:type="spellStart"/>
-      <w:r>
-        <w:rPr>
-          <w:rFonts w:ascii="Courier New" w:hAnsi="Courier New" w:cs="Courier New"/>
-          <w:b/>
-          <w:bCs/>
-          <w:color w:val="78000E"/>
-          <w:sz w:val="24"/>
-          <w:szCs w:val="24"/>
-          <w:lang w:val="en-US" w:eastAsia="ru-RU"/>
-        </w:rPr>
-        <w:t>rhs</w:t>
-      </w:r>
-      <w:proofErr w:type="spellEnd"/>
-      <w:r>
-        <w:rPr>
-          <w:rFonts w:ascii="Courier New" w:hAnsi="Courier New" w:cs="Courier New"/>
-          <w:b/>
-          <w:bCs/>
-          <w:color w:val="78000E"/>
-          <w:sz w:val="24"/>
-          <w:szCs w:val="24"/>
-          <w:lang w:val="en-US" w:eastAsia="ru-RU"/>
-        </w:rPr>
-        <w:t>(</w:t>
-      </w:r>
-      <w:proofErr w:type="spellStart"/>
-      <w:r>
-        <w:rPr>
-          <w:rFonts w:ascii="Courier New" w:hAnsi="Courier New" w:cs="Courier New"/>
-          <w:b/>
-          <w:bCs/>
-          <w:color w:val="78000E"/>
-          <w:sz w:val="24"/>
-          <w:szCs w:val="24"/>
-          <w:lang w:val="en-US" w:eastAsia="ru-RU"/>
-        </w:rPr>
-        <w:t>NewConsts</w:t>
-      </w:r>
-      <w:proofErr w:type="spellEnd"/>
-      <w:r>
-        <w:rPr>
-          <w:rFonts w:ascii="Courier New" w:hAnsi="Courier New" w:cs="Courier New"/>
-          <w:b/>
-          <w:bCs/>
-          <w:color w:val="78000E"/>
-          <w:sz w:val="24"/>
-          <w:szCs w:val="24"/>
-          <w:lang w:val="en-US" w:eastAsia="ru-RU"/>
-        </w:rPr>
-        <w:t>[</w:t>
-      </w:r>
-      <w:proofErr w:type="spellStart"/>
-      <w:r>
-        <w:rPr>
-          <w:rFonts w:ascii="Courier New" w:hAnsi="Courier New" w:cs="Courier New"/>
-          <w:b/>
-          <w:bCs/>
-          <w:color w:val="78000E"/>
-          <w:sz w:val="24"/>
-          <w:szCs w:val="24"/>
-          <w:lang w:val="en-US" w:eastAsia="ru-RU"/>
-        </w:rPr>
-        <w:t>pos</w:t>
-      </w:r>
-      <w:proofErr w:type="spellEnd"/>
-      <w:r>
-        <w:rPr>
-          <w:rFonts w:ascii="Courier New" w:hAnsi="Courier New" w:cs="Courier New"/>
-          <w:b/>
-          <w:bCs/>
-          <w:color w:val="78000E"/>
-          <w:sz w:val="24"/>
-          <w:szCs w:val="24"/>
-          <w:lang w:val="en-US" w:eastAsia="ru-RU"/>
-        </w:rPr>
-        <w:t>]):</w:t>
+        <w:t xml:space="preserve"> res:</w:t>
       </w:r>
     </w:p>
     <w:p>
@@ -6154,7 +6486,7 @@
           <w:szCs w:val="24"/>
           <w:lang w:val="en-US" w:eastAsia="ru-RU"/>
         </w:rPr>
-        <w:t>c</w:t>
+        <w:t>end</w:t>
       </w:r>
       <w:proofErr w:type="gramEnd"/>
       <w:r>
@@ -6167,111 +6499,7 @@
           <w:szCs w:val="24"/>
           <w:lang w:val="en-US" w:eastAsia="ru-RU"/>
         </w:rPr>
-        <w:t xml:space="preserve"> := </w:t>
-      </w:r>
-      <w:proofErr w:type="spellStart"/>
-      <w:r>
-        <w:rPr>
-          <w:rFonts w:ascii="Courier New" w:hAnsi="Courier New" w:cs="Courier New"/>
-          <w:b/>
-          <w:bCs/>
-          <w:color w:val="78000E"/>
-          <w:sz w:val="24"/>
-          <w:szCs w:val="24"/>
-          <w:lang w:val="en-US" w:eastAsia="ru-RU"/>
-        </w:rPr>
-        <w:t>eval</w:t>
-      </w:r>
-      <w:proofErr w:type="spellEnd"/>
-      <w:r>
-        <w:rPr>
-          <w:rFonts w:ascii="Courier New" w:hAnsi="Courier New" w:cs="Courier New"/>
-          <w:b/>
-          <w:bCs/>
-          <w:color w:val="78000E"/>
-          <w:sz w:val="24"/>
-          <w:szCs w:val="24"/>
-          <w:lang w:val="en-US" w:eastAsia="ru-RU"/>
-        </w:rPr>
-        <w:t>(</w:t>
-      </w:r>
-      <w:proofErr w:type="spellStart"/>
-      <w:r>
-        <w:rPr>
-          <w:rFonts w:ascii="Courier New" w:hAnsi="Courier New" w:cs="Courier New"/>
-          <w:b/>
-          <w:bCs/>
-          <w:color w:val="78000E"/>
-          <w:sz w:val="24"/>
-          <w:szCs w:val="24"/>
-          <w:lang w:val="en-US" w:eastAsia="ru-RU"/>
-        </w:rPr>
-        <w:t>eq</w:t>
-      </w:r>
-      <w:proofErr w:type="spellEnd"/>
-      <w:r>
-        <w:rPr>
-          <w:rFonts w:ascii="Courier New" w:hAnsi="Courier New" w:cs="Courier New"/>
-          <w:b/>
-          <w:bCs/>
-          <w:color w:val="78000E"/>
-          <w:sz w:val="24"/>
-          <w:szCs w:val="24"/>
-          <w:lang w:val="en-US" w:eastAsia="ru-RU"/>
-        </w:rPr>
-        <w:t>,{</w:t>
-      </w:r>
-      <w:proofErr w:type="spellStart"/>
-      <w:r>
-        <w:rPr>
-          <w:rFonts w:ascii="Courier New" w:hAnsi="Courier New" w:cs="Courier New"/>
-          <w:b/>
-          <w:bCs/>
-          <w:color w:val="78000E"/>
-          <w:sz w:val="24"/>
-          <w:szCs w:val="24"/>
-          <w:lang w:val="en-US" w:eastAsia="ru-RU"/>
-        </w:rPr>
-        <w:t>seq</w:t>
-      </w:r>
-      <w:proofErr w:type="spellEnd"/>
-      <w:r>
-        <w:rPr>
-          <w:rFonts w:ascii="Courier New" w:hAnsi="Courier New" w:cs="Courier New"/>
-          <w:b/>
-          <w:bCs/>
-          <w:color w:val="78000E"/>
-          <w:sz w:val="24"/>
-          <w:szCs w:val="24"/>
-          <w:lang w:val="en-US" w:eastAsia="ru-RU"/>
-        </w:rPr>
-        <w:t>(x[</w:t>
-      </w:r>
-      <w:proofErr w:type="spellStart"/>
-      <w:r>
-        <w:rPr>
-          <w:rFonts w:ascii="Courier New" w:hAnsi="Courier New" w:cs="Courier New"/>
-          <w:b/>
-          <w:bCs/>
-          <w:color w:val="78000E"/>
-          <w:sz w:val="24"/>
-          <w:szCs w:val="24"/>
-          <w:lang w:val="en-US" w:eastAsia="ru-RU"/>
-        </w:rPr>
-        <w:t>i</w:t>
-      </w:r>
-      <w:proofErr w:type="spellEnd"/>
-      <w:r>
-        <w:rPr>
-          <w:rFonts w:ascii="Courier New" w:hAnsi="Courier New" w:cs="Courier New"/>
-          <w:b/>
-          <w:bCs/>
-          <w:color w:val="78000E"/>
-          <w:sz w:val="24"/>
-          <w:szCs w:val="24"/>
-          <w:lang w:val="en-US" w:eastAsia="ru-RU"/>
-        </w:rPr>
-        <w:t>]=0,i=1..n)});</w:t>
+        <w:t xml:space="preserve"> if;</w:t>
       </w:r>
     </w:p>
     <w:p>
@@ -6316,7 +6544,7 @@
           <w:szCs w:val="24"/>
           <w:lang w:val="en-US" w:eastAsia="ru-RU"/>
         </w:rPr>
-        <w:t xml:space="preserve"> := map(</w:t>
+        <w:t xml:space="preserve"> := </w:t>
       </w:r>
       <w:proofErr w:type="spellStart"/>
       <w:r>
@@ -6329,7 +6557,7 @@
           <w:szCs w:val="24"/>
           <w:lang w:val="en-US" w:eastAsia="ru-RU"/>
         </w:rPr>
-        <w:t>fixFracCoeff</w:t>
+        <w:t>rhs</w:t>
       </w:r>
       <w:proofErr w:type="spellEnd"/>
       <w:r>
@@ -6342,7 +6570,7 @@
           <w:szCs w:val="24"/>
           <w:lang w:val="en-US" w:eastAsia="ru-RU"/>
         </w:rPr>
-        <w:t xml:space="preserve">, </w:t>
+        <w:t>(</w:t>
       </w:r>
       <w:proofErr w:type="spellStart"/>
       <w:r>
@@ -6355,7 +6583,7 @@
           <w:szCs w:val="24"/>
           <w:lang w:val="en-US" w:eastAsia="ru-RU"/>
         </w:rPr>
-        <w:t>eq</w:t>
+        <w:t>NewConsts</w:t>
       </w:r>
       <w:proofErr w:type="spellEnd"/>
       <w:r>
@@ -6368,7 +6596,33 @@
           <w:szCs w:val="24"/>
           <w:lang w:val="en-US" w:eastAsia="ru-RU"/>
         </w:rPr>
-        <w:t>-c);</w:t>
+        <w:t>[</w:t>
+      </w:r>
+      <w:proofErr w:type="spellStart"/>
+      <w:r>
+        <w:rPr>
+          <w:rFonts w:ascii="Courier New" w:hAnsi="Courier New" w:cs="Courier New"/>
+          <w:b/>
+          <w:bCs/>
+          <w:color w:val="78000E"/>
+          <w:sz w:val="24"/>
+          <w:szCs w:val="24"/>
+          <w:lang w:val="en-US" w:eastAsia="ru-RU"/>
+        </w:rPr>
+        <w:t>pos</w:t>
+      </w:r>
+      <w:proofErr w:type="spellEnd"/>
+      <w:r>
+        <w:rPr>
+          <w:rFonts w:ascii="Courier New" w:hAnsi="Courier New" w:cs="Courier New"/>
+          <w:b/>
+          <w:bCs/>
+          <w:color w:val="78000E"/>
+          <w:sz w:val="24"/>
+          <w:szCs w:val="24"/>
+          <w:lang w:val="en-US" w:eastAsia="ru-RU"/>
+        </w:rPr>
+        <w:t>]):</w:t>
       </w:r>
     </w:p>
     <w:p>
@@ -6387,6 +6641,32 @@
           <w:lang w:val="en-US" w:eastAsia="ru-RU"/>
         </w:rPr>
       </w:pPr>
+      <w:proofErr w:type="gramStart"/>
+      <w:r>
+        <w:rPr>
+          <w:rFonts w:ascii="Courier New" w:hAnsi="Courier New" w:cs="Courier New"/>
+          <w:b/>
+          <w:bCs/>
+          <w:color w:val="78000E"/>
+          <w:sz w:val="24"/>
+          <w:szCs w:val="24"/>
+          <w:lang w:val="en-US" w:eastAsia="ru-RU"/>
+        </w:rPr>
+        <w:t>c</w:t>
+      </w:r>
+      <w:proofErr w:type="gramEnd"/>
+      <w:r>
+        <w:rPr>
+          <w:rFonts w:ascii="Courier New" w:hAnsi="Courier New" w:cs="Courier New"/>
+          <w:b/>
+          <w:bCs/>
+          <w:color w:val="78000E"/>
+          <w:sz w:val="24"/>
+          <w:szCs w:val="24"/>
+          <w:lang w:val="en-US" w:eastAsia="ru-RU"/>
+        </w:rPr>
+        <w:t xml:space="preserve"> := </w:t>
+      </w:r>
       <w:proofErr w:type="spellStart"/>
       <w:r>
         <w:rPr>
@@ -6398,6 +6678,32 @@
           <w:szCs w:val="24"/>
           <w:lang w:val="en-US" w:eastAsia="ru-RU"/>
         </w:rPr>
+        <w:t>eval</w:t>
+      </w:r>
+      <w:proofErr w:type="spellEnd"/>
+      <w:r>
+        <w:rPr>
+          <w:rFonts w:ascii="Courier New" w:hAnsi="Courier New" w:cs="Courier New"/>
+          <w:b/>
+          <w:bCs/>
+          <w:color w:val="78000E"/>
+          <w:sz w:val="24"/>
+          <w:szCs w:val="24"/>
+          <w:lang w:val="en-US" w:eastAsia="ru-RU"/>
+        </w:rPr>
+        <w:t>(</w:t>
+      </w:r>
+      <w:proofErr w:type="spellStart"/>
+      <w:r>
+        <w:rPr>
+          <w:rFonts w:ascii="Courier New" w:hAnsi="Courier New" w:cs="Courier New"/>
+          <w:b/>
+          <w:bCs/>
+          <w:color w:val="78000E"/>
+          <w:sz w:val="24"/>
+          <w:szCs w:val="24"/>
+          <w:lang w:val="en-US" w:eastAsia="ru-RU"/>
+        </w:rPr>
         <w:t>eq</w:t>
       </w:r>
       <w:proofErr w:type="spellEnd"/>
@@ -6411,7 +6717,7 @@
           <w:szCs w:val="24"/>
           <w:lang w:val="en-US" w:eastAsia="ru-RU"/>
         </w:rPr>
-        <w:t xml:space="preserve"> := map(</w:t>
+        <w:t>,{</w:t>
       </w:r>
       <w:proofErr w:type="spellStart"/>
       <w:r>
@@ -6424,7 +6730,7 @@
           <w:szCs w:val="24"/>
           <w:lang w:val="en-US" w:eastAsia="ru-RU"/>
         </w:rPr>
-        <w:t>proc</w:t>
+        <w:t>seq</w:t>
       </w:r>
       <w:proofErr w:type="spellEnd"/>
       <w:r>
@@ -6437,7 +6743,7 @@
           <w:szCs w:val="24"/>
           <w:lang w:val="en-US" w:eastAsia="ru-RU"/>
         </w:rPr>
-        <w:t xml:space="preserve">(x)  abs(op(x)[1]-ceil(op(x)[1]))*op(x)[2]  end </w:t>
+        <w:t>(x[</w:t>
       </w:r>
       <w:proofErr w:type="spellStart"/>
       <w:r>
@@ -6450,7 +6756,7 @@
           <w:szCs w:val="24"/>
           <w:lang w:val="en-US" w:eastAsia="ru-RU"/>
         </w:rPr>
-        <w:t>proc</w:t>
+        <w:t>i</w:t>
       </w:r>
       <w:proofErr w:type="spellEnd"/>
       <w:r>
@@ -6463,33 +6769,7 @@
           <w:szCs w:val="24"/>
           <w:lang w:val="en-US" w:eastAsia="ru-RU"/>
         </w:rPr>
-        <w:t xml:space="preserve">, </w:t>
-      </w:r>
-      <w:proofErr w:type="spellStart"/>
-      <w:r>
-        <w:rPr>
-          <w:rFonts w:ascii="Courier New" w:hAnsi="Courier New" w:cs="Courier New"/>
-          <w:b/>
-          <w:bCs/>
-          <w:color w:val="78000E"/>
-          <w:sz w:val="24"/>
-          <w:szCs w:val="24"/>
-          <w:lang w:val="en-US" w:eastAsia="ru-RU"/>
-        </w:rPr>
-        <w:t>eq</w:t>
-      </w:r>
-      <w:proofErr w:type="spellEnd"/>
-      <w:r>
-        <w:rPr>
-          <w:rFonts w:ascii="Courier New" w:hAnsi="Courier New" w:cs="Courier New"/>
-          <w:b/>
-          <w:bCs/>
-          <w:color w:val="78000E"/>
-          <w:sz w:val="24"/>
-          <w:szCs w:val="24"/>
-          <w:lang w:val="en-US" w:eastAsia="ru-RU"/>
-        </w:rPr>
-        <w:t>);</w:t>
+        <w:t>]=0,i=1..n)});</w:t>
       </w:r>
     </w:p>
     <w:p>
@@ -6534,7 +6814,7 @@
           <w:szCs w:val="24"/>
           <w:lang w:val="en-US" w:eastAsia="ru-RU"/>
         </w:rPr>
-        <w:t xml:space="preserve"> := -(c - floor(c)) + </w:t>
+        <w:t xml:space="preserve"> := map(</w:t>
       </w:r>
       <w:proofErr w:type="spellStart"/>
       <w:r>
@@ -6547,6 +6827,32 @@
           <w:szCs w:val="24"/>
           <w:lang w:val="en-US" w:eastAsia="ru-RU"/>
         </w:rPr>
+        <w:t>fixFracCoeff</w:t>
+      </w:r>
+      <w:proofErr w:type="spellEnd"/>
+      <w:r>
+        <w:rPr>
+          <w:rFonts w:ascii="Courier New" w:hAnsi="Courier New" w:cs="Courier New"/>
+          <w:b/>
+          <w:bCs/>
+          <w:color w:val="78000E"/>
+          <w:sz w:val="24"/>
+          <w:szCs w:val="24"/>
+          <w:lang w:val="en-US" w:eastAsia="ru-RU"/>
+        </w:rPr>
+        <w:t xml:space="preserve">, </w:t>
+      </w:r>
+      <w:proofErr w:type="spellStart"/>
+      <w:r>
+        <w:rPr>
+          <w:rFonts w:ascii="Courier New" w:hAnsi="Courier New" w:cs="Courier New"/>
+          <w:b/>
+          <w:bCs/>
+          <w:color w:val="78000E"/>
+          <w:sz w:val="24"/>
+          <w:szCs w:val="24"/>
+          <w:lang w:val="en-US" w:eastAsia="ru-RU"/>
+        </w:rPr>
         <w:t>eq</w:t>
       </w:r>
       <w:proofErr w:type="spellEnd"/>
@@ -6560,7 +6866,7 @@
           <w:szCs w:val="24"/>
           <w:lang w:val="en-US" w:eastAsia="ru-RU"/>
         </w:rPr>
-        <w:t>;</w:t>
+        <w:t>-c);</w:t>
       </w:r>
     </w:p>
     <w:p>
@@ -6579,32 +6885,6 @@
           <w:lang w:val="en-US" w:eastAsia="ru-RU"/>
         </w:rPr>
       </w:pPr>
-      <w:proofErr w:type="gramStart"/>
-      <w:r>
-        <w:rPr>
-          <w:rFonts w:ascii="Courier New" w:hAnsi="Courier New" w:cs="Courier New"/>
-          <w:b/>
-          <w:bCs/>
-          <w:color w:val="78000E"/>
-          <w:sz w:val="24"/>
-          <w:szCs w:val="24"/>
-          <w:lang w:val="en-US" w:eastAsia="ru-RU"/>
-        </w:rPr>
-        <w:t>return</w:t>
-      </w:r>
-      <w:proofErr w:type="gramEnd"/>
-      <w:r>
-        <w:rPr>
-          <w:rFonts w:ascii="Courier New" w:hAnsi="Courier New" w:cs="Courier New"/>
-          <w:b/>
-          <w:bCs/>
-          <w:color w:val="78000E"/>
-          <w:sz w:val="24"/>
-          <w:szCs w:val="24"/>
-          <w:lang w:val="en-US" w:eastAsia="ru-RU"/>
-        </w:rPr>
-        <w:t xml:space="preserve"> [res, </w:t>
-      </w:r>
       <w:proofErr w:type="spellStart"/>
       <w:r>
         <w:rPr>
@@ -6629,7 +6909,85 @@
           <w:szCs w:val="24"/>
           <w:lang w:val="en-US" w:eastAsia="ru-RU"/>
         </w:rPr>
-        <w:t>]:</w:t>
+        <w:t xml:space="preserve"> := map(</w:t>
+      </w:r>
+      <w:proofErr w:type="spellStart"/>
+      <w:r>
+        <w:rPr>
+          <w:rFonts w:ascii="Courier New" w:hAnsi="Courier New" w:cs="Courier New"/>
+          <w:b/>
+          <w:bCs/>
+          <w:color w:val="78000E"/>
+          <w:sz w:val="24"/>
+          <w:szCs w:val="24"/>
+          <w:lang w:val="en-US" w:eastAsia="ru-RU"/>
+        </w:rPr>
+        <w:t>proc</w:t>
+      </w:r>
+      <w:proofErr w:type="spellEnd"/>
+      <w:r>
+        <w:rPr>
+          <w:rFonts w:ascii="Courier New" w:hAnsi="Courier New" w:cs="Courier New"/>
+          <w:b/>
+          <w:bCs/>
+          <w:color w:val="78000E"/>
+          <w:sz w:val="24"/>
+          <w:szCs w:val="24"/>
+          <w:lang w:val="en-US" w:eastAsia="ru-RU"/>
+        </w:rPr>
+        <w:t xml:space="preserve">(x)  abs(op(x)[1]-ceil(op(x)[1]))*op(x)[2]  end </w:t>
+      </w:r>
+      <w:proofErr w:type="spellStart"/>
+      <w:r>
+        <w:rPr>
+          <w:rFonts w:ascii="Courier New" w:hAnsi="Courier New" w:cs="Courier New"/>
+          <w:b/>
+          <w:bCs/>
+          <w:color w:val="78000E"/>
+          <w:sz w:val="24"/>
+          <w:szCs w:val="24"/>
+          <w:lang w:val="en-US" w:eastAsia="ru-RU"/>
+        </w:rPr>
+        <w:t>proc</w:t>
+      </w:r>
+      <w:proofErr w:type="spellEnd"/>
+      <w:r>
+        <w:rPr>
+          <w:rFonts w:ascii="Courier New" w:hAnsi="Courier New" w:cs="Courier New"/>
+          <w:b/>
+          <w:bCs/>
+          <w:color w:val="78000E"/>
+          <w:sz w:val="24"/>
+          <w:szCs w:val="24"/>
+          <w:lang w:val="en-US" w:eastAsia="ru-RU"/>
+        </w:rPr>
+        <w:t xml:space="preserve">, </w:t>
+      </w:r>
+      <w:proofErr w:type="spellStart"/>
+      <w:r>
+        <w:rPr>
+          <w:rFonts w:ascii="Courier New" w:hAnsi="Courier New" w:cs="Courier New"/>
+          <w:b/>
+          <w:bCs/>
+          <w:color w:val="78000E"/>
+          <w:sz w:val="24"/>
+          <w:szCs w:val="24"/>
+          <w:lang w:val="en-US" w:eastAsia="ru-RU"/>
+        </w:rPr>
+        <w:t>eq</w:t>
+      </w:r>
+      <w:proofErr w:type="spellEnd"/>
+      <w:r>
+        <w:rPr>
+          <w:rFonts w:ascii="Courier New" w:hAnsi="Courier New" w:cs="Courier New"/>
+          <w:b/>
+          <w:bCs/>
+          <w:color w:val="78000E"/>
+          <w:sz w:val="24"/>
+          <w:szCs w:val="24"/>
+          <w:lang w:val="en-US" w:eastAsia="ru-RU"/>
+        </w:rPr>
+        <w:t>);</w:t>
       </w:r>
     </w:p>
     <w:p>
@@ -6639,12 +6997,16 @@
         <w:adjustRightInd w:val="0"/>
         <w:spacing w:after="0" w:line="240" w:lineRule="auto"/>
         <w:rPr>
-          <w:rFonts w:ascii="Times New Roman" w:hAnsi="Times New Roman"/>
-          <w:sz w:val="24"/>
-          <w:szCs w:val="24"/>
-          <w:lang w:val="en-US" w:eastAsia="ru-RU"/>
-        </w:rPr>
-      </w:pPr>
+          <w:rFonts w:ascii="Courier New" w:hAnsi="Courier New" w:cs="Courier New"/>
+          <w:b/>
+          <w:bCs/>
+          <w:color w:val="78000E"/>
+          <w:sz w:val="24"/>
+          <w:szCs w:val="24"/>
+          <w:lang w:val="en-US" w:eastAsia="ru-RU"/>
+        </w:rPr>
+      </w:pPr>
+      <w:proofErr w:type="spellStart"/>
       <w:proofErr w:type="gramStart"/>
       <w:r>
         <w:rPr>
@@ -6656,8 +7018,9 @@
           <w:szCs w:val="24"/>
           <w:lang w:val="en-US" w:eastAsia="ru-RU"/>
         </w:rPr>
-        <w:t>end</w:t>
-      </w:r>
+        <w:t>eq</w:t>
+      </w:r>
+      <w:proofErr w:type="spellEnd"/>
       <w:proofErr w:type="gramEnd"/>
       <w:r>
         <w:rPr>
@@ -6669,7 +7032,7 @@
           <w:szCs w:val="24"/>
           <w:lang w:val="en-US" w:eastAsia="ru-RU"/>
         </w:rPr>
-        <w:t xml:space="preserve"> </w:t>
+        <w:t xml:space="preserve"> := -(c - floor(c)) + </w:t>
       </w:r>
       <w:proofErr w:type="spellStart"/>
       <w:r>
@@ -6682,7 +7045,7 @@
           <w:szCs w:val="24"/>
           <w:lang w:val="en-US" w:eastAsia="ru-RU"/>
         </w:rPr>
-        <w:t>proc</w:t>
+        <w:t>eq</w:t>
       </w:r>
       <w:proofErr w:type="spellEnd"/>
       <w:r>
@@ -6695,7 +7058,7 @@
           <w:szCs w:val="24"/>
           <w:lang w:val="en-US" w:eastAsia="ru-RU"/>
         </w:rPr>
-        <w:t>:</w:t>
+        <w:t>;</w:t>
       </w:r>
     </w:p>
     <w:p>
@@ -6714,17 +7077,31 @@
           <w:lang w:val="en-US" w:eastAsia="ru-RU"/>
         </w:rPr>
       </w:pPr>
-      <w:r>
-        <w:rPr>
-          <w:rFonts w:ascii="Courier New" w:hAnsi="Courier New" w:cs="Courier New"/>
-          <w:b/>
-          <w:bCs/>
-          <w:color w:val="78000E"/>
-          <w:sz w:val="24"/>
-          <w:szCs w:val="24"/>
-          <w:lang w:val="en-US" w:eastAsia="ru-RU"/>
-        </w:rPr>
-        <w:t xml:space="preserve">&gt; </w:t>
+      <w:proofErr w:type="gramStart"/>
+      <w:r>
+        <w:rPr>
+          <w:rFonts w:ascii="Courier New" w:hAnsi="Courier New" w:cs="Courier New"/>
+          <w:b/>
+          <w:bCs/>
+          <w:color w:val="78000E"/>
+          <w:sz w:val="24"/>
+          <w:szCs w:val="24"/>
+          <w:lang w:val="en-US" w:eastAsia="ru-RU"/>
+        </w:rPr>
+        <w:t>return</w:t>
+      </w:r>
+      <w:proofErr w:type="gramEnd"/>
+      <w:r>
+        <w:rPr>
+          <w:rFonts w:ascii="Courier New" w:hAnsi="Courier New" w:cs="Courier New"/>
+          <w:b/>
+          <w:bCs/>
+          <w:color w:val="78000E"/>
+          <w:sz w:val="24"/>
+          <w:szCs w:val="24"/>
+          <w:lang w:val="en-US" w:eastAsia="ru-RU"/>
+        </w:rPr>
+        <w:t xml:space="preserve"> [res, </w:t>
       </w:r>
       <w:proofErr w:type="spellStart"/>
       <w:r>
@@ -6737,20 +7114,7 @@
           <w:szCs w:val="24"/>
           <w:lang w:val="en-US" w:eastAsia="ru-RU"/>
         </w:rPr>
-        <w:t>solve_</w:t>
-      </w:r>
-      <w:proofErr w:type="gramStart"/>
-      <w:r>
-        <w:rPr>
-          <w:rFonts w:ascii="Courier New" w:hAnsi="Courier New" w:cs="Courier New"/>
-          <w:b/>
-          <w:bCs/>
-          <w:color w:val="78000E"/>
-          <w:sz w:val="24"/>
-          <w:szCs w:val="24"/>
-          <w:lang w:val="en-US" w:eastAsia="ru-RU"/>
-        </w:rPr>
-        <w:t>gomory</w:t>
+        <w:t>eq</w:t>
       </w:r>
       <w:proofErr w:type="spellEnd"/>
       <w:r>
@@ -6763,46 +7127,7 @@
           <w:szCs w:val="24"/>
           <w:lang w:val="en-US" w:eastAsia="ru-RU"/>
         </w:rPr>
-        <w:t xml:space="preserve"> :</w:t>
-      </w:r>
-      <w:proofErr w:type="gramEnd"/>
-      <w:r>
-        <w:rPr>
-          <w:rFonts w:ascii="Courier New" w:hAnsi="Courier New" w:cs="Courier New"/>
-          <w:b/>
-          <w:bCs/>
-          <w:color w:val="78000E"/>
-          <w:sz w:val="24"/>
-          <w:szCs w:val="24"/>
-          <w:lang w:val="en-US" w:eastAsia="ru-RU"/>
-        </w:rPr>
-        <w:t xml:space="preserve">= </w:t>
-      </w:r>
-      <w:proofErr w:type="spellStart"/>
-      <w:r>
-        <w:rPr>
-          <w:rFonts w:ascii="Courier New" w:hAnsi="Courier New" w:cs="Courier New"/>
-          <w:b/>
-          <w:bCs/>
-          <w:color w:val="78000E"/>
-          <w:sz w:val="24"/>
-          <w:szCs w:val="24"/>
-          <w:lang w:val="en-US" w:eastAsia="ru-RU"/>
-        </w:rPr>
-        <w:t>proc</w:t>
-      </w:r>
-      <w:proofErr w:type="spellEnd"/>
-      <w:r>
-        <w:rPr>
-          <w:rFonts w:ascii="Courier New" w:hAnsi="Courier New" w:cs="Courier New"/>
-          <w:b/>
-          <w:bCs/>
-          <w:color w:val="78000E"/>
-          <w:sz w:val="24"/>
-          <w:szCs w:val="24"/>
-          <w:lang w:val="en-US" w:eastAsia="ru-RU"/>
-        </w:rPr>
-        <w:t xml:space="preserve">() </w:t>
+        <w:t>]:</w:t>
       </w:r>
     </w:p>
     <w:p>
@@ -6832,7 +7157,7 @@
           <w:szCs w:val="24"/>
           <w:lang w:val="en-US" w:eastAsia="ru-RU"/>
         </w:rPr>
-        <w:t>global</w:t>
+        <w:t>end</w:t>
       </w:r>
       <w:proofErr w:type="gramEnd"/>
       <w:r>
@@ -6845,7 +7170,7 @@
           <w:szCs w:val="24"/>
           <w:lang w:val="en-US" w:eastAsia="ru-RU"/>
         </w:rPr>
-        <w:t xml:space="preserve"> n, </w:t>
+        <w:t xml:space="preserve"> </w:t>
       </w:r>
       <w:proofErr w:type="spellStart"/>
       <w:r>
@@ -6858,59 +7183,7 @@
           <w:szCs w:val="24"/>
           <w:lang w:val="en-US" w:eastAsia="ru-RU"/>
         </w:rPr>
-        <w:t>obj</w:t>
-      </w:r>
-      <w:proofErr w:type="spellEnd"/>
-      <w:r>
-        <w:rPr>
-          <w:rFonts w:ascii="Courier New" w:hAnsi="Courier New" w:cs="Courier New"/>
-          <w:b/>
-          <w:bCs/>
-          <w:color w:val="78000E"/>
-          <w:sz w:val="24"/>
-          <w:szCs w:val="24"/>
-          <w:lang w:val="en-US" w:eastAsia="ru-RU"/>
-        </w:rPr>
-        <w:t xml:space="preserve">, x, </w:t>
-      </w:r>
-      <w:proofErr w:type="spellStart"/>
-      <w:r>
-        <w:rPr>
-          <w:rFonts w:ascii="Courier New" w:hAnsi="Courier New" w:cs="Courier New"/>
-          <w:b/>
-          <w:bCs/>
-          <w:color w:val="78000E"/>
-          <w:sz w:val="24"/>
-          <w:szCs w:val="24"/>
-          <w:lang w:val="en-US" w:eastAsia="ru-RU"/>
-        </w:rPr>
-        <w:t>consts</w:t>
-      </w:r>
-      <w:proofErr w:type="spellEnd"/>
-      <w:r>
-        <w:rPr>
-          <w:rFonts w:ascii="Courier New" w:hAnsi="Courier New" w:cs="Courier New"/>
-          <w:b/>
-          <w:bCs/>
-          <w:color w:val="78000E"/>
-          <w:sz w:val="24"/>
-          <w:szCs w:val="24"/>
-          <w:lang w:val="en-US" w:eastAsia="ru-RU"/>
-        </w:rPr>
-        <w:t xml:space="preserve">, </w:t>
-      </w:r>
-      <w:proofErr w:type="spellStart"/>
-      <w:r>
-        <w:rPr>
-          <w:rFonts w:ascii="Courier New" w:hAnsi="Courier New" w:cs="Courier New"/>
-          <w:b/>
-          <w:bCs/>
-          <w:color w:val="78000E"/>
-          <w:sz w:val="24"/>
-          <w:szCs w:val="24"/>
-          <w:lang w:val="en-US" w:eastAsia="ru-RU"/>
-        </w:rPr>
-        <w:t>max_and_plane</w:t>
+        <w:t>proc</w:t>
       </w:r>
       <w:proofErr w:type="spellEnd"/>
       <w:r>
@@ -6942,58 +7215,6 @@
           <w:lang w:val="en-US" w:eastAsia="ru-RU"/>
         </w:rPr>
       </w:pPr>
-      <w:proofErr w:type="gramStart"/>
-      <w:r>
-        <w:rPr>
-          <w:rFonts w:ascii="Courier New" w:hAnsi="Courier New" w:cs="Courier New"/>
-          <w:b/>
-          <w:bCs/>
-          <w:color w:val="78000E"/>
-          <w:sz w:val="24"/>
-          <w:szCs w:val="24"/>
-          <w:lang w:val="en-US" w:eastAsia="ru-RU"/>
-        </w:rPr>
-        <w:t>local</w:t>
-      </w:r>
-      <w:proofErr w:type="gramEnd"/>
-      <w:r>
-        <w:rPr>
-          <w:rFonts w:ascii="Courier New" w:hAnsi="Courier New" w:cs="Courier New"/>
-          <w:b/>
-          <w:bCs/>
-          <w:color w:val="78000E"/>
-          <w:sz w:val="24"/>
-          <w:szCs w:val="24"/>
-          <w:lang w:val="en-US" w:eastAsia="ru-RU"/>
-        </w:rPr>
-        <w:t xml:space="preserve"> plane, </w:t>
-      </w:r>
-      <w:proofErr w:type="spellStart"/>
-      <w:r>
-        <w:rPr>
-          <w:rFonts w:ascii="Courier New" w:hAnsi="Courier New" w:cs="Courier New"/>
-          <w:b/>
-          <w:bCs/>
-          <w:color w:val="78000E"/>
-          <w:sz w:val="24"/>
-          <w:szCs w:val="24"/>
-          <w:lang w:val="en-US" w:eastAsia="ru-RU"/>
-        </w:rPr>
-        <w:t>i</w:t>
-      </w:r>
-      <w:proofErr w:type="spellEnd"/>
-      <w:r>
-        <w:rPr>
-          <w:rFonts w:ascii="Courier New" w:hAnsi="Courier New" w:cs="Courier New"/>
-          <w:b/>
-          <w:bCs/>
-          <w:color w:val="78000E"/>
-          <w:sz w:val="24"/>
-          <w:szCs w:val="24"/>
-          <w:lang w:val="en-US" w:eastAsia="ru-RU"/>
-        </w:rPr>
-        <w:t>, N:</w:t>
-      </w:r>
     </w:p>
     <w:p>
       <w:pPr>
@@ -7001,41 +7222,25 @@
         <w:autoSpaceDN w:val="0"/>
         <w:adjustRightInd w:val="0"/>
         <w:spacing w:after="0" w:line="240" w:lineRule="auto"/>
-        <w:rPr>
-          <w:rFonts w:ascii="Courier New" w:hAnsi="Courier New" w:cs="Courier New"/>
-          <w:b/>
-          <w:bCs/>
-          <w:color w:val="78000E"/>
-          <w:sz w:val="24"/>
-          <w:szCs w:val="24"/>
-          <w:lang w:val="en-US" w:eastAsia="ru-RU"/>
-        </w:rPr>
-      </w:pPr>
-      <w:proofErr w:type="gramStart"/>
-      <w:r>
-        <w:rPr>
-          <w:rFonts w:ascii="Courier New" w:hAnsi="Courier New" w:cs="Courier New"/>
-          <w:b/>
-          <w:bCs/>
-          <w:color w:val="78000E"/>
-          <w:sz w:val="24"/>
-          <w:szCs w:val="24"/>
-          <w:lang w:val="en-US" w:eastAsia="ru-RU"/>
-        </w:rPr>
-        <w:t>N :=</w:t>
-      </w:r>
-      <w:proofErr w:type="gramEnd"/>
-      <w:r>
-        <w:rPr>
-          <w:rFonts w:ascii="Courier New" w:hAnsi="Courier New" w:cs="Courier New"/>
-          <w:b/>
-          <w:bCs/>
-          <w:color w:val="78000E"/>
-          <w:sz w:val="24"/>
-          <w:szCs w:val="24"/>
-          <w:lang w:val="en-US" w:eastAsia="ru-RU"/>
-        </w:rPr>
-        <w:t xml:space="preserve"> n:</w:t>
+        <w:ind w:firstLine="709"/>
+        <w:jc w:val="both"/>
+        <w:rPr>
+          <w:rFonts w:ascii="Times New Roman" w:hAnsi="Times New Roman"/>
+          <w:bCs/>
+          <w:sz w:val="28"/>
+          <w:szCs w:val="24"/>
+          <w:lang w:eastAsia="ru-RU"/>
+        </w:rPr>
+      </w:pPr>
+      <w:r>
+        <w:rPr>
+          <w:rFonts w:ascii="Times New Roman" w:hAnsi="Times New Roman"/>
+          <w:bCs/>
+          <w:sz w:val="28"/>
+          <w:szCs w:val="24"/>
+          <w:lang w:eastAsia="ru-RU"/>
+        </w:rPr>
+        <w:t>Функция решения целочисленной задачи линейного программирования на основе метода Гомори:</w:t>
       </w:r>
     </w:p>
     <w:p>
@@ -7044,68 +7249,16 @@
         <w:autoSpaceDN w:val="0"/>
         <w:adjustRightInd w:val="0"/>
         <w:spacing w:after="0" w:line="240" w:lineRule="auto"/>
-        <w:rPr>
-          <w:rFonts w:ascii="Courier New" w:hAnsi="Courier New" w:cs="Courier New"/>
-          <w:b/>
-          <w:bCs/>
-          <w:color w:val="78000E"/>
-          <w:sz w:val="24"/>
-          <w:szCs w:val="24"/>
-          <w:lang w:val="en-US" w:eastAsia="ru-RU"/>
-        </w:rPr>
-      </w:pPr>
-      <w:proofErr w:type="gramStart"/>
-      <w:r>
-        <w:rPr>
-          <w:rFonts w:ascii="Courier New" w:hAnsi="Courier New" w:cs="Courier New"/>
-          <w:b/>
-          <w:bCs/>
-          <w:color w:val="78000E"/>
-          <w:sz w:val="24"/>
-          <w:szCs w:val="24"/>
-          <w:lang w:val="en-US" w:eastAsia="ru-RU"/>
-        </w:rPr>
-        <w:t>for</w:t>
-      </w:r>
-      <w:proofErr w:type="gramEnd"/>
-      <w:r>
-        <w:rPr>
-          <w:rFonts w:ascii="Courier New" w:hAnsi="Courier New" w:cs="Courier New"/>
-          <w:b/>
-          <w:bCs/>
-          <w:color w:val="78000E"/>
-          <w:sz w:val="24"/>
-          <w:szCs w:val="24"/>
-          <w:lang w:val="en-US" w:eastAsia="ru-RU"/>
-        </w:rPr>
-        <w:t xml:space="preserve"> </w:t>
-      </w:r>
-      <w:proofErr w:type="spellStart"/>
-      <w:r>
-        <w:rPr>
-          <w:rFonts w:ascii="Courier New" w:hAnsi="Courier New" w:cs="Courier New"/>
-          <w:b/>
-          <w:bCs/>
-          <w:color w:val="78000E"/>
-          <w:sz w:val="24"/>
-          <w:szCs w:val="24"/>
-          <w:lang w:val="en-US" w:eastAsia="ru-RU"/>
-        </w:rPr>
-        <w:t>i</w:t>
-      </w:r>
-      <w:proofErr w:type="spellEnd"/>
-      <w:r>
-        <w:rPr>
-          <w:rFonts w:ascii="Courier New" w:hAnsi="Courier New" w:cs="Courier New"/>
-          <w:b/>
-          <w:bCs/>
-          <w:color w:val="78000E"/>
-          <w:sz w:val="24"/>
-          <w:szCs w:val="24"/>
-          <w:lang w:val="en-US" w:eastAsia="ru-RU"/>
-        </w:rPr>
-        <w:t xml:space="preserve"> from 1 to 10 do:</w:t>
-      </w:r>
+        <w:ind w:firstLine="709"/>
+        <w:jc w:val="both"/>
+        <w:rPr>
+          <w:rFonts w:ascii="Times New Roman" w:hAnsi="Times New Roman"/>
+          <w:bCs/>
+          <w:sz w:val="28"/>
+          <w:szCs w:val="24"/>
+          <w:lang w:eastAsia="ru-RU"/>
+        </w:rPr>
+      </w:pPr>
     </w:p>
     <w:p>
       <w:pPr>
@@ -7114,53 +7267,12 @@
         <w:adjustRightInd w:val="0"/>
         <w:spacing w:after="0" w:line="240" w:lineRule="auto"/>
         <w:rPr>
-          <w:rFonts w:ascii="Courier New" w:hAnsi="Courier New" w:cs="Courier New"/>
-          <w:b/>
-          <w:bCs/>
-          <w:color w:val="78000E"/>
-          <w:sz w:val="24"/>
-          <w:szCs w:val="24"/>
-          <w:lang w:val="en-US" w:eastAsia="ru-RU"/>
-        </w:rPr>
-      </w:pPr>
-      <w:r>
-        <w:rPr>
-          <w:rFonts w:ascii="Courier New" w:hAnsi="Courier New" w:cs="Courier New"/>
-          <w:b/>
-          <w:bCs/>
-          <w:color w:val="78000E"/>
-          <w:sz w:val="24"/>
-          <w:szCs w:val="24"/>
-          <w:lang w:val="en-US" w:eastAsia="ru-RU"/>
-        </w:rPr>
-        <w:t xml:space="preserve">  </w:t>
-      </w:r>
-      <w:proofErr w:type="gramStart"/>
-      <w:r>
-        <w:rPr>
-          <w:rFonts w:ascii="Courier New" w:hAnsi="Courier New" w:cs="Courier New"/>
-          <w:b/>
-          <w:bCs/>
-          <w:color w:val="78000E"/>
-          <w:sz w:val="24"/>
-          <w:szCs w:val="24"/>
-          <w:lang w:val="en-US" w:eastAsia="ru-RU"/>
-        </w:rPr>
-        <w:t>N :=</w:t>
-      </w:r>
-      <w:proofErr w:type="gramEnd"/>
-      <w:r>
-        <w:rPr>
-          <w:rFonts w:ascii="Courier New" w:hAnsi="Courier New" w:cs="Courier New"/>
-          <w:b/>
-          <w:bCs/>
-          <w:color w:val="78000E"/>
-          <w:sz w:val="24"/>
-          <w:szCs w:val="24"/>
-          <w:lang w:val="en-US" w:eastAsia="ru-RU"/>
-        </w:rPr>
-        <w:t xml:space="preserve"> N+1: x := array(1..N):</w:t>
-      </w:r>
+          <w:rFonts w:ascii="Times New Roman" w:hAnsi="Times New Roman"/>
+          <w:sz w:val="24"/>
+          <w:szCs w:val="24"/>
+          <w:lang w:eastAsia="ru-RU"/>
+        </w:rPr>
+      </w:pPr>
     </w:p>
     <w:p>
       <w:pPr>
@@ -7188,9 +7300,21 @@
           <w:szCs w:val="24"/>
           <w:lang w:val="en-US" w:eastAsia="ru-RU"/>
         </w:rPr>
-        <w:t xml:space="preserve">  </w:t>
+        <w:t xml:space="preserve">&gt; </w:t>
       </w:r>
       <w:proofErr w:type="spellStart"/>
+      <w:r>
+        <w:rPr>
+          <w:rFonts w:ascii="Courier New" w:hAnsi="Courier New" w:cs="Courier New"/>
+          <w:b/>
+          <w:bCs/>
+          <w:color w:val="78000E"/>
+          <w:sz w:val="24"/>
+          <w:szCs w:val="24"/>
+          <w:lang w:val="en-US" w:eastAsia="ru-RU"/>
+        </w:rPr>
+        <w:t>solve_</w:t>
+      </w:r>
       <w:proofErr w:type="gramStart"/>
       <w:r>
         <w:rPr>
@@ -7202,7 +7326,7 @@
           <w:szCs w:val="24"/>
           <w:lang w:val="en-US" w:eastAsia="ru-RU"/>
         </w:rPr>
-        <w:t>printf</w:t>
+        <w:t>gomory</w:t>
       </w:r>
       <w:proofErr w:type="spellEnd"/>
       <w:r>
@@ -7215,7 +7339,7 @@
           <w:szCs w:val="24"/>
           <w:lang w:val="en-US" w:eastAsia="ru-RU"/>
         </w:rPr>
-        <w:t>(</w:t>
+        <w:t xml:space="preserve"> :</w:t>
       </w:r>
       <w:proofErr w:type="gramEnd"/>
       <w:r>
@@ -7228,7 +7352,33 @@
           <w:szCs w:val="24"/>
           <w:lang w:val="en-US" w:eastAsia="ru-RU"/>
         </w:rPr>
-        <w:t>"N = %d\n", N);</w:t>
+        <w:t xml:space="preserve">= </w:t>
+      </w:r>
+      <w:proofErr w:type="spellStart"/>
+      <w:r>
+        <w:rPr>
+          <w:rFonts w:ascii="Courier New" w:hAnsi="Courier New" w:cs="Courier New"/>
+          <w:b/>
+          <w:bCs/>
+          <w:color w:val="78000E"/>
+          <w:sz w:val="24"/>
+          <w:szCs w:val="24"/>
+          <w:lang w:val="en-US" w:eastAsia="ru-RU"/>
+        </w:rPr>
+        <w:t>proc</w:t>
+      </w:r>
+      <w:proofErr w:type="spellEnd"/>
+      <w:r>
+        <w:rPr>
+          <w:rFonts w:ascii="Courier New" w:hAnsi="Courier New" w:cs="Courier New"/>
+          <w:b/>
+          <w:bCs/>
+          <w:color w:val="78000E"/>
+          <w:sz w:val="24"/>
+          <w:szCs w:val="24"/>
+          <w:lang w:val="en-US" w:eastAsia="ru-RU"/>
+        </w:rPr>
+        <w:t xml:space="preserve">() </w:t>
       </w:r>
     </w:p>
     <w:p>
@@ -7247,18 +7397,6 @@
           <w:lang w:val="en-US" w:eastAsia="ru-RU"/>
         </w:rPr>
       </w:pPr>
-      <w:r>
-        <w:rPr>
-          <w:rFonts w:ascii="Courier New" w:hAnsi="Courier New" w:cs="Courier New"/>
-          <w:b/>
-          <w:bCs/>
-          <w:color w:val="78000E"/>
-          <w:sz w:val="24"/>
-          <w:szCs w:val="24"/>
-          <w:lang w:val="en-US" w:eastAsia="ru-RU"/>
-        </w:rPr>
-        <w:t xml:space="preserve">  </w:t>
-      </w:r>
       <w:proofErr w:type="gramStart"/>
       <w:r>
         <w:rPr>
@@ -7270,7 +7408,7 @@
           <w:szCs w:val="24"/>
           <w:lang w:val="en-US" w:eastAsia="ru-RU"/>
         </w:rPr>
-        <w:t>plane</w:t>
+        <w:t>global</w:t>
       </w:r>
       <w:proofErr w:type="gramEnd"/>
       <w:r>
@@ -7283,7 +7421,7 @@
           <w:szCs w:val="24"/>
           <w:lang w:val="en-US" w:eastAsia="ru-RU"/>
         </w:rPr>
-        <w:t xml:space="preserve"> := x[N] = </w:t>
+        <w:t xml:space="preserve"> n, </w:t>
       </w:r>
       <w:proofErr w:type="spellStart"/>
       <w:r>
@@ -7296,6 +7434,58 @@
           <w:szCs w:val="24"/>
           <w:lang w:val="en-US" w:eastAsia="ru-RU"/>
         </w:rPr>
+        <w:t>obj</w:t>
+      </w:r>
+      <w:proofErr w:type="spellEnd"/>
+      <w:r>
+        <w:rPr>
+          <w:rFonts w:ascii="Courier New" w:hAnsi="Courier New" w:cs="Courier New"/>
+          <w:b/>
+          <w:bCs/>
+          <w:color w:val="78000E"/>
+          <w:sz w:val="24"/>
+          <w:szCs w:val="24"/>
+          <w:lang w:val="en-US" w:eastAsia="ru-RU"/>
+        </w:rPr>
+        <w:t xml:space="preserve">, x, </w:t>
+      </w:r>
+      <w:proofErr w:type="spellStart"/>
+      <w:r>
+        <w:rPr>
+          <w:rFonts w:ascii="Courier New" w:hAnsi="Courier New" w:cs="Courier New"/>
+          <w:b/>
+          <w:bCs/>
+          <w:color w:val="78000E"/>
+          <w:sz w:val="24"/>
+          <w:szCs w:val="24"/>
+          <w:lang w:val="en-US" w:eastAsia="ru-RU"/>
+        </w:rPr>
+        <w:t>consts</w:t>
+      </w:r>
+      <w:proofErr w:type="spellEnd"/>
+      <w:r>
+        <w:rPr>
+          <w:rFonts w:ascii="Courier New" w:hAnsi="Courier New" w:cs="Courier New"/>
+          <w:b/>
+          <w:bCs/>
+          <w:color w:val="78000E"/>
+          <w:sz w:val="24"/>
+          <w:szCs w:val="24"/>
+          <w:lang w:val="en-US" w:eastAsia="ru-RU"/>
+        </w:rPr>
+        <w:t xml:space="preserve">, </w:t>
+      </w:r>
+      <w:proofErr w:type="spellStart"/>
+      <w:r>
+        <w:rPr>
+          <w:rFonts w:ascii="Courier New" w:hAnsi="Courier New" w:cs="Courier New"/>
+          <w:b/>
+          <w:bCs/>
+          <w:color w:val="78000E"/>
+          <w:sz w:val="24"/>
+          <w:szCs w:val="24"/>
+          <w:lang w:val="en-US" w:eastAsia="ru-RU"/>
+        </w:rPr>
         <w:t>max_and_plane</w:t>
       </w:r>
       <w:proofErr w:type="spellEnd"/>
@@ -7309,7 +7499,7 @@
           <w:szCs w:val="24"/>
           <w:lang w:val="en-US" w:eastAsia="ru-RU"/>
         </w:rPr>
-        <w:t>[2]:</w:t>
+        <w:t>:</w:t>
       </w:r>
     </w:p>
     <w:p>
@@ -7328,71 +7518,57 @@
           <w:lang w:val="en-US" w:eastAsia="ru-RU"/>
         </w:rPr>
       </w:pPr>
-      <w:r>
-        <w:rPr>
-          <w:rFonts w:ascii="Courier New" w:hAnsi="Courier New" w:cs="Courier New"/>
-          <w:b/>
-          <w:bCs/>
-          <w:color w:val="78000E"/>
-          <w:sz w:val="24"/>
-          <w:szCs w:val="24"/>
-          <w:lang w:val="en-US" w:eastAsia="ru-RU"/>
-        </w:rPr>
-        <w:t xml:space="preserve">  </w:t>
+      <w:proofErr w:type="gramStart"/>
+      <w:r>
+        <w:rPr>
+          <w:rFonts w:ascii="Courier New" w:hAnsi="Courier New" w:cs="Courier New"/>
+          <w:b/>
+          <w:bCs/>
+          <w:color w:val="78000E"/>
+          <w:sz w:val="24"/>
+          <w:szCs w:val="24"/>
+          <w:lang w:val="en-US" w:eastAsia="ru-RU"/>
+        </w:rPr>
+        <w:t>local</w:t>
+      </w:r>
+      <w:proofErr w:type="gramEnd"/>
+      <w:r>
+        <w:rPr>
+          <w:rFonts w:ascii="Courier New" w:hAnsi="Courier New" w:cs="Courier New"/>
+          <w:b/>
+          <w:bCs/>
+          <w:color w:val="78000E"/>
+          <w:sz w:val="24"/>
+          <w:szCs w:val="24"/>
+          <w:lang w:val="en-US" w:eastAsia="ru-RU"/>
+        </w:rPr>
+        <w:t xml:space="preserve"> plane, </w:t>
       </w:r>
       <w:proofErr w:type="spellStart"/>
-      <w:proofErr w:type="gramStart"/>
-      <w:r>
-        <w:rPr>
-          <w:rFonts w:ascii="Courier New" w:hAnsi="Courier New" w:cs="Courier New"/>
-          <w:b/>
-          <w:bCs/>
-          <w:color w:val="78000E"/>
-          <w:sz w:val="24"/>
-          <w:szCs w:val="24"/>
-          <w:lang w:val="en-US" w:eastAsia="ru-RU"/>
-        </w:rPr>
-        <w:t>consts</w:t>
+      <w:r>
+        <w:rPr>
+          <w:rFonts w:ascii="Courier New" w:hAnsi="Courier New" w:cs="Courier New"/>
+          <w:b/>
+          <w:bCs/>
+          <w:color w:val="78000E"/>
+          <w:sz w:val="24"/>
+          <w:szCs w:val="24"/>
+          <w:lang w:val="en-US" w:eastAsia="ru-RU"/>
+        </w:rPr>
+        <w:t>i</w:t>
       </w:r>
       <w:proofErr w:type="spellEnd"/>
-      <w:proofErr w:type="gramEnd"/>
-      <w:r>
-        <w:rPr>
-          <w:rFonts w:ascii="Courier New" w:hAnsi="Courier New" w:cs="Courier New"/>
-          <w:b/>
-          <w:bCs/>
-          <w:color w:val="78000E"/>
-          <w:sz w:val="24"/>
-          <w:szCs w:val="24"/>
-          <w:lang w:val="en-US" w:eastAsia="ru-RU"/>
-        </w:rPr>
-        <w:t xml:space="preserve"> := </w:t>
-      </w:r>
-      <w:proofErr w:type="spellStart"/>
-      <w:r>
-        <w:rPr>
-          <w:rFonts w:ascii="Courier New" w:hAnsi="Courier New" w:cs="Courier New"/>
-          <w:b/>
-          <w:bCs/>
-          <w:color w:val="78000E"/>
-          <w:sz w:val="24"/>
-          <w:szCs w:val="24"/>
-          <w:lang w:val="en-US" w:eastAsia="ru-RU"/>
-        </w:rPr>
-        <w:t>consts</w:t>
-      </w:r>
-      <w:proofErr w:type="spellEnd"/>
-      <w:r>
-        <w:rPr>
-          <w:rFonts w:ascii="Courier New" w:hAnsi="Courier New" w:cs="Courier New"/>
-          <w:b/>
-          <w:bCs/>
-          <w:color w:val="78000E"/>
-          <w:sz w:val="24"/>
-          <w:szCs w:val="24"/>
-          <w:lang w:val="en-US" w:eastAsia="ru-RU"/>
-        </w:rPr>
-        <w:t xml:space="preserve"> union {plane}:</w:t>
+      <w:r>
+        <w:rPr>
+          <w:rFonts w:ascii="Courier New" w:hAnsi="Courier New" w:cs="Courier New"/>
+          <w:b/>
+          <w:bCs/>
+          <w:color w:val="78000E"/>
+          <w:sz w:val="24"/>
+          <w:szCs w:val="24"/>
+          <w:lang w:val="en-US" w:eastAsia="ru-RU"/>
+        </w:rPr>
+        <w:t>, N:</w:t>
       </w:r>
     </w:p>
     <w:p>
@@ -7411,31 +7587,6 @@
           <w:lang w:val="en-US" w:eastAsia="ru-RU"/>
         </w:rPr>
       </w:pPr>
-      <w:r>
-        <w:rPr>
-          <w:rFonts w:ascii="Courier New" w:hAnsi="Courier New" w:cs="Courier New"/>
-          <w:b/>
-          <w:bCs/>
-          <w:color w:val="78000E"/>
-          <w:sz w:val="24"/>
-          <w:szCs w:val="24"/>
-          <w:lang w:val="en-US" w:eastAsia="ru-RU"/>
-        </w:rPr>
-        <w:t xml:space="preserve">  </w:t>
-      </w:r>
-      <w:proofErr w:type="spellStart"/>
-      <w:r>
-        <w:rPr>
-          <w:rFonts w:ascii="Courier New" w:hAnsi="Courier New" w:cs="Courier New"/>
-          <w:b/>
-          <w:bCs/>
-          <w:color w:val="78000E"/>
-          <w:sz w:val="24"/>
-          <w:szCs w:val="24"/>
-          <w:lang w:val="en-US" w:eastAsia="ru-RU"/>
-        </w:rPr>
-        <w:t>max_and_</w:t>
-      </w:r>
       <w:proofErr w:type="gramStart"/>
       <w:r>
         <w:rPr>
@@ -7447,20 +7598,7 @@
           <w:szCs w:val="24"/>
           <w:lang w:val="en-US" w:eastAsia="ru-RU"/>
         </w:rPr>
-        <w:t>plane</w:t>
-      </w:r>
-      <w:proofErr w:type="spellEnd"/>
-      <w:r>
-        <w:rPr>
-          <w:rFonts w:ascii="Courier New" w:hAnsi="Courier New" w:cs="Courier New"/>
-          <w:b/>
-          <w:bCs/>
-          <w:color w:val="78000E"/>
-          <w:sz w:val="24"/>
-          <w:szCs w:val="24"/>
-          <w:lang w:val="en-US" w:eastAsia="ru-RU"/>
-        </w:rPr>
-        <w:t xml:space="preserve"> :</w:t>
+        <w:t>N :=</w:t>
       </w:r>
       <w:proofErr w:type="gramEnd"/>
       <w:r>
@@ -7473,85 +7611,7 @@
           <w:szCs w:val="24"/>
           <w:lang w:val="en-US" w:eastAsia="ru-RU"/>
         </w:rPr>
-        <w:t xml:space="preserve">= </w:t>
-      </w:r>
-      <w:proofErr w:type="spellStart"/>
-      <w:r>
-        <w:rPr>
-          <w:rFonts w:ascii="Courier New" w:hAnsi="Courier New" w:cs="Courier New"/>
-          <w:b/>
-          <w:bCs/>
-          <w:color w:val="78000E"/>
-          <w:sz w:val="24"/>
-          <w:szCs w:val="24"/>
-          <w:lang w:val="en-US" w:eastAsia="ru-RU"/>
-        </w:rPr>
-        <w:t>find_max_and_plane</w:t>
-      </w:r>
-      <w:proofErr w:type="spellEnd"/>
-      <w:r>
-        <w:rPr>
-          <w:rFonts w:ascii="Courier New" w:hAnsi="Courier New" w:cs="Courier New"/>
-          <w:b/>
-          <w:bCs/>
-          <w:color w:val="78000E"/>
-          <w:sz w:val="24"/>
-          <w:szCs w:val="24"/>
-          <w:lang w:val="en-US" w:eastAsia="ru-RU"/>
-        </w:rPr>
-        <w:t>(</w:t>
-      </w:r>
-      <w:proofErr w:type="spellStart"/>
-      <w:r>
-        <w:rPr>
-          <w:rFonts w:ascii="Courier New" w:hAnsi="Courier New" w:cs="Courier New"/>
-          <w:b/>
-          <w:bCs/>
-          <w:color w:val="78000E"/>
-          <w:sz w:val="24"/>
-          <w:szCs w:val="24"/>
-          <w:lang w:val="en-US" w:eastAsia="ru-RU"/>
-        </w:rPr>
-        <w:t>obj</w:t>
-      </w:r>
-      <w:proofErr w:type="spellEnd"/>
-      <w:r>
-        <w:rPr>
-          <w:rFonts w:ascii="Courier New" w:hAnsi="Courier New" w:cs="Courier New"/>
-          <w:b/>
-          <w:bCs/>
-          <w:color w:val="78000E"/>
-          <w:sz w:val="24"/>
-          <w:szCs w:val="24"/>
-          <w:lang w:val="en-US" w:eastAsia="ru-RU"/>
-        </w:rPr>
-        <w:t xml:space="preserve">, </w:t>
-      </w:r>
-      <w:proofErr w:type="spellStart"/>
-      <w:r>
-        <w:rPr>
-          <w:rFonts w:ascii="Courier New" w:hAnsi="Courier New" w:cs="Courier New"/>
-          <w:b/>
-          <w:bCs/>
-          <w:color w:val="78000E"/>
-          <w:sz w:val="24"/>
-          <w:szCs w:val="24"/>
-          <w:lang w:val="en-US" w:eastAsia="ru-RU"/>
-        </w:rPr>
-        <w:t>consts</w:t>
-      </w:r>
-      <w:proofErr w:type="spellEnd"/>
-      <w:r>
-        <w:rPr>
-          <w:rFonts w:ascii="Courier New" w:hAnsi="Courier New" w:cs="Courier New"/>
-          <w:b/>
-          <w:bCs/>
-          <w:color w:val="78000E"/>
-          <w:sz w:val="24"/>
-          <w:szCs w:val="24"/>
-          <w:lang w:val="en-US" w:eastAsia="ru-RU"/>
-        </w:rPr>
-        <w:t>);</w:t>
+        <w:t xml:space="preserve"> n:</w:t>
       </w:r>
     </w:p>
     <w:p>
@@ -7570,18 +7630,6 @@
           <w:lang w:val="en-US" w:eastAsia="ru-RU"/>
         </w:rPr>
       </w:pPr>
-      <w:r>
-        <w:rPr>
-          <w:rFonts w:ascii="Courier New" w:hAnsi="Courier New" w:cs="Courier New"/>
-          <w:b/>
-          <w:bCs/>
-          <w:color w:val="78000E"/>
-          <w:sz w:val="24"/>
-          <w:szCs w:val="24"/>
-          <w:lang w:val="en-US" w:eastAsia="ru-RU"/>
-        </w:rPr>
-        <w:t xml:space="preserve">  </w:t>
-      </w:r>
       <w:proofErr w:type="gramStart"/>
       <w:r>
         <w:rPr>
@@ -7593,7 +7641,7 @@
           <w:szCs w:val="24"/>
           <w:lang w:val="en-US" w:eastAsia="ru-RU"/>
         </w:rPr>
-        <w:t>if</w:t>
+        <w:t>for</w:t>
       </w:r>
       <w:proofErr w:type="gramEnd"/>
       <w:r>
@@ -7619,7 +7667,7 @@
           <w:szCs w:val="24"/>
           <w:lang w:val="en-US" w:eastAsia="ru-RU"/>
         </w:rPr>
-        <w:t>nops</w:t>
+        <w:t>i</w:t>
       </w:r>
       <w:proofErr w:type="spellEnd"/>
       <w:r>
@@ -7632,33 +7680,7 @@
           <w:szCs w:val="24"/>
           <w:lang w:val="en-US" w:eastAsia="ru-RU"/>
         </w:rPr>
-        <w:t>(</w:t>
-      </w:r>
-      <w:proofErr w:type="spellStart"/>
-      <w:r>
-        <w:rPr>
-          <w:rFonts w:ascii="Courier New" w:hAnsi="Courier New" w:cs="Courier New"/>
-          <w:b/>
-          <w:bCs/>
-          <w:color w:val="78000E"/>
-          <w:sz w:val="24"/>
-          <w:szCs w:val="24"/>
-          <w:lang w:val="en-US" w:eastAsia="ru-RU"/>
-        </w:rPr>
-        <w:t>max_and_plane</w:t>
-      </w:r>
-      <w:proofErr w:type="spellEnd"/>
-      <w:r>
-        <w:rPr>
-          <w:rFonts w:ascii="Courier New" w:hAnsi="Courier New" w:cs="Courier New"/>
-          <w:b/>
-          <w:bCs/>
-          <w:color w:val="78000E"/>
-          <w:sz w:val="24"/>
-          <w:szCs w:val="24"/>
-          <w:lang w:val="en-US" w:eastAsia="ru-RU"/>
-        </w:rPr>
-        <w:t>) = N then</w:t>
+        <w:t xml:space="preserve"> from 1 to 10 do:</w:t>
       </w:r>
     </w:p>
     <w:p>
@@ -7687,9 +7709,8 @@
           <w:szCs w:val="24"/>
           <w:lang w:val="en-US" w:eastAsia="ru-RU"/>
         </w:rPr>
-        <w:t xml:space="preserve">   </w:t>
-      </w:r>
-      <w:proofErr w:type="spellStart"/>
+        <w:t xml:space="preserve">  </w:t>
+      </w:r>
       <w:proofErr w:type="gramStart"/>
       <w:r>
         <w:rPr>
@@ -7701,20 +7722,7 @@
           <w:szCs w:val="24"/>
           <w:lang w:val="en-US" w:eastAsia="ru-RU"/>
         </w:rPr>
-        <w:t>printf</w:t>
-      </w:r>
-      <w:proofErr w:type="spellEnd"/>
-      <w:r>
-        <w:rPr>
-          <w:rFonts w:ascii="Courier New" w:hAnsi="Courier New" w:cs="Courier New"/>
-          <w:b/>
-          <w:bCs/>
-          <w:color w:val="78000E"/>
-          <w:sz w:val="24"/>
-          <w:szCs w:val="24"/>
-          <w:lang w:val="en-US" w:eastAsia="ru-RU"/>
-        </w:rPr>
-        <w:t>(</w:t>
+        <w:t>N :=</w:t>
       </w:r>
       <w:proofErr w:type="gramEnd"/>
       <w:r>
@@ -7727,31 +7735,7 @@
           <w:szCs w:val="24"/>
           <w:lang w:val="en-US" w:eastAsia="ru-RU"/>
         </w:rPr>
-        <w:t>"</w:t>
-      </w:r>
-      <w:r>
-        <w:rPr>
-          <w:rFonts w:ascii="Courier New" w:hAnsi="Courier New" w:cs="Courier New"/>
-          <w:b/>
-          <w:bCs/>
-          <w:color w:val="78000E"/>
-          <w:sz w:val="24"/>
-          <w:szCs w:val="24"/>
-          <w:lang w:eastAsia="ru-RU"/>
-        </w:rPr>
-        <w:t>Решение</w:t>
-      </w:r>
-      <w:r>
-        <w:rPr>
-          <w:rFonts w:ascii="Courier New" w:hAnsi="Courier New" w:cs="Courier New"/>
-          <w:b/>
-          <w:bCs/>
-          <w:color w:val="78000E"/>
-          <w:sz w:val="24"/>
-          <w:szCs w:val="24"/>
-          <w:lang w:val="en-US" w:eastAsia="ru-RU"/>
-        </w:rPr>
-        <w:t>:");</w:t>
+        <w:t xml:space="preserve"> N+1: x := array(1..N):</w:t>
       </w:r>
     </w:p>
     <w:p>
@@ -7780,8 +7764,9 @@
           <w:szCs w:val="24"/>
           <w:lang w:val="en-US" w:eastAsia="ru-RU"/>
         </w:rPr>
-        <w:t xml:space="preserve">    #</w:t>
-      </w:r>
+        <w:t xml:space="preserve">  </w:t>
+      </w:r>
+      <w:proofErr w:type="spellStart"/>
       <w:proofErr w:type="gramStart"/>
       <w:r>
         <w:rPr>
@@ -7793,9 +7778,21 @@
           <w:szCs w:val="24"/>
           <w:lang w:val="en-US" w:eastAsia="ru-RU"/>
         </w:rPr>
-        <w:t>print(</w:t>
-      </w:r>
-      <w:proofErr w:type="spellStart"/>
+        <w:t>printf</w:t>
+      </w:r>
+      <w:proofErr w:type="spellEnd"/>
+      <w:r>
+        <w:rPr>
+          <w:rFonts w:ascii="Courier New" w:hAnsi="Courier New" w:cs="Courier New"/>
+          <w:b/>
+          <w:bCs/>
+          <w:color w:val="78000E"/>
+          <w:sz w:val="24"/>
+          <w:szCs w:val="24"/>
+          <w:lang w:val="en-US" w:eastAsia="ru-RU"/>
+        </w:rPr>
+        <w:t>(</w:t>
+      </w:r>
       <w:proofErr w:type="gramEnd"/>
       <w:r>
         <w:rPr>
@@ -7807,20 +7804,7 @@
           <w:szCs w:val="24"/>
           <w:lang w:val="en-US" w:eastAsia="ru-RU"/>
         </w:rPr>
-        <w:t>max_and_plane</w:t>
-      </w:r>
-      <w:proofErr w:type="spellEnd"/>
-      <w:r>
-        <w:rPr>
-          <w:rFonts w:ascii="Courier New" w:hAnsi="Courier New" w:cs="Courier New"/>
-          <w:b/>
-          <w:bCs/>
-          <w:color w:val="78000E"/>
-          <w:sz w:val="24"/>
-          <w:szCs w:val="24"/>
-          <w:lang w:val="en-US" w:eastAsia="ru-RU"/>
-        </w:rPr>
-        <w:t>);</w:t>
+        <w:t>"N = %d\n", N);</w:t>
       </w:r>
     </w:p>
     <w:p>
@@ -7849,8 +7833,7 @@
           <w:szCs w:val="24"/>
           <w:lang w:val="en-US" w:eastAsia="ru-RU"/>
         </w:rPr>
-        <w:lastRenderedPageBreak/>
-        <w:t xml:space="preserve">    </w:t>
+        <w:t xml:space="preserve">  </w:t>
       </w:r>
       <w:proofErr w:type="gramStart"/>
       <w:r>
@@ -7863,9 +7846,47 @@
           <w:szCs w:val="24"/>
           <w:lang w:val="en-US" w:eastAsia="ru-RU"/>
         </w:rPr>
-        <w:t>break</w:t>
+        <w:t>plane</w:t>
       </w:r>
       <w:proofErr w:type="gramEnd"/>
+      <w:r>
+        <w:rPr>
+          <w:rFonts w:ascii="Courier New" w:hAnsi="Courier New" w:cs="Courier New"/>
+          <w:b/>
+          <w:bCs/>
+          <w:color w:val="78000E"/>
+          <w:sz w:val="24"/>
+          <w:szCs w:val="24"/>
+          <w:lang w:val="en-US" w:eastAsia="ru-RU"/>
+        </w:rPr>
+        <w:t xml:space="preserve"> := x[N] = </w:t>
+      </w:r>
+      <w:proofErr w:type="spellStart"/>
+      <w:r>
+        <w:rPr>
+          <w:rFonts w:ascii="Courier New" w:hAnsi="Courier New" w:cs="Courier New"/>
+          <w:b/>
+          <w:bCs/>
+          <w:color w:val="78000E"/>
+          <w:sz w:val="24"/>
+          <w:szCs w:val="24"/>
+          <w:lang w:val="en-US" w:eastAsia="ru-RU"/>
+        </w:rPr>
+        <w:t>max_and_plane</w:t>
+      </w:r>
+      <w:proofErr w:type="spellEnd"/>
+      <w:r>
+        <w:rPr>
+          <w:rFonts w:ascii="Courier New" w:hAnsi="Courier New" w:cs="Courier New"/>
+          <w:b/>
+          <w:bCs/>
+          <w:color w:val="78000E"/>
+          <w:sz w:val="24"/>
+          <w:szCs w:val="24"/>
+          <w:lang w:val="en-US" w:eastAsia="ru-RU"/>
+        </w:rPr>
+        <w:t>[2]:</w:t>
+      </w:r>
     </w:p>
     <w:p>
       <w:pPr>
@@ -7895,6 +7916,7 @@
         </w:rPr>
         <w:t xml:space="preserve">  </w:t>
       </w:r>
+      <w:proofErr w:type="spellStart"/>
       <w:proofErr w:type="gramStart"/>
       <w:r>
         <w:rPr>
@@ -7906,8 +7928,9 @@
           <w:szCs w:val="24"/>
           <w:lang w:val="en-US" w:eastAsia="ru-RU"/>
         </w:rPr>
-        <w:t>end</w:t>
-      </w:r>
+        <w:t>consts</w:t>
+      </w:r>
+      <w:proofErr w:type="spellEnd"/>
       <w:proofErr w:type="gramEnd"/>
       <w:r>
         <w:rPr>
@@ -7919,7 +7942,33 @@
           <w:szCs w:val="24"/>
           <w:lang w:val="en-US" w:eastAsia="ru-RU"/>
         </w:rPr>
-        <w:t xml:space="preserve"> if:</w:t>
+        <w:t xml:space="preserve"> := </w:t>
+      </w:r>
+      <w:proofErr w:type="spellStart"/>
+      <w:r>
+        <w:rPr>
+          <w:rFonts w:ascii="Courier New" w:hAnsi="Courier New" w:cs="Courier New"/>
+          <w:b/>
+          <w:bCs/>
+          <w:color w:val="78000E"/>
+          <w:sz w:val="24"/>
+          <w:szCs w:val="24"/>
+          <w:lang w:val="en-US" w:eastAsia="ru-RU"/>
+        </w:rPr>
+        <w:t>consts</w:t>
+      </w:r>
+      <w:proofErr w:type="spellEnd"/>
+      <w:r>
+        <w:rPr>
+          <w:rFonts w:ascii="Courier New" w:hAnsi="Courier New" w:cs="Courier New"/>
+          <w:b/>
+          <w:bCs/>
+          <w:color w:val="78000E"/>
+          <w:sz w:val="24"/>
+          <w:szCs w:val="24"/>
+          <w:lang w:val="en-US" w:eastAsia="ru-RU"/>
+        </w:rPr>
+        <w:t xml:space="preserve"> union {plane}:</w:t>
       </w:r>
     </w:p>
     <w:p>
@@ -7950,6 +7999,19 @@
         </w:rPr>
         <w:t xml:space="preserve">  </w:t>
       </w:r>
+      <w:proofErr w:type="spellStart"/>
+      <w:r>
+        <w:rPr>
+          <w:rFonts w:ascii="Courier New" w:hAnsi="Courier New" w:cs="Courier New"/>
+          <w:b/>
+          <w:bCs/>
+          <w:color w:val="78000E"/>
+          <w:sz w:val="24"/>
+          <w:szCs w:val="24"/>
+          <w:lang w:val="en-US" w:eastAsia="ru-RU"/>
+        </w:rPr>
+        <w:t>max_and_</w:t>
+      </w:r>
       <w:proofErr w:type="gramStart"/>
       <w:r>
         <w:rPr>
@@ -7961,7 +8023,20 @@
           <w:szCs w:val="24"/>
           <w:lang w:val="en-US" w:eastAsia="ru-RU"/>
         </w:rPr>
-        <w:t>if</w:t>
+        <w:t>plane</w:t>
+      </w:r>
+      <w:proofErr w:type="spellEnd"/>
+      <w:r>
+        <w:rPr>
+          <w:rFonts w:ascii="Courier New" w:hAnsi="Courier New" w:cs="Courier New"/>
+          <w:b/>
+          <w:bCs/>
+          <w:color w:val="78000E"/>
+          <w:sz w:val="24"/>
+          <w:szCs w:val="24"/>
+          <w:lang w:val="en-US" w:eastAsia="ru-RU"/>
+        </w:rPr>
+        <w:t xml:space="preserve"> :</w:t>
       </w:r>
       <w:proofErr w:type="gramEnd"/>
       <w:r>
@@ -7974,7 +8049,85 @@
           <w:szCs w:val="24"/>
           <w:lang w:val="en-US" w:eastAsia="ru-RU"/>
         </w:rPr>
-        <w:t xml:space="preserve"> N &gt; 16 then</w:t>
+        <w:t xml:space="preserve">= </w:t>
+      </w:r>
+      <w:proofErr w:type="spellStart"/>
+      <w:r>
+        <w:rPr>
+          <w:rFonts w:ascii="Courier New" w:hAnsi="Courier New" w:cs="Courier New"/>
+          <w:b/>
+          <w:bCs/>
+          <w:color w:val="78000E"/>
+          <w:sz w:val="24"/>
+          <w:szCs w:val="24"/>
+          <w:lang w:val="en-US" w:eastAsia="ru-RU"/>
+        </w:rPr>
+        <w:t>find_max_and_plane</w:t>
+      </w:r>
+      <w:proofErr w:type="spellEnd"/>
+      <w:r>
+        <w:rPr>
+          <w:rFonts w:ascii="Courier New" w:hAnsi="Courier New" w:cs="Courier New"/>
+          <w:b/>
+          <w:bCs/>
+          <w:color w:val="78000E"/>
+          <w:sz w:val="24"/>
+          <w:szCs w:val="24"/>
+          <w:lang w:val="en-US" w:eastAsia="ru-RU"/>
+        </w:rPr>
+        <w:t>(</w:t>
+      </w:r>
+      <w:proofErr w:type="spellStart"/>
+      <w:r>
+        <w:rPr>
+          <w:rFonts w:ascii="Courier New" w:hAnsi="Courier New" w:cs="Courier New"/>
+          <w:b/>
+          <w:bCs/>
+          <w:color w:val="78000E"/>
+          <w:sz w:val="24"/>
+          <w:szCs w:val="24"/>
+          <w:lang w:val="en-US" w:eastAsia="ru-RU"/>
+        </w:rPr>
+        <w:t>obj</w:t>
+      </w:r>
+      <w:proofErr w:type="spellEnd"/>
+      <w:r>
+        <w:rPr>
+          <w:rFonts w:ascii="Courier New" w:hAnsi="Courier New" w:cs="Courier New"/>
+          <w:b/>
+          <w:bCs/>
+          <w:color w:val="78000E"/>
+          <w:sz w:val="24"/>
+          <w:szCs w:val="24"/>
+          <w:lang w:val="en-US" w:eastAsia="ru-RU"/>
+        </w:rPr>
+        <w:t xml:space="preserve">, </w:t>
+      </w:r>
+      <w:proofErr w:type="spellStart"/>
+      <w:r>
+        <w:rPr>
+          <w:rFonts w:ascii="Courier New" w:hAnsi="Courier New" w:cs="Courier New"/>
+          <w:b/>
+          <w:bCs/>
+          <w:color w:val="78000E"/>
+          <w:sz w:val="24"/>
+          <w:szCs w:val="24"/>
+          <w:lang w:val="en-US" w:eastAsia="ru-RU"/>
+        </w:rPr>
+        <w:t>consts</w:t>
+      </w:r>
+      <w:proofErr w:type="spellEnd"/>
+      <w:r>
+        <w:rPr>
+          <w:rFonts w:ascii="Courier New" w:hAnsi="Courier New" w:cs="Courier New"/>
+          <w:b/>
+          <w:bCs/>
+          <w:color w:val="78000E"/>
+          <w:sz w:val="24"/>
+          <w:szCs w:val="24"/>
+          <w:lang w:val="en-US" w:eastAsia="ru-RU"/>
+        </w:rPr>
+        <w:t>);</w:t>
       </w:r>
     </w:p>
     <w:p>
@@ -8003,7 +8156,7 @@
           <w:szCs w:val="24"/>
           <w:lang w:val="en-US" w:eastAsia="ru-RU"/>
         </w:rPr>
-        <w:t xml:space="preserve">    </w:t>
+        <w:t xml:space="preserve">  </w:t>
       </w:r>
       <w:proofErr w:type="gramStart"/>
       <w:r>
@@ -8016,21 +8169,33 @@
           <w:szCs w:val="24"/>
           <w:lang w:val="en-US" w:eastAsia="ru-RU"/>
         </w:rPr>
-        <w:t>print(</w:t>
+        <w:t>if</w:t>
+      </w:r>
+      <w:proofErr w:type="gramEnd"/>
+      <w:r>
+        <w:rPr>
+          <w:rFonts w:ascii="Courier New" w:hAnsi="Courier New" w:cs="Courier New"/>
+          <w:b/>
+          <w:bCs/>
+          <w:color w:val="78000E"/>
+          <w:sz w:val="24"/>
+          <w:szCs w:val="24"/>
+          <w:lang w:val="en-US" w:eastAsia="ru-RU"/>
+        </w:rPr>
+        <w:t xml:space="preserve"> </w:t>
       </w:r>
       <w:proofErr w:type="spellStart"/>
-      <w:proofErr w:type="gramEnd"/>
-      <w:r>
-        <w:rPr>
-          <w:rFonts w:ascii="Courier New" w:hAnsi="Courier New" w:cs="Courier New"/>
-          <w:b/>
-          <w:bCs/>
-          <w:color w:val="78000E"/>
-          <w:sz w:val="24"/>
-          <w:szCs w:val="24"/>
-          <w:lang w:val="en-US" w:eastAsia="ru-RU"/>
-        </w:rPr>
-        <w:t>seq</w:t>
+      <w:r>
+        <w:rPr>
+          <w:rFonts w:ascii="Courier New" w:hAnsi="Courier New" w:cs="Courier New"/>
+          <w:b/>
+          <w:bCs/>
+          <w:color w:val="78000E"/>
+          <w:sz w:val="24"/>
+          <w:szCs w:val="24"/>
+          <w:lang w:val="en-US" w:eastAsia="ru-RU"/>
+        </w:rPr>
+        <w:t>nops</w:t>
       </w:r>
       <w:proofErr w:type="spellEnd"/>
       <w:r>
@@ -8056,7 +8221,7 @@
           <w:szCs w:val="24"/>
           <w:lang w:val="en-US" w:eastAsia="ru-RU"/>
         </w:rPr>
-        <w:t>evalf</w:t>
+        <w:t>max_and_plane</w:t>
       </w:r>
       <w:proofErr w:type="spellEnd"/>
       <w:r>
@@ -8069,33 +8234,7 @@
           <w:szCs w:val="24"/>
           <w:lang w:val="en-US" w:eastAsia="ru-RU"/>
         </w:rPr>
-        <w:t>(</w:t>
-      </w:r>
-      <w:proofErr w:type="spellStart"/>
-      <w:r>
-        <w:rPr>
-          <w:rFonts w:ascii="Courier New" w:hAnsi="Courier New" w:cs="Courier New"/>
-          <w:b/>
-          <w:bCs/>
-          <w:color w:val="78000E"/>
-          <w:sz w:val="24"/>
-          <w:szCs w:val="24"/>
-          <w:lang w:val="en-US" w:eastAsia="ru-RU"/>
-        </w:rPr>
-        <w:t>max_and_plane</w:t>
-      </w:r>
-      <w:proofErr w:type="spellEnd"/>
-      <w:r>
-        <w:rPr>
-          <w:rFonts w:ascii="Courier New" w:hAnsi="Courier New" w:cs="Courier New"/>
-          <w:b/>
-          <w:bCs/>
-          <w:color w:val="78000E"/>
-          <w:sz w:val="24"/>
-          <w:szCs w:val="24"/>
-          <w:lang w:val="en-US" w:eastAsia="ru-RU"/>
-        </w:rPr>
-        <w:t>[1][k]), k = 1..n));</w:t>
+        <w:t>) = N then</w:t>
       </w:r>
     </w:p>
     <w:p>
@@ -8124,8 +8263,9 @@
           <w:szCs w:val="24"/>
           <w:lang w:val="en-US" w:eastAsia="ru-RU"/>
         </w:rPr>
-        <w:t xml:space="preserve">  </w:t>
-      </w:r>
+        <w:t xml:space="preserve">   </w:t>
+      </w:r>
+      <w:proofErr w:type="spellStart"/>
       <w:proofErr w:type="gramStart"/>
       <w:r>
         <w:rPr>
@@ -8137,9 +8277,58 @@
           <w:szCs w:val="24"/>
           <w:lang w:val="en-US" w:eastAsia="ru-RU"/>
         </w:rPr>
-        <w:t>else</w:t>
+        <w:t>printf</w:t>
+      </w:r>
+      <w:proofErr w:type="spellEnd"/>
+      <w:r>
+        <w:rPr>
+          <w:rFonts w:ascii="Courier New" w:hAnsi="Courier New" w:cs="Courier New"/>
+          <w:b/>
+          <w:bCs/>
+          <w:color w:val="78000E"/>
+          <w:sz w:val="24"/>
+          <w:szCs w:val="24"/>
+          <w:lang w:val="en-US" w:eastAsia="ru-RU"/>
+        </w:rPr>
+        <w:t>(</w:t>
       </w:r>
       <w:proofErr w:type="gramEnd"/>
+      <w:r>
+        <w:rPr>
+          <w:rFonts w:ascii="Courier New" w:hAnsi="Courier New" w:cs="Courier New"/>
+          <w:b/>
+          <w:bCs/>
+          <w:color w:val="78000E"/>
+          <w:sz w:val="24"/>
+          <w:szCs w:val="24"/>
+          <w:lang w:val="en-US" w:eastAsia="ru-RU"/>
+        </w:rPr>
+        <w:t>"</w:t>
+      </w:r>
+      <w:r>
+        <w:rPr>
+          <w:rFonts w:ascii="Courier New" w:hAnsi="Courier New" w:cs="Courier New"/>
+          <w:b/>
+          <w:bCs/>
+          <w:color w:val="78000E"/>
+          <w:sz w:val="24"/>
+          <w:szCs w:val="24"/>
+          <w:lang w:eastAsia="ru-RU"/>
+        </w:rPr>
+        <w:t>Решение</w:t>
+      </w:r>
+      <w:r>
+        <w:rPr>
+          <w:rFonts w:ascii="Courier New" w:hAnsi="Courier New" w:cs="Courier New"/>
+          <w:b/>
+          <w:bCs/>
+          <w:color w:val="78000E"/>
+          <w:sz w:val="24"/>
+          <w:szCs w:val="24"/>
+          <w:lang w:val="en-US" w:eastAsia="ru-RU"/>
+        </w:rPr>
+        <w:t>:");</w:t>
+      </w:r>
     </w:p>
     <w:p>
       <w:pPr>
@@ -8167,7 +8356,7 @@
           <w:szCs w:val="24"/>
           <w:lang w:val="en-US" w:eastAsia="ru-RU"/>
         </w:rPr>
-        <w:t xml:space="preserve">    </w:t>
+        <w:t xml:space="preserve">    #</w:t>
       </w:r>
       <w:proofErr w:type="gramStart"/>
       <w:r>
@@ -8194,7 +8383,7 @@
           <w:szCs w:val="24"/>
           <w:lang w:val="en-US" w:eastAsia="ru-RU"/>
         </w:rPr>
-        <w:t>evalf</w:t>
+        <w:t>max_and_plane</w:t>
       </w:r>
       <w:proofErr w:type="spellEnd"/>
       <w:r>
@@ -8207,33 +8396,7 @@
           <w:szCs w:val="24"/>
           <w:lang w:val="en-US" w:eastAsia="ru-RU"/>
         </w:rPr>
-        <w:t>(</w:t>
-      </w:r>
-      <w:proofErr w:type="spellStart"/>
-      <w:r>
-        <w:rPr>
-          <w:rFonts w:ascii="Courier New" w:hAnsi="Courier New" w:cs="Courier New"/>
-          <w:b/>
-          <w:bCs/>
-          <w:color w:val="78000E"/>
-          <w:sz w:val="24"/>
-          <w:szCs w:val="24"/>
-          <w:lang w:val="en-US" w:eastAsia="ru-RU"/>
-        </w:rPr>
-        <w:t>max_and_plane</w:t>
-      </w:r>
-      <w:proofErr w:type="spellEnd"/>
-      <w:r>
-        <w:rPr>
-          <w:rFonts w:ascii="Courier New" w:hAnsi="Courier New" w:cs="Courier New"/>
-          <w:b/>
-          <w:bCs/>
-          <w:color w:val="78000E"/>
-          <w:sz w:val="24"/>
-          <w:szCs w:val="24"/>
-          <w:lang w:val="en-US" w:eastAsia="ru-RU"/>
-        </w:rPr>
-        <w:t>[1]));</w:t>
+        <w:t>);</w:t>
       </w:r>
     </w:p>
     <w:p>
@@ -8262,7 +8425,7 @@
           <w:szCs w:val="24"/>
           <w:lang w:val="en-US" w:eastAsia="ru-RU"/>
         </w:rPr>
-        <w:t xml:space="preserve">  </w:t>
+        <w:t xml:space="preserve">    </w:t>
       </w:r>
       <w:proofErr w:type="gramStart"/>
       <w:r>
@@ -8275,21 +8438,9 @@
           <w:szCs w:val="24"/>
           <w:lang w:val="en-US" w:eastAsia="ru-RU"/>
         </w:rPr>
-        <w:t>end</w:t>
+        <w:t>break</w:t>
       </w:r>
       <w:proofErr w:type="gramEnd"/>
-      <w:r>
-        <w:rPr>
-          <w:rFonts w:ascii="Courier New" w:hAnsi="Courier New" w:cs="Courier New"/>
-          <w:b/>
-          <w:bCs/>
-          <w:color w:val="78000E"/>
-          <w:sz w:val="24"/>
-          <w:szCs w:val="24"/>
-          <w:lang w:val="en-US" w:eastAsia="ru-RU"/>
-        </w:rPr>
-        <w:t xml:space="preserve"> if:</w:t>
-      </w:r>
     </w:p>
     <w:p>
       <w:pPr>
@@ -8307,6 +8458,18 @@
           <w:lang w:val="en-US" w:eastAsia="ru-RU"/>
         </w:rPr>
       </w:pPr>
+      <w:r>
+        <w:rPr>
+          <w:rFonts w:ascii="Courier New" w:hAnsi="Courier New" w:cs="Courier New"/>
+          <w:b/>
+          <w:bCs/>
+          <w:color w:val="78000E"/>
+          <w:sz w:val="24"/>
+          <w:szCs w:val="24"/>
+          <w:lang w:val="en-US" w:eastAsia="ru-RU"/>
+        </w:rPr>
+        <w:t xml:space="preserve">  </w:t>
+      </w:r>
       <w:proofErr w:type="gramStart"/>
       <w:r>
         <w:rPr>
@@ -8331,7 +8494,7 @@
           <w:szCs w:val="24"/>
           <w:lang w:val="en-US" w:eastAsia="ru-RU"/>
         </w:rPr>
-        <w:t xml:space="preserve"> do:</w:t>
+        <w:t xml:space="preserve"> if:</w:t>
       </w:r>
     </w:p>
     <w:p>
@@ -8341,12 +8504,27 @@
         <w:adjustRightInd w:val="0"/>
         <w:spacing w:after="0" w:line="240" w:lineRule="auto"/>
         <w:rPr>
-          <w:rFonts w:ascii="Times New Roman" w:hAnsi="Times New Roman"/>
-          <w:sz w:val="24"/>
-          <w:szCs w:val="24"/>
-          <w:lang w:val="en-US" w:eastAsia="ru-RU"/>
-        </w:rPr>
-      </w:pPr>
+          <w:rFonts w:ascii="Courier New" w:hAnsi="Courier New" w:cs="Courier New"/>
+          <w:b/>
+          <w:bCs/>
+          <w:color w:val="78000E"/>
+          <w:sz w:val="24"/>
+          <w:szCs w:val="24"/>
+          <w:lang w:val="en-US" w:eastAsia="ru-RU"/>
+        </w:rPr>
+      </w:pPr>
+      <w:r>
+        <w:rPr>
+          <w:rFonts w:ascii="Courier New" w:hAnsi="Courier New" w:cs="Courier New"/>
+          <w:b/>
+          <w:bCs/>
+          <w:color w:val="78000E"/>
+          <w:sz w:val="24"/>
+          <w:szCs w:val="24"/>
+          <w:lang w:val="en-US" w:eastAsia="ru-RU"/>
+        </w:rPr>
+        <w:t xml:space="preserve">  </w:t>
+      </w:r>
       <w:proofErr w:type="gramStart"/>
       <w:r>
         <w:rPr>
@@ -8358,7 +8536,7 @@
           <w:szCs w:val="24"/>
           <w:lang w:val="en-US" w:eastAsia="ru-RU"/>
         </w:rPr>
-        <w:t>end</w:t>
+        <w:t>if</w:t>
       </w:r>
       <w:proofErr w:type="gramEnd"/>
       <w:r>
@@ -8371,33 +8549,7 @@
           <w:szCs w:val="24"/>
           <w:lang w:val="en-US" w:eastAsia="ru-RU"/>
         </w:rPr>
-        <w:t xml:space="preserve"> </w:t>
-      </w:r>
-      <w:proofErr w:type="spellStart"/>
-      <w:r>
-        <w:rPr>
-          <w:rFonts w:ascii="Courier New" w:hAnsi="Courier New" w:cs="Courier New"/>
-          <w:b/>
-          <w:bCs/>
-          <w:color w:val="78000E"/>
-          <w:sz w:val="24"/>
-          <w:szCs w:val="24"/>
-          <w:lang w:val="en-US" w:eastAsia="ru-RU"/>
-        </w:rPr>
-        <w:t>proc</w:t>
-      </w:r>
-      <w:proofErr w:type="spellEnd"/>
-      <w:r>
-        <w:rPr>
-          <w:rFonts w:ascii="Courier New" w:hAnsi="Courier New" w:cs="Courier New"/>
-          <w:b/>
-          <w:bCs/>
-          <w:color w:val="78000E"/>
-          <w:sz w:val="24"/>
-          <w:szCs w:val="24"/>
-          <w:lang w:val="en-US" w:eastAsia="ru-RU"/>
-        </w:rPr>
-        <w:t>:</w:t>
+        <w:t xml:space="preserve"> N &gt; 16 then</w:t>
       </w:r>
     </w:p>
     <w:p>
@@ -8407,23 +8559,26 @@
         <w:adjustRightInd w:val="0"/>
         <w:spacing w:after="0" w:line="240" w:lineRule="auto"/>
         <w:rPr>
-          <w:rFonts w:ascii="Times New Roman" w:hAnsi="Times New Roman"/>
-          <w:sz w:val="24"/>
-          <w:szCs w:val="24"/>
-          <w:lang w:eastAsia="ru-RU"/>
-        </w:rPr>
-      </w:pPr>
-      <w:r>
-        <w:rPr>
-          <w:rFonts w:ascii="Courier New" w:hAnsi="Courier New" w:cs="Courier New"/>
-          <w:b/>
-          <w:bCs/>
-          <w:color w:val="78000E"/>
-          <w:sz w:val="24"/>
-          <w:szCs w:val="24"/>
-          <w:lang w:eastAsia="ru-RU"/>
-        </w:rPr>
-        <w:t>&gt; n:=8; x</w:t>
+          <w:rFonts w:ascii="Courier New" w:hAnsi="Courier New" w:cs="Courier New"/>
+          <w:b/>
+          <w:bCs/>
+          <w:color w:val="78000E"/>
+          <w:sz w:val="24"/>
+          <w:szCs w:val="24"/>
+          <w:lang w:val="en-US" w:eastAsia="ru-RU"/>
+        </w:rPr>
+      </w:pPr>
+      <w:r>
+        <w:rPr>
+          <w:rFonts w:ascii="Courier New" w:hAnsi="Courier New" w:cs="Courier New"/>
+          <w:b/>
+          <w:bCs/>
+          <w:color w:val="78000E"/>
+          <w:sz w:val="24"/>
+          <w:szCs w:val="24"/>
+          <w:lang w:val="en-US" w:eastAsia="ru-RU"/>
+        </w:rPr>
+        <w:t xml:space="preserve">    </w:t>
       </w:r>
       <w:proofErr w:type="gramStart"/>
       <w:r>
@@ -8434,10 +8589,11 @@
           <w:color w:val="78000E"/>
           <w:sz w:val="24"/>
           <w:szCs w:val="24"/>
-          <w:lang w:eastAsia="ru-RU"/>
-        </w:rPr>
-        <w:t xml:space="preserve"> :</w:t>
-      </w:r>
+          <w:lang w:val="en-US" w:eastAsia="ru-RU"/>
+        </w:rPr>
+        <w:t>print(</w:t>
+      </w:r>
+      <w:proofErr w:type="spellStart"/>
       <w:proofErr w:type="gramEnd"/>
       <w:r>
         <w:rPr>
@@ -8447,9 +8603,476 @@
           <w:color w:val="78000E"/>
           <w:sz w:val="24"/>
           <w:szCs w:val="24"/>
-          <w:lang w:eastAsia="ru-RU"/>
-        </w:rPr>
-        <w:t xml:space="preserve">= </w:t>
+          <w:lang w:val="en-US" w:eastAsia="ru-RU"/>
+        </w:rPr>
+        <w:t>seq</w:t>
+      </w:r>
+      <w:proofErr w:type="spellEnd"/>
+      <w:r>
+        <w:rPr>
+          <w:rFonts w:ascii="Courier New" w:hAnsi="Courier New" w:cs="Courier New"/>
+          <w:b/>
+          <w:bCs/>
+          <w:color w:val="78000E"/>
+          <w:sz w:val="24"/>
+          <w:szCs w:val="24"/>
+          <w:lang w:val="en-US" w:eastAsia="ru-RU"/>
+        </w:rPr>
+        <w:t>(</w:t>
+      </w:r>
+      <w:proofErr w:type="spellStart"/>
+      <w:r>
+        <w:rPr>
+          <w:rFonts w:ascii="Courier New" w:hAnsi="Courier New" w:cs="Courier New"/>
+          <w:b/>
+          <w:bCs/>
+          <w:color w:val="78000E"/>
+          <w:sz w:val="24"/>
+          <w:szCs w:val="24"/>
+          <w:lang w:val="en-US" w:eastAsia="ru-RU"/>
+        </w:rPr>
+        <w:t>evalf</w:t>
+      </w:r>
+      <w:proofErr w:type="spellEnd"/>
+      <w:r>
+        <w:rPr>
+          <w:rFonts w:ascii="Courier New" w:hAnsi="Courier New" w:cs="Courier New"/>
+          <w:b/>
+          <w:bCs/>
+          <w:color w:val="78000E"/>
+          <w:sz w:val="24"/>
+          <w:szCs w:val="24"/>
+          <w:lang w:val="en-US" w:eastAsia="ru-RU"/>
+        </w:rPr>
+        <w:t>(</w:t>
+      </w:r>
+      <w:proofErr w:type="spellStart"/>
+      <w:r>
+        <w:rPr>
+          <w:rFonts w:ascii="Courier New" w:hAnsi="Courier New" w:cs="Courier New"/>
+          <w:b/>
+          <w:bCs/>
+          <w:color w:val="78000E"/>
+          <w:sz w:val="24"/>
+          <w:szCs w:val="24"/>
+          <w:lang w:val="en-US" w:eastAsia="ru-RU"/>
+        </w:rPr>
+        <w:t>max_and_plane</w:t>
+      </w:r>
+      <w:proofErr w:type="spellEnd"/>
+      <w:r>
+        <w:rPr>
+          <w:rFonts w:ascii="Courier New" w:hAnsi="Courier New" w:cs="Courier New"/>
+          <w:b/>
+          <w:bCs/>
+          <w:color w:val="78000E"/>
+          <w:sz w:val="24"/>
+          <w:szCs w:val="24"/>
+          <w:lang w:val="en-US" w:eastAsia="ru-RU"/>
+        </w:rPr>
+        <w:t>[1][k]), k = 1..n));</w:t>
+      </w:r>
+    </w:p>
+    <w:p>
+      <w:pPr>
+        <w:autoSpaceDE w:val="0"/>
+        <w:autoSpaceDN w:val="0"/>
+        <w:adjustRightInd w:val="0"/>
+        <w:spacing w:after="0" w:line="240" w:lineRule="auto"/>
+        <w:rPr>
+          <w:rFonts w:ascii="Courier New" w:hAnsi="Courier New" w:cs="Courier New"/>
+          <w:b/>
+          <w:bCs/>
+          <w:color w:val="78000E"/>
+          <w:sz w:val="24"/>
+          <w:szCs w:val="24"/>
+          <w:lang w:val="en-US" w:eastAsia="ru-RU"/>
+        </w:rPr>
+      </w:pPr>
+      <w:r>
+        <w:rPr>
+          <w:rFonts w:ascii="Courier New" w:hAnsi="Courier New" w:cs="Courier New"/>
+          <w:b/>
+          <w:bCs/>
+          <w:color w:val="78000E"/>
+          <w:sz w:val="24"/>
+          <w:szCs w:val="24"/>
+          <w:lang w:val="en-US" w:eastAsia="ru-RU"/>
+        </w:rPr>
+        <w:t xml:space="preserve">  </w:t>
+      </w:r>
+      <w:proofErr w:type="gramStart"/>
+      <w:r>
+        <w:rPr>
+          <w:rFonts w:ascii="Courier New" w:hAnsi="Courier New" w:cs="Courier New"/>
+          <w:b/>
+          <w:bCs/>
+          <w:color w:val="78000E"/>
+          <w:sz w:val="24"/>
+          <w:szCs w:val="24"/>
+          <w:lang w:val="en-US" w:eastAsia="ru-RU"/>
+        </w:rPr>
+        <w:t>else</w:t>
+      </w:r>
+      <w:proofErr w:type="gramEnd"/>
+    </w:p>
+    <w:p>
+      <w:pPr>
+        <w:autoSpaceDE w:val="0"/>
+        <w:autoSpaceDN w:val="0"/>
+        <w:adjustRightInd w:val="0"/>
+        <w:spacing w:after="0" w:line="240" w:lineRule="auto"/>
+        <w:rPr>
+          <w:rFonts w:ascii="Courier New" w:hAnsi="Courier New" w:cs="Courier New"/>
+          <w:b/>
+          <w:bCs/>
+          <w:color w:val="78000E"/>
+          <w:sz w:val="24"/>
+          <w:szCs w:val="24"/>
+          <w:lang w:val="en-US" w:eastAsia="ru-RU"/>
+        </w:rPr>
+      </w:pPr>
+      <w:r>
+        <w:rPr>
+          <w:rFonts w:ascii="Courier New" w:hAnsi="Courier New" w:cs="Courier New"/>
+          <w:b/>
+          <w:bCs/>
+          <w:color w:val="78000E"/>
+          <w:sz w:val="24"/>
+          <w:szCs w:val="24"/>
+          <w:lang w:val="en-US" w:eastAsia="ru-RU"/>
+        </w:rPr>
+        <w:t xml:space="preserve">    </w:t>
+      </w:r>
+      <w:proofErr w:type="gramStart"/>
+      <w:r>
+        <w:rPr>
+          <w:rFonts w:ascii="Courier New" w:hAnsi="Courier New" w:cs="Courier New"/>
+          <w:b/>
+          <w:bCs/>
+          <w:color w:val="78000E"/>
+          <w:sz w:val="24"/>
+          <w:szCs w:val="24"/>
+          <w:lang w:val="en-US" w:eastAsia="ru-RU"/>
+        </w:rPr>
+        <w:t>print(</w:t>
+      </w:r>
+      <w:proofErr w:type="spellStart"/>
+      <w:proofErr w:type="gramEnd"/>
+      <w:r>
+        <w:rPr>
+          <w:rFonts w:ascii="Courier New" w:hAnsi="Courier New" w:cs="Courier New"/>
+          <w:b/>
+          <w:bCs/>
+          <w:color w:val="78000E"/>
+          <w:sz w:val="24"/>
+          <w:szCs w:val="24"/>
+          <w:lang w:val="en-US" w:eastAsia="ru-RU"/>
+        </w:rPr>
+        <w:t>evalf</w:t>
+      </w:r>
+      <w:proofErr w:type="spellEnd"/>
+      <w:r>
+        <w:rPr>
+          <w:rFonts w:ascii="Courier New" w:hAnsi="Courier New" w:cs="Courier New"/>
+          <w:b/>
+          <w:bCs/>
+          <w:color w:val="78000E"/>
+          <w:sz w:val="24"/>
+          <w:szCs w:val="24"/>
+          <w:lang w:val="en-US" w:eastAsia="ru-RU"/>
+        </w:rPr>
+        <w:t>(</w:t>
+      </w:r>
+      <w:proofErr w:type="spellStart"/>
+      <w:r>
+        <w:rPr>
+          <w:rFonts w:ascii="Courier New" w:hAnsi="Courier New" w:cs="Courier New"/>
+          <w:b/>
+          <w:bCs/>
+          <w:color w:val="78000E"/>
+          <w:sz w:val="24"/>
+          <w:szCs w:val="24"/>
+          <w:lang w:val="en-US" w:eastAsia="ru-RU"/>
+        </w:rPr>
+        <w:t>max_and_plane</w:t>
+      </w:r>
+      <w:proofErr w:type="spellEnd"/>
+      <w:r>
+        <w:rPr>
+          <w:rFonts w:ascii="Courier New" w:hAnsi="Courier New" w:cs="Courier New"/>
+          <w:b/>
+          <w:bCs/>
+          <w:color w:val="78000E"/>
+          <w:sz w:val="24"/>
+          <w:szCs w:val="24"/>
+          <w:lang w:val="en-US" w:eastAsia="ru-RU"/>
+        </w:rPr>
+        <w:t>[1]));</w:t>
+      </w:r>
+    </w:p>
+    <w:p>
+      <w:pPr>
+        <w:autoSpaceDE w:val="0"/>
+        <w:autoSpaceDN w:val="0"/>
+        <w:adjustRightInd w:val="0"/>
+        <w:spacing w:after="0" w:line="240" w:lineRule="auto"/>
+        <w:rPr>
+          <w:rFonts w:ascii="Courier New" w:hAnsi="Courier New" w:cs="Courier New"/>
+          <w:b/>
+          <w:bCs/>
+          <w:color w:val="78000E"/>
+          <w:sz w:val="24"/>
+          <w:szCs w:val="24"/>
+          <w:lang w:val="en-US" w:eastAsia="ru-RU"/>
+        </w:rPr>
+      </w:pPr>
+      <w:r>
+        <w:rPr>
+          <w:rFonts w:ascii="Courier New" w:hAnsi="Courier New" w:cs="Courier New"/>
+          <w:b/>
+          <w:bCs/>
+          <w:color w:val="78000E"/>
+          <w:sz w:val="24"/>
+          <w:szCs w:val="24"/>
+          <w:lang w:val="en-US" w:eastAsia="ru-RU"/>
+        </w:rPr>
+        <w:t xml:space="preserve">  </w:t>
+      </w:r>
+      <w:proofErr w:type="gramStart"/>
+      <w:r>
+        <w:rPr>
+          <w:rFonts w:ascii="Courier New" w:hAnsi="Courier New" w:cs="Courier New"/>
+          <w:b/>
+          <w:bCs/>
+          <w:color w:val="78000E"/>
+          <w:sz w:val="24"/>
+          <w:szCs w:val="24"/>
+          <w:lang w:val="en-US" w:eastAsia="ru-RU"/>
+        </w:rPr>
+        <w:t>end</w:t>
+      </w:r>
+      <w:proofErr w:type="gramEnd"/>
+      <w:r>
+        <w:rPr>
+          <w:rFonts w:ascii="Courier New" w:hAnsi="Courier New" w:cs="Courier New"/>
+          <w:b/>
+          <w:bCs/>
+          <w:color w:val="78000E"/>
+          <w:sz w:val="24"/>
+          <w:szCs w:val="24"/>
+          <w:lang w:val="en-US" w:eastAsia="ru-RU"/>
+        </w:rPr>
+        <w:t xml:space="preserve"> if:</w:t>
+      </w:r>
+    </w:p>
+    <w:p>
+      <w:pPr>
+        <w:autoSpaceDE w:val="0"/>
+        <w:autoSpaceDN w:val="0"/>
+        <w:adjustRightInd w:val="0"/>
+        <w:spacing w:after="0" w:line="240" w:lineRule="auto"/>
+        <w:rPr>
+          <w:rFonts w:ascii="Courier New" w:hAnsi="Courier New" w:cs="Courier New"/>
+          <w:b/>
+          <w:bCs/>
+          <w:color w:val="78000E"/>
+          <w:sz w:val="24"/>
+          <w:szCs w:val="24"/>
+          <w:lang w:val="en-US" w:eastAsia="ru-RU"/>
+        </w:rPr>
+      </w:pPr>
+      <w:proofErr w:type="gramStart"/>
+      <w:r>
+        <w:rPr>
+          <w:rFonts w:ascii="Courier New" w:hAnsi="Courier New" w:cs="Courier New"/>
+          <w:b/>
+          <w:bCs/>
+          <w:color w:val="78000E"/>
+          <w:sz w:val="24"/>
+          <w:szCs w:val="24"/>
+          <w:lang w:val="en-US" w:eastAsia="ru-RU"/>
+        </w:rPr>
+        <w:t>end</w:t>
+      </w:r>
+      <w:proofErr w:type="gramEnd"/>
+      <w:r>
+        <w:rPr>
+          <w:rFonts w:ascii="Courier New" w:hAnsi="Courier New" w:cs="Courier New"/>
+          <w:b/>
+          <w:bCs/>
+          <w:color w:val="78000E"/>
+          <w:sz w:val="24"/>
+          <w:szCs w:val="24"/>
+          <w:lang w:val="en-US" w:eastAsia="ru-RU"/>
+        </w:rPr>
+        <w:t xml:space="preserve"> do:</w:t>
+      </w:r>
+    </w:p>
+    <w:p>
+      <w:pPr>
+        <w:autoSpaceDE w:val="0"/>
+        <w:autoSpaceDN w:val="0"/>
+        <w:adjustRightInd w:val="0"/>
+        <w:spacing w:after="0" w:line="240" w:lineRule="auto"/>
+        <w:rPr>
+          <w:rFonts w:ascii="Courier New" w:hAnsi="Courier New" w:cs="Courier New"/>
+          <w:b/>
+          <w:bCs/>
+          <w:color w:val="78000E"/>
+          <w:sz w:val="24"/>
+          <w:szCs w:val="24"/>
+          <w:lang w:val="en-US" w:eastAsia="ru-RU"/>
+        </w:rPr>
+      </w:pPr>
+      <w:proofErr w:type="gramStart"/>
+      <w:r>
+        <w:rPr>
+          <w:rFonts w:ascii="Courier New" w:hAnsi="Courier New" w:cs="Courier New"/>
+          <w:b/>
+          <w:bCs/>
+          <w:color w:val="78000E"/>
+          <w:sz w:val="24"/>
+          <w:szCs w:val="24"/>
+          <w:lang w:val="en-US" w:eastAsia="ru-RU"/>
+        </w:rPr>
+        <w:t>end</w:t>
+      </w:r>
+      <w:proofErr w:type="gramEnd"/>
+      <w:r>
+        <w:rPr>
+          <w:rFonts w:ascii="Courier New" w:hAnsi="Courier New" w:cs="Courier New"/>
+          <w:b/>
+          <w:bCs/>
+          <w:color w:val="78000E"/>
+          <w:sz w:val="24"/>
+          <w:szCs w:val="24"/>
+          <w:lang w:val="en-US" w:eastAsia="ru-RU"/>
+        </w:rPr>
+        <w:t xml:space="preserve"> </w:t>
+      </w:r>
+      <w:proofErr w:type="spellStart"/>
+      <w:r>
+        <w:rPr>
+          <w:rFonts w:ascii="Courier New" w:hAnsi="Courier New" w:cs="Courier New"/>
+          <w:b/>
+          <w:bCs/>
+          <w:color w:val="78000E"/>
+          <w:sz w:val="24"/>
+          <w:szCs w:val="24"/>
+          <w:lang w:val="en-US" w:eastAsia="ru-RU"/>
+        </w:rPr>
+        <w:t>proc</w:t>
+      </w:r>
+      <w:proofErr w:type="spellEnd"/>
+      <w:r>
+        <w:rPr>
+          <w:rFonts w:ascii="Courier New" w:hAnsi="Courier New" w:cs="Courier New"/>
+          <w:b/>
+          <w:bCs/>
+          <w:color w:val="78000E"/>
+          <w:sz w:val="24"/>
+          <w:szCs w:val="24"/>
+          <w:lang w:val="en-US" w:eastAsia="ru-RU"/>
+        </w:rPr>
+        <w:t>:</w:t>
+      </w:r>
+    </w:p>
+    <w:p>
+      <w:pPr>
+        <w:autoSpaceDE w:val="0"/>
+        <w:autoSpaceDN w:val="0"/>
+        <w:adjustRightInd w:val="0"/>
+        <w:spacing w:after="0" w:line="240" w:lineRule="auto"/>
+        <w:rPr>
+          <w:rFonts w:ascii="Courier New" w:hAnsi="Courier New" w:cs="Courier New"/>
+          <w:b/>
+          <w:bCs/>
+          <w:color w:val="78000E"/>
+          <w:sz w:val="24"/>
+          <w:szCs w:val="24"/>
+          <w:lang w:val="en-US" w:eastAsia="ru-RU"/>
+        </w:rPr>
+      </w:pPr>
+    </w:p>
+    <w:p>
+      <w:pPr>
+        <w:autoSpaceDE w:val="0"/>
+        <w:autoSpaceDN w:val="0"/>
+        <w:adjustRightInd w:val="0"/>
+        <w:spacing w:after="0" w:line="240" w:lineRule="auto"/>
+        <w:ind w:firstLine="709"/>
+        <w:jc w:val="both"/>
+        <w:rPr>
+          <w:rFonts w:ascii="Times New Roman" w:hAnsi="Times New Roman"/>
+          <w:sz w:val="28"/>
+          <w:szCs w:val="28"/>
+          <w:lang w:eastAsia="ru-RU"/>
+        </w:rPr>
+      </w:pPr>
+      <w:bookmarkStart w:id="0" w:name="_GoBack"/>
+      <w:bookmarkEnd w:id="0"/>
+      <w:r>
+        <w:rPr>
+          <w:rFonts w:ascii="Times New Roman" w:hAnsi="Times New Roman"/>
+          <w:bCs/>
+          <w:sz w:val="28"/>
+          <w:szCs w:val="28"/>
+          <w:lang w:eastAsia="ru-RU"/>
+        </w:rPr>
+        <w:t>Ход решения:</w:t>
+      </w:r>
+    </w:p>
+    <w:p>
+      <w:pPr>
+        <w:autoSpaceDE w:val="0"/>
+        <w:autoSpaceDN w:val="0"/>
+        <w:adjustRightInd w:val="0"/>
+        <w:spacing w:after="0" w:line="240" w:lineRule="auto"/>
+        <w:rPr>
+          <w:rFonts w:ascii="Times New Roman" w:hAnsi="Times New Roman"/>
+          <w:sz w:val="24"/>
+          <w:szCs w:val="24"/>
+          <w:lang w:eastAsia="ru-RU"/>
+        </w:rPr>
+      </w:pPr>
+      <w:r>
+        <w:rPr>
+          <w:rFonts w:ascii="Courier New" w:hAnsi="Courier New" w:cs="Courier New"/>
+          <w:b/>
+          <w:bCs/>
+          <w:color w:val="78000E"/>
+          <w:sz w:val="24"/>
+          <w:szCs w:val="24"/>
+          <w:lang w:eastAsia="ru-RU"/>
+        </w:rPr>
+        <w:t xml:space="preserve">&gt; </w:t>
+      </w:r>
+      <w:proofErr w:type="gramStart"/>
+      <w:r>
+        <w:rPr>
+          <w:rFonts w:ascii="Courier New" w:hAnsi="Courier New" w:cs="Courier New"/>
+          <w:b/>
+          <w:bCs/>
+          <w:color w:val="78000E"/>
+          <w:sz w:val="24"/>
+          <w:szCs w:val="24"/>
+          <w:lang w:eastAsia="ru-RU"/>
+        </w:rPr>
+        <w:t>n:=</w:t>
+      </w:r>
+      <w:proofErr w:type="gramEnd"/>
+      <w:r>
+        <w:rPr>
+          <w:rFonts w:ascii="Courier New" w:hAnsi="Courier New" w:cs="Courier New"/>
+          <w:b/>
+          <w:bCs/>
+          <w:color w:val="78000E"/>
+          <w:sz w:val="24"/>
+          <w:szCs w:val="24"/>
+          <w:lang w:eastAsia="ru-RU"/>
+        </w:rPr>
+        <w:t xml:space="preserve">8; x := </w:t>
       </w:r>
       <w:proofErr w:type="spellStart"/>
       <w:r>
@@ -8520,7 +9143,7 @@
                     </pic:cNvPicPr>
                   </pic:nvPicPr>
                   <pic:blipFill>
-                    <a:blip r:embed="rId12" cstate="print">
+                    <a:blip r:embed="rId11" cstate="print">
                       <a:extLst>
                         <a:ext uri="{28A0092B-C50C-407E-A947-70E740481C1C}">
                           <a14:useLocalDpi xmlns:a14="http://schemas.microsoft.com/office/drawing/2010/main" val="0"/>
@@ -8714,7 +9337,7 @@
           <w:szCs w:val="24"/>
           <w:lang w:eastAsia="ru-RU"/>
         </w:rPr>
-        <w:t xml:space="preserve">         x[8] = 1500 - 2*x[4]</w:t>
+        <w:t xml:space="preserve">         x[8] = 1500 - 2*x[4]                                             </w:t>
       </w:r>
       <w:proofErr w:type="gramStart"/>
       <w:r>
@@ -8727,7 +9350,7 @@
           <w:szCs w:val="24"/>
           <w:lang w:eastAsia="ru-RU"/>
         </w:rPr>
-        <w:t xml:space="preserve">                                               }</w:t>
+        <w:t xml:space="preserve">  }</w:t>
       </w:r>
       <w:proofErr w:type="gramEnd"/>
       <w:r>
@@ -8811,7 +9434,7 @@
                     </pic:cNvPicPr>
                   </pic:nvPicPr>
                   <pic:blipFill>
-                    <a:blip r:embed="rId13" cstate="print">
+                    <a:blip r:embed="rId12" cstate="print">
                       <a:extLst>
                         <a:ext uri="{28A0092B-C50C-407E-A947-70E740481C1C}">
                           <a14:useLocalDpi xmlns:a14="http://schemas.microsoft.com/office/drawing/2010/main" val="0"/>
@@ -8996,7 +9619,7 @@
                     </pic:cNvPicPr>
                   </pic:nvPicPr>
                   <pic:blipFill>
-                    <a:blip r:embed="rId14" cstate="print">
+                    <a:blip r:embed="rId13" cstate="print">
                       <a:extLst>
                         <a:ext uri="{28A0092B-C50C-407E-A947-70E740481C1C}">
                           <a14:useLocalDpi xmlns:a14="http://schemas.microsoft.com/office/drawing/2010/main" val="0"/>
@@ -9070,7 +9693,7 @@
                     </pic:cNvPicPr>
                   </pic:nvPicPr>
                   <pic:blipFill>
-                    <a:blip r:embed="rId15" cstate="print">
+                    <a:blip r:embed="rId14" cstate="print">
                       <a:extLst>
                         <a:ext uri="{28A0092B-C50C-407E-A947-70E740481C1C}">
                           <a14:useLocalDpi xmlns:a14="http://schemas.microsoft.com/office/drawing/2010/main" val="0"/>
@@ -9300,7 +9923,7 @@
                     </pic:cNvPicPr>
                   </pic:nvPicPr>
                   <pic:blipFill>
-                    <a:blip r:embed="rId16" cstate="print">
+                    <a:blip r:embed="rId15" cstate="print">
                       <a:extLst>
                         <a:ext uri="{28A0092B-C50C-407E-A947-70E740481C1C}">
                           <a14:useLocalDpi xmlns:a14="http://schemas.microsoft.com/office/drawing/2010/main" val="0"/>
@@ -9355,6 +9978,7 @@
           <w:szCs w:val="24"/>
           <w:lang w:eastAsia="ru-RU"/>
         </w:rPr>
+        <w:lastRenderedPageBreak/>
         <w:t xml:space="preserve">&gt; </w:t>
       </w:r>
       <w:proofErr w:type="spellStart"/>
@@ -9445,6 +10069,104 @@
                 <pic:pic xmlns:pic="http://schemas.openxmlformats.org/drawingml/2006/picture">
                   <pic:nvPicPr>
                     <pic:cNvPr id="0" name="Picture 16"/>
+                    <pic:cNvPicPr>
+                      <a:picLocks noChangeAspect="1" noChangeArrowheads="1"/>
+                    </pic:cNvPicPr>
+                  </pic:nvPicPr>
+                  <pic:blipFill>
+                    <a:blip r:embed="rId16" cstate="print">
+                      <a:extLst>
+                        <a:ext uri="{28A0092B-C50C-407E-A947-70E740481C1C}">
+                          <a14:useLocalDpi xmlns:a14="http://schemas.microsoft.com/office/drawing/2010/main" val="0"/>
+                        </a:ext>
+                      </a:extLst>
+                    </a:blip>
+                    <a:srcRect/>
+                    <a:stretch>
+                      <a:fillRect/>
+                    </a:stretch>
+                  </pic:blipFill>
+                  <pic:spPr bwMode="auto">
+                    <a:xfrm>
+                      <a:off x="0" y="0"/>
+                      <a:ext cx="4933315" cy="563245"/>
+                    </a:xfrm>
+                    <a:prstGeom prst="rect">
+                      <a:avLst/>
+                    </a:prstGeom>
+                    <a:noFill/>
+                    <a:ln>
+                      <a:noFill/>
+                    </a:ln>
+                  </pic:spPr>
+                </pic:pic>
+              </a:graphicData>
+            </a:graphic>
+          </wp:inline>
+        </w:drawing>
+      </w:r>
+    </w:p>
+    <w:p>
+      <w:pPr>
+        <w:autoSpaceDE w:val="0"/>
+        <w:autoSpaceDN w:val="0"/>
+        <w:adjustRightInd w:val="0"/>
+        <w:spacing w:after="0" w:line="240" w:lineRule="auto"/>
+        <w:rPr>
+          <w:rFonts w:ascii="Times New Roman" w:hAnsi="Times New Roman"/>
+          <w:sz w:val="24"/>
+          <w:szCs w:val="24"/>
+          <w:lang w:eastAsia="ru-RU"/>
+        </w:rPr>
+      </w:pPr>
+      <w:r>
+        <w:rPr>
+          <w:rFonts w:ascii="Courier New" w:hAnsi="Courier New" w:cs="Courier New"/>
+          <w:color w:val="0000FF"/>
+          <w:sz w:val="24"/>
+          <w:szCs w:val="24"/>
+          <w:lang w:eastAsia="ru-RU"/>
+        </w:rPr>
+        <w:t>N = 10</w:t>
+      </w:r>
+    </w:p>
+    <w:p>
+      <w:pPr>
+        <w:autoSpaceDE w:val="0"/>
+        <w:autoSpaceDN w:val="0"/>
+        <w:adjustRightInd w:val="0"/>
+        <w:spacing w:after="0" w:line="312" w:lineRule="auto"/>
+        <w:jc w:val="center"/>
+        <w:rPr>
+          <w:rFonts w:ascii="Times New Roman" w:hAnsi="Times New Roman"/>
+          <w:sz w:val="24"/>
+          <w:szCs w:val="24"/>
+          <w:lang w:eastAsia="ru-RU"/>
+        </w:rPr>
+      </w:pPr>
+      <w:r>
+        <w:rPr>
+          <w:rFonts w:ascii="Times New Roman" w:hAnsi="Times New Roman"/>
+          <w:noProof/>
+          <w:color w:val="0000FF"/>
+          <w:position w:val="-73"/>
+          <w:sz w:val="24"/>
+          <w:szCs w:val="24"/>
+          <w:lang w:eastAsia="ru-RU"/>
+        </w:rPr>
+        <w:drawing>
+          <wp:inline distT="0" distB="0" distL="0" distR="0">
+            <wp:extent cx="4933315" cy="563245"/>
+            <wp:effectExtent l="0" t="0" r="635" b="8255"/>
+            <wp:docPr id="14" name="Рисунок 14"/>
+            <wp:cNvGraphicFramePr>
+              <a:graphicFrameLocks xmlns:a="http://schemas.openxmlformats.org/drawingml/2006/main" noChangeAspect="1"/>
+            </wp:cNvGraphicFramePr>
+            <a:graphic xmlns:a="http://schemas.openxmlformats.org/drawingml/2006/main">
+              <a:graphicData uri="http://schemas.openxmlformats.org/drawingml/2006/picture">
+                <pic:pic xmlns:pic="http://schemas.openxmlformats.org/drawingml/2006/picture">
+                  <pic:nvPicPr>
+                    <pic:cNvPr id="0" name="Picture 17"/>
                     <pic:cNvPicPr>
                       <a:picLocks noChangeAspect="1" noChangeArrowheads="1"/>
                     </pic:cNvPicPr>
@@ -9503,7 +10225,7 @@
           <w:szCs w:val="24"/>
           <w:lang w:eastAsia="ru-RU"/>
         </w:rPr>
-        <w:t>N = 10</w:t>
+        <w:t>N = 11</w:t>
       </w:r>
     </w:p>
     <w:p>
@@ -9534,7 +10256,7 @@
           <wp:inline distT="0" distB="0" distL="0" distR="0">
             <wp:extent cx="4933315" cy="563245"/>
             <wp:effectExtent l="0" t="0" r="635" b="8255"/>
-            <wp:docPr id="14" name="Рисунок 14"/>
+            <wp:docPr id="13" name="Рисунок 13"/>
             <wp:cNvGraphicFramePr>
               <a:graphicFrameLocks xmlns:a="http://schemas.openxmlformats.org/drawingml/2006/main" noChangeAspect="1"/>
             </wp:cNvGraphicFramePr>
@@ -9542,7 +10264,7 @@
               <a:graphicData uri="http://schemas.openxmlformats.org/drawingml/2006/picture">
                 <pic:pic xmlns:pic="http://schemas.openxmlformats.org/drawingml/2006/picture">
                   <pic:nvPicPr>
-                    <pic:cNvPr id="0" name="Picture 17"/>
+                    <pic:cNvPr id="0" name="Picture 18"/>
                     <pic:cNvPicPr>
                       <a:picLocks noChangeAspect="1" noChangeArrowheads="1"/>
                     </pic:cNvPicPr>
@@ -9601,7 +10323,7 @@
           <w:szCs w:val="24"/>
           <w:lang w:eastAsia="ru-RU"/>
         </w:rPr>
-        <w:t>N = 11</w:t>
+        <w:t>N = 12</w:t>
       </w:r>
     </w:p>
     <w:p>
@@ -9632,7 +10354,7 @@
           <wp:inline distT="0" distB="0" distL="0" distR="0">
             <wp:extent cx="4933315" cy="563245"/>
             <wp:effectExtent l="0" t="0" r="635" b="8255"/>
-            <wp:docPr id="13" name="Рисунок 13"/>
+            <wp:docPr id="9" name="Рисунок 9"/>
             <wp:cNvGraphicFramePr>
               <a:graphicFrameLocks xmlns:a="http://schemas.openxmlformats.org/drawingml/2006/main" noChangeAspect="1"/>
             </wp:cNvGraphicFramePr>
@@ -9640,7 +10362,7 @@
               <a:graphicData uri="http://schemas.openxmlformats.org/drawingml/2006/picture">
                 <pic:pic xmlns:pic="http://schemas.openxmlformats.org/drawingml/2006/picture">
                   <pic:nvPicPr>
-                    <pic:cNvPr id="0" name="Picture 18"/>
+                    <pic:cNvPr id="0" name="Picture 19"/>
                     <pic:cNvPicPr>
                       <a:picLocks noChangeAspect="1" noChangeArrowheads="1"/>
                     </pic:cNvPicPr>
@@ -9699,7 +10421,7 @@
           <w:szCs w:val="24"/>
           <w:lang w:eastAsia="ru-RU"/>
         </w:rPr>
-        <w:t>N = 12</w:t>
+        <w:t>N = 13</w:t>
       </w:r>
     </w:p>
     <w:p>
@@ -9726,12 +10448,11 @@
           <w:szCs w:val="24"/>
           <w:lang w:eastAsia="ru-RU"/>
         </w:rPr>
-        <w:lastRenderedPageBreak/>
         <w:drawing>
           <wp:inline distT="0" distB="0" distL="0" distR="0">
             <wp:extent cx="4933315" cy="563245"/>
             <wp:effectExtent l="0" t="0" r="635" b="8255"/>
-            <wp:docPr id="9" name="Рисунок 9"/>
+            <wp:docPr id="8" name="Рисунок 8"/>
             <wp:cNvGraphicFramePr>
               <a:graphicFrameLocks xmlns:a="http://schemas.openxmlformats.org/drawingml/2006/main" noChangeAspect="1"/>
             </wp:cNvGraphicFramePr>
@@ -9739,7 +10460,7 @@
               <a:graphicData uri="http://schemas.openxmlformats.org/drawingml/2006/picture">
                 <pic:pic xmlns:pic="http://schemas.openxmlformats.org/drawingml/2006/picture">
                   <pic:nvPicPr>
-                    <pic:cNvPr id="0" name="Picture 19"/>
+                    <pic:cNvPr id="0" name="Picture 20"/>
                     <pic:cNvPicPr>
                       <a:picLocks noChangeAspect="1" noChangeArrowheads="1"/>
                     </pic:cNvPicPr>
@@ -9798,7 +10519,7 @@
           <w:szCs w:val="24"/>
           <w:lang w:eastAsia="ru-RU"/>
         </w:rPr>
-        <w:t>N = 13</w:t>
+        <w:t>N = 14</w:t>
       </w:r>
     </w:p>
     <w:p>
@@ -9820,16 +10541,16 @@
           <w:rFonts w:ascii="Times New Roman" w:hAnsi="Times New Roman"/>
           <w:noProof/>
           <w:color w:val="0000FF"/>
-          <w:position w:val="-73"/>
+          <w:position w:val="-113"/>
           <w:sz w:val="24"/>
           <w:szCs w:val="24"/>
           <w:lang w:eastAsia="ru-RU"/>
         </w:rPr>
         <w:drawing>
           <wp:inline distT="0" distB="0" distL="0" distR="0">
-            <wp:extent cx="4933315" cy="563245"/>
-            <wp:effectExtent l="0" t="0" r="635" b="8255"/>
-            <wp:docPr id="8" name="Рисунок 8"/>
+            <wp:extent cx="4933315" cy="786765"/>
+            <wp:effectExtent l="0" t="0" r="635" b="0"/>
+            <wp:docPr id="7" name="Рисунок 7"/>
             <wp:cNvGraphicFramePr>
               <a:graphicFrameLocks xmlns:a="http://schemas.openxmlformats.org/drawingml/2006/main" noChangeAspect="1"/>
             </wp:cNvGraphicFramePr>
@@ -9837,13 +10558,161 @@
               <a:graphicData uri="http://schemas.openxmlformats.org/drawingml/2006/picture">
                 <pic:pic xmlns:pic="http://schemas.openxmlformats.org/drawingml/2006/picture">
                   <pic:nvPicPr>
-                    <pic:cNvPr id="0" name="Picture 20"/>
+                    <pic:cNvPr id="0" name="Picture 21"/>
                     <pic:cNvPicPr>
                       <a:picLocks noChangeAspect="1" noChangeArrowheads="1"/>
                     </pic:cNvPicPr>
                   </pic:nvPicPr>
                   <pic:blipFill>
                     <a:blip r:embed="rId21" cstate="print">
+                      <a:extLst>
+                        <a:ext uri="{28A0092B-C50C-407E-A947-70E740481C1C}">
+                          <a14:useLocalDpi xmlns:a14="http://schemas.microsoft.com/office/drawing/2010/main" val="0"/>
+                        </a:ext>
+                      </a:extLst>
+                    </a:blip>
+                    <a:srcRect/>
+                    <a:stretch>
+                      <a:fillRect/>
+                    </a:stretch>
+                  </pic:blipFill>
+                  <pic:spPr bwMode="auto">
+                    <a:xfrm>
+                      <a:off x="0" y="0"/>
+                      <a:ext cx="4933315" cy="786765"/>
+                    </a:xfrm>
+                    <a:prstGeom prst="rect">
+                      <a:avLst/>
+                    </a:prstGeom>
+                    <a:noFill/>
+                    <a:ln>
+                      <a:noFill/>
+                    </a:ln>
+                  </pic:spPr>
+                </pic:pic>
+              </a:graphicData>
+            </a:graphic>
+          </wp:inline>
+        </w:drawing>
+      </w:r>
+    </w:p>
+    <w:p>
+      <w:pPr>
+        <w:autoSpaceDE w:val="0"/>
+        <w:autoSpaceDN w:val="0"/>
+        <w:adjustRightInd w:val="0"/>
+        <w:spacing w:after="0" w:line="240" w:lineRule="auto"/>
+        <w:rPr>
+          <w:rFonts w:ascii="Courier New" w:hAnsi="Courier New" w:cs="Courier New"/>
+          <w:color w:val="0000FF"/>
+          <w:sz w:val="24"/>
+          <w:szCs w:val="24"/>
+          <w:lang w:eastAsia="ru-RU"/>
+        </w:rPr>
+      </w:pPr>
+      <w:r>
+        <w:rPr>
+          <w:rFonts w:ascii="Courier New" w:hAnsi="Courier New" w:cs="Courier New"/>
+          <w:color w:val="0000FF"/>
+          <w:sz w:val="24"/>
+          <w:szCs w:val="24"/>
+          <w:lang w:eastAsia="ru-RU"/>
+        </w:rPr>
+        <w:t>N = 15</w:t>
+      </w:r>
+    </w:p>
+    <w:p>
+      <w:pPr>
+        <w:autoSpaceDE w:val="0"/>
+        <w:autoSpaceDN w:val="0"/>
+        <w:adjustRightInd w:val="0"/>
+        <w:spacing w:after="0" w:line="240" w:lineRule="auto"/>
+        <w:rPr>
+          <w:rFonts w:ascii="Courier New" w:hAnsi="Courier New" w:cs="Courier New"/>
+          <w:color w:val="0000FF"/>
+          <w:sz w:val="24"/>
+          <w:szCs w:val="24"/>
+          <w:lang w:eastAsia="ru-RU"/>
+        </w:rPr>
+      </w:pPr>
+      <w:r>
+        <w:rPr>
+          <w:rFonts w:ascii="Courier New" w:hAnsi="Courier New" w:cs="Courier New"/>
+          <w:color w:val="0000FF"/>
+          <w:sz w:val="24"/>
+          <w:szCs w:val="24"/>
+          <w:lang w:eastAsia="ru-RU"/>
+        </w:rPr>
+        <w:t>Задача решена!</w:t>
+      </w:r>
+    </w:p>
+    <w:p>
+      <w:pPr>
+        <w:autoSpaceDE w:val="0"/>
+        <w:autoSpaceDN w:val="0"/>
+        <w:adjustRightInd w:val="0"/>
+        <w:spacing w:after="0" w:line="240" w:lineRule="auto"/>
+        <w:rPr>
+          <w:rFonts w:ascii="Times New Roman" w:hAnsi="Times New Roman"/>
+          <w:sz w:val="24"/>
+          <w:szCs w:val="24"/>
+          <w:lang w:eastAsia="ru-RU"/>
+        </w:rPr>
+      </w:pPr>
+      <w:r>
+        <w:rPr>
+          <w:rFonts w:ascii="Courier New" w:hAnsi="Courier New" w:cs="Courier New"/>
+          <w:color w:val="0000FF"/>
+          <w:sz w:val="24"/>
+          <w:szCs w:val="24"/>
+          <w:lang w:eastAsia="ru-RU"/>
+        </w:rPr>
+        <w:t>Решение:</w:t>
+      </w:r>
+    </w:p>
+    <w:p>
+      <w:pPr>
+        <w:autoSpaceDE w:val="0"/>
+        <w:autoSpaceDN w:val="0"/>
+        <w:adjustRightInd w:val="0"/>
+        <w:spacing w:after="0" w:line="312" w:lineRule="auto"/>
+        <w:jc w:val="center"/>
+        <w:rPr>
+          <w:rFonts w:ascii="Times New Roman" w:hAnsi="Times New Roman"/>
+          <w:sz w:val="24"/>
+          <w:szCs w:val="24"/>
+          <w:lang w:eastAsia="ru-RU"/>
+        </w:rPr>
+      </w:pPr>
+      <w:r>
+        <w:rPr>
+          <w:rFonts w:ascii="Times New Roman" w:hAnsi="Times New Roman"/>
+          <w:noProof/>
+          <w:color w:val="0000FF"/>
+          <w:position w:val="-73"/>
+          <w:sz w:val="24"/>
+          <w:szCs w:val="24"/>
+          <w:lang w:eastAsia="ru-RU"/>
+        </w:rPr>
+        <w:drawing>
+          <wp:inline distT="0" distB="0" distL="0" distR="0">
+            <wp:extent cx="4933315" cy="563245"/>
+            <wp:effectExtent l="0" t="0" r="635" b="8255"/>
+            <wp:docPr id="6" name="Рисунок 6"/>
+            <wp:cNvGraphicFramePr>
+              <a:graphicFrameLocks xmlns:a="http://schemas.openxmlformats.org/drawingml/2006/main" noChangeAspect="1"/>
+            </wp:cNvGraphicFramePr>
+            <a:graphic xmlns:a="http://schemas.openxmlformats.org/drawingml/2006/main">
+              <a:graphicData uri="http://schemas.openxmlformats.org/drawingml/2006/picture">
+                <pic:pic xmlns:pic="http://schemas.openxmlformats.org/drawingml/2006/picture">
+                  <pic:nvPicPr>
+                    <pic:cNvPr id="0" name="Picture 22"/>
+                    <pic:cNvPicPr>
+                      <a:picLocks noChangeAspect="1" noChangeArrowheads="1"/>
+                    </pic:cNvPicPr>
+                  </pic:nvPicPr>
+                  <pic:blipFill>
+                    <a:blip r:embed="rId22" cstate="print">
                       <a:extLst>
                         <a:ext uri="{28A0092B-C50C-407E-A947-70E740481C1C}">
                           <a14:useLocalDpi xmlns:a14="http://schemas.microsoft.com/office/drawing/2010/main" val="0"/>
@@ -9877,252 +10746,6 @@
     </w:p>
     <w:p>
       <w:pPr>
-        <w:autoSpaceDE w:val="0"/>
-        <w:autoSpaceDN w:val="0"/>
-        <w:adjustRightInd w:val="0"/>
-        <w:spacing w:after="0" w:line="240" w:lineRule="auto"/>
-        <w:rPr>
-          <w:rFonts w:ascii="Times New Roman" w:hAnsi="Times New Roman"/>
-          <w:sz w:val="24"/>
-          <w:szCs w:val="24"/>
-          <w:lang w:eastAsia="ru-RU"/>
-        </w:rPr>
-      </w:pPr>
-      <w:r>
-        <w:rPr>
-          <w:rFonts w:ascii="Courier New" w:hAnsi="Courier New" w:cs="Courier New"/>
-          <w:color w:val="0000FF"/>
-          <w:sz w:val="24"/>
-          <w:szCs w:val="24"/>
-          <w:lang w:eastAsia="ru-RU"/>
-        </w:rPr>
-        <w:t>N = 14</w:t>
-      </w:r>
-    </w:p>
-    <w:p>
-      <w:pPr>
-        <w:autoSpaceDE w:val="0"/>
-        <w:autoSpaceDN w:val="0"/>
-        <w:adjustRightInd w:val="0"/>
-        <w:spacing w:after="0" w:line="312" w:lineRule="auto"/>
-        <w:jc w:val="center"/>
-        <w:rPr>
-          <w:rFonts w:ascii="Times New Roman" w:hAnsi="Times New Roman"/>
-          <w:sz w:val="24"/>
-          <w:szCs w:val="24"/>
-          <w:lang w:eastAsia="ru-RU"/>
-        </w:rPr>
-      </w:pPr>
-      <w:r>
-        <w:rPr>
-          <w:rFonts w:ascii="Times New Roman" w:hAnsi="Times New Roman"/>
-          <w:noProof/>
-          <w:color w:val="0000FF"/>
-          <w:position w:val="-113"/>
-          <w:sz w:val="24"/>
-          <w:szCs w:val="24"/>
-          <w:lang w:eastAsia="ru-RU"/>
-        </w:rPr>
-        <w:drawing>
-          <wp:inline distT="0" distB="0" distL="0" distR="0">
-            <wp:extent cx="4933315" cy="786765"/>
-            <wp:effectExtent l="0" t="0" r="635" b="0"/>
-            <wp:docPr id="7" name="Рисунок 7"/>
-            <wp:cNvGraphicFramePr>
-              <a:graphicFrameLocks xmlns:a="http://schemas.openxmlformats.org/drawingml/2006/main" noChangeAspect="1"/>
-            </wp:cNvGraphicFramePr>
-            <a:graphic xmlns:a="http://schemas.openxmlformats.org/drawingml/2006/main">
-              <a:graphicData uri="http://schemas.openxmlformats.org/drawingml/2006/picture">
-                <pic:pic xmlns:pic="http://schemas.openxmlformats.org/drawingml/2006/picture">
-                  <pic:nvPicPr>
-                    <pic:cNvPr id="0" name="Picture 21"/>
-                    <pic:cNvPicPr>
-                      <a:picLocks noChangeAspect="1" noChangeArrowheads="1"/>
-                    </pic:cNvPicPr>
-                  </pic:nvPicPr>
-                  <pic:blipFill>
-                    <a:blip r:embed="rId22" cstate="print">
-                      <a:extLst>
-                        <a:ext uri="{28A0092B-C50C-407E-A947-70E740481C1C}">
-                          <a14:useLocalDpi xmlns:a14="http://schemas.microsoft.com/office/drawing/2010/main" val="0"/>
-                        </a:ext>
-                      </a:extLst>
-                    </a:blip>
-                    <a:srcRect/>
-                    <a:stretch>
-                      <a:fillRect/>
-                    </a:stretch>
-                  </pic:blipFill>
-                  <pic:spPr bwMode="auto">
-                    <a:xfrm>
-                      <a:off x="0" y="0"/>
-                      <a:ext cx="4933315" cy="786765"/>
-                    </a:xfrm>
-                    <a:prstGeom prst="rect">
-                      <a:avLst/>
-                    </a:prstGeom>
-                    <a:noFill/>
-                    <a:ln>
-                      <a:noFill/>
-                    </a:ln>
-                  </pic:spPr>
-                </pic:pic>
-              </a:graphicData>
-            </a:graphic>
-          </wp:inline>
-        </w:drawing>
-      </w:r>
-    </w:p>
-    <w:p>
-      <w:pPr>
-        <w:autoSpaceDE w:val="0"/>
-        <w:autoSpaceDN w:val="0"/>
-        <w:adjustRightInd w:val="0"/>
-        <w:spacing w:after="0" w:line="240" w:lineRule="auto"/>
-        <w:rPr>
-          <w:rFonts w:ascii="Courier New" w:hAnsi="Courier New" w:cs="Courier New"/>
-          <w:color w:val="0000FF"/>
-          <w:sz w:val="24"/>
-          <w:szCs w:val="24"/>
-          <w:lang w:eastAsia="ru-RU"/>
-        </w:rPr>
-      </w:pPr>
-      <w:r>
-        <w:rPr>
-          <w:rFonts w:ascii="Courier New" w:hAnsi="Courier New" w:cs="Courier New"/>
-          <w:color w:val="0000FF"/>
-          <w:sz w:val="24"/>
-          <w:szCs w:val="24"/>
-          <w:lang w:eastAsia="ru-RU"/>
-        </w:rPr>
-        <w:t>N = 15</w:t>
-      </w:r>
-    </w:p>
-    <w:p>
-      <w:pPr>
-        <w:autoSpaceDE w:val="0"/>
-        <w:autoSpaceDN w:val="0"/>
-        <w:adjustRightInd w:val="0"/>
-        <w:spacing w:after="0" w:line="240" w:lineRule="auto"/>
-        <w:rPr>
-          <w:rFonts w:ascii="Courier New" w:hAnsi="Courier New" w:cs="Courier New"/>
-          <w:color w:val="0000FF"/>
-          <w:sz w:val="24"/>
-          <w:szCs w:val="24"/>
-          <w:lang w:eastAsia="ru-RU"/>
-        </w:rPr>
-      </w:pPr>
-      <w:r>
-        <w:rPr>
-          <w:rFonts w:ascii="Courier New" w:hAnsi="Courier New" w:cs="Courier New"/>
-          <w:color w:val="0000FF"/>
-          <w:sz w:val="24"/>
-          <w:szCs w:val="24"/>
-          <w:lang w:eastAsia="ru-RU"/>
-        </w:rPr>
-        <w:t>Задача решена!</w:t>
-      </w:r>
-    </w:p>
-    <w:p>
-      <w:pPr>
-        <w:autoSpaceDE w:val="0"/>
-        <w:autoSpaceDN w:val="0"/>
-        <w:adjustRightInd w:val="0"/>
-        <w:spacing w:after="0" w:line="240" w:lineRule="auto"/>
-        <w:rPr>
-          <w:rFonts w:ascii="Times New Roman" w:hAnsi="Times New Roman"/>
-          <w:sz w:val="24"/>
-          <w:szCs w:val="24"/>
-          <w:lang w:eastAsia="ru-RU"/>
-        </w:rPr>
-      </w:pPr>
-      <w:r>
-        <w:rPr>
-          <w:rFonts w:ascii="Courier New" w:hAnsi="Courier New" w:cs="Courier New"/>
-          <w:color w:val="0000FF"/>
-          <w:sz w:val="24"/>
-          <w:szCs w:val="24"/>
-          <w:lang w:eastAsia="ru-RU"/>
-        </w:rPr>
-        <w:t>Решение:</w:t>
-      </w:r>
-    </w:p>
-    <w:p>
-      <w:pPr>
-        <w:autoSpaceDE w:val="0"/>
-        <w:autoSpaceDN w:val="0"/>
-        <w:adjustRightInd w:val="0"/>
-        <w:spacing w:after="0" w:line="312" w:lineRule="auto"/>
-        <w:jc w:val="center"/>
-        <w:rPr>
-          <w:rFonts w:ascii="Times New Roman" w:hAnsi="Times New Roman"/>
-          <w:sz w:val="24"/>
-          <w:szCs w:val="24"/>
-          <w:lang w:eastAsia="ru-RU"/>
-        </w:rPr>
-      </w:pPr>
-      <w:r>
-        <w:rPr>
-          <w:rFonts w:ascii="Times New Roman" w:hAnsi="Times New Roman"/>
-          <w:noProof/>
-          <w:color w:val="0000FF"/>
-          <w:position w:val="-73"/>
-          <w:sz w:val="24"/>
-          <w:szCs w:val="24"/>
-          <w:lang w:eastAsia="ru-RU"/>
-        </w:rPr>
-        <w:drawing>
-          <wp:inline distT="0" distB="0" distL="0" distR="0">
-            <wp:extent cx="4933315" cy="563245"/>
-            <wp:effectExtent l="0" t="0" r="635" b="8255"/>
-            <wp:docPr id="6" name="Рисунок 6"/>
-            <wp:cNvGraphicFramePr>
-              <a:graphicFrameLocks xmlns:a="http://schemas.openxmlformats.org/drawingml/2006/main" noChangeAspect="1"/>
-            </wp:cNvGraphicFramePr>
-            <a:graphic xmlns:a="http://schemas.openxmlformats.org/drawingml/2006/main">
-              <a:graphicData uri="http://schemas.openxmlformats.org/drawingml/2006/picture">
-                <pic:pic xmlns:pic="http://schemas.openxmlformats.org/drawingml/2006/picture">
-                  <pic:nvPicPr>
-                    <pic:cNvPr id="0" name="Picture 22"/>
-                    <pic:cNvPicPr>
-                      <a:picLocks noChangeAspect="1" noChangeArrowheads="1"/>
-                    </pic:cNvPicPr>
-                  </pic:nvPicPr>
-                  <pic:blipFill>
-                    <a:blip r:embed="rId23" cstate="print">
-                      <a:extLst>
-                        <a:ext uri="{28A0092B-C50C-407E-A947-70E740481C1C}">
-                          <a14:useLocalDpi xmlns:a14="http://schemas.microsoft.com/office/drawing/2010/main" val="0"/>
-                        </a:ext>
-                      </a:extLst>
-                    </a:blip>
-                    <a:srcRect/>
-                    <a:stretch>
-                      <a:fillRect/>
-                    </a:stretch>
-                  </pic:blipFill>
-                  <pic:spPr bwMode="auto">
-                    <a:xfrm>
-                      <a:off x="0" y="0"/>
-                      <a:ext cx="4933315" cy="563245"/>
-                    </a:xfrm>
-                    <a:prstGeom prst="rect">
-                      <a:avLst/>
-                    </a:prstGeom>
-                    <a:noFill/>
-                    <a:ln>
-                      <a:noFill/>
-                    </a:ln>
-                  </pic:spPr>
-                </pic:pic>
-              </a:graphicData>
-            </a:graphic>
-          </wp:inline>
-        </w:drawing>
-      </w:r>
-    </w:p>
-    <w:p>
-      <w:pPr>
         <w:jc w:val="both"/>
         <w:rPr>
           <w:rFonts w:ascii="Times New Roman" w:eastAsia="Times New Roman" w:hAnsi="Times New Roman"/>
@@ -10309,7 +10932,7 @@
 </file>
 
 <file path=word/numbering.xml><?xml version="1.0" encoding="utf-8"?>
-<w:numbering xmlns:wpc="http://schemas.microsoft.com/office/word/2010/wordprocessingCanvas" xmlns:mc="http://schemas.openxmlformats.org/markup-compatibility/2006" xmlns:o="urn:schemas-microsoft-com:office:office" xmlns:r="http://schemas.openxmlformats.org/officeDocument/2006/relationships" xmlns:m="http://schemas.openxmlformats.org/officeDocument/2006/math" xmlns:v="urn:schemas-microsoft-com:vml" xmlns:wp14="http://schemas.microsoft.com/office/word/2010/wordprocessingDrawing" xmlns:wp="http://schemas.openxmlformats.org/drawingml/2006/wordprocessingDrawing" xmlns:w10="urn:schemas-microsoft-com:office:word" xmlns:w="http://schemas.openxmlformats.org/wordprocessingml/2006/main" xmlns:w14="http://schemas.microsoft.com/office/word/2010/wordml" xmlns:wpg="http://schemas.microsoft.com/office/word/2010/wordprocessingGroup" xmlns:wpi="http://schemas.microsoft.com/office/word/2010/wordprocessingInk" xmlns:wne="http://schemas.microsoft.com/office/word/2006/wordml" xmlns:wps="http://schemas.microsoft.com/office/word/2010/wordprocessingShape" mc:Ignorable="w14 wp14">
+<w:numbering xmlns:wpc="http://schemas.microsoft.com/office/word/2010/wordprocessingCanvas" xmlns:mc="http://schemas.openxmlformats.org/markup-compatibility/2006" xmlns:o="urn:schemas-microsoft-com:office:office" xmlns:r="http://schemas.openxmlformats.org/officeDocument/2006/relationships" xmlns:m="http://schemas.openxmlformats.org/officeDocument/2006/math" xmlns:v="urn:schemas-microsoft-com:vml" xmlns:wp14="http://schemas.microsoft.com/office/word/2010/wordprocessingDrawing" xmlns:wp="http://schemas.openxmlformats.org/drawingml/2006/wordprocessingDrawing" xmlns:w10="urn:schemas-microsoft-com:office:word" xmlns:w="http://schemas.openxmlformats.org/wordprocessingml/2006/main" xmlns:w14="http://schemas.microsoft.com/office/word/2010/wordml" xmlns:w15="http://schemas.microsoft.com/office/word/2012/wordml" xmlns:wpg="http://schemas.microsoft.com/office/word/2010/wordprocessingGroup" xmlns:wpi="http://schemas.microsoft.com/office/word/2010/wordprocessingInk" xmlns:wne="http://schemas.microsoft.com/office/word/2006/wordml" xmlns:wps="http://schemas.microsoft.com/office/word/2010/wordprocessingShape" mc:Ignorable="w14 w15 wp14">
   <w:abstractNum w:abstractNumId="0">
     <w:nsid w:val="2D636464"/>
     <w:multiLevelType w:val="hybridMultilevel"/>
@@ -10397,6 +11020,119 @@
     </w:lvl>
   </w:abstractNum>
   <w:abstractNum w:abstractNumId="1">
+    <w:nsid w:val="35CD2E39"/>
+    <w:multiLevelType w:val="hybridMultilevel"/>
+    <w:tmpl w:val="ED9ADBB6"/>
+    <w:lvl w:ilvl="0" w:tplc="04190001">
+      <w:start w:val="1"/>
+      <w:numFmt w:val="bullet"/>
+      <w:lvlText w:val=""/>
+      <w:lvlJc w:val="left"/>
+      <w:pPr>
+        <w:ind w:left="1495" w:hanging="360"/>
+      </w:pPr>
+      <w:rPr>
+        <w:rFonts w:ascii="Symbol" w:hAnsi="Symbol" w:hint="default"/>
+      </w:rPr>
+    </w:lvl>
+    <w:lvl w:ilvl="1" w:tplc="04190003" w:tentative="1">
+      <w:start w:val="1"/>
+      <w:numFmt w:val="bullet"/>
+      <w:lvlText w:val="o"/>
+      <w:lvlJc w:val="left"/>
+      <w:pPr>
+        <w:ind w:left="2149" w:hanging="360"/>
+      </w:pPr>
+      <w:rPr>
+        <w:rFonts w:ascii="Courier New" w:hAnsi="Courier New" w:cs="Courier New" w:hint="default"/>
+      </w:rPr>
+    </w:lvl>
+    <w:lvl w:ilvl="2" w:tplc="04190005" w:tentative="1">
+      <w:start w:val="1"/>
+      <w:numFmt w:val="bullet"/>
+      <w:lvlText w:val=""/>
+      <w:lvlJc w:val="left"/>
+      <w:pPr>
+        <w:ind w:left="2869" w:hanging="360"/>
+      </w:pPr>
+      <w:rPr>
+        <w:rFonts w:ascii="Wingdings" w:hAnsi="Wingdings" w:hint="default"/>
+      </w:rPr>
+    </w:lvl>
+    <w:lvl w:ilvl="3" w:tplc="04190001" w:tentative="1">
+      <w:start w:val="1"/>
+      <w:numFmt w:val="bullet"/>
+      <w:lvlText w:val=""/>
+      <w:lvlJc w:val="left"/>
+      <w:pPr>
+        <w:ind w:left="3589" w:hanging="360"/>
+      </w:pPr>
+      <w:rPr>
+        <w:rFonts w:ascii="Symbol" w:hAnsi="Symbol" w:hint="default"/>
+      </w:rPr>
+    </w:lvl>
+    <w:lvl w:ilvl="4" w:tplc="04190003" w:tentative="1">
+      <w:start w:val="1"/>
+      <w:numFmt w:val="bullet"/>
+      <w:lvlText w:val="o"/>
+      <w:lvlJc w:val="left"/>
+      <w:pPr>
+        <w:ind w:left="4309" w:hanging="360"/>
+      </w:pPr>
+      <w:rPr>
+        <w:rFonts w:ascii="Courier New" w:hAnsi="Courier New" w:cs="Courier New" w:hint="default"/>
+      </w:rPr>
+    </w:lvl>
+    <w:lvl w:ilvl="5" w:tplc="04190005" w:tentative="1">
+      <w:start w:val="1"/>
+      <w:numFmt w:val="bullet"/>
+      <w:lvlText w:val=""/>
+      <w:lvlJc w:val="left"/>
+      <w:pPr>
+        <w:ind w:left="5029" w:hanging="360"/>
+      </w:pPr>
+      <w:rPr>
+        <w:rFonts w:ascii="Wingdings" w:hAnsi="Wingdings" w:hint="default"/>
+      </w:rPr>
+    </w:lvl>
+    <w:lvl w:ilvl="6" w:tplc="04190001" w:tentative="1">
+      <w:start w:val="1"/>
+      <w:numFmt w:val="bullet"/>
+      <w:lvlText w:val=""/>
+      <w:lvlJc w:val="left"/>
+      <w:pPr>
+        <w:ind w:left="5749" w:hanging="360"/>
+      </w:pPr>
+      <w:rPr>
+        <w:rFonts w:ascii="Symbol" w:hAnsi="Symbol" w:hint="default"/>
+      </w:rPr>
+    </w:lvl>
+    <w:lvl w:ilvl="7" w:tplc="04190003" w:tentative="1">
+      <w:start w:val="1"/>
+      <w:numFmt w:val="bullet"/>
+      <w:lvlText w:val="o"/>
+      <w:lvlJc w:val="left"/>
+      <w:pPr>
+        <w:ind w:left="6469" w:hanging="360"/>
+      </w:pPr>
+      <w:rPr>
+        <w:rFonts w:ascii="Courier New" w:hAnsi="Courier New" w:cs="Courier New" w:hint="default"/>
+      </w:rPr>
+    </w:lvl>
+    <w:lvl w:ilvl="8" w:tplc="04190005" w:tentative="1">
+      <w:start w:val="1"/>
+      <w:numFmt w:val="bullet"/>
+      <w:lvlText w:val=""/>
+      <w:lvlJc w:val="left"/>
+      <w:pPr>
+        <w:ind w:left="7189" w:hanging="360"/>
+      </w:pPr>
+      <w:rPr>
+        <w:rFonts w:ascii="Wingdings" w:hAnsi="Wingdings" w:hint="default"/>
+      </w:rPr>
+    </w:lvl>
+  </w:abstractNum>
+  <w:abstractNum w:abstractNumId="2">
     <w:nsid w:val="3AF51487"/>
     <w:multiLevelType w:val="hybridMultilevel"/>
     <w:tmpl w:val="50F8967E"/>
@@ -10485,130 +11221,17 @@
       </w:pPr>
     </w:lvl>
   </w:abstractNum>
-  <w:abstractNum w:abstractNumId="2">
-    <w:nsid w:val="4A61387D"/>
+  <w:abstractNum w:abstractNumId="3">
+    <w:nsid w:val="493E1FFD"/>
     <w:multiLevelType w:val="hybridMultilevel"/>
-    <w:tmpl w:val="A5100956"/>
-    <w:lvl w:ilvl="0" w:tplc="0419000F">
-      <w:start w:val="1"/>
-      <w:numFmt w:val="decimal"/>
-      <w:lvlText w:val="%1."/>
-      <w:lvlJc w:val="left"/>
-      <w:pPr>
-        <w:tabs>
-          <w:tab w:val="num" w:pos="2203"/>
-        </w:tabs>
-        <w:ind w:left="2203" w:hanging="360"/>
-      </w:pPr>
-    </w:lvl>
-    <w:lvl w:ilvl="1" w:tplc="04190019" w:tentative="1">
-      <w:start w:val="1"/>
-      <w:numFmt w:val="lowerLetter"/>
-      <w:lvlText w:val="%2."/>
-      <w:lvlJc w:val="left"/>
-      <w:pPr>
-        <w:tabs>
-          <w:tab w:val="num" w:pos="2857"/>
-        </w:tabs>
-        <w:ind w:left="2857" w:hanging="360"/>
-      </w:pPr>
-    </w:lvl>
-    <w:lvl w:ilvl="2" w:tplc="0419001B" w:tentative="1">
-      <w:start w:val="1"/>
-      <w:numFmt w:val="lowerRoman"/>
-      <w:lvlText w:val="%3."/>
-      <w:lvlJc w:val="right"/>
-      <w:pPr>
-        <w:tabs>
-          <w:tab w:val="num" w:pos="3577"/>
-        </w:tabs>
-        <w:ind w:left="3577" w:hanging="180"/>
-      </w:pPr>
-    </w:lvl>
-    <w:lvl w:ilvl="3" w:tplc="0419000F" w:tentative="1">
-      <w:start w:val="1"/>
-      <w:numFmt w:val="decimal"/>
-      <w:lvlText w:val="%4."/>
-      <w:lvlJc w:val="left"/>
-      <w:pPr>
-        <w:tabs>
-          <w:tab w:val="num" w:pos="4297"/>
-        </w:tabs>
-        <w:ind w:left="4297" w:hanging="360"/>
-      </w:pPr>
-    </w:lvl>
-    <w:lvl w:ilvl="4" w:tplc="04190019" w:tentative="1">
-      <w:start w:val="1"/>
-      <w:numFmt w:val="lowerLetter"/>
-      <w:lvlText w:val="%5."/>
-      <w:lvlJc w:val="left"/>
-      <w:pPr>
-        <w:tabs>
-          <w:tab w:val="num" w:pos="5017"/>
-        </w:tabs>
-        <w:ind w:left="5017" w:hanging="360"/>
-      </w:pPr>
-    </w:lvl>
-    <w:lvl w:ilvl="5" w:tplc="0419001B" w:tentative="1">
-      <w:start w:val="1"/>
-      <w:numFmt w:val="lowerRoman"/>
-      <w:lvlText w:val="%6."/>
-      <w:lvlJc w:val="right"/>
-      <w:pPr>
-        <w:tabs>
-          <w:tab w:val="num" w:pos="5737"/>
-        </w:tabs>
-        <w:ind w:left="5737" w:hanging="180"/>
-      </w:pPr>
-    </w:lvl>
-    <w:lvl w:ilvl="6" w:tplc="0419000F" w:tentative="1">
-      <w:start w:val="1"/>
-      <w:numFmt w:val="decimal"/>
-      <w:lvlText w:val="%7."/>
-      <w:lvlJc w:val="left"/>
-      <w:pPr>
-        <w:tabs>
-          <w:tab w:val="num" w:pos="6457"/>
-        </w:tabs>
-        <w:ind w:left="6457" w:hanging="360"/>
-      </w:pPr>
-    </w:lvl>
-    <w:lvl w:ilvl="7" w:tplc="04190019" w:tentative="1">
-      <w:start w:val="1"/>
-      <w:numFmt w:val="lowerLetter"/>
-      <w:lvlText w:val="%8."/>
-      <w:lvlJc w:val="left"/>
-      <w:pPr>
-        <w:tabs>
-          <w:tab w:val="num" w:pos="7177"/>
-        </w:tabs>
-        <w:ind w:left="7177" w:hanging="360"/>
-      </w:pPr>
-    </w:lvl>
-    <w:lvl w:ilvl="8" w:tplc="0419001B" w:tentative="1">
-      <w:start w:val="1"/>
-      <w:numFmt w:val="lowerRoman"/>
-      <w:lvlText w:val="%9."/>
-      <w:lvlJc w:val="right"/>
-      <w:pPr>
-        <w:tabs>
-          <w:tab w:val="num" w:pos="7897"/>
-        </w:tabs>
-        <w:ind w:left="7897" w:hanging="180"/>
-      </w:pPr>
-    </w:lvl>
-  </w:abstractNum>
-  <w:abstractNum w:abstractNumId="3">
-    <w:nsid w:val="554805A2"/>
-    <w:multiLevelType w:val="hybridMultilevel"/>
-    <w:tmpl w:val="AC76D6E8"/>
+    <w:tmpl w:val="A4F25B1C"/>
     <w:lvl w:ilvl="0" w:tplc="04190001">
       <w:start w:val="1"/>
       <w:numFmt w:val="bullet"/>
       <w:lvlText w:val=""/>
       <w:lvlJc w:val="left"/>
       <w:pPr>
-        <w:ind w:left="1004" w:hanging="360"/>
+        <w:ind w:left="1429" w:hanging="360"/>
       </w:pPr>
       <w:rPr>
         <w:rFonts w:ascii="Symbol" w:hAnsi="Symbol" w:hint="default"/>
@@ -10620,7 +11243,7 @@
       <w:lvlText w:val="o"/>
       <w:lvlJc w:val="left"/>
       <w:pPr>
-        <w:ind w:left="1724" w:hanging="360"/>
+        <w:ind w:left="2149" w:hanging="360"/>
       </w:pPr>
       <w:rPr>
         <w:rFonts w:ascii="Courier New" w:hAnsi="Courier New" w:cs="Courier New" w:hint="default"/>
@@ -10632,7 +11255,7 @@
       <w:lvlText w:val=""/>
       <w:lvlJc w:val="left"/>
       <w:pPr>
-        <w:ind w:left="2444" w:hanging="360"/>
+        <w:ind w:left="2869" w:hanging="360"/>
       </w:pPr>
       <w:rPr>
         <w:rFonts w:ascii="Wingdings" w:hAnsi="Wingdings" w:hint="default"/>
@@ -10644,7 +11267,7 @@
       <w:lvlText w:val=""/>
       <w:lvlJc w:val="left"/>
       <w:pPr>
-        <w:ind w:left="3164" w:hanging="360"/>
+        <w:ind w:left="3589" w:hanging="360"/>
       </w:pPr>
       <w:rPr>
         <w:rFonts w:ascii="Symbol" w:hAnsi="Symbol" w:hint="default"/>
@@ -10656,7 +11279,7 @@
       <w:lvlText w:val="o"/>
       <w:lvlJc w:val="left"/>
       <w:pPr>
-        <w:ind w:left="3884" w:hanging="360"/>
+        <w:ind w:left="4309" w:hanging="360"/>
       </w:pPr>
       <w:rPr>
         <w:rFonts w:ascii="Courier New" w:hAnsi="Courier New" w:cs="Courier New" w:hint="default"/>
@@ -10668,7 +11291,7 @@
       <w:lvlText w:val=""/>
       <w:lvlJc w:val="left"/>
       <w:pPr>
-        <w:ind w:left="4604" w:hanging="360"/>
+        <w:ind w:left="5029" w:hanging="360"/>
       </w:pPr>
       <w:rPr>
         <w:rFonts w:ascii="Wingdings" w:hAnsi="Wingdings" w:hint="default"/>
@@ -10680,7 +11303,7 @@
       <w:lvlText w:val=""/>
       <w:lvlJc w:val="left"/>
       <w:pPr>
-        <w:ind w:left="5324" w:hanging="360"/>
+        <w:ind w:left="5749" w:hanging="360"/>
       </w:pPr>
       <w:rPr>
         <w:rFonts w:ascii="Symbol" w:hAnsi="Symbol" w:hint="default"/>
@@ -10692,7 +11315,7 @@
       <w:lvlText w:val="o"/>
       <w:lvlJc w:val="left"/>
       <w:pPr>
-        <w:ind w:left="6044" w:hanging="360"/>
+        <w:ind w:left="6469" w:hanging="360"/>
       </w:pPr>
       <w:rPr>
         <w:rFonts w:ascii="Courier New" w:hAnsi="Courier New" w:cs="Courier New" w:hint="default"/>
@@ -10704,7 +11327,7 @@
       <w:lvlText w:val=""/>
       <w:lvlJc w:val="left"/>
       <w:pPr>
-        <w:ind w:left="6764" w:hanging="360"/>
+        <w:ind w:left="7189" w:hanging="360"/>
       </w:pPr>
       <w:rPr>
         <w:rFonts w:ascii="Wingdings" w:hAnsi="Wingdings" w:hint="default"/>
@@ -10712,6 +11335,457 @@
     </w:lvl>
   </w:abstractNum>
   <w:abstractNum w:abstractNumId="4">
+    <w:nsid w:val="4A61387D"/>
+    <w:multiLevelType w:val="hybridMultilevel"/>
+    <w:tmpl w:val="A5100956"/>
+    <w:lvl w:ilvl="0" w:tplc="0419000F">
+      <w:start w:val="1"/>
+      <w:numFmt w:val="decimal"/>
+      <w:lvlText w:val="%1."/>
+      <w:lvlJc w:val="left"/>
+      <w:pPr>
+        <w:tabs>
+          <w:tab w:val="num" w:pos="2203"/>
+        </w:tabs>
+        <w:ind w:left="2203" w:hanging="360"/>
+      </w:pPr>
+    </w:lvl>
+    <w:lvl w:ilvl="1" w:tplc="04190019" w:tentative="1">
+      <w:start w:val="1"/>
+      <w:numFmt w:val="lowerLetter"/>
+      <w:lvlText w:val="%2."/>
+      <w:lvlJc w:val="left"/>
+      <w:pPr>
+        <w:tabs>
+          <w:tab w:val="num" w:pos="2857"/>
+        </w:tabs>
+        <w:ind w:left="2857" w:hanging="360"/>
+      </w:pPr>
+    </w:lvl>
+    <w:lvl w:ilvl="2" w:tplc="0419001B" w:tentative="1">
+      <w:start w:val="1"/>
+      <w:numFmt w:val="lowerRoman"/>
+      <w:lvlText w:val="%3."/>
+      <w:lvlJc w:val="right"/>
+      <w:pPr>
+        <w:tabs>
+          <w:tab w:val="num" w:pos="3577"/>
+        </w:tabs>
+        <w:ind w:left="3577" w:hanging="180"/>
+      </w:pPr>
+    </w:lvl>
+    <w:lvl w:ilvl="3" w:tplc="0419000F" w:tentative="1">
+      <w:start w:val="1"/>
+      <w:numFmt w:val="decimal"/>
+      <w:lvlText w:val="%4."/>
+      <w:lvlJc w:val="left"/>
+      <w:pPr>
+        <w:tabs>
+          <w:tab w:val="num" w:pos="4297"/>
+        </w:tabs>
+        <w:ind w:left="4297" w:hanging="360"/>
+      </w:pPr>
+    </w:lvl>
+    <w:lvl w:ilvl="4" w:tplc="04190019" w:tentative="1">
+      <w:start w:val="1"/>
+      <w:numFmt w:val="lowerLetter"/>
+      <w:lvlText w:val="%5."/>
+      <w:lvlJc w:val="left"/>
+      <w:pPr>
+        <w:tabs>
+          <w:tab w:val="num" w:pos="5017"/>
+        </w:tabs>
+        <w:ind w:left="5017" w:hanging="360"/>
+      </w:pPr>
+    </w:lvl>
+    <w:lvl w:ilvl="5" w:tplc="0419001B" w:tentative="1">
+      <w:start w:val="1"/>
+      <w:numFmt w:val="lowerRoman"/>
+      <w:lvlText w:val="%6."/>
+      <w:lvlJc w:val="right"/>
+      <w:pPr>
+        <w:tabs>
+          <w:tab w:val="num" w:pos="5737"/>
+        </w:tabs>
+        <w:ind w:left="5737" w:hanging="180"/>
+      </w:pPr>
+    </w:lvl>
+    <w:lvl w:ilvl="6" w:tplc="0419000F" w:tentative="1">
+      <w:start w:val="1"/>
+      <w:numFmt w:val="decimal"/>
+      <w:lvlText w:val="%7."/>
+      <w:lvlJc w:val="left"/>
+      <w:pPr>
+        <w:tabs>
+          <w:tab w:val="num" w:pos="6457"/>
+        </w:tabs>
+        <w:ind w:left="6457" w:hanging="360"/>
+      </w:pPr>
+    </w:lvl>
+    <w:lvl w:ilvl="7" w:tplc="04190019" w:tentative="1">
+      <w:start w:val="1"/>
+      <w:numFmt w:val="lowerLetter"/>
+      <w:lvlText w:val="%8."/>
+      <w:lvlJc w:val="left"/>
+      <w:pPr>
+        <w:tabs>
+          <w:tab w:val="num" w:pos="7177"/>
+        </w:tabs>
+        <w:ind w:left="7177" w:hanging="360"/>
+      </w:pPr>
+    </w:lvl>
+    <w:lvl w:ilvl="8" w:tplc="0419001B" w:tentative="1">
+      <w:start w:val="1"/>
+      <w:numFmt w:val="lowerRoman"/>
+      <w:lvlText w:val="%9."/>
+      <w:lvlJc w:val="right"/>
+      <w:pPr>
+        <w:tabs>
+          <w:tab w:val="num" w:pos="7897"/>
+        </w:tabs>
+        <w:ind w:left="7897" w:hanging="180"/>
+      </w:pPr>
+    </w:lvl>
+  </w:abstractNum>
+  <w:abstractNum w:abstractNumId="5">
+    <w:nsid w:val="4DDC4747"/>
+    <w:multiLevelType w:val="hybridMultilevel"/>
+    <w:tmpl w:val="E17A8188"/>
+    <w:lvl w:ilvl="0" w:tplc="34B467A0">
+      <w:numFmt w:val="bullet"/>
+      <w:lvlText w:val="•"/>
+      <w:lvlJc w:val="left"/>
+      <w:pPr>
+        <w:ind w:left="1069" w:hanging="360"/>
+      </w:pPr>
+      <w:rPr>
+        <w:rFonts w:ascii="Calibri" w:eastAsia="Calibri" w:hAnsi="Calibri" w:cs="Times New Roman" w:hint="default"/>
+      </w:rPr>
+    </w:lvl>
+    <w:lvl w:ilvl="1" w:tplc="04190003" w:tentative="1">
+      <w:start w:val="1"/>
+      <w:numFmt w:val="bullet"/>
+      <w:lvlText w:val="o"/>
+      <w:lvlJc w:val="left"/>
+      <w:pPr>
+        <w:ind w:left="1789" w:hanging="360"/>
+      </w:pPr>
+      <w:rPr>
+        <w:rFonts w:ascii="Courier New" w:hAnsi="Courier New" w:cs="Courier New" w:hint="default"/>
+      </w:rPr>
+    </w:lvl>
+    <w:lvl w:ilvl="2" w:tplc="04190005" w:tentative="1">
+      <w:start w:val="1"/>
+      <w:numFmt w:val="bullet"/>
+      <w:lvlText w:val=""/>
+      <w:lvlJc w:val="left"/>
+      <w:pPr>
+        <w:ind w:left="2509" w:hanging="360"/>
+      </w:pPr>
+      <w:rPr>
+        <w:rFonts w:ascii="Wingdings" w:hAnsi="Wingdings" w:hint="default"/>
+      </w:rPr>
+    </w:lvl>
+    <w:lvl w:ilvl="3" w:tplc="04190001" w:tentative="1">
+      <w:start w:val="1"/>
+      <w:numFmt w:val="bullet"/>
+      <w:lvlText w:val=""/>
+      <w:lvlJc w:val="left"/>
+      <w:pPr>
+        <w:ind w:left="3229" w:hanging="360"/>
+      </w:pPr>
+      <w:rPr>
+        <w:rFonts w:ascii="Symbol" w:hAnsi="Symbol" w:hint="default"/>
+      </w:rPr>
+    </w:lvl>
+    <w:lvl w:ilvl="4" w:tplc="04190003" w:tentative="1">
+      <w:start w:val="1"/>
+      <w:numFmt w:val="bullet"/>
+      <w:lvlText w:val="o"/>
+      <w:lvlJc w:val="left"/>
+      <w:pPr>
+        <w:ind w:left="3949" w:hanging="360"/>
+      </w:pPr>
+      <w:rPr>
+        <w:rFonts w:ascii="Courier New" w:hAnsi="Courier New" w:cs="Courier New" w:hint="default"/>
+      </w:rPr>
+    </w:lvl>
+    <w:lvl w:ilvl="5" w:tplc="04190005" w:tentative="1">
+      <w:start w:val="1"/>
+      <w:numFmt w:val="bullet"/>
+      <w:lvlText w:val=""/>
+      <w:lvlJc w:val="left"/>
+      <w:pPr>
+        <w:ind w:left="4669" w:hanging="360"/>
+      </w:pPr>
+      <w:rPr>
+        <w:rFonts w:ascii="Wingdings" w:hAnsi="Wingdings" w:hint="default"/>
+      </w:rPr>
+    </w:lvl>
+    <w:lvl w:ilvl="6" w:tplc="04190001" w:tentative="1">
+      <w:start w:val="1"/>
+      <w:numFmt w:val="bullet"/>
+      <w:lvlText w:val=""/>
+      <w:lvlJc w:val="left"/>
+      <w:pPr>
+        <w:ind w:left="5389" w:hanging="360"/>
+      </w:pPr>
+      <w:rPr>
+        <w:rFonts w:ascii="Symbol" w:hAnsi="Symbol" w:hint="default"/>
+      </w:rPr>
+    </w:lvl>
+    <w:lvl w:ilvl="7" w:tplc="04190003" w:tentative="1">
+      <w:start w:val="1"/>
+      <w:numFmt w:val="bullet"/>
+      <w:lvlText w:val="o"/>
+      <w:lvlJc w:val="left"/>
+      <w:pPr>
+        <w:ind w:left="6109" w:hanging="360"/>
+      </w:pPr>
+      <w:rPr>
+        <w:rFonts w:ascii="Courier New" w:hAnsi="Courier New" w:cs="Courier New" w:hint="default"/>
+      </w:rPr>
+    </w:lvl>
+    <w:lvl w:ilvl="8" w:tplc="04190005" w:tentative="1">
+      <w:start w:val="1"/>
+      <w:numFmt w:val="bullet"/>
+      <w:lvlText w:val=""/>
+      <w:lvlJc w:val="left"/>
+      <w:pPr>
+        <w:ind w:left="6829" w:hanging="360"/>
+      </w:pPr>
+      <w:rPr>
+        <w:rFonts w:ascii="Wingdings" w:hAnsi="Wingdings" w:hint="default"/>
+      </w:rPr>
+    </w:lvl>
+  </w:abstractNum>
+  <w:abstractNum w:abstractNumId="6">
+    <w:nsid w:val="554805A2"/>
+    <w:multiLevelType w:val="hybridMultilevel"/>
+    <w:tmpl w:val="AC76D6E8"/>
+    <w:lvl w:ilvl="0" w:tplc="04190001">
+      <w:start w:val="1"/>
+      <w:numFmt w:val="bullet"/>
+      <w:lvlText w:val=""/>
+      <w:lvlJc w:val="left"/>
+      <w:pPr>
+        <w:ind w:left="1004" w:hanging="360"/>
+      </w:pPr>
+      <w:rPr>
+        <w:rFonts w:ascii="Symbol" w:hAnsi="Symbol" w:hint="default"/>
+      </w:rPr>
+    </w:lvl>
+    <w:lvl w:ilvl="1" w:tplc="04190003" w:tentative="1">
+      <w:start w:val="1"/>
+      <w:numFmt w:val="bullet"/>
+      <w:lvlText w:val="o"/>
+      <w:lvlJc w:val="left"/>
+      <w:pPr>
+        <w:ind w:left="1724" w:hanging="360"/>
+      </w:pPr>
+      <w:rPr>
+        <w:rFonts w:ascii="Courier New" w:hAnsi="Courier New" w:cs="Courier New" w:hint="default"/>
+      </w:rPr>
+    </w:lvl>
+    <w:lvl w:ilvl="2" w:tplc="04190005" w:tentative="1">
+      <w:start w:val="1"/>
+      <w:numFmt w:val="bullet"/>
+      <w:lvlText w:val=""/>
+      <w:lvlJc w:val="left"/>
+      <w:pPr>
+        <w:ind w:left="2444" w:hanging="360"/>
+      </w:pPr>
+      <w:rPr>
+        <w:rFonts w:ascii="Wingdings" w:hAnsi="Wingdings" w:hint="default"/>
+      </w:rPr>
+    </w:lvl>
+    <w:lvl w:ilvl="3" w:tplc="04190001" w:tentative="1">
+      <w:start w:val="1"/>
+      <w:numFmt w:val="bullet"/>
+      <w:lvlText w:val=""/>
+      <w:lvlJc w:val="left"/>
+      <w:pPr>
+        <w:ind w:left="3164" w:hanging="360"/>
+      </w:pPr>
+      <w:rPr>
+        <w:rFonts w:ascii="Symbol" w:hAnsi="Symbol" w:hint="default"/>
+      </w:rPr>
+    </w:lvl>
+    <w:lvl w:ilvl="4" w:tplc="04190003" w:tentative="1">
+      <w:start w:val="1"/>
+      <w:numFmt w:val="bullet"/>
+      <w:lvlText w:val="o"/>
+      <w:lvlJc w:val="left"/>
+      <w:pPr>
+        <w:ind w:left="3884" w:hanging="360"/>
+      </w:pPr>
+      <w:rPr>
+        <w:rFonts w:ascii="Courier New" w:hAnsi="Courier New" w:cs="Courier New" w:hint="default"/>
+      </w:rPr>
+    </w:lvl>
+    <w:lvl w:ilvl="5" w:tplc="04190005" w:tentative="1">
+      <w:start w:val="1"/>
+      <w:numFmt w:val="bullet"/>
+      <w:lvlText w:val=""/>
+      <w:lvlJc w:val="left"/>
+      <w:pPr>
+        <w:ind w:left="4604" w:hanging="360"/>
+      </w:pPr>
+      <w:rPr>
+        <w:rFonts w:ascii="Wingdings" w:hAnsi="Wingdings" w:hint="default"/>
+      </w:rPr>
+    </w:lvl>
+    <w:lvl w:ilvl="6" w:tplc="04190001" w:tentative="1">
+      <w:start w:val="1"/>
+      <w:numFmt w:val="bullet"/>
+      <w:lvlText w:val=""/>
+      <w:lvlJc w:val="left"/>
+      <w:pPr>
+        <w:ind w:left="5324" w:hanging="360"/>
+      </w:pPr>
+      <w:rPr>
+        <w:rFonts w:ascii="Symbol" w:hAnsi="Symbol" w:hint="default"/>
+      </w:rPr>
+    </w:lvl>
+    <w:lvl w:ilvl="7" w:tplc="04190003" w:tentative="1">
+      <w:start w:val="1"/>
+      <w:numFmt w:val="bullet"/>
+      <w:lvlText w:val="o"/>
+      <w:lvlJc w:val="left"/>
+      <w:pPr>
+        <w:ind w:left="6044" w:hanging="360"/>
+      </w:pPr>
+      <w:rPr>
+        <w:rFonts w:ascii="Courier New" w:hAnsi="Courier New" w:cs="Courier New" w:hint="default"/>
+      </w:rPr>
+    </w:lvl>
+    <w:lvl w:ilvl="8" w:tplc="04190005" w:tentative="1">
+      <w:start w:val="1"/>
+      <w:numFmt w:val="bullet"/>
+      <w:lvlText w:val=""/>
+      <w:lvlJc w:val="left"/>
+      <w:pPr>
+        <w:ind w:left="6764" w:hanging="360"/>
+      </w:pPr>
+      <w:rPr>
+        <w:rFonts w:ascii="Wingdings" w:hAnsi="Wingdings" w:hint="default"/>
+      </w:rPr>
+    </w:lvl>
+  </w:abstractNum>
+  <w:abstractNum w:abstractNumId="7">
+    <w:nsid w:val="603D487C"/>
+    <w:multiLevelType w:val="hybridMultilevel"/>
+    <w:tmpl w:val="F3966928"/>
+    <w:lvl w:ilvl="0" w:tplc="0419000D">
+      <w:start w:val="1"/>
+      <w:numFmt w:val="bullet"/>
+      <w:lvlText w:val=""/>
+      <w:lvlJc w:val="left"/>
+      <w:pPr>
+        <w:ind w:left="1429" w:hanging="360"/>
+      </w:pPr>
+      <w:rPr>
+        <w:rFonts w:ascii="Wingdings" w:hAnsi="Wingdings" w:hint="default"/>
+      </w:rPr>
+    </w:lvl>
+    <w:lvl w:ilvl="1" w:tplc="04190003" w:tentative="1">
+      <w:start w:val="1"/>
+      <w:numFmt w:val="bullet"/>
+      <w:lvlText w:val="o"/>
+      <w:lvlJc w:val="left"/>
+      <w:pPr>
+        <w:ind w:left="2149" w:hanging="360"/>
+      </w:pPr>
+      <w:rPr>
+        <w:rFonts w:ascii="Courier New" w:hAnsi="Courier New" w:cs="Courier New" w:hint="default"/>
+      </w:rPr>
+    </w:lvl>
+    <w:lvl w:ilvl="2" w:tplc="04190005" w:tentative="1">
+      <w:start w:val="1"/>
+      <w:numFmt w:val="bullet"/>
+      <w:lvlText w:val=""/>
+      <w:lvlJc w:val="left"/>
+      <w:pPr>
+        <w:ind w:left="2869" w:hanging="360"/>
+      </w:pPr>
+      <w:rPr>
+        <w:rFonts w:ascii="Wingdings" w:hAnsi="Wingdings" w:hint="default"/>
+      </w:rPr>
+    </w:lvl>
+    <w:lvl w:ilvl="3" w:tplc="04190001" w:tentative="1">
+      <w:start w:val="1"/>
+      <w:numFmt w:val="bullet"/>
+      <w:lvlText w:val=""/>
+      <w:lvlJc w:val="left"/>
+      <w:pPr>
+        <w:ind w:left="3589" w:hanging="360"/>
+      </w:pPr>
+      <w:rPr>
+        <w:rFonts w:ascii="Symbol" w:hAnsi="Symbol" w:hint="default"/>
+      </w:rPr>
+    </w:lvl>
+    <w:lvl w:ilvl="4" w:tplc="04190003" w:tentative="1">
+      <w:start w:val="1"/>
+      <w:numFmt w:val="bullet"/>
+      <w:lvlText w:val="o"/>
+      <w:lvlJc w:val="left"/>
+      <w:pPr>
+        <w:ind w:left="4309" w:hanging="360"/>
+      </w:pPr>
+      <w:rPr>
+        <w:rFonts w:ascii="Courier New" w:hAnsi="Courier New" w:cs="Courier New" w:hint="default"/>
+      </w:rPr>
+    </w:lvl>
+    <w:lvl w:ilvl="5" w:tplc="04190005" w:tentative="1">
+      <w:start w:val="1"/>
+      <w:numFmt w:val="bullet"/>
+      <w:lvlText w:val=""/>
+      <w:lvlJc w:val="left"/>
+      <w:pPr>
+        <w:ind w:left="5029" w:hanging="360"/>
+      </w:pPr>
+      <w:rPr>
+        <w:rFonts w:ascii="Wingdings" w:hAnsi="Wingdings" w:hint="default"/>
+      </w:rPr>
+    </w:lvl>
+    <w:lvl w:ilvl="6" w:tplc="04190001" w:tentative="1">
+      <w:start w:val="1"/>
+      <w:numFmt w:val="bullet"/>
+      <w:lvlText w:val=""/>
+      <w:lvlJc w:val="left"/>
+      <w:pPr>
+        <w:ind w:left="5749" w:hanging="360"/>
+      </w:pPr>
+      <w:rPr>
+        <w:rFonts w:ascii="Symbol" w:hAnsi="Symbol" w:hint="default"/>
+      </w:rPr>
+    </w:lvl>
+    <w:lvl w:ilvl="7" w:tplc="04190003" w:tentative="1">
+      <w:start w:val="1"/>
+      <w:numFmt w:val="bullet"/>
+      <w:lvlText w:val="o"/>
+      <w:lvlJc w:val="left"/>
+      <w:pPr>
+        <w:ind w:left="6469" w:hanging="360"/>
+      </w:pPr>
+      <w:rPr>
+        <w:rFonts w:ascii="Courier New" w:hAnsi="Courier New" w:cs="Courier New" w:hint="default"/>
+      </w:rPr>
+    </w:lvl>
+    <w:lvl w:ilvl="8" w:tplc="04190005" w:tentative="1">
+      <w:start w:val="1"/>
+      <w:numFmt w:val="bullet"/>
+      <w:lvlText w:val=""/>
+      <w:lvlJc w:val="left"/>
+      <w:pPr>
+        <w:ind w:left="7189" w:hanging="360"/>
+      </w:pPr>
+      <w:rPr>
+        <w:rFonts w:ascii="Wingdings" w:hAnsi="Wingdings" w:hint="default"/>
+      </w:rPr>
+    </w:lvl>
+  </w:abstractNum>
+  <w:abstractNum w:abstractNumId="8">
     <w:nsid w:val="67474E90"/>
     <w:multiLevelType w:val="hybridMultilevel"/>
     <w:tmpl w:val="19B23E38"/>
@@ -10803,25 +11877,37 @@
     </w:lvl>
   </w:abstractNum>
   <w:num w:numId="1">
-    <w:abstractNumId w:val="1"/>
+    <w:abstractNumId w:val="2"/>
   </w:num>
   <w:num w:numId="2">
     <w:abstractNumId w:val="0"/>
   </w:num>
   <w:num w:numId="3">
-    <w:abstractNumId w:val="2"/>
+    <w:abstractNumId w:val="4"/>
   </w:num>
   <w:num w:numId="4">
+    <w:abstractNumId w:val="6"/>
+  </w:num>
+  <w:num w:numId="5">
+    <w:abstractNumId w:val="8"/>
+  </w:num>
+  <w:num w:numId="6">
+    <w:abstractNumId w:val="1"/>
+  </w:num>
+  <w:num w:numId="7">
     <w:abstractNumId w:val="3"/>
   </w:num>
-  <w:num w:numId="5">
-    <w:abstractNumId w:val="4"/>
+  <w:num w:numId="8">
+    <w:abstractNumId w:val="5"/>
+  </w:num>
+  <w:num w:numId="9">
+    <w:abstractNumId w:val="7"/>
   </w:num>
 </w:numbering>
 </file>
 
 <file path=word/styles.xml><?xml version="1.0" encoding="utf-8"?>
-<w:styles xmlns:mc="http://schemas.openxmlformats.org/markup-compatibility/2006" xmlns:r="http://schemas.openxmlformats.org/officeDocument/2006/relationships" xmlns:w="http://schemas.openxmlformats.org/wordprocessingml/2006/main" xmlns:w14="http://schemas.microsoft.com/office/word/2010/wordml" mc:Ignorable="w14">
+<w:styles xmlns:mc="http://schemas.openxmlformats.org/markup-compatibility/2006" xmlns:r="http://schemas.openxmlformats.org/officeDocument/2006/relationships" xmlns:w="http://schemas.openxmlformats.org/wordprocessingml/2006/main" xmlns:w14="http://schemas.microsoft.com/office/word/2010/wordml" xmlns:w15="http://schemas.microsoft.com/office/word/2012/wordml" mc:Ignorable="w14 w15">
   <w:docDefaults>
     <w:rPrDefault>
       <w:rPr>
@@ -10831,1214 +11917,378 @@
     </w:rPrDefault>
     <w:pPrDefault/>
   </w:docDefaults>
-  <w:latentStyles w:defLockedState="0" w:defUIPriority="99" w:defSemiHidden="1" w:defUnhideWhenUsed="1" w:defQFormat="0" w:count="267">
-    <w:lsdException w:name="Normal" w:semiHidden="0" w:uiPriority="0" w:unhideWhenUsed="0" w:qFormat="1"/>
-    <w:lsdException w:name="heading 1" w:semiHidden="0" w:uiPriority="9" w:unhideWhenUsed="0" w:qFormat="1"/>
-    <w:lsdException w:name="heading 2" w:uiPriority="9" w:qFormat="1"/>
-    <w:lsdException w:name="heading 3" w:uiPriority="0" w:qFormat="1"/>
-    <w:lsdException w:name="heading 4" w:uiPriority="9" w:qFormat="1"/>
-    <w:lsdException w:name="heading 5" w:uiPriority="9" w:qFormat="1"/>
-    <w:lsdException w:name="heading 6" w:uiPriority="9" w:qFormat="1"/>
-    <w:lsdException w:name="heading 7" w:uiPriority="9" w:qFormat="1"/>
-    <w:lsdException w:name="heading 8" w:uiPriority="9" w:qFormat="1"/>
-    <w:lsdException w:name="heading 9" w:uiPriority="9" w:qFormat="1"/>
-    <w:lsdException w:name="toc 1" w:uiPriority="39"/>
-    <w:lsdException w:name="toc 2" w:uiPriority="39"/>
-    <w:lsdException w:name="toc 3" w:uiPriority="39"/>
-    <w:lsdException w:name="toc 4" w:uiPriority="39"/>
-    <w:lsdException w:name="toc 5" w:uiPriority="39"/>
-    <w:lsdException w:name="toc 6" w:uiPriority="39"/>
-    <w:lsdException w:name="toc 7" w:uiPriority="39"/>
-    <w:lsdException w:name="toc 8" w:uiPriority="39"/>
-    <w:lsdException w:name="toc 9" w:uiPriority="39"/>
-    <w:lsdException w:name="header" w:uiPriority="0"/>
-    <w:lsdException w:name="footer" w:uiPriority="0"/>
-    <w:lsdException w:name="caption" w:uiPriority="35" w:qFormat="1"/>
-    <w:lsdException w:name="page number" w:uiPriority="0"/>
-    <w:lsdException w:name="List" w:uiPriority="0"/>
-    <w:lsdException w:name="List 2" w:uiPriority="0"/>
-    <w:lsdException w:name="Title" w:semiHidden="0" w:uiPriority="10" w:unhideWhenUsed="0" w:qFormat="1"/>
-    <w:lsdException w:name="Default Paragraph Font" w:uiPriority="1"/>
-    <w:lsdException w:name="Body Text" w:uiPriority="0"/>
-    <w:lsdException w:name="Body Text Indent" w:uiPriority="0"/>
-    <w:lsdException w:name="Subtitle" w:semiHidden="0" w:uiPriority="11" w:unhideWhenUsed="0" w:qFormat="1"/>
-    <w:lsdException w:name="FollowedHyperlink" w:uiPriority="0"/>
-    <w:lsdException w:name="Strong" w:semiHidden="0" w:uiPriority="0" w:unhideWhenUsed="0" w:qFormat="1"/>
-    <w:lsdException w:name="Emphasis" w:semiHidden="0" w:uiPriority="0" w:unhideWhenUsed="0" w:qFormat="1"/>
-    <w:lsdException w:name="Plain Text" w:uiPriority="0"/>
-    <w:lsdException w:name="Balloon Text" w:uiPriority="0"/>
-    <w:lsdException w:name="Table Grid" w:semiHidden="0" w:uiPriority="59" w:unhideWhenUsed="0"/>
-    <w:lsdException w:name="Placeholder Text" w:unhideWhenUsed="0"/>
-    <w:lsdException w:name="No Spacing" w:semiHidden="0" w:uiPriority="1" w:unhideWhenUsed="0" w:qFormat="1"/>
-    <w:lsdException w:name="Light Shading" w:semiHidden="0" w:uiPriority="60" w:unhideWhenUsed="0"/>
-    <w:lsdException w:name="Light List" w:semiHidden="0" w:uiPriority="61" w:unhideWhenUsed="0"/>
-    <w:lsdException w:name="Light Grid" w:semiHidden="0" w:uiPriority="62" w:unhideWhenUsed="0"/>
-    <w:lsdException w:name="Medium Shading 1" w:semiHidden="0" w:uiPriority="63" w:unhideWhenUsed="0"/>
-    <w:lsdException w:name="Medium Shading 2" w:semiHidden="0" w:uiPriority="64" w:unhideWhenUsed="0"/>
-    <w:lsdException w:name="Medium List 1" w:semiHidden="0" w:uiPriority="65" w:unhideWhenUsed="0"/>
-    <w:lsdException w:name="Medium List 2" w:semiHidden="0" w:uiPriority="66" w:unhideWhenUsed="0"/>
-    <w:lsdException w:name="Medium Grid 1" w:semiHidden="0" w:uiPriority="67" w:unhideWhenUsed="0"/>
-    <w:lsdException w:name="Medium Grid 2" w:semiHidden="0" w:uiPriority="68" w:unhideWhenUsed="0"/>
-    <w:lsdException w:name="Medium Grid 3" w:semiHidden="0" w:uiPriority="69" w:unhideWhenUsed="0"/>
-    <w:lsdException w:name="Dark List" w:semiHidden="0" w:uiPriority="70" w:unhideWhenUsed="0"/>
-    <w:lsdException w:name="Colorful Shading" w:semiHidden="0" w:uiPriority="71" w:unhideWhenUsed="0"/>
-    <w:lsdException w:name="Colorful List" w:semiHidden="0" w:uiPriority="72" w:unhideWhenUsed="0"/>
-    <w:lsdException w:name="Colorful Grid" w:semiHidden="0" w:uiPriority="73" w:unhideWhenUsed="0"/>
-    <w:lsdException w:name="Light Shading Accent 1" w:semiHidden="0" w:uiPriority="60" w:unhideWhenUsed="0"/>
-    <w:lsdException w:name="Light List Accent 1" w:semiHidden="0" w:uiPriority="61" w:unhideWhenUsed="0"/>
-    <w:lsdException w:name="Light Grid Accent 1" w:semiHidden="0" w:uiPriority="62" w:unhideWhenUsed="0"/>
-    <w:lsdException w:name="Medium Shading 1 Accent 1" w:semiHidden="0" w:uiPriority="63" w:unhideWhenUsed="0"/>
-    <w:lsdException w:name="Medium Shading 2 Accent 1" w:semiHidden="0" w:uiPriority="64" w:unhideWhenUsed="0"/>
-    <w:lsdException w:name="Medium List 1 Accent 1" w:semiHidden="0" w:uiPriority="65" w:unhideWhenUsed="0"/>
-    <w:lsdException w:name="Revision" w:unhideWhenUsed="0"/>
-    <w:lsdException w:name="List Paragraph" w:semiHidden="0" w:uiPriority="34" w:unhideWhenUsed="0" w:qFormat="1"/>
-    <w:lsdException w:name="Quote" w:semiHidden="0" w:uiPriority="29" w:unhideWhenUsed="0" w:qFormat="1"/>
-    <w:lsdException w:name="Intense Quote" w:semiHidden="0" w:uiPriority="30" w:unhideWhenUsed="0" w:qFormat="1"/>
-    <w:lsdException w:name="Medium List 2 Accent 1" w:semiHidden="0" w:uiPriority="66" w:unhideWhenUsed="0"/>
-    <w:lsdException w:name="Medium Grid 1 Accent 1" w:semiHidden="0" w:uiPriority="67" w:unhideWhenUsed="0"/>
-    <w:lsdException w:name="Medium Grid 2 Accent 1" w:semiHidden="0" w:uiPriority="68" w:unhideWhenUsed="0"/>
-    <w:lsdException w:name="Medium Grid 3 Accent 1" w:semiHidden="0" w:uiPriority="69" w:unhideWhenUsed="0"/>
-    <w:lsdException w:name="Dark List Accent 1" w:semiHidden="0" w:uiPriority="70" w:unhideWhenUsed="0"/>
-    <w:lsdException w:name="Colorful Shading Accent 1" w:semiHidden="0" w:uiPriority="71" w:unhideWhenUsed="0"/>
-    <w:lsdException w:name="Colorful List Accent 1" w:semiHidden="0" w:uiPriority="72" w:unhideWhenUsed="0"/>
-    <w:lsdException w:name="Colorful Grid Accent 1" w:semiHidden="0" w:uiPriority="73" w:unhideWhenUsed="0"/>
-    <w:lsdException w:name="Light Shading Accent 2" w:semiHidden="0" w:uiPriority="60" w:unhideWhenUsed="0"/>
-    <w:lsdException w:name="Light List Accent 2" w:semiHidden="0" w:uiPriority="61" w:unhideWhenUsed="0"/>
-    <w:lsdException w:name="Light Grid Accent 2" w:semiHidden="0" w:uiPriority="62" w:unhideWhenUsed="0"/>
-    <w:lsdException w:name="Medium Shading 1 Accent 2" w:semiHidden="0" w:uiPriority="63" w:unhideWhenUsed="0"/>
-    <w:lsdException w:name="Medium Shading 2 Accent 2" w:semiHidden="0" w:uiPriority="64" w:unhideWhenUsed="0"/>
-    <w:lsdException w:name="Medium List 1 Accent 2" w:semiHidden="0" w:uiPriority="65" w:unhideWhenUsed="0"/>
-    <w:lsdException w:name="Medium List 2 Accent 2" w:semiHidden="0" w:uiPriority="66" w:unhideWhenUsed="0"/>
-    <w:lsdException w:name="Medium Grid 1 Accent 2" w:semiHidden="0" w:uiPriority="67" w:unhideWhenUsed="0"/>
-    <w:lsdException w:name="Medium Grid 2 Accent 2" w:semiHidden="0" w:uiPriority="68" w:unhideWhenUsed="0"/>
-    <w:lsdException w:name="Medium Grid 3 Accent 2" w:semiHidden="0" w:uiPriority="69" w:unhideWhenUsed="0"/>
-    <w:lsdException w:name="Dark List Accent 2" w:semiHidden="0" w:uiPriority="70" w:unhideWhenUsed="0"/>
-    <w:lsdException w:name="Colorful Shading Accent 2" w:semiHidden="0" w:uiPriority="71" w:unhideWhenUsed="0"/>
-    <w:lsdException w:name="Colorful List Accent 2" w:semiHidden="0" w:uiPriority="72" w:unhideWhenUsed="0"/>
-    <w:lsdException w:name="Colorful Grid Accent 2" w:semiHidden="0" w:uiPriority="73" w:unhideWhenUsed="0"/>
-    <w:lsdException w:name="Light Shading Accent 3" w:semiHidden="0" w:uiPriority="60" w:unhideWhenUsed="0"/>
-    <w:lsdException w:name="Light List Accent 3" w:semiHidden="0" w:uiPriority="61" w:unhideWhenUsed="0"/>
-    <w:lsdException w:name="Light Grid Accent 3" w:semiHidden="0" w:uiPriority="62" w:unhideWhenUsed="0"/>
-    <w:lsdException w:name="Medium Shading 1 Accent 3" w:semiHidden="0" w:uiPriority="63" w:unhideWhenUsed="0"/>
-    <w:lsdException w:name="Medium Shading 2 Accent 3" w:semiHidden="0" w:uiPriority="64" w:unhideWhenUsed="0"/>
-    <w:lsdException w:name="Medium List 1 Accent 3" w:semiHidden="0" w:uiPriority="65" w:unhideWhenUsed="0"/>
-    <w:lsdException w:name="Medium List 2 Accent 3" w:semiHidden="0" w:uiPriority="66" w:unhideWhenUsed="0"/>
-    <w:lsdException w:name="Medium Grid 1 Accent 3" w:semiHidden="0" w:uiPriority="67" w:unhideWhenUsed="0"/>
-    <w:lsdException w:name="Medium Grid 2 Accent 3" w:semiHidden="0" w:uiPriority="68" w:unhideWhenUsed="0"/>
-    <w:lsdException w:name="Medium Grid 3 Accent 3" w:semiHidden="0" w:uiPriority="69" w:unhideWhenUsed="0"/>
-    <w:lsdException w:name="Dark List Accent 3" w:semiHidden="0" w:uiPriority="70" w:unhideWhenUsed="0"/>
-    <w:lsdException w:name="Colorful Shading Accent 3" w:semiHidden="0" w:uiPriority="71" w:unhideWhenUsed="0"/>
-    <w:lsdException w:name="Colorful List Accent 3" w:semiHidden="0" w:uiPriority="72" w:unhideWhenUsed="0"/>
-    <w:lsdException w:name="Colorful Grid Accent 3" w:semiHidden="0" w:uiPriority="73" w:unhideWhenUsed="0"/>
-    <w:lsdException w:name="Light Shading Accent 4" w:semiHidden="0" w:uiPriority="60" w:unhideWhenUsed="0"/>
-    <w:lsdException w:name="Light List Accent 4" w:semiHidden="0" w:uiPriority="61" w:unhideWhenUsed="0"/>
-    <w:lsdException w:name="Light Grid Accent 4" w:semiHidden="0" w:uiPriority="62" w:unhideWhenUsed="0"/>
-    <w:lsdException w:name="Medium Shading 1 Accent 4" w:semiHidden="0" w:uiPriority="63" w:unhideWhenUsed="0"/>
-    <w:lsdException w:name="Medium Shading 2 Accent 4" w:semiHidden="0" w:uiPriority="64" w:unhideWhenUsed="0"/>
-    <w:lsdException w:name="Medium List 1 Accent 4" w:semiHidden="0" w:uiPriority="65" w:unhideWhenUsed="0"/>
-    <w:lsdException w:name="Medium List 2 Accent 4" w:semiHidden="0" w:uiPriority="66" w:unhideWhenUsed="0"/>
-    <w:lsdException w:name="Medium Grid 1 Accent 4" w:semiHidden="0" w:uiPriority="67" w:unhideWhenUsed="0"/>
-    <w:lsdException w:name="Medium Grid 2 Accent 4" w:semiHidden="0" w:uiPriority="68" w:unhideWhenUsed="0"/>
-    <w:lsdException w:name="Medium Grid 3 Accent 4" w:semiHidden="0" w:uiPriority="69" w:unhideWhenUsed="0"/>
-    <w:lsdException w:name="Dark List Accent 4" w:semiHidden="0" w:uiPriority="70" w:unhideWhenUsed="0"/>
-    <w:lsdException w:name="Colorful Shading Accent 4" w:semiHidden="0" w:uiPriority="71" w:unhideWhenUsed="0"/>
-    <w:lsdException w:name="Colorful List Accent 4" w:semiHidden="0" w:uiPriority="72" w:unhideWhenUsed="0"/>
-    <w:lsdException w:name="Colorful Grid Accent 4" w:semiHidden="0" w:uiPriority="73" w:unhideWhenUsed="0"/>
-    <w:lsdException w:name="Light Shading Accent 5" w:semiHidden="0" w:uiPriority="60" w:unhideWhenUsed="0"/>
-    <w:lsdException w:name="Light List Accent 5" w:semiHidden="0" w:uiPriority="61" w:unhideWhenUsed="0"/>
-    <w:lsdException w:name="Light Grid Accent 5" w:semiHidden="0" w:uiPriority="62" w:unhideWhenUsed="0"/>
-    <w:lsdException w:name="Medium Shading 1 Accent 5" w:semiHidden="0" w:uiPriority="63" w:unhideWhenUsed="0"/>
-    <w:lsdException w:name="Medium Shading 2 Accent 5" w:semiHidden="0" w:uiPriority="64" w:unhideWhenUsed="0"/>
-    <w:lsdException w:name="Medium List 1 Accent 5" w:semiHidden="0" w:uiPriority="65" w:unhideWhenUsed="0"/>
-    <w:lsdException w:name="Medium List 2 Accent 5" w:semiHidden="0" w:uiPriority="66" w:unhideWhenUsed="0"/>
-    <w:lsdException w:name="Medium Grid 1 Accent 5" w:semiHidden="0" w:uiPriority="67" w:unhideWhenUsed="0"/>
-    <w:lsdException w:name="Medium Grid 2 Accent 5" w:semiHidden="0" w:uiPriority="68" w:unhideWhenUsed="0"/>
-    <w:lsdException w:name="Medium Grid 3 Accent 5" w:semiHidden="0" w:uiPriority="69" w:unhideWhenUsed="0"/>
-    <w:lsdException w:name="Dark List Accent 5" w:semiHidden="0" w:uiPriority="70" w:unhideWhenUsed="0"/>
-    <w:lsdException w:name="Colorful Shading Accent 5" w:semiHidden="0" w:uiPriority="71" w:unhideWhenUsed="0"/>
-    <w:lsdException w:name="Colorful List Accent 5" w:semiHidden="0" w:uiPriority="72" w:unhideWhenUsed="0"/>
-    <w:lsdException w:name="Colorful Grid Accent 5" w:semiHidden="0" w:uiPriority="73" w:unhideWhenUsed="0"/>
-    <w:lsdException w:name="Light Shading Accent 6" w:semiHidden="0" w:uiPriority="60" w:unhideWhenUsed="0"/>
-    <w:lsdException w:name="Light List Accent 6" w:semiHidden="0" w:uiPriority="61" w:unhideWhenUsed="0"/>
-    <w:lsdException w:name="Light Grid Accent 6" w:semiHidden="0" w:uiPriority="62" w:unhideWhenUsed="0"/>
-    <w:lsdException w:name="Medium Shading 1 Accent 6" w:semiHidden="0" w:uiPriority="63" w:unhideWhenUsed="0"/>
-    <w:lsdException w:name="Medium Shading 2 Accent 6" w:semiHidden="0" w:uiPriority="64" w:unhideWhenUsed="0"/>
-    <w:lsdException w:name="Medium List 1 Accent 6" w:semiHidden="0" w:uiPriority="65" w:unhideWhenUsed="0"/>
-    <w:lsdException w:name="Medium List 2 Accent 6" w:semiHidden="0" w:uiPriority="66" w:unhideWhenUsed="0"/>
-    <w:lsdException w:name="Medium Grid 1 Accent 6" w:semiHidden="0" w:uiPriority="67" w:unhideWhenUsed="0"/>
-    <w:lsdException w:name="Medium Grid 2 Accent 6" w:semiHidden="0" w:uiPriority="68" w:unhideWhenUsed="0"/>
-    <w:lsdException w:name="Medium Grid 3 Accent 6" w:semiHidden="0" w:uiPriority="69" w:unhideWhenUsed="0"/>
-    <w:lsdException w:name="Dark List Accent 6" w:semiHidden="0" w:uiPriority="70" w:unhideWhenUsed="0"/>
-    <w:lsdException w:name="Colorful Shading Accent 6" w:semiHidden="0" w:uiPriority="71" w:unhideWhenUsed="0"/>
-    <w:lsdException w:name="Colorful List Accent 6" w:semiHidden="0" w:uiPriority="72" w:unhideWhenUsed="0"/>
-    <w:lsdException w:name="Colorful Grid Accent 6" w:semiHidden="0" w:uiPriority="73" w:unhideWhenUsed="0"/>
-    <w:lsdException w:name="Subtle Emphasis" w:semiHidden="0" w:uiPriority="19" w:unhideWhenUsed="0" w:qFormat="1"/>
-    <w:lsdException w:name="Intense Emphasis" w:semiHidden="0" w:uiPriority="21" w:unhideWhenUsed="0" w:qFormat="1"/>
-    <w:lsdException w:name="Subtle Reference" w:semiHidden="0" w:uiPriority="31" w:unhideWhenUsed="0" w:qFormat="1"/>
-    <w:lsdException w:name="Intense Reference" w:semiHidden="0" w:uiPriority="32" w:unhideWhenUsed="0" w:qFormat="1"/>
-    <w:lsdException w:name="Book Title" w:semiHidden="0" w:uiPriority="33" w:unhideWhenUsed="0" w:qFormat="1"/>
-    <w:lsdException w:name="Bibliography" w:uiPriority="37"/>
-    <w:lsdException w:name="TOC Heading" w:uiPriority="39" w:qFormat="1"/>
-  </w:latentStyles>
-  <w:style w:type="paragraph" w:default="1" w:styleId="a">
-    <w:name w:val="Normal"/>
-    <w:qFormat/>
-    <w:rsid w:val="00235DEF"/>
-    <w:pPr>
-      <w:spacing w:after="160" w:line="259" w:lineRule="auto"/>
-    </w:pPr>
-    <w:rPr>
-      <w:sz w:val="22"/>
-      <w:szCs w:val="22"/>
-      <w:lang w:eastAsia="en-US"/>
-    </w:rPr>
-  </w:style>
-  <w:style w:type="paragraph" w:styleId="1">
-    <w:name w:val="heading 1"/>
-    <w:basedOn w:val="a"/>
-    <w:next w:val="a"/>
-    <w:link w:val="10"/>
-    <w:uiPriority w:val="9"/>
-    <w:qFormat/>
-    <w:rsid w:val="00076F57"/>
-    <w:pPr>
-      <w:keepNext/>
-      <w:spacing w:before="240" w:after="60"/>
-      <w:outlineLvl w:val="0"/>
-    </w:pPr>
-    <w:rPr>
-      <w:rFonts w:ascii="Times New Roman" w:eastAsia="Times New Roman" w:hAnsi="Times New Roman"/>
-      <w:b/>
-      <w:sz w:val="32"/>
-      <w:szCs w:val="32"/>
-      <w:lang w:eastAsia="ru-RU"/>
-    </w:rPr>
-  </w:style>
-  <w:style w:type="paragraph" w:styleId="2">
-    <w:name w:val="heading 2"/>
-    <w:basedOn w:val="a"/>
-    <w:next w:val="a"/>
-    <w:link w:val="20"/>
-    <w:uiPriority w:val="9"/>
-    <w:semiHidden/>
-    <w:unhideWhenUsed/>
-    <w:qFormat/>
-    <w:rsid w:val="00076F57"/>
-    <w:pPr>
-      <w:keepNext/>
-      <w:spacing w:before="240" w:after="60"/>
-      <w:outlineLvl w:val="1"/>
-    </w:pPr>
-    <w:rPr>
-      <w:rFonts w:ascii="Times New Roman" w:eastAsia="Times New Roman" w:hAnsi="Times New Roman"/>
-      <w:b/>
-      <w:sz w:val="28"/>
-      <w:szCs w:val="26"/>
-      <w:lang w:eastAsia="ru-RU"/>
-    </w:rPr>
-  </w:style>
-  <w:style w:type="paragraph" w:styleId="3">
-    <w:name w:val="heading 3"/>
-    <w:basedOn w:val="a"/>
-    <w:next w:val="a"/>
-    <w:link w:val="30"/>
-    <w:qFormat/>
-    <w:rsid w:val="00076F57"/>
-    <w:pPr>
-      <w:keepNext/>
-      <w:spacing w:before="240" w:after="60" w:line="240" w:lineRule="auto"/>
-      <w:outlineLvl w:val="2"/>
-    </w:pPr>
-    <w:rPr>
-      <w:rFonts w:ascii="Arial" w:eastAsia="Times New Roman" w:hAnsi="Arial" w:cs="Arial"/>
-      <w:b/>
-      <w:bCs/>
-      <w:sz w:val="26"/>
-      <w:szCs w:val="26"/>
-      <w:lang w:eastAsia="ru-RU"/>
-    </w:rPr>
-  </w:style>
-  <w:style w:type="paragraph" w:styleId="5">
-    <w:name w:val="heading 5"/>
-    <w:basedOn w:val="a"/>
-    <w:next w:val="a"/>
-    <w:link w:val="50"/>
-    <w:uiPriority w:val="9"/>
-    <w:semiHidden/>
-    <w:unhideWhenUsed/>
-    <w:qFormat/>
-    <w:rsid w:val="00076F57"/>
-    <w:pPr>
-      <w:spacing w:before="240" w:after="60"/>
-      <w:outlineLvl w:val="4"/>
-    </w:pPr>
-    <w:rPr>
-      <w:rFonts w:ascii="Calibri Light" w:eastAsia="Times New Roman" w:hAnsi="Calibri Light"/>
-      <w:color w:val="1F4D78"/>
-      <w:sz w:val="24"/>
-      <w:szCs w:val="24"/>
-      <w:lang w:eastAsia="ru-RU"/>
-    </w:rPr>
-  </w:style>
-  <w:style w:type="character" w:default="1" w:styleId="a0">
-    <w:name w:val="Default Paragraph Font"/>
-    <w:uiPriority w:val="1"/>
-    <w:semiHidden/>
-    <w:unhideWhenUsed/>
-  </w:style>
-  <w:style w:type="table" w:default="1" w:styleId="a1">
-    <w:name w:val="Normal Table"/>
-    <w:uiPriority w:val="99"/>
-    <w:semiHidden/>
-    <w:unhideWhenUsed/>
-    <w:tblPr>
-      <w:tblInd w:w="0" w:type="dxa"/>
-      <w:tblCellMar>
-        <w:top w:w="0" w:type="dxa"/>
-        <w:left w:w="108" w:type="dxa"/>
-        <w:bottom w:w="0" w:type="dxa"/>
-        <w:right w:w="108" w:type="dxa"/>
-      </w:tblCellMar>
-    </w:tblPr>
-  </w:style>
-  <w:style w:type="numbering" w:default="1" w:styleId="a2">
-    <w:name w:val="No List"/>
-    <w:uiPriority w:val="99"/>
-    <w:semiHidden/>
-    <w:unhideWhenUsed/>
-  </w:style>
-  <w:style w:type="paragraph" w:styleId="a3">
-    <w:name w:val="Balloon Text"/>
-    <w:basedOn w:val="a"/>
-    <w:link w:val="a4"/>
-    <w:unhideWhenUsed/>
-    <w:rsid w:val="002508A4"/>
-    <w:pPr>
-      <w:spacing w:after="0" w:line="240" w:lineRule="auto"/>
-    </w:pPr>
-    <w:rPr>
-      <w:rFonts w:ascii="Tahoma" w:hAnsi="Tahoma" w:cs="Tahoma"/>
-      <w:sz w:val="16"/>
-      <w:szCs w:val="16"/>
-    </w:rPr>
-  </w:style>
-  <w:style w:type="character" w:customStyle="1" w:styleId="a4">
-    <w:name w:val="Текст выноски Знак"/>
-    <w:link w:val="a3"/>
-    <w:rsid w:val="002508A4"/>
-    <w:rPr>
-      <w:rFonts w:ascii="Tahoma" w:hAnsi="Tahoma" w:cs="Tahoma"/>
-      <w:sz w:val="16"/>
-      <w:szCs w:val="16"/>
-    </w:rPr>
-  </w:style>
-  <w:style w:type="character" w:styleId="a5">
-    <w:name w:val="Placeholder Text"/>
-    <w:uiPriority w:val="99"/>
-    <w:semiHidden/>
-    <w:rsid w:val="002508A4"/>
-    <w:rPr>
-      <w:color w:val="808080"/>
-    </w:rPr>
-  </w:style>
-  <w:style w:type="paragraph" w:customStyle="1" w:styleId="11">
-    <w:name w:val="Заголовок 11"/>
-    <w:basedOn w:val="a"/>
-    <w:next w:val="a"/>
-    <w:qFormat/>
-    <w:rsid w:val="00076F57"/>
-    <w:pPr>
-      <w:keepNext/>
-      <w:keepLines/>
-      <w:spacing w:before="240" w:after="0" w:line="240" w:lineRule="auto"/>
-      <w:outlineLvl w:val="0"/>
-    </w:pPr>
-    <w:rPr>
-      <w:rFonts w:ascii="Times New Roman" w:eastAsia="Times New Roman" w:hAnsi="Times New Roman"/>
-      <w:b/>
-      <w:sz w:val="32"/>
-      <w:szCs w:val="32"/>
-      <w:lang w:eastAsia="ru-RU"/>
-    </w:rPr>
-  </w:style>
-  <w:style w:type="paragraph" w:customStyle="1" w:styleId="21">
-    <w:name w:val="Заголовок 21"/>
-    <w:basedOn w:val="a"/>
-    <w:next w:val="a"/>
-    <w:unhideWhenUsed/>
-    <w:qFormat/>
-    <w:rsid w:val="00076F57"/>
-    <w:pPr>
-      <w:keepNext/>
-      <w:keepLines/>
-      <w:spacing w:before="40" w:after="0" w:line="240" w:lineRule="auto"/>
-      <w:outlineLvl w:val="1"/>
-    </w:pPr>
-    <w:rPr>
-      <w:rFonts w:ascii="Times New Roman" w:eastAsia="Times New Roman" w:hAnsi="Times New Roman"/>
-      <w:b/>
-      <w:sz w:val="28"/>
-      <w:szCs w:val="26"/>
-      <w:lang w:eastAsia="ru-RU"/>
-    </w:rPr>
-  </w:style>
-  <w:style w:type="character" w:customStyle="1" w:styleId="30">
-    <w:name w:val="Заголовок 3 Знак"/>
-    <w:basedOn w:val="a0"/>
-    <w:link w:val="3"/>
-    <w:rsid w:val="00076F57"/>
-    <w:rPr>
-      <w:rFonts w:ascii="Arial" w:eastAsia="Times New Roman" w:hAnsi="Arial" w:cs="Arial"/>
-      <w:b/>
-      <w:bCs/>
-      <w:sz w:val="26"/>
-      <w:szCs w:val="26"/>
-    </w:rPr>
-  </w:style>
-  <w:style w:type="paragraph" w:customStyle="1" w:styleId="51">
-    <w:name w:val="Заголовок 51"/>
-    <w:basedOn w:val="a"/>
-    <w:next w:val="a"/>
-    <w:uiPriority w:val="9"/>
-    <w:semiHidden/>
-    <w:unhideWhenUsed/>
-    <w:qFormat/>
-    <w:rsid w:val="00076F57"/>
-    <w:pPr>
-      <w:keepNext/>
-      <w:keepLines/>
-      <w:spacing w:before="200" w:after="0" w:line="240" w:lineRule="auto"/>
-      <w:outlineLvl w:val="4"/>
-    </w:pPr>
-    <w:rPr>
-      <w:rFonts w:ascii="Calibri Light" w:eastAsia="Times New Roman" w:hAnsi="Calibri Light"/>
-      <w:color w:val="1F4D78"/>
-      <w:sz w:val="24"/>
-      <w:szCs w:val="24"/>
-      <w:lang w:eastAsia="ru-RU"/>
-    </w:rPr>
-  </w:style>
-  <w:style w:type="numbering" w:customStyle="1" w:styleId="12">
-    <w:name w:val="Нет списка1"/>
-    <w:next w:val="a2"/>
-    <w:uiPriority w:val="99"/>
-    <w:semiHidden/>
-    <w:unhideWhenUsed/>
-    <w:rsid w:val="00076F57"/>
-  </w:style>
-  <w:style w:type="character" w:customStyle="1" w:styleId="10">
-    <w:name w:val="Заголовок 1 Знак"/>
-    <w:link w:val="1"/>
-    <w:uiPriority w:val="9"/>
-    <w:rsid w:val="00076F57"/>
-    <w:rPr>
-      <w:rFonts w:ascii="Times New Roman" w:eastAsia="Times New Roman" w:hAnsi="Times New Roman" w:cs="Times New Roman"/>
-      <w:b/>
-      <w:sz w:val="32"/>
-      <w:szCs w:val="32"/>
-      <w:lang w:eastAsia="ru-RU"/>
-    </w:rPr>
-  </w:style>
-  <w:style w:type="character" w:customStyle="1" w:styleId="20">
-    <w:name w:val="Заголовок 2 Знак"/>
-    <w:link w:val="2"/>
-    <w:uiPriority w:val="9"/>
-    <w:rsid w:val="00076F57"/>
-    <w:rPr>
-      <w:rFonts w:ascii="Times New Roman" w:eastAsia="Times New Roman" w:hAnsi="Times New Roman" w:cs="Times New Roman"/>
-      <w:b/>
-      <w:sz w:val="28"/>
-      <w:szCs w:val="26"/>
-      <w:lang w:eastAsia="ru-RU"/>
-    </w:rPr>
-  </w:style>
-  <w:style w:type="character" w:customStyle="1" w:styleId="50">
-    <w:name w:val="Заголовок 5 Знак"/>
-    <w:link w:val="5"/>
-    <w:uiPriority w:val="9"/>
-    <w:semiHidden/>
-    <w:rsid w:val="00076F57"/>
-    <w:rPr>
-      <w:rFonts w:ascii="Calibri Light" w:eastAsia="Times New Roman" w:hAnsi="Calibri Light" w:cs="Times New Roman"/>
-      <w:color w:val="1F4D78"/>
-      <w:sz w:val="24"/>
-      <w:szCs w:val="24"/>
-      <w:lang w:eastAsia="ru-RU"/>
-    </w:rPr>
-  </w:style>
-  <w:style w:type="paragraph" w:styleId="a6">
-    <w:name w:val="List Paragraph"/>
-    <w:basedOn w:val="a"/>
-    <w:uiPriority w:val="34"/>
-    <w:qFormat/>
-    <w:rsid w:val="00076F57"/>
-    <w:pPr>
-      <w:spacing w:after="0" w:line="240" w:lineRule="auto"/>
-      <w:ind w:left="720"/>
-      <w:contextualSpacing/>
-    </w:pPr>
-    <w:rPr>
-      <w:rFonts w:ascii="Times New Roman" w:eastAsia="Times New Roman" w:hAnsi="Times New Roman"/>
-      <w:sz w:val="24"/>
-      <w:szCs w:val="24"/>
-      <w:lang w:eastAsia="ru-RU"/>
-    </w:rPr>
-  </w:style>
-  <w:style w:type="character" w:customStyle="1" w:styleId="MapleInput">
-    <w:name w:val="Maple Input"/>
-    <w:uiPriority w:val="99"/>
-    <w:rsid w:val="00076F57"/>
-    <w:rPr>
-      <w:rFonts w:ascii="Courier New" w:hAnsi="Courier New" w:cs="Courier New"/>
-      <w:b/>
-      <w:bCs/>
-      <w:color w:val="78000E"/>
-    </w:rPr>
-  </w:style>
-  <w:style w:type="character" w:customStyle="1" w:styleId="2DOutput">
-    <w:name w:val="2D Output"/>
-    <w:uiPriority w:val="99"/>
-    <w:rsid w:val="00076F57"/>
-    <w:rPr>
-      <w:color w:val="0000FF"/>
-    </w:rPr>
-  </w:style>
-  <w:style w:type="paragraph" w:customStyle="1" w:styleId="MapleOutput1">
-    <w:name w:val="Maple Output1"/>
-    <w:uiPriority w:val="99"/>
-    <w:rsid w:val="00076F57"/>
-    <w:pPr>
-      <w:autoSpaceDE w:val="0"/>
-      <w:autoSpaceDN w:val="0"/>
-      <w:adjustRightInd w:val="0"/>
-      <w:spacing w:line="312" w:lineRule="auto"/>
-      <w:jc w:val="center"/>
-    </w:pPr>
-    <w:rPr>
-      <w:rFonts w:ascii="Times New Roman" w:hAnsi="Times New Roman"/>
-      <w:sz w:val="24"/>
-      <w:szCs w:val="24"/>
-      <w:lang w:eastAsia="en-US"/>
-    </w:rPr>
-  </w:style>
-  <w:style w:type="paragraph" w:styleId="a7">
-    <w:name w:val="No Spacing"/>
-    <w:uiPriority w:val="1"/>
-    <w:qFormat/>
-    <w:rsid w:val="00076F57"/>
-    <w:rPr>
-      <w:rFonts w:ascii="Times New Roman" w:eastAsia="Times New Roman" w:hAnsi="Times New Roman"/>
-      <w:sz w:val="24"/>
-      <w:szCs w:val="24"/>
-    </w:rPr>
-  </w:style>
-  <w:style w:type="paragraph" w:customStyle="1" w:styleId="a8">
-    <w:name w:val="Формула"/>
-    <w:basedOn w:val="a"/>
-    <w:next w:val="a"/>
-    <w:rsid w:val="00076F57"/>
-    <w:pPr>
-      <w:tabs>
-        <w:tab w:val="left" w:pos="7938"/>
-      </w:tabs>
-      <w:spacing w:after="0" w:line="240" w:lineRule="auto"/>
-      <w:ind w:left="851"/>
-      <w:jc w:val="both"/>
-    </w:pPr>
-    <w:rPr>
-      <w:rFonts w:ascii="Times New Roman" w:eastAsia="Times New Roman" w:hAnsi="Times New Roman"/>
-      <w:noProof/>
-      <w:sz w:val="24"/>
-      <w:szCs w:val="24"/>
-      <w:lang w:eastAsia="ru-RU"/>
-    </w:rPr>
-  </w:style>
-  <w:style w:type="paragraph" w:styleId="a9">
-    <w:name w:val="header"/>
-    <w:basedOn w:val="a"/>
-    <w:link w:val="aa"/>
-    <w:unhideWhenUsed/>
-    <w:rsid w:val="00076F57"/>
-    <w:pPr>
-      <w:tabs>
-        <w:tab w:val="center" w:pos="4677"/>
-        <w:tab w:val="right" w:pos="9355"/>
-      </w:tabs>
-      <w:spacing w:after="0" w:line="240" w:lineRule="auto"/>
-    </w:pPr>
-    <w:rPr>
-      <w:rFonts w:ascii="Times New Roman" w:eastAsia="Times New Roman" w:hAnsi="Times New Roman"/>
-      <w:sz w:val="24"/>
-      <w:szCs w:val="24"/>
-      <w:lang w:eastAsia="ru-RU"/>
-    </w:rPr>
-  </w:style>
-  <w:style w:type="character" w:customStyle="1" w:styleId="aa">
-    <w:name w:val="Верхний колонтитул Знак"/>
-    <w:basedOn w:val="a0"/>
-    <w:link w:val="a9"/>
-    <w:rsid w:val="00076F57"/>
-    <w:rPr>
-      <w:rFonts w:ascii="Times New Roman" w:eastAsia="Times New Roman" w:hAnsi="Times New Roman"/>
-      <w:sz w:val="24"/>
-      <w:szCs w:val="24"/>
-    </w:rPr>
-  </w:style>
-  <w:style w:type="paragraph" w:styleId="ab">
-    <w:name w:val="footer"/>
-    <w:basedOn w:val="a"/>
-    <w:link w:val="ac"/>
-    <w:unhideWhenUsed/>
-    <w:rsid w:val="00076F57"/>
-    <w:pPr>
-      <w:tabs>
-        <w:tab w:val="center" w:pos="4677"/>
-        <w:tab w:val="right" w:pos="9355"/>
-      </w:tabs>
-      <w:spacing w:after="0" w:line="240" w:lineRule="auto"/>
-    </w:pPr>
-    <w:rPr>
-      <w:rFonts w:ascii="Times New Roman" w:eastAsia="Times New Roman" w:hAnsi="Times New Roman"/>
-      <w:sz w:val="24"/>
-      <w:szCs w:val="24"/>
-      <w:lang w:eastAsia="ru-RU"/>
-    </w:rPr>
-  </w:style>
-  <w:style w:type="character" w:customStyle="1" w:styleId="ac">
-    <w:name w:val="Нижний колонтитул Знак"/>
-    <w:basedOn w:val="a0"/>
-    <w:link w:val="ab"/>
-    <w:rsid w:val="00076F57"/>
-    <w:rPr>
-      <w:rFonts w:ascii="Times New Roman" w:eastAsia="Times New Roman" w:hAnsi="Times New Roman"/>
-      <w:sz w:val="24"/>
-      <w:szCs w:val="24"/>
-    </w:rPr>
-  </w:style>
-  <w:style w:type="paragraph" w:customStyle="1" w:styleId="13">
-    <w:name w:val="Название объекта1"/>
-    <w:basedOn w:val="a"/>
-    <w:next w:val="a"/>
-    <w:unhideWhenUsed/>
-    <w:qFormat/>
-    <w:rsid w:val="00076F57"/>
-    <w:pPr>
-      <w:spacing w:after="200" w:line="240" w:lineRule="auto"/>
-    </w:pPr>
-    <w:rPr>
-      <w:rFonts w:ascii="Times New Roman" w:eastAsia="Times New Roman" w:hAnsi="Times New Roman"/>
-      <w:i/>
-      <w:iCs/>
-      <w:color w:val="44546A"/>
-      <w:sz w:val="18"/>
-      <w:szCs w:val="18"/>
-      <w:lang w:eastAsia="ru-RU"/>
-    </w:rPr>
-  </w:style>
-  <w:style w:type="character" w:customStyle="1" w:styleId="keyword">
-    <w:name w:val="keyword"/>
-    <w:rsid w:val="00076F57"/>
-  </w:style>
-  <w:style w:type="character" w:customStyle="1" w:styleId="mw-headline">
-    <w:name w:val="mw-headline"/>
-    <w:rsid w:val="00076F57"/>
-  </w:style>
-  <w:style w:type="character" w:styleId="ad">
-    <w:name w:val="Hyperlink"/>
-    <w:uiPriority w:val="99"/>
-    <w:rsid w:val="00076F57"/>
-    <w:rPr>
-      <w:color w:val="0000FF"/>
-      <w:u w:val="single"/>
-    </w:rPr>
-  </w:style>
-  <w:style w:type="paragraph" w:styleId="14">
-    <w:name w:val="toc 1"/>
-    <w:basedOn w:val="a"/>
-    <w:next w:val="a"/>
-    <w:autoRedefine/>
-    <w:uiPriority w:val="39"/>
-    <w:rsid w:val="00076F57"/>
-    <w:pPr>
-      <w:tabs>
-        <w:tab w:val="right" w:leader="dot" w:pos="9631"/>
-      </w:tabs>
-      <w:spacing w:after="0" w:line="240" w:lineRule="auto"/>
-    </w:pPr>
-    <w:rPr>
-      <w:rFonts w:ascii="Times New Roman" w:eastAsia="Times New Roman" w:hAnsi="Times New Roman"/>
-      <w:b/>
-      <w:sz w:val="32"/>
-      <w:szCs w:val="32"/>
-      <w:lang w:eastAsia="ru-RU"/>
-    </w:rPr>
-  </w:style>
-  <w:style w:type="table" w:styleId="ae">
-    <w:name w:val="Table Grid"/>
-    <w:basedOn w:val="a1"/>
-    <w:uiPriority w:val="59"/>
-    <w:rsid w:val="00076F57"/>
-    <w:rPr>
-      <w:rFonts w:ascii="Times New Roman" w:eastAsia="Times New Roman" w:hAnsi="Times New Roman"/>
-    </w:rPr>
-    <w:tblPr>
-      <w:tblBorders>
-        <w:top w:val="single" w:sz="4" w:space="0" w:color="auto"/>
-        <w:left w:val="single" w:sz="4" w:space="0" w:color="auto"/>
-        <w:bottom w:val="single" w:sz="4" w:space="0" w:color="auto"/>
-        <w:right w:val="single" w:sz="4" w:space="0" w:color="auto"/>
-        <w:insideH w:val="single" w:sz="4" w:space="0" w:color="auto"/>
-        <w:insideV w:val="single" w:sz="4" w:space="0" w:color="auto"/>
-      </w:tblBorders>
-    </w:tblPr>
-  </w:style>
-  <w:style w:type="paragraph" w:styleId="af">
-    <w:name w:val="Plain Text"/>
-    <w:basedOn w:val="a"/>
-    <w:link w:val="af0"/>
-    <w:rsid w:val="00076F57"/>
-    <w:pPr>
-      <w:spacing w:after="0" w:line="240" w:lineRule="auto"/>
-    </w:pPr>
-    <w:rPr>
-      <w:rFonts w:ascii="Courier New" w:eastAsia="Times New Roman" w:hAnsi="Courier New"/>
-      <w:sz w:val="20"/>
-      <w:szCs w:val="20"/>
-      <w:lang w:eastAsia="ru-RU"/>
-    </w:rPr>
-  </w:style>
-  <w:style w:type="character" w:customStyle="1" w:styleId="af0">
-    <w:name w:val="Текст Знак"/>
-    <w:basedOn w:val="a0"/>
-    <w:link w:val="af"/>
-    <w:rsid w:val="00076F57"/>
-    <w:rPr>
-      <w:rFonts w:ascii="Courier New" w:eastAsia="Times New Roman" w:hAnsi="Courier New"/>
-    </w:rPr>
-  </w:style>
-  <w:style w:type="paragraph" w:customStyle="1" w:styleId="Warning">
-    <w:name w:val="Warning"/>
-    <w:rsid w:val="00076F57"/>
-    <w:pPr>
-      <w:widowControl w:val="0"/>
-      <w:autoSpaceDE w:val="0"/>
-      <w:autoSpaceDN w:val="0"/>
-      <w:adjustRightInd w:val="0"/>
-    </w:pPr>
-    <w:rPr>
-      <w:rFonts w:ascii="Courier New" w:eastAsia="Times New Roman" w:hAnsi="Courier New" w:cs="Courier New"/>
-      <w:color w:val="0000FF"/>
-      <w:lang w:val="en-US" w:eastAsia="en-US"/>
-    </w:rPr>
-  </w:style>
-  <w:style w:type="paragraph" w:styleId="af1">
-    <w:name w:val="Normal (Web)"/>
-    <w:basedOn w:val="a"/>
-    <w:uiPriority w:val="99"/>
-    <w:rsid w:val="00076F57"/>
-    <w:pPr>
-      <w:spacing w:before="100" w:beforeAutospacing="1" w:after="100" w:afterAutospacing="1" w:line="240" w:lineRule="auto"/>
-    </w:pPr>
-    <w:rPr>
-      <w:rFonts w:ascii="Times New Roman" w:eastAsia="Times New Roman" w:hAnsi="Times New Roman"/>
-      <w:sz w:val="24"/>
-      <w:szCs w:val="24"/>
-      <w:lang w:eastAsia="ru-RU"/>
-    </w:rPr>
-  </w:style>
-  <w:style w:type="character" w:styleId="af2">
-    <w:name w:val="page number"/>
-    <w:rsid w:val="00076F57"/>
-  </w:style>
-  <w:style w:type="paragraph" w:styleId="22">
-    <w:name w:val="toc 2"/>
-    <w:basedOn w:val="a"/>
-    <w:next w:val="a"/>
-    <w:autoRedefine/>
-    <w:uiPriority w:val="39"/>
-    <w:rsid w:val="00076F57"/>
-    <w:pPr>
-      <w:spacing w:after="0" w:line="240" w:lineRule="auto"/>
-      <w:ind w:left="240"/>
-    </w:pPr>
-    <w:rPr>
-      <w:rFonts w:ascii="Times New Roman" w:eastAsia="Times New Roman" w:hAnsi="Times New Roman"/>
-      <w:sz w:val="24"/>
-      <w:szCs w:val="24"/>
-      <w:lang w:eastAsia="ru-RU"/>
-    </w:rPr>
-  </w:style>
-  <w:style w:type="character" w:styleId="af3">
-    <w:name w:val="Strong"/>
-    <w:qFormat/>
-    <w:rsid w:val="00076F57"/>
-    <w:rPr>
-      <w:b/>
-      <w:bCs/>
-    </w:rPr>
-  </w:style>
-  <w:style w:type="paragraph" w:customStyle="1" w:styleId="15">
-    <w:name w:val="Знак1"/>
-    <w:basedOn w:val="a"/>
-    <w:rsid w:val="00076F57"/>
-    <w:pPr>
-      <w:spacing w:line="240" w:lineRule="exact"/>
-    </w:pPr>
-    <w:rPr>
-      <w:rFonts w:ascii="Verdana" w:eastAsia="Times New Roman" w:hAnsi="Verdana"/>
-      <w:sz w:val="20"/>
-      <w:szCs w:val="20"/>
-      <w:lang w:val="en-US"/>
-    </w:rPr>
-  </w:style>
-  <w:style w:type="character" w:customStyle="1" w:styleId="WW8Num1z1">
-    <w:name w:val="WW8Num1z1"/>
-    <w:rsid w:val="00076F57"/>
-    <w:rPr>
-      <w:rFonts w:ascii="Symbol" w:hAnsi="Symbol"/>
-    </w:rPr>
-  </w:style>
-  <w:style w:type="character" w:customStyle="1" w:styleId="Absatz-Standardschriftart">
-    <w:name w:val="Absatz-Standardschriftart"/>
-    <w:rsid w:val="00076F57"/>
-  </w:style>
-  <w:style w:type="character" w:customStyle="1" w:styleId="WW8Num3z1">
-    <w:name w:val="WW8Num3z1"/>
-    <w:rsid w:val="00076F57"/>
-    <w:rPr>
-      <w:rFonts w:ascii="Symbol" w:hAnsi="Symbol"/>
-    </w:rPr>
-  </w:style>
-  <w:style w:type="character" w:customStyle="1" w:styleId="WW8Num5z1">
-    <w:name w:val="WW8Num5z1"/>
-    <w:rsid w:val="00076F57"/>
-    <w:rPr>
-      <w:rFonts w:ascii="Symbol" w:hAnsi="Symbol"/>
-    </w:rPr>
-  </w:style>
-  <w:style w:type="character" w:customStyle="1" w:styleId="WW8Num18z1">
-    <w:name w:val="WW8Num18z1"/>
-    <w:rsid w:val="00076F57"/>
-    <w:rPr>
-      <w:rFonts w:ascii="Symbol" w:hAnsi="Symbol"/>
-    </w:rPr>
-  </w:style>
-  <w:style w:type="character" w:customStyle="1" w:styleId="16">
-    <w:name w:val="Основной шрифт абзаца1"/>
-    <w:rsid w:val="00076F57"/>
-  </w:style>
-  <w:style w:type="paragraph" w:customStyle="1" w:styleId="Heading">
-    <w:name w:val="Heading"/>
-    <w:basedOn w:val="a"/>
-    <w:next w:val="af4"/>
-    <w:rsid w:val="00076F57"/>
-    <w:pPr>
-      <w:keepNext/>
-      <w:suppressAutoHyphens/>
-      <w:spacing w:before="240" w:after="120" w:line="240" w:lineRule="auto"/>
-    </w:pPr>
-    <w:rPr>
-      <w:rFonts w:ascii="Nimbus Sans L" w:eastAsia="DejaVu Sans" w:hAnsi="Nimbus Sans L" w:cs="DejaVu Sans"/>
-      <w:sz w:val="28"/>
-      <w:szCs w:val="28"/>
-      <w:lang w:eastAsia="ar-SA"/>
-    </w:rPr>
-  </w:style>
-  <w:style w:type="paragraph" w:styleId="af4">
-    <w:name w:val="Body Text"/>
-    <w:basedOn w:val="a"/>
-    <w:link w:val="af5"/>
-    <w:rsid w:val="00076F57"/>
-    <w:pPr>
-      <w:suppressAutoHyphens/>
-      <w:spacing w:after="120" w:line="240" w:lineRule="auto"/>
-    </w:pPr>
-    <w:rPr>
-      <w:rFonts w:ascii="Times New Roman" w:eastAsia="Times New Roman" w:hAnsi="Times New Roman"/>
-      <w:sz w:val="24"/>
-      <w:szCs w:val="24"/>
-      <w:lang w:eastAsia="ar-SA"/>
-    </w:rPr>
-  </w:style>
-  <w:style w:type="character" w:customStyle="1" w:styleId="af5">
-    <w:name w:val="Основной текст Знак"/>
-    <w:basedOn w:val="a0"/>
-    <w:link w:val="af4"/>
-    <w:rsid w:val="00076F57"/>
-    <w:rPr>
-      <w:rFonts w:ascii="Times New Roman" w:eastAsia="Times New Roman" w:hAnsi="Times New Roman"/>
-      <w:sz w:val="24"/>
-      <w:szCs w:val="24"/>
-      <w:lang w:eastAsia="ar-SA"/>
-    </w:rPr>
-  </w:style>
-  <w:style w:type="paragraph" w:styleId="af6">
-    <w:name w:val="List"/>
-    <w:basedOn w:val="af4"/>
-    <w:rsid w:val="00076F57"/>
-  </w:style>
-  <w:style w:type="paragraph" w:customStyle="1" w:styleId="Index">
-    <w:name w:val="Index"/>
-    <w:basedOn w:val="a"/>
-    <w:rsid w:val="00076F57"/>
-    <w:pPr>
-      <w:suppressLineNumbers/>
-      <w:suppressAutoHyphens/>
-      <w:spacing w:after="0" w:line="240" w:lineRule="auto"/>
-    </w:pPr>
-    <w:rPr>
-      <w:rFonts w:ascii="Times New Roman" w:eastAsia="Times New Roman" w:hAnsi="Times New Roman"/>
-      <w:sz w:val="24"/>
-      <w:szCs w:val="24"/>
-      <w:lang w:eastAsia="ar-SA"/>
-    </w:rPr>
-  </w:style>
-  <w:style w:type="paragraph" w:customStyle="1" w:styleId="17">
-    <w:name w:val="Текст1"/>
-    <w:basedOn w:val="a"/>
-    <w:rsid w:val="00076F57"/>
-    <w:pPr>
-      <w:suppressAutoHyphens/>
-      <w:spacing w:after="0" w:line="240" w:lineRule="auto"/>
-    </w:pPr>
-    <w:rPr>
-      <w:rFonts w:ascii="Courier New" w:eastAsia="Times New Roman" w:hAnsi="Courier New"/>
-      <w:sz w:val="20"/>
-      <w:szCs w:val="20"/>
-      <w:lang w:eastAsia="ar-SA"/>
-    </w:rPr>
-  </w:style>
-  <w:style w:type="character" w:styleId="af7">
-    <w:name w:val="FollowedHyperlink"/>
-    <w:rsid w:val="00076F57"/>
-    <w:rPr>
-      <w:color w:val="800080"/>
-      <w:u w:val="single"/>
-    </w:rPr>
-  </w:style>
-  <w:style w:type="character" w:styleId="af8">
-    <w:name w:val="Emphasis"/>
-    <w:qFormat/>
-    <w:rsid w:val="00076F57"/>
-    <w:rPr>
-      <w:b/>
-      <w:bCs/>
-      <w:i w:val="0"/>
-      <w:iCs w:val="0"/>
-    </w:rPr>
-  </w:style>
-  <w:style w:type="paragraph" w:styleId="af9">
-    <w:name w:val="Body Text Indent"/>
-    <w:basedOn w:val="a"/>
-    <w:link w:val="afa"/>
-    <w:rsid w:val="00076F57"/>
-    <w:pPr>
-      <w:spacing w:after="120" w:line="240" w:lineRule="auto"/>
-      <w:ind w:left="283"/>
-    </w:pPr>
-    <w:rPr>
-      <w:rFonts w:ascii="Times New Roman" w:eastAsia="Times New Roman" w:hAnsi="Times New Roman"/>
-      <w:sz w:val="24"/>
-      <w:szCs w:val="24"/>
-      <w:lang w:eastAsia="ru-RU"/>
-    </w:rPr>
-  </w:style>
-  <w:style w:type="character" w:customStyle="1" w:styleId="afa">
-    <w:name w:val="Основной текст с отступом Знак"/>
-    <w:basedOn w:val="a0"/>
-    <w:link w:val="af9"/>
-    <w:rsid w:val="00076F57"/>
-    <w:rPr>
-      <w:rFonts w:ascii="Times New Roman" w:eastAsia="Times New Roman" w:hAnsi="Times New Roman"/>
-      <w:sz w:val="24"/>
-      <w:szCs w:val="24"/>
-    </w:rPr>
-  </w:style>
-  <w:style w:type="paragraph" w:styleId="23">
-    <w:name w:val="List 2"/>
-    <w:basedOn w:val="a"/>
-    <w:rsid w:val="00076F57"/>
-    <w:pPr>
-      <w:spacing w:after="0" w:line="240" w:lineRule="auto"/>
-      <w:ind w:left="566" w:hanging="283"/>
-      <w:contextualSpacing/>
-    </w:pPr>
-    <w:rPr>
-      <w:rFonts w:ascii="Times New Roman" w:eastAsia="Times New Roman" w:hAnsi="Times New Roman"/>
-      <w:sz w:val="24"/>
-      <w:szCs w:val="24"/>
-      <w:lang w:eastAsia="ru-RU"/>
-    </w:rPr>
-  </w:style>
-  <w:style w:type="paragraph" w:customStyle="1" w:styleId="Default">
-    <w:name w:val="Default"/>
-    <w:rsid w:val="00076F57"/>
-    <w:pPr>
-      <w:autoSpaceDE w:val="0"/>
-      <w:autoSpaceDN w:val="0"/>
-      <w:adjustRightInd w:val="0"/>
-    </w:pPr>
-    <w:rPr>
-      <w:rFonts w:ascii="Times New Roman" w:hAnsi="Times New Roman"/>
-      <w:color w:val="000000"/>
-      <w:sz w:val="24"/>
-      <w:szCs w:val="24"/>
-      <w:lang w:eastAsia="en-US"/>
-    </w:rPr>
-  </w:style>
-  <w:style w:type="paragraph" w:customStyle="1" w:styleId="110">
-    <w:name w:val="Знак11"/>
-    <w:basedOn w:val="a"/>
-    <w:rsid w:val="00076F57"/>
-    <w:pPr>
-      <w:spacing w:line="240" w:lineRule="exact"/>
-    </w:pPr>
-    <w:rPr>
-      <w:rFonts w:ascii="Verdana" w:eastAsia="Times New Roman" w:hAnsi="Verdana"/>
-      <w:sz w:val="20"/>
-      <w:szCs w:val="20"/>
-      <w:lang w:val="en-US"/>
-    </w:rPr>
-  </w:style>
-  <w:style w:type="character" w:customStyle="1" w:styleId="apple-converted-space">
-    <w:name w:val="apple-converted-space"/>
-    <w:rsid w:val="00076F57"/>
-  </w:style>
-  <w:style w:type="character" w:customStyle="1" w:styleId="111">
-    <w:name w:val="Заголовок 1 Знак1"/>
-    <w:basedOn w:val="a0"/>
-    <w:uiPriority w:val="9"/>
-    <w:rsid w:val="00076F57"/>
-    <w:rPr>
-      <w:rFonts w:asciiTheme="majorHAnsi" w:eastAsiaTheme="majorEastAsia" w:hAnsiTheme="majorHAnsi" w:cstheme="majorBidi"/>
-      <w:b/>
-      <w:bCs/>
-      <w:kern w:val="32"/>
-      <w:sz w:val="32"/>
-      <w:szCs w:val="32"/>
-      <w:lang w:eastAsia="en-US"/>
-    </w:rPr>
-  </w:style>
-  <w:style w:type="character" w:customStyle="1" w:styleId="210">
-    <w:name w:val="Заголовок 2 Знак1"/>
-    <w:basedOn w:val="a0"/>
-    <w:uiPriority w:val="9"/>
-    <w:semiHidden/>
-    <w:rsid w:val="00076F57"/>
-    <w:rPr>
-      <w:rFonts w:asciiTheme="majorHAnsi" w:eastAsiaTheme="majorEastAsia" w:hAnsiTheme="majorHAnsi" w:cstheme="majorBidi"/>
-      <w:b/>
-      <w:bCs/>
-      <w:i/>
-      <w:iCs/>
-      <w:sz w:val="28"/>
-      <w:szCs w:val="28"/>
-      <w:lang w:eastAsia="en-US"/>
-    </w:rPr>
-  </w:style>
-  <w:style w:type="character" w:customStyle="1" w:styleId="510">
-    <w:name w:val="Заголовок 5 Знак1"/>
-    <w:basedOn w:val="a0"/>
-    <w:uiPriority w:val="9"/>
-    <w:semiHidden/>
-    <w:rsid w:val="00076F57"/>
-    <w:rPr>
-      <w:rFonts w:asciiTheme="minorHAnsi" w:eastAsiaTheme="minorEastAsia" w:hAnsiTheme="minorHAnsi" w:cstheme="minorBidi"/>
-      <w:b/>
-      <w:bCs/>
-      <w:i/>
-      <w:iCs/>
-      <w:sz w:val="26"/>
-      <w:szCs w:val="26"/>
-      <w:lang w:eastAsia="en-US"/>
-    </w:rPr>
-  </w:style>
-  <w:style w:type="character" w:customStyle="1" w:styleId="LinePrintedOutput">
-    <w:name w:val="Line Printed Output"/>
-    <w:uiPriority w:val="99"/>
-    <w:rsid w:val="002029A2"/>
-    <w:rPr>
-      <w:rFonts w:ascii="Courier New" w:hAnsi="Courier New" w:cs="Courier New"/>
-      <w:color w:val="0000FF"/>
-    </w:rPr>
-  </w:style>
-  <w:style w:type="paragraph" w:customStyle="1" w:styleId="LinePrintedOutput1">
-    <w:name w:val="Line Printed Output1"/>
-    <w:uiPriority w:val="99"/>
-    <w:rsid w:val="002029A2"/>
-    <w:pPr>
-      <w:autoSpaceDE w:val="0"/>
-      <w:autoSpaceDN w:val="0"/>
-      <w:adjustRightInd w:val="0"/>
-    </w:pPr>
-    <w:rPr>
-      <w:rFonts w:ascii="Times New Roman" w:hAnsi="Times New Roman"/>
-      <w:sz w:val="24"/>
-      <w:szCs w:val="24"/>
-    </w:rPr>
-  </w:style>
-</w:styles>
-</file>
-
-<file path=word/stylesWithEffects.xml><?xml version="1.0" encoding="utf-8"?>
-<w:styles xmlns:wpc="http://schemas.microsoft.com/office/word/2010/wordprocessingCanvas" xmlns:mc="http://schemas.openxmlformats.org/markup-compatibility/2006" xmlns:o="urn:schemas-microsoft-com:office:office" xmlns:r="http://schemas.openxmlformats.org/officeDocument/2006/relationships" xmlns:m="http://schemas.openxmlformats.org/officeDocument/2006/math" xmlns:v="urn:schemas-microsoft-com:vml" xmlns:wp14="http://schemas.microsoft.com/office/word/2010/wordprocessingDrawing" xmlns:wp="http://schemas.openxmlformats.org/drawingml/2006/wordprocessingDrawing" xmlns:w10="urn:schemas-microsoft-com:office:word" xmlns:w="http://schemas.openxmlformats.org/wordprocessingml/2006/main" xmlns:w14="http://schemas.microsoft.com/office/word/2010/wordml" xmlns:wpg="http://schemas.microsoft.com/office/word/2010/wordprocessingGroup" xmlns:wpi="http://schemas.microsoft.com/office/word/2010/wordprocessingInk" xmlns:wne="http://schemas.microsoft.com/office/word/2006/wordml" xmlns:wps="http://schemas.microsoft.com/office/word/2010/wordprocessingShape" mc:Ignorable="w14 wp14">
-  <w:docDefaults>
-    <w:rPrDefault>
-      <w:rPr>
-        <w:rFonts w:ascii="Calibri" w:eastAsia="Calibri" w:hAnsi="Calibri" w:cs="Times New Roman"/>
-        <w:lang w:val="ru-RU" w:eastAsia="ru-RU" w:bidi="ar-SA"/>
-      </w:rPr>
-    </w:rPrDefault>
-    <w:pPrDefault/>
-  </w:docDefaults>
-  <w:latentStyles w:defLockedState="0" w:defUIPriority="99" w:defSemiHidden="1" w:defUnhideWhenUsed="1" w:defQFormat="0" w:count="267">
-    <w:lsdException w:name="Normal" w:semiHidden="0" w:uiPriority="0" w:unhideWhenUsed="0" w:qFormat="1"/>
-    <w:lsdException w:name="heading 1" w:semiHidden="0" w:uiPriority="9" w:unhideWhenUsed="0" w:qFormat="1"/>
-    <w:lsdException w:name="heading 2" w:uiPriority="9" w:qFormat="1"/>
-    <w:lsdException w:name="heading 3" w:uiPriority="0" w:qFormat="1"/>
-    <w:lsdException w:name="heading 4" w:uiPriority="9" w:qFormat="1"/>
-    <w:lsdException w:name="heading 5" w:uiPriority="9" w:qFormat="1"/>
-    <w:lsdException w:name="heading 6" w:uiPriority="9" w:qFormat="1"/>
-    <w:lsdException w:name="heading 7" w:uiPriority="9" w:qFormat="1"/>
-    <w:lsdException w:name="heading 8" w:uiPriority="9" w:qFormat="1"/>
-    <w:lsdException w:name="heading 9" w:uiPriority="9" w:qFormat="1"/>
-    <w:lsdException w:name="toc 1" w:uiPriority="39"/>
-    <w:lsdException w:name="toc 2" w:uiPriority="39"/>
-    <w:lsdException w:name="toc 3" w:uiPriority="39"/>
-    <w:lsdException w:name="toc 4" w:uiPriority="39"/>
-    <w:lsdException w:name="toc 5" w:uiPriority="39"/>
-    <w:lsdException w:name="toc 6" w:uiPriority="39"/>
-    <w:lsdException w:name="toc 7" w:uiPriority="39"/>
-    <w:lsdException w:name="toc 8" w:uiPriority="39"/>
-    <w:lsdException w:name="toc 9" w:uiPriority="39"/>
-    <w:lsdException w:name="header" w:uiPriority="0"/>
-    <w:lsdException w:name="footer" w:uiPriority="0"/>
-    <w:lsdException w:name="caption" w:uiPriority="35" w:qFormat="1"/>
-    <w:lsdException w:name="page number" w:uiPriority="0"/>
-    <w:lsdException w:name="List" w:uiPriority="0"/>
-    <w:lsdException w:name="List 2" w:uiPriority="0"/>
-    <w:lsdException w:name="Title" w:semiHidden="0" w:uiPriority="10" w:unhideWhenUsed="0" w:qFormat="1"/>
-    <w:lsdException w:name="Default Paragraph Font" w:uiPriority="1"/>
-    <w:lsdException w:name="Body Text" w:uiPriority="0"/>
-    <w:lsdException w:name="Body Text Indent" w:uiPriority="0"/>
-    <w:lsdException w:name="Subtitle" w:semiHidden="0" w:uiPriority="11" w:unhideWhenUsed="0" w:qFormat="1"/>
-    <w:lsdException w:name="FollowedHyperlink" w:uiPriority="0"/>
-    <w:lsdException w:name="Strong" w:semiHidden="0" w:uiPriority="0" w:unhideWhenUsed="0" w:qFormat="1"/>
-    <w:lsdException w:name="Emphasis" w:semiHidden="0" w:uiPriority="0" w:unhideWhenUsed="0" w:qFormat="1"/>
-    <w:lsdException w:name="Plain Text" w:uiPriority="0"/>
-    <w:lsdException w:name="Balloon Text" w:uiPriority="0"/>
-    <w:lsdException w:name="Table Grid" w:semiHidden="0" w:uiPriority="59" w:unhideWhenUsed="0"/>
-    <w:lsdException w:name="Placeholder Text" w:unhideWhenUsed="0"/>
-    <w:lsdException w:name="No Spacing" w:semiHidden="0" w:uiPriority="1" w:unhideWhenUsed="0" w:qFormat="1"/>
-    <w:lsdException w:name="Light Shading" w:semiHidden="0" w:uiPriority="60" w:unhideWhenUsed="0"/>
-    <w:lsdException w:name="Light List" w:semiHidden="0" w:uiPriority="61" w:unhideWhenUsed="0"/>
-    <w:lsdException w:name="Light Grid" w:semiHidden="0" w:uiPriority="62" w:unhideWhenUsed="0"/>
-    <w:lsdException w:name="Medium Shading 1" w:semiHidden="0" w:uiPriority="63" w:unhideWhenUsed="0"/>
-    <w:lsdException w:name="Medium Shading 2" w:semiHidden="0" w:uiPriority="64" w:unhideWhenUsed="0"/>
-    <w:lsdException w:name="Medium List 1" w:semiHidden="0" w:uiPriority="65" w:unhideWhenUsed="0"/>
-    <w:lsdException w:name="Medium List 2" w:semiHidden="0" w:uiPriority="66" w:unhideWhenUsed="0"/>
-    <w:lsdException w:name="Medium Grid 1" w:semiHidden="0" w:uiPriority="67" w:unhideWhenUsed="0"/>
-    <w:lsdException w:name="Medium Grid 2" w:semiHidden="0" w:uiPriority="68" w:unhideWhenUsed="0"/>
-    <w:lsdException w:name="Medium Grid 3" w:semiHidden="0" w:uiPriority="69" w:unhideWhenUsed="0"/>
-    <w:lsdException w:name="Dark List" w:semiHidden="0" w:uiPriority="70" w:unhideWhenUsed="0"/>
-    <w:lsdException w:name="Colorful Shading" w:semiHidden="0" w:uiPriority="71" w:unhideWhenUsed="0"/>
-    <w:lsdException w:name="Colorful List" w:semiHidden="0" w:uiPriority="72" w:unhideWhenUsed="0"/>
-    <w:lsdException w:name="Colorful Grid" w:semiHidden="0" w:uiPriority="73" w:unhideWhenUsed="0"/>
-    <w:lsdException w:name="Light Shading Accent 1" w:semiHidden="0" w:uiPriority="60" w:unhideWhenUsed="0"/>
-    <w:lsdException w:name="Light List Accent 1" w:semiHidden="0" w:uiPriority="61" w:unhideWhenUsed="0"/>
-    <w:lsdException w:name="Light Grid Accent 1" w:semiHidden="0" w:uiPriority="62" w:unhideWhenUsed="0"/>
-    <w:lsdException w:name="Medium Shading 1 Accent 1" w:semiHidden="0" w:uiPriority="63" w:unhideWhenUsed="0"/>
-    <w:lsdException w:name="Medium Shading 2 Accent 1" w:semiHidden="0" w:uiPriority="64" w:unhideWhenUsed="0"/>
-    <w:lsdException w:name="Medium List 1 Accent 1" w:semiHidden="0" w:uiPriority="65" w:unhideWhenUsed="0"/>
-    <w:lsdException w:name="Revision" w:unhideWhenUsed="0"/>
-    <w:lsdException w:name="List Paragraph" w:semiHidden="0" w:uiPriority="34" w:unhideWhenUsed="0" w:qFormat="1"/>
-    <w:lsdException w:name="Quote" w:semiHidden="0" w:uiPriority="29" w:unhideWhenUsed="0" w:qFormat="1"/>
-    <w:lsdException w:name="Intense Quote" w:semiHidden="0" w:uiPriority="30" w:unhideWhenUsed="0" w:qFormat="1"/>
-    <w:lsdException w:name="Medium List 2 Accent 1" w:semiHidden="0" w:uiPriority="66" w:unhideWhenUsed="0"/>
-    <w:lsdException w:name="Medium Grid 1 Accent 1" w:semiHidden="0" w:uiPriority="67" w:unhideWhenUsed="0"/>
-    <w:lsdException w:name="Medium Grid 2 Accent 1" w:semiHidden="0" w:uiPriority="68" w:unhideWhenUsed="0"/>
-    <w:lsdException w:name="Medium Grid 3 Accent 1" w:semiHidden="0" w:uiPriority="69" w:unhideWhenUsed="0"/>
-    <w:lsdException w:name="Dark List Accent 1" w:semiHidden="0" w:uiPriority="70" w:unhideWhenUsed="0"/>
-    <w:lsdException w:name="Colorful Shading Accent 1" w:semiHidden="0" w:uiPriority="71" w:unhideWhenUsed="0"/>
-    <w:lsdException w:name="Colorful List Accent 1" w:semiHidden="0" w:uiPriority="72" w:unhideWhenUsed="0"/>
-    <w:lsdException w:name="Colorful Grid Accent 1" w:semiHidden="0" w:uiPriority="73" w:unhideWhenUsed="0"/>
-    <w:lsdException w:name="Light Shading Accent 2" w:semiHidden="0" w:uiPriority="60" w:unhideWhenUsed="0"/>
-    <w:lsdException w:name="Light List Accent 2" w:semiHidden="0" w:uiPriority="61" w:unhideWhenUsed="0"/>
-    <w:lsdException w:name="Light Grid Accent 2" w:semiHidden="0" w:uiPriority="62" w:unhideWhenUsed="0"/>
-    <w:lsdException w:name="Medium Shading 1 Accent 2" w:semiHidden="0" w:uiPriority="63" w:unhideWhenUsed="0"/>
-    <w:lsdException w:name="Medium Shading 2 Accent 2" w:semiHidden="0" w:uiPriority="64" w:unhideWhenUsed="0"/>
-    <w:lsdException w:name="Medium List 1 Accent 2" w:semiHidden="0" w:uiPriority="65" w:unhideWhenUsed="0"/>
-    <w:lsdException w:name="Medium List 2 Accent 2" w:semiHidden="0" w:uiPriority="66" w:unhideWhenUsed="0"/>
-    <w:lsdException w:name="Medium Grid 1 Accent 2" w:semiHidden="0" w:uiPriority="67" w:unhideWhenUsed="0"/>
-    <w:lsdException w:name="Medium Grid 2 Accent 2" w:semiHidden="0" w:uiPriority="68" w:unhideWhenUsed="0"/>
-    <w:lsdException w:name="Medium Grid 3 Accent 2" w:semiHidden="0" w:uiPriority="69" w:unhideWhenUsed="0"/>
-    <w:lsdException w:name="Dark List Accent 2" w:semiHidden="0" w:uiPriority="70" w:unhideWhenUsed="0"/>
-    <w:lsdException w:name="Colorful Shading Accent 2" w:semiHidden="0" w:uiPriority="71" w:unhideWhenUsed="0"/>
-    <w:lsdException w:name="Colorful List Accent 2" w:semiHidden="0" w:uiPriority="72" w:unhideWhenUsed="0"/>
-    <w:lsdException w:name="Colorful Grid Accent 2" w:semiHidden="0" w:uiPriority="73" w:unhideWhenUsed="0"/>
-    <w:lsdException w:name="Light Shading Accent 3" w:semiHidden="0" w:uiPriority="60" w:unhideWhenUsed="0"/>
-    <w:lsdException w:name="Light List Accent 3" w:semiHidden="0" w:uiPriority="61" w:unhideWhenUsed="0"/>
-    <w:lsdException w:name="Light Grid Accent 3" w:semiHidden="0" w:uiPriority="62" w:unhideWhenUsed="0"/>
-    <w:lsdException w:name="Medium Shading 1 Accent 3" w:semiHidden="0" w:uiPriority="63" w:unhideWhenUsed="0"/>
-    <w:lsdException w:name="Medium Shading 2 Accent 3" w:semiHidden="0" w:uiPriority="64" w:unhideWhenUsed="0"/>
-    <w:lsdException w:name="Medium List 1 Accent 3" w:semiHidden="0" w:uiPriority="65" w:unhideWhenUsed="0"/>
-    <w:lsdException w:name="Medium List 2 Accent 3" w:semiHidden="0" w:uiPriority="66" w:unhideWhenUsed="0"/>
-    <w:lsdException w:name="Medium Grid 1 Accent 3" w:semiHidden="0" w:uiPriority="67" w:unhideWhenUsed="0"/>
-    <w:lsdException w:name="Medium Grid 2 Accent 3" w:semiHidden="0" w:uiPriority="68" w:unhideWhenUsed="0"/>
-    <w:lsdException w:name="Medium Grid 3 Accent 3" w:semiHidden="0" w:uiPriority="69" w:unhideWhenUsed="0"/>
-    <w:lsdException w:name="Dark List Accent 3" w:semiHidden="0" w:uiPriority="70" w:unhideWhenUsed="0"/>
-    <w:lsdException w:name="Colorful Shading Accent 3" w:semiHidden="0" w:uiPriority="71" w:unhideWhenUsed="0"/>
-    <w:lsdException w:name="Colorful List Accent 3" w:semiHidden="0" w:uiPriority="72" w:unhideWhenUsed="0"/>
-    <w:lsdException w:name="Colorful Grid Accent 3" w:semiHidden="0" w:uiPriority="73" w:unhideWhenUsed="0"/>
-    <w:lsdException w:name="Light Shading Accent 4" w:semiHidden="0" w:uiPriority="60" w:unhideWhenUsed="0"/>
-    <w:lsdException w:name="Light List Accent 4" w:semiHidden="0" w:uiPriority="61" w:unhideWhenUsed="0"/>
-    <w:lsdException w:name="Light Grid Accent 4" w:semiHidden="0" w:uiPriority="62" w:unhideWhenUsed="0"/>
-    <w:lsdException w:name="Medium Shading 1 Accent 4" w:semiHidden="0" w:uiPriority="63" w:unhideWhenUsed="0"/>
-    <w:lsdException w:name="Medium Shading 2 Accent 4" w:semiHidden="0" w:uiPriority="64" w:unhideWhenUsed="0"/>
-    <w:lsdException w:name="Medium List 1 Accent 4" w:semiHidden="0" w:uiPriority="65" w:unhideWhenUsed="0"/>
-    <w:lsdException w:name="Medium List 2 Accent 4" w:semiHidden="0" w:uiPriority="66" w:unhideWhenUsed="0"/>
-    <w:lsdException w:name="Medium Grid 1 Accent 4" w:semiHidden="0" w:uiPriority="67" w:unhideWhenUsed="0"/>
-    <w:lsdException w:name="Medium Grid 2 Accent 4" w:semiHidden="0" w:uiPriority="68" w:unhideWhenUsed="0"/>
-    <w:lsdException w:name="Medium Grid 3 Accent 4" w:semiHidden="0" w:uiPriority="69" w:unhideWhenUsed="0"/>
-    <w:lsdException w:name="Dark List Accent 4" w:semiHidden="0" w:uiPriority="70" w:unhideWhenUsed="0"/>
-    <w:lsdException w:name="Colorful Shading Accent 4" w:semiHidden="0" w:uiPriority="71" w:unhideWhenUsed="0"/>
-    <w:lsdException w:name="Colorful List Accent 4" w:semiHidden="0" w:uiPriority="72" w:unhideWhenUsed="0"/>
-    <w:lsdException w:name="Colorful Grid Accent 4" w:semiHidden="0" w:uiPriority="73" w:unhideWhenUsed="0"/>
-    <w:lsdException w:name="Light Shading Accent 5" w:semiHidden="0" w:uiPriority="60" w:unhideWhenUsed="0"/>
-    <w:lsdException w:name="Light List Accent 5" w:semiHidden="0" w:uiPriority="61" w:unhideWhenUsed="0"/>
-    <w:lsdException w:name="Light Grid Accent 5" w:semiHidden="0" w:uiPriority="62" w:unhideWhenUsed="0"/>
-    <w:lsdException w:name="Medium Shading 1 Accent 5" w:semiHidden="0" w:uiPriority="63" w:unhideWhenUsed="0"/>
-    <w:lsdException w:name="Medium Shading 2 Accent 5" w:semiHidden="0" w:uiPriority="64" w:unhideWhenUsed="0"/>
-    <w:lsdException w:name="Medium List 1 Accent 5" w:semiHidden="0" w:uiPriority="65" w:unhideWhenUsed="0"/>
-    <w:lsdException w:name="Medium List 2 Accent 5" w:semiHidden="0" w:uiPriority="66" w:unhideWhenUsed="0"/>
-    <w:lsdException w:name="Medium Grid 1 Accent 5" w:semiHidden="0" w:uiPriority="67" w:unhideWhenUsed="0"/>
-    <w:lsdException w:name="Medium Grid 2 Accent 5" w:semiHidden="0" w:uiPriority="68" w:unhideWhenUsed="0"/>
-    <w:lsdException w:name="Medium Grid 3 Accent 5" w:semiHidden="0" w:uiPriority="69" w:unhideWhenUsed="0"/>
-    <w:lsdException w:name="Dark List Accent 5" w:semiHidden="0" w:uiPriority="70" w:unhideWhenUsed="0"/>
-    <w:lsdException w:name="Colorful Shading Accent 5" w:semiHidden="0" w:uiPriority="71" w:unhideWhenUsed="0"/>
-    <w:lsdException w:name="Colorful List Accent 5" w:semiHidden="0" w:uiPriority="72" w:unhideWhenUsed="0"/>
-    <w:lsdException w:name="Colorful Grid Accent 5" w:semiHidden="0" w:uiPriority="73" w:unhideWhenUsed="0"/>
-    <w:lsdException w:name="Light Shading Accent 6" w:semiHidden="0" w:uiPriority="60" w:unhideWhenUsed="0"/>
-    <w:lsdException w:name="Light List Accent 6" w:semiHidden="0" w:uiPriority="61" w:unhideWhenUsed="0"/>
-    <w:lsdException w:name="Light Grid Accent 6" w:semiHidden="0" w:uiPriority="62" w:unhideWhenUsed="0"/>
-    <w:lsdException w:name="Medium Shading 1 Accent 6" w:semiHidden="0" w:uiPriority="63" w:unhideWhenUsed="0"/>
-    <w:lsdException w:name="Medium Shading 2 Accent 6" w:semiHidden="0" w:uiPriority="64" w:unhideWhenUsed="0"/>
-    <w:lsdException w:name="Medium List 1 Accent 6" w:semiHidden="0" w:uiPriority="65" w:unhideWhenUsed="0"/>
-    <w:lsdException w:name="Medium List 2 Accent 6" w:semiHidden="0" w:uiPriority="66" w:unhideWhenUsed="0"/>
-    <w:lsdException w:name="Medium Grid 1 Accent 6" w:semiHidden="0" w:uiPriority="67" w:unhideWhenUsed="0"/>
-    <w:lsdException w:name="Medium Grid 2 Accent 6" w:semiHidden="0" w:uiPriority="68" w:unhideWhenUsed="0"/>
-    <w:lsdException w:name="Medium Grid 3 Accent 6" w:semiHidden="0" w:uiPriority="69" w:unhideWhenUsed="0"/>
-    <w:lsdException w:name="Dark List Accent 6" w:semiHidden="0" w:uiPriority="70" w:unhideWhenUsed="0"/>
-    <w:lsdException w:name="Colorful Shading Accent 6" w:semiHidden="0" w:uiPriority="71" w:unhideWhenUsed="0"/>
-    <w:lsdException w:name="Colorful List Accent 6" w:semiHidden="0" w:uiPriority="72" w:unhideWhenUsed="0"/>
-    <w:lsdException w:name="Colorful Grid Accent 6" w:semiHidden="0" w:uiPriority="73" w:unhideWhenUsed="0"/>
-    <w:lsdException w:name="Subtle Emphasis" w:semiHidden="0" w:uiPriority="19" w:unhideWhenUsed="0" w:qFormat="1"/>
-    <w:lsdException w:name="Intense Emphasis" w:semiHidden="0" w:uiPriority="21" w:unhideWhenUsed="0" w:qFormat="1"/>
-    <w:lsdException w:name="Subtle Reference" w:semiHidden="0" w:uiPriority="31" w:unhideWhenUsed="0" w:qFormat="1"/>
-    <w:lsdException w:name="Intense Reference" w:semiHidden="0" w:uiPriority="32" w:unhideWhenUsed="0" w:qFormat="1"/>
-    <w:lsdException w:name="Book Title" w:semiHidden="0" w:uiPriority="33" w:unhideWhenUsed="0" w:qFormat="1"/>
-    <w:lsdException w:name="Bibliography" w:uiPriority="37"/>
-    <w:lsdException w:name="TOC Heading" w:uiPriority="39" w:qFormat="1"/>
+  <w:latentStyles w:defLockedState="0" w:defUIPriority="99" w:defSemiHidden="0" w:defUnhideWhenUsed="0" w:defQFormat="0" w:count="371">
+    <w:lsdException w:name="Normal" w:uiPriority="0" w:qFormat="1"/>
+    <w:lsdException w:name="heading 1" w:uiPriority="9" w:qFormat="1"/>
+    <w:lsdException w:name="heading 2" w:semiHidden="1" w:uiPriority="9" w:unhideWhenUsed="1" w:qFormat="1"/>
+    <w:lsdException w:name="heading 3" w:semiHidden="1" w:uiPriority="0" w:unhideWhenUsed="1" w:qFormat="1"/>
+    <w:lsdException w:name="heading 4" w:semiHidden="1" w:uiPriority="9" w:unhideWhenUsed="1" w:qFormat="1"/>
+    <w:lsdException w:name="heading 5" w:semiHidden="1" w:uiPriority="9" w:unhideWhenUsed="1" w:qFormat="1"/>
+    <w:lsdException w:name="heading 6" w:semiHidden="1" w:uiPriority="9" w:unhideWhenUsed="1" w:qFormat="1"/>
+    <w:lsdException w:name="heading 7" w:semiHidden="1" w:uiPriority="9" w:unhideWhenUsed="1" w:qFormat="1"/>
+    <w:lsdException w:name="heading 8" w:semiHidden="1" w:uiPriority="9" w:unhideWhenUsed="1" w:qFormat="1"/>
+    <w:lsdException w:name="heading 9" w:semiHidden="1" w:uiPriority="9" w:unhideWhenUsed="1" w:qFormat="1"/>
+    <w:lsdException w:name="index 1" w:semiHidden="1" w:unhideWhenUsed="1"/>
+    <w:lsdException w:name="index 2" w:semiHidden="1" w:unhideWhenUsed="1"/>
+    <w:lsdException w:name="index 3" w:semiHidden="1" w:unhideWhenUsed="1"/>
+    <w:lsdException w:name="index 4" w:semiHidden="1" w:unhideWhenUsed="1"/>
+    <w:lsdException w:name="index 5" w:semiHidden="1" w:unhideWhenUsed="1"/>
+    <w:lsdException w:name="index 6" w:semiHidden="1" w:unhideWhenUsed="1"/>
+    <w:lsdException w:name="index 7" w:semiHidden="1" w:unhideWhenUsed="1"/>
+    <w:lsdException w:name="index 8" w:semiHidden="1" w:unhideWhenUsed="1"/>
+    <w:lsdException w:name="index 9" w:semiHidden="1" w:unhideWhenUsed="1"/>
+    <w:lsdException w:name="toc 1" w:semiHidden="1" w:uiPriority="39" w:unhideWhenUsed="1"/>
+    <w:lsdException w:name="toc 2" w:semiHidden="1" w:uiPriority="39" w:unhideWhenUsed="1"/>
+    <w:lsdException w:name="toc 3" w:semiHidden="1" w:uiPriority="39" w:unhideWhenUsed="1"/>
+    <w:lsdException w:name="toc 4" w:semiHidden="1" w:uiPriority="39" w:unhideWhenUsed="1"/>
+    <w:lsdException w:name="toc 5" w:semiHidden="1" w:uiPriority="39" w:unhideWhenUsed="1"/>
+    <w:lsdException w:name="toc 6" w:semiHidden="1" w:uiPriority="39" w:unhideWhenUsed="1"/>
+    <w:lsdException w:name="toc 7" w:semiHidden="1" w:uiPriority="39" w:unhideWhenUsed="1"/>
+    <w:lsdException w:name="toc 8" w:semiHidden="1" w:uiPriority="39" w:unhideWhenUsed="1"/>
+    <w:lsdException w:name="toc 9" w:semiHidden="1" w:uiPriority="39" w:unhideWhenUsed="1"/>
+    <w:lsdException w:name="Normal Indent" w:semiHidden="1" w:unhideWhenUsed="1"/>
+    <w:lsdException w:name="footnote text" w:semiHidden="1" w:unhideWhenUsed="1"/>
+    <w:lsdException w:name="annotation text" w:semiHidden="1" w:unhideWhenUsed="1"/>
+    <w:lsdException w:name="header" w:semiHidden="1" w:uiPriority="0" w:unhideWhenUsed="1"/>
+    <w:lsdException w:name="footer" w:semiHidden="1" w:uiPriority="0" w:unhideWhenUsed="1"/>
+    <w:lsdException w:name="index heading" w:semiHidden="1" w:unhideWhenUsed="1"/>
+    <w:lsdException w:name="caption" w:semiHidden="1" w:uiPriority="35" w:unhideWhenUsed="1" w:qFormat="1"/>
+    <w:lsdException w:name="table of figures" w:semiHidden="1" w:unhideWhenUsed="1"/>
+    <w:lsdException w:name="envelope address" w:semiHidden="1" w:unhideWhenUsed="1"/>
+    <w:lsdException w:name="envelope return" w:semiHidden="1" w:unhideWhenUsed="1"/>
+    <w:lsdException w:name="footnote reference" w:semiHidden="1" w:unhideWhenUsed="1"/>
+    <w:lsdException w:name="annotation reference" w:semiHidden="1" w:unhideWhenUsed="1"/>
+    <w:lsdException w:name="line number" w:semiHidden="1" w:unhideWhenUsed="1"/>
+    <w:lsdException w:name="page number" w:semiHidden="1" w:uiPriority="0" w:unhideWhenUsed="1"/>
+    <w:lsdException w:name="endnote reference" w:semiHidden="1" w:unhideWhenUsed="1"/>
+    <w:lsdException w:name="endnote text" w:semiHidden="1" w:unhideWhenUsed="1"/>
+    <w:lsdException w:name="table of authorities" w:semiHidden="1" w:unhideWhenUsed="1"/>
+    <w:lsdException w:name="macro" w:semiHidden="1" w:unhideWhenUsed="1"/>
+    <w:lsdException w:name="toa heading" w:semiHidden="1" w:unhideWhenUsed="1"/>
+    <w:lsdException w:name="List" w:semiHidden="1" w:uiPriority="0" w:unhideWhenUsed="1"/>
+    <w:lsdException w:name="List Bullet" w:semiHidden="1" w:unhideWhenUsed="1"/>
+    <w:lsdException w:name="List Number" w:semiHidden="1" w:unhideWhenUsed="1"/>
+    <w:lsdException w:name="List 2" w:semiHidden="1" w:uiPriority="0" w:unhideWhenUsed="1"/>
+    <w:lsdException w:name="List 3" w:semiHidden="1" w:unhideWhenUsed="1"/>
+    <w:lsdException w:name="List 4" w:semiHidden="1" w:unhideWhenUsed="1"/>
+    <w:lsdException w:name="List 5" w:semiHidden="1" w:unhideWhenUsed="1"/>
+    <w:lsdException w:name="List Bullet 2" w:semiHidden="1" w:unhideWhenUsed="1"/>
+    <w:lsdException w:name="List Bullet 3" w:semiHidden="1" w:unhideWhenUsed="1"/>
+    <w:lsdException w:name="List Bullet 4" w:semiHidden="1" w:unhideWhenUsed="1"/>
+    <w:lsdException w:name="List Bullet 5" w:semiHidden="1" w:unhideWhenUsed="1"/>
+    <w:lsdException w:name="List Number 2" w:semiHidden="1" w:unhideWhenUsed="1"/>
+    <w:lsdException w:name="List Number 3" w:semiHidden="1" w:unhideWhenUsed="1"/>
+    <w:lsdException w:name="List Number 4" w:semiHidden="1" w:unhideWhenUsed="1"/>
+    <w:lsdException w:name="List Number 5" w:semiHidden="1" w:unhideWhenUsed="1"/>
+    <w:lsdException w:name="Title" w:uiPriority="10" w:qFormat="1"/>
+    <w:lsdException w:name="Closing" w:semiHidden="1" w:unhideWhenUsed="1"/>
+    <w:lsdException w:name="Signature" w:semiHidden="1" w:unhideWhenUsed="1"/>
+    <w:lsdException w:name="Default Paragraph Font" w:semiHidden="1" w:uiPriority="1" w:unhideWhenUsed="1"/>
+    <w:lsdException w:name="Body Text" w:semiHidden="1" w:uiPriority="0" w:unhideWhenUsed="1"/>
+    <w:lsdException w:name="Body Text Indent" w:semiHidden="1" w:uiPriority="0" w:unhideWhenUsed="1"/>
+    <w:lsdException w:name="List Continue" w:semiHidden="1" w:unhideWhenUsed="1"/>
+    <w:lsdException w:name="List Continue 2" w:semiHidden="1" w:unhideWhenUsed="1"/>
+    <w:lsdException w:name="List Continue 3" w:semiHidden="1" w:unhideWhenUsed="1"/>
+    <w:lsdException w:name="List Continue 4" w:semiHidden="1" w:unhideWhenUsed="1"/>
+    <w:lsdException w:name="List Continue 5" w:semiHidden="1" w:unhideWhenUsed="1"/>
+    <w:lsdException w:name="Message Header" w:semiHidden="1" w:unhideWhenUsed="1"/>
+    <w:lsdException w:name="Subtitle" w:uiPriority="11" w:qFormat="1"/>
+    <w:lsdException w:name="Salutation" w:semiHidden="1" w:unhideWhenUsed="1"/>
+    <w:lsdException w:name="Date" w:semiHidden="1" w:unhideWhenUsed="1"/>
+    <w:lsdException w:name="Body Text First Indent" w:semiHidden="1" w:unhideWhenUsed="1"/>
+    <w:lsdException w:name="Body Text First Indent 2" w:semiHidden="1" w:unhideWhenUsed="1"/>
+    <w:lsdException w:name="Note Heading" w:semiHidden="1" w:unhideWhenUsed="1"/>
+    <w:lsdException w:name="Body Text 2" w:semiHidden="1" w:unhideWhenUsed="1"/>
+    <w:lsdException w:name="Body Text 3" w:semiHidden="1" w:unhideWhenUsed="1"/>
+    <w:lsdException w:name="Body Text Indent 2" w:semiHidden="1" w:unhideWhenUsed="1"/>
+    <w:lsdException w:name="Body Text Indent 3" w:semiHidden="1" w:unhideWhenUsed="1"/>
+    <w:lsdException w:name="Block Text" w:semiHidden="1" w:unhideWhenUsed="1"/>
+    <w:lsdException w:name="Hyperlink" w:semiHidden="1" w:unhideWhenUsed="1"/>
+    <w:lsdException w:name="FollowedHyperlink" w:semiHidden="1" w:uiPriority="0" w:unhideWhenUsed="1"/>
+    <w:lsdException w:name="Strong" w:uiPriority="0" w:qFormat="1"/>
+    <w:lsdException w:name="Emphasis" w:uiPriority="0" w:qFormat="1"/>
+    <w:lsdException w:name="Document Map" w:semiHidden="1" w:unhideWhenUsed="1"/>
+    <w:lsdException w:name="Plain Text" w:semiHidden="1" w:uiPriority="0" w:unhideWhenUsed="1"/>
+    <w:lsdException w:name="E-mail Signature" w:semiHidden="1" w:unhideWhenUsed="1"/>
+    <w:lsdException w:name="HTML Top of Form" w:semiHidden="1" w:unhideWhenUsed="1"/>
+    <w:lsdException w:name="HTML Bottom of Form" w:semiHidden="1" w:unhideWhenUsed="1"/>
+    <w:lsdException w:name="Normal (Web)" w:semiHidden="1" w:unhideWhenUsed="1"/>
+    <w:lsdException w:name="HTML Acronym" w:semiHidden="1" w:unhideWhenUsed="1"/>
+    <w:lsdException w:name="HTML Address" w:semiHidden="1" w:unhideWhenUsed="1"/>
+    <w:lsdException w:name="HTML Cite" w:semiHidden="1" w:unhideWhenUsed="1"/>
+    <w:lsdException w:name="HTML Code" w:semiHidden="1" w:unhideWhenUsed="1"/>
+    <w:lsdException w:name="HTML Definition" w:semiHidden="1" w:unhideWhenUsed="1"/>
+    <w:lsdException w:name="HTML Keyboard" w:semiHidden="1" w:unhideWhenUsed="1"/>
+    <w:lsdException w:name="HTML Preformatted" w:semiHidden="1" w:unhideWhenUsed="1"/>
+    <w:lsdException w:name="HTML Sample" w:semiHidden="1" w:unhideWhenUsed="1"/>
+    <w:lsdException w:name="HTML Typewriter" w:semiHidden="1" w:unhideWhenUsed="1"/>
+    <w:lsdException w:name="HTML Variable" w:semiHidden="1" w:unhideWhenUsed="1"/>
+    <w:lsdException w:name="Normal Table" w:semiHidden="1" w:unhideWhenUsed="1"/>
+    <w:lsdException w:name="annotation subject" w:semiHidden="1" w:unhideWhenUsed="1"/>
+    <w:lsdException w:name="No List" w:semiHidden="1" w:unhideWhenUsed="1"/>
+    <w:lsdException w:name="Outline List 1" w:semiHidden="1" w:unhideWhenUsed="1"/>
+    <w:lsdException w:name="Outline List 2" w:semiHidden="1" w:unhideWhenUsed="1"/>
+    <w:lsdException w:name="Outline List 3" w:semiHidden="1" w:unhideWhenUsed="1"/>
+    <w:lsdException w:name="Table Simple 1" w:semiHidden="1" w:unhideWhenUsed="1"/>
+    <w:lsdException w:name="Table Simple 2" w:semiHidden="1" w:unhideWhenUsed="1"/>
+    <w:lsdException w:name="Table Simple 3" w:semiHidden="1" w:unhideWhenUsed="1"/>
+    <w:lsdException w:name="Table Classic 1" w:semiHidden="1" w:unhideWhenUsed="1"/>
+    <w:lsdException w:name="Table Classic 2" w:semiHidden="1" w:unhideWhenUsed="1"/>
+    <w:lsdException w:name="Table Classic 3" w:semiHidden="1" w:unhideWhenUsed="1"/>
+    <w:lsdException w:name="Table Classic 4" w:semiHidden="1" w:unhideWhenUsed="1"/>
+    <w:lsdException w:name="Table Colorful 1" w:semiHidden="1" w:unhideWhenUsed="1"/>
+    <w:lsdException w:name="Table Colorful 2" w:semiHidden="1" w:unhideWhenUsed="1"/>
+    <w:lsdException w:name="Table Colorful 3" w:semiHidden="1" w:unhideWhenUsed="1"/>
+    <w:lsdException w:name="Table Columns 1" w:semiHidden="1" w:unhideWhenUsed="1"/>
+    <w:lsdException w:name="Table Columns 2" w:semiHidden="1" w:unhideWhenUsed="1"/>
+    <w:lsdException w:name="Table Columns 3" w:semiHidden="1" w:unhideWhenUsed="1"/>
+    <w:lsdException w:name="Table Columns 4" w:semiHidden="1" w:unhideWhenUsed="1"/>
+    <w:lsdException w:name="Table Columns 5" w:semiHidden="1" w:unhideWhenUsed="1"/>
+    <w:lsdException w:name="Table Grid 1" w:semiHidden="1" w:unhideWhenUsed="1"/>
+    <w:lsdException w:name="Table Grid 2" w:semiHidden="1" w:unhideWhenUsed="1"/>
+    <w:lsdException w:name="Table Grid 3" w:semiHidden="1" w:unhideWhenUsed="1"/>
+    <w:lsdException w:name="Table Grid 4" w:semiHidden="1" w:unhideWhenUsed="1"/>
+    <w:lsdException w:name="Table Grid 5" w:semiHidden="1" w:unhideWhenUsed="1"/>
+    <w:lsdException w:name="Table Grid 6" w:semiHidden="1" w:unhideWhenUsed="1"/>
+    <w:lsdException w:name="Table Grid 7" w:semiHidden="1" w:unhideWhenUsed="1"/>
+    <w:lsdException w:name="Table Grid 8" w:semiHidden="1" w:unhideWhenUsed="1"/>
+    <w:lsdException w:name="Table List 1" w:semiHidden="1" w:unhideWhenUsed="1"/>
+    <w:lsdException w:name="Table List 2" w:semiHidden="1" w:unhideWhenUsed="1"/>
+    <w:lsdException w:name="Table List 3" w:semiHidden="1" w:unhideWhenUsed="1"/>
+    <w:lsdException w:name="Table List 4" w:semiHidden="1" w:unhideWhenUsed="1"/>
+    <w:lsdException w:name="Table List 5" w:semiHidden="1" w:unhideWhenUsed="1"/>
+    <w:lsdException w:name="Table List 6" w:semiHidden="1" w:unhideWhenUsed="1"/>
+    <w:lsdException w:name="Table List 7" w:semiHidden="1" w:unhideWhenUsed="1"/>
+    <w:lsdException w:name="Table List 8" w:semiHidden="1" w:unhideWhenUsed="1"/>
+    <w:lsdException w:name="Table 3D effects 1" w:semiHidden="1" w:unhideWhenUsed="1"/>
+    <w:lsdException w:name="Table 3D effects 2" w:semiHidden="1" w:unhideWhenUsed="1"/>
+    <w:lsdException w:name="Table 3D effects 3" w:semiHidden="1" w:unhideWhenUsed="1"/>
+    <w:lsdException w:name="Table Contemporary" w:semiHidden="1" w:unhideWhenUsed="1"/>
+    <w:lsdException w:name="Table Elegant" w:semiHidden="1" w:unhideWhenUsed="1"/>
+    <w:lsdException w:name="Table Professional" w:semiHidden="1" w:unhideWhenUsed="1"/>
+    <w:lsdException w:name="Table Subtle 1" w:semiHidden="1" w:unhideWhenUsed="1"/>
+    <w:lsdException w:name="Table Subtle 2" w:semiHidden="1" w:unhideWhenUsed="1"/>
+    <w:lsdException w:name="Table Web 1" w:semiHidden="1" w:unhideWhenUsed="1"/>
+    <w:lsdException w:name="Table Web 2" w:semiHidden="1" w:unhideWhenUsed="1"/>
+    <w:lsdException w:name="Table Web 3" w:semiHidden="1" w:unhideWhenUsed="1"/>
+    <w:lsdException w:name="Balloon Text" w:semiHidden="1" w:uiPriority="0" w:unhideWhenUsed="1"/>
+    <w:lsdException w:name="Table Grid" w:uiPriority="59"/>
+    <w:lsdException w:name="Table Theme" w:semiHidden="1" w:unhideWhenUsed="1"/>
+    <w:lsdException w:name="Placeholder Text" w:semiHidden="1"/>
+    <w:lsdException w:name="No Spacing" w:uiPriority="1" w:qFormat="1"/>
+    <w:lsdException w:name="Light Shading" w:uiPriority="60"/>
+    <w:lsdException w:name="Light List" w:uiPriority="61"/>
+    <w:lsdException w:name="Light Grid" w:uiPriority="62"/>
+    <w:lsdException w:name="Medium Shading 1" w:uiPriority="63"/>
+    <w:lsdException w:name="Medium Shading 2" w:uiPriority="64"/>
+    <w:lsdException w:name="Medium List 1" w:uiPriority="65"/>
+    <w:lsdException w:name="Medium List 2" w:uiPriority="66"/>
+    <w:lsdException w:name="Medium Grid 1" w:uiPriority="67"/>
+    <w:lsdException w:name="Medium Grid 2" w:uiPriority="68"/>
+    <w:lsdException w:name="Medium Grid 3" w:uiPriority="69"/>
+    <w:lsdException w:name="Dark List" w:uiPriority="70"/>
+    <w:lsdException w:name="Colorful Shading" w:uiPriority="71"/>
+    <w:lsdException w:name="Colorful List" w:uiPriority="72"/>
+    <w:lsdException w:name="Colorful Grid" w:uiPriority="73"/>
+    <w:lsdException w:name="Light Shading Accent 1" w:uiPriority="60"/>
+    <w:lsdException w:name="Light List Accent 1" w:uiPriority="61"/>
+    <w:lsdException w:name="Light Grid Accent 1" w:uiPriority="62"/>
+    <w:lsdException w:name="Medium Shading 1 Accent 1" w:uiPriority="63"/>
+    <w:lsdException w:name="Medium Shading 2 Accent 1" w:uiPriority="64"/>
+    <w:lsdException w:name="Medium List 1 Accent 1" w:uiPriority="65"/>
+    <w:lsdException w:name="Revision" w:semiHidden="1"/>
+    <w:lsdException w:name="List Paragraph" w:uiPriority="34" w:qFormat="1"/>
+    <w:lsdException w:name="Quote" w:uiPriority="29" w:qFormat="1"/>
+    <w:lsdException w:name="Intense Quote" w:uiPriority="30" w:qFormat="1"/>
+    <w:lsdException w:name="Medium List 2 Accent 1" w:uiPriority="66"/>
+    <w:lsdException w:name="Medium Grid 1 Accent 1" w:uiPriority="67"/>
+    <w:lsdException w:name="Medium Grid 2 Accent 1" w:uiPriority="68"/>
+    <w:lsdException w:name="Medium Grid 3 Accent 1" w:uiPriority="69"/>
+    <w:lsdException w:name="Dark List Accent 1" w:uiPriority="70"/>
+    <w:lsdException w:name="Colorful Shading Accent 1" w:uiPriority="71"/>
+    <w:lsdException w:name="Colorful List Accent 1" w:uiPriority="72"/>
+    <w:lsdException w:name="Colorful Grid Accent 1" w:uiPriority="73"/>
+    <w:lsdException w:name="Light Shading Accent 2" w:uiPriority="60"/>
+    <w:lsdException w:name="Light List Accent 2" w:uiPriority="61"/>
+    <w:lsdException w:name="Light Grid Accent 2" w:uiPriority="62"/>
+    <w:lsdException w:name="Medium Shading 1 Accent 2" w:uiPriority="63"/>
+    <w:lsdException w:name="Medium Shading 2 Accent 2" w:uiPriority="64"/>
+    <w:lsdException w:name="Medium List 1 Accent 2" w:uiPriority="65"/>
+    <w:lsdException w:name="Medium List 2 Accent 2" w:uiPriority="66"/>
+    <w:lsdException w:name="Medium Grid 1 Accent 2" w:uiPriority="67"/>
+    <w:lsdException w:name="Medium Grid 2 Accent 2" w:uiPriority="68"/>
+    <w:lsdException w:name="Medium Grid 3 Accent 2" w:uiPriority="69"/>
+    <w:lsdException w:name="Dark List Accent 2" w:uiPriority="70"/>
+    <w:lsdException w:name="Colorful Shading Accent 2" w:uiPriority="71"/>
+    <w:lsdException w:name="Colorful List Accent 2" w:uiPriority="72"/>
+    <w:lsdException w:name="Colorful Grid Accent 2" w:uiPriority="73"/>
+    <w:lsdException w:name="Light Shading Accent 3" w:uiPriority="60"/>
+    <w:lsdException w:name="Light List Accent 3" w:uiPriority="61"/>
+    <w:lsdException w:name="Light Grid Accent 3" w:uiPriority="62"/>
+    <w:lsdException w:name="Medium Shading 1 Accent 3" w:uiPriority="63"/>
+    <w:lsdException w:name="Medium Shading 2 Accent 3" w:uiPriority="64"/>
+    <w:lsdException w:name="Medium List 1 Accent 3" w:uiPriority="65"/>
+    <w:lsdException w:name="Medium List 2 Accent 3" w:uiPriority="66"/>
+    <w:lsdException w:name="Medium Grid 1 Accent 3" w:uiPriority="67"/>
+    <w:lsdException w:name="Medium Grid 2 Accent 3" w:uiPriority="68"/>
+    <w:lsdException w:name="Medium Grid 3 Accent 3" w:uiPriority="69"/>
+    <w:lsdException w:name="Dark List Accent 3" w:uiPriority="70"/>
+    <w:lsdException w:name="Colorful Shading Accent 3" w:uiPriority="71"/>
+    <w:lsdException w:name="Colorful List Accent 3" w:uiPriority="72"/>
+    <w:lsdException w:name="Colorful Grid Accent 3" w:uiPriority="73"/>
+    <w:lsdException w:name="Light Shading Accent 4" w:uiPriority="60"/>
+    <w:lsdException w:name="Light List Accent 4" w:uiPriority="61"/>
+    <w:lsdException w:name="Light Grid Accent 4" w:uiPriority="62"/>
+    <w:lsdException w:name="Medium Shading 1 Accent 4" w:uiPriority="63"/>
+    <w:lsdException w:name="Medium Shading 2 Accent 4" w:uiPriority="64"/>
+    <w:lsdException w:name="Medium List 1 Accent 4" w:uiPriority="65"/>
+    <w:lsdException w:name="Medium List 2 Accent 4" w:uiPriority="66"/>
+    <w:lsdException w:name="Medium Grid 1 Accent 4" w:uiPriority="67"/>
+    <w:lsdException w:name="Medium Grid 2 Accent 4" w:uiPriority="68"/>
+    <w:lsdException w:name="Medium Grid 3 Accent 4" w:uiPriority="69"/>
+    <w:lsdException w:name="Dark List Accent 4" w:uiPriority="70"/>
+    <w:lsdException w:name="Colorful Shading Accent 4" w:uiPriority="71"/>
+    <w:lsdException w:name="Colorful List Accent 4" w:uiPriority="72"/>
+    <w:lsdException w:name="Colorful Grid Accent 4" w:uiPriority="73"/>
+    <w:lsdException w:name="Light Shading Accent 5" w:uiPriority="60"/>
+    <w:lsdException w:name="Light List Accent 5" w:uiPriority="61"/>
+    <w:lsdException w:name="Light Grid Accent 5" w:uiPriority="62"/>
+    <w:lsdException w:name="Medium Shading 1 Accent 5" w:uiPriority="63"/>
+    <w:lsdException w:name="Medium Shading 2 Accent 5" w:uiPriority="64"/>
+    <w:lsdException w:name="Medium List 1 Accent 5" w:uiPriority="65"/>
+    <w:lsdException w:name="Medium List 2 Accent 5" w:uiPriority="66"/>
+    <w:lsdException w:name="Medium Grid 1 Accent 5" w:uiPriority="67"/>
+    <w:lsdException w:name="Medium Grid 2 Accent 5" w:uiPriority="68"/>
+    <w:lsdException w:name="Medium Grid 3 Accent 5" w:uiPriority="69"/>
+    <w:lsdException w:name="Dark List Accent 5" w:uiPriority="70"/>
+    <w:lsdException w:name="Colorful Shading Accent 5" w:uiPriority="71"/>
+    <w:lsdException w:name="Colorful List Accent 5" w:uiPriority="72"/>
+    <w:lsdException w:name="Colorful Grid Accent 5" w:uiPriority="73"/>
+    <w:lsdException w:name="Light Shading Accent 6" w:uiPriority="60"/>
+    <w:lsdException w:name="Light List Accent 6" w:uiPriority="61"/>
+    <w:lsdException w:name="Light Grid Accent 6" w:uiPriority="62"/>
+    <w:lsdException w:name="Medium Shading 1 Accent 6" w:uiPriority="63"/>
+    <w:lsdException w:name="Medium Shading 2 Accent 6" w:uiPriority="64"/>
+    <w:lsdException w:name="Medium List 1 Accent 6" w:uiPriority="65"/>
+    <w:lsdException w:name="Medium List 2 Accent 6" w:uiPriority="66"/>
+    <w:lsdException w:name="Medium Grid 1 Accent 6" w:uiPriority="67"/>
+    <w:lsdException w:name="Medium Grid 2 Accent 6" w:uiPriority="68"/>
+    <w:lsdException w:name="Medium Grid 3 Accent 6" w:uiPriority="69"/>
+    <w:lsdException w:name="Dark List Accent 6" w:uiPriority="70"/>
+    <w:lsdException w:name="Colorful Shading Accent 6" w:uiPriority="71"/>
+    <w:lsdException w:name="Colorful List Accent 6" w:uiPriority="72"/>
+    <w:lsdException w:name="Colorful Grid Accent 6" w:uiPriority="73"/>
+    <w:lsdException w:name="Subtle Emphasis" w:uiPriority="19" w:qFormat="1"/>
+    <w:lsdException w:name="Intense Emphasis" w:uiPriority="21" w:qFormat="1"/>
+    <w:lsdException w:name="Subtle Reference" w:uiPriority="31" w:qFormat="1"/>
+    <w:lsdException w:name="Intense Reference" w:uiPriority="32" w:qFormat="1"/>
+    <w:lsdException w:name="Book Title" w:uiPriority="33" w:qFormat="1"/>
+    <w:lsdException w:name="Bibliography" w:semiHidden="1" w:uiPriority="37" w:unhideWhenUsed="1"/>
+    <w:lsdException w:name="TOC Heading" w:semiHidden="1" w:uiPriority="39" w:unhideWhenUsed="1" w:qFormat="1"/>
+    <w:lsdException w:name="Plain Table 1" w:uiPriority="41"/>
+    <w:lsdException w:name="Plain Table 2" w:uiPriority="42"/>
+    <w:lsdException w:name="Plain Table 3" w:uiPriority="43"/>
+    <w:lsdException w:name="Plain Table 4" w:uiPriority="44"/>
+    <w:lsdException w:name="Plain Table 5" w:uiPriority="45"/>
+    <w:lsdException w:name="Grid Table Light" w:uiPriority="40"/>
+    <w:lsdException w:name="Grid Table 1 Light" w:uiPriority="46"/>
+    <w:lsdException w:name="Grid Table 2" w:uiPriority="47"/>
+    <w:lsdException w:name="Grid Table 3" w:uiPriority="48"/>
+    <w:lsdException w:name="Grid Table 4" w:uiPriority="49"/>
+    <w:lsdException w:name="Grid Table 5 Dark" w:uiPriority="50"/>
+    <w:lsdException w:name="Grid Table 6 Colorful" w:uiPriority="51"/>
+    <w:lsdException w:name="Grid Table 7 Colorful" w:uiPriority="52"/>
+    <w:lsdException w:name="Grid Table 1 Light Accent 1" w:uiPriority="46"/>
+    <w:lsdException w:name="Grid Table 2 Accent 1" w:uiPriority="47"/>
+    <w:lsdException w:name="Grid Table 3 Accent 1" w:uiPriority="48"/>
+    <w:lsdException w:name="Grid Table 4 Accent 1" w:uiPriority="49"/>
+    <w:lsdException w:name="Grid Table 5 Dark Accent 1" w:uiPriority="50"/>
+    <w:lsdException w:name="Grid Table 6 Colorful Accent 1" w:uiPriority="51"/>
+    <w:lsdException w:name="Grid Table 7 Colorful Accent 1" w:uiPriority="52"/>
+    <w:lsdException w:name="Grid Table 1 Light Accent 2" w:uiPriority="46"/>
+    <w:lsdException w:name="Grid Table 2 Accent 2" w:uiPriority="47"/>
+    <w:lsdException w:name="Grid Table 3 Accent 2" w:uiPriority="48"/>
+    <w:lsdException w:name="Grid Table 4 Accent 2" w:uiPriority="49"/>
+    <w:lsdException w:name="Grid Table 5 Dark Accent 2" w:uiPriority="50"/>
+    <w:lsdException w:name="Grid Table 6 Colorful Accent 2" w:uiPriority="51"/>
+    <w:lsdException w:name="Grid Table 7 Colorful Accent 2" w:uiPriority="52"/>
+    <w:lsdException w:name="Grid Table 1 Light Accent 3" w:uiPriority="46"/>
+    <w:lsdException w:name="Grid Table 2 Accent 3" w:uiPriority="47"/>
+    <w:lsdException w:name="Grid Table 3 Accent 3" w:uiPriority="48"/>
+    <w:lsdException w:name="Grid Table 4 Accent 3" w:uiPriority="49"/>
+    <w:lsdException w:name="Grid Table 5 Dark Accent 3" w:uiPriority="50"/>
+    <w:lsdException w:name="Grid Table 6 Colorful Accent 3" w:uiPriority="51"/>
+    <w:lsdException w:name="Grid Table 7 Colorful Accent 3" w:uiPriority="52"/>
+    <w:lsdException w:name="Grid Table 1 Light Accent 4" w:uiPriority="46"/>
+    <w:lsdException w:name="Grid Table 2 Accent 4" w:uiPriority="47"/>
+    <w:lsdException w:name="Grid Table 3 Accent 4" w:uiPriority="48"/>
+    <w:lsdException w:name="Grid Table 4 Accent 4" w:uiPriority="49"/>
+    <w:lsdException w:name="Grid Table 5 Dark Accent 4" w:uiPriority="50"/>
+    <w:lsdException w:name="Grid Table 6 Colorful Accent 4" w:uiPriority="51"/>
+    <w:lsdException w:name="Grid Table 7 Colorful Accent 4" w:uiPriority="52"/>
+    <w:lsdException w:name="Grid Table 1 Light Accent 5" w:uiPriority="46"/>
+    <w:lsdException w:name="Grid Table 2 Accent 5" w:uiPriority="47"/>
+    <w:lsdException w:name="Grid Table 3 Accent 5" w:uiPriority="48"/>
+    <w:lsdException w:name="Grid Table 4 Accent 5" w:uiPriority="49"/>
+    <w:lsdException w:name="Grid Table 5 Dark Accent 5" w:uiPriority="50"/>
+    <w:lsdException w:name="Grid Table 6 Colorful Accent 5" w:uiPriority="51"/>
+    <w:lsdException w:name="Grid Table 7 Colorful Accent 5" w:uiPriority="52"/>
+    <w:lsdException w:name="Grid Table 1 Light Accent 6" w:uiPriority="46"/>
+    <w:lsdException w:name="Grid Table 2 Accent 6" w:uiPriority="47"/>
+    <w:lsdException w:name="Grid Table 3 Accent 6" w:uiPriority="48"/>
+    <w:lsdException w:name="Grid Table 4 Accent 6" w:uiPriority="49"/>
+    <w:lsdException w:name="Grid Table 5 Dark Accent 6" w:uiPriority="50"/>
+    <w:lsdException w:name="Grid Table 6 Colorful Accent 6" w:uiPriority="51"/>
+    <w:lsdException w:name="Grid Table 7 Colorful Accent 6" w:uiPriority="52"/>
+    <w:lsdException w:name="List Table 1 Light" w:uiPriority="46"/>
+    <w:lsdException w:name="List Table 2" w:uiPriority="47"/>
+    <w:lsdException w:name="List Table 3" w:uiPriority="48"/>
+    <w:lsdException w:name="List Table 4" w:uiPriority="49"/>
+    <w:lsdException w:name="List Table 5 Dark" w:uiPriority="50"/>
+    <w:lsdException w:name="List Table 6 Colorful" w:uiPriority="51"/>
+    <w:lsdException w:name="List Table 7 Colorful" w:uiPriority="52"/>
+    <w:lsdException w:name="List Table 1 Light Accent 1" w:uiPriority="46"/>
+    <w:lsdException w:name="List Table 2 Accent 1" w:uiPriority="47"/>
+    <w:lsdException w:name="List Table 3 Accent 1" w:uiPriority="48"/>
+    <w:lsdException w:name="List Table 4 Accent 1" w:uiPriority="49"/>
+    <w:lsdException w:name="List Table 5 Dark Accent 1" w:uiPriority="50"/>
+    <w:lsdException w:name="List Table 6 Colorful Accent 1" w:uiPriority="51"/>
+    <w:lsdException w:name="List Table 7 Colorful Accent 1" w:uiPriority="52"/>
+    <w:lsdException w:name="List Table 1 Light Accent 2" w:uiPriority="46"/>
+    <w:lsdException w:name="List Table 2 Accent 2" w:uiPriority="47"/>
+    <w:lsdException w:name="List Table 3 Accent 2" w:uiPriority="48"/>
+    <w:lsdException w:name="List Table 4 Accent 2" w:uiPriority="49"/>
+    <w:lsdException w:name="List Table 5 Dark Accent 2" w:uiPriority="50"/>
+    <w:lsdException w:name="List Table 6 Colorful Accent 2" w:uiPriority="51"/>
+    <w:lsdException w:name="List Table 7 Colorful Accent 2" w:uiPriority="52"/>
+    <w:lsdException w:name="List Table 1 Light Accent 3" w:uiPriority="46"/>
+    <w:lsdException w:name="List Table 2 Accent 3" w:uiPriority="47"/>
+    <w:lsdException w:name="List Table 3 Accent 3" w:uiPriority="48"/>
+    <w:lsdException w:name="List Table 4 Accent 3" w:uiPriority="49"/>
+    <w:lsdException w:name="List Table 5 Dark Accent 3" w:uiPriority="50"/>
+    <w:lsdException w:name="List Table 6 Colorful Accent 3" w:uiPriority="51"/>
+    <w:lsdException w:name="List Table 7 Colorful Accent 3" w:uiPriority="52"/>
+    <w:lsdException w:name="List Table 1 Light Accent 4" w:uiPriority="46"/>
+    <w:lsdException w:name="List Table 2 Accent 4" w:uiPriority="47"/>
+    <w:lsdException w:name="List Table 3 Accent 4" w:uiPriority="48"/>
+    <w:lsdException w:name="List Table 4 Accent 4" w:uiPriority="49"/>
+    <w:lsdException w:name="List Table 5 Dark Accent 4" w:uiPriority="50"/>
+    <w:lsdException w:name="List Table 6 Colorful Accent 4" w:uiPriority="51"/>
+    <w:lsdException w:name="List Table 7 Colorful Accent 4" w:uiPriority="52"/>
+    <w:lsdException w:name="List Table 1 Light Accent 5" w:uiPriority="46"/>
+    <w:lsdException w:name="List Table 2 Accent 5" w:uiPriority="47"/>
+    <w:lsdException w:name="List Table 3 Accent 5" w:uiPriority="48"/>
+    <w:lsdException w:name="List Table 4 Accent 5" w:uiPriority="49"/>
+    <w:lsdException w:name="List Table 5 Dark Accent 5" w:uiPriority="50"/>
+    <w:lsdException w:name="List Table 6 Colorful Accent 5" w:uiPriority="51"/>
+    <w:lsdException w:name="List Table 7 Colorful Accent 5" w:uiPriority="52"/>
+    <w:lsdException w:name="List Table 1 Light Accent 6" w:uiPriority="46"/>
+    <w:lsdException w:name="List Table 2 Accent 6" w:uiPriority="47"/>
+    <w:lsdException w:name="List Table 3 Accent 6" w:uiPriority="48"/>
+    <w:lsdException w:name="List Table 4 Accent 6" w:uiPriority="49"/>
+    <w:lsdException w:name="List Table 5 Dark Accent 6" w:uiPriority="50"/>
+    <w:lsdException w:name="List Table 6 Colorful Accent 6" w:uiPriority="51"/>
+    <w:lsdException w:name="List Table 7 Colorful Accent 6" w:uiPriority="52"/>
   </w:latentStyles>
   <w:style w:type="paragraph" w:default="1" w:styleId="a">
     <w:name w:val="Normal"/>
@@ -13195,7 +13445,7 @@
   <a:extraClrSchemeLst/>
   <a:extLst>
     <a:ext uri="{05A4C25C-085E-4340-85A3-A5531E510DB2}">
-      <thm15:themeFamily xmlns="" xmlns:thm15="http://schemas.microsoft.com/office/thememl/2012/main" name="Office Theme" id="{62F939B6-93AF-4DB8-9C6B-D6C7DFDC589F}" vid="{4A3C46E8-61CC-4603-A589-7422A47A8E4A}"/>
+      <thm15:themeFamily xmlns:thm15="http://schemas.microsoft.com/office/thememl/2012/main" name="Office Theme" id="{62F939B6-93AF-4DB8-9C6B-D6C7DFDC589F}" vid="{4A3C46E8-61CC-4603-A589-7422A47A8E4A}"/>
     </a:ext>
   </a:extLst>
 </a:theme>
@@ -13206,7 +13456,7 @@
 </file>
 
 <file path=customXml/itemProps1.xml><?xml version="1.0" encoding="utf-8"?>
-<ds:datastoreItem xmlns:ds="http://schemas.openxmlformats.org/officeDocument/2006/customXml" ds:itemID="{BB794064-864C-4644-9AB3-0AF61DB7490C}">
+<ds:datastoreItem xmlns:ds="http://schemas.openxmlformats.org/officeDocument/2006/customXml" ds:itemID="{C737ED4C-4721-4EBC-A02D-6B6AE2D7506E}">
   <ds:schemaRefs>
     <ds:schemaRef ds:uri="http://schemas.openxmlformats.org/officeDocument/2006/bibliography"/>
   </ds:schemaRefs>

--- a/lab5.docx
+++ b/lab5.docx
@@ -747,7 +747,21 @@
           <w:sz w:val="28"/>
           <w:szCs w:val="32"/>
         </w:rPr>
-        <w:t>Поставщики в состоянии поставить не более 140 ц молока в сутки.</w:t>
+        <w:t>Поставщики в состоянии поставить не более 1</w:t>
+      </w:r>
+      <w:r>
+        <w:rPr>
+          <w:sz w:val="28"/>
+          <w:szCs w:val="32"/>
+        </w:rPr>
+        <w:t>.4</w:t>
+      </w:r>
+      <w:r>
+        <w:rPr>
+          <w:sz w:val="28"/>
+          <w:szCs w:val="32"/>
+        </w:rPr>
+        <w:t xml:space="preserve"> ц молока в сутки.</w:t>
       </w:r>
     </w:p>
     <w:p>
@@ -941,21 +955,7 @@
           <w:sz w:val="28"/>
           <w:szCs w:val="32"/>
         </w:rPr>
-        <w:t>Дополнительное ограничение: количество выпуск</w:t>
-      </w:r>
-      <w:r>
-        <w:rPr>
-          <w:sz w:val="28"/>
-          <w:szCs w:val="32"/>
-        </w:rPr>
-        <w:t>аемой продукции считается в упа</w:t>
-      </w:r>
-      <w:r>
-        <w:rPr>
-          <w:sz w:val="28"/>
-          <w:szCs w:val="32"/>
-        </w:rPr>
-        <w:t>ковках</w:t>
+        <w:t>Дополнительное ограничение: количество выпускаемой продукции считается в упаковках</w:t>
       </w:r>
     </w:p>
     <w:p>
@@ -4663,7 +4663,7 @@
           <w:color w:val="78000E"/>
           <w:sz w:val="24"/>
           <w:szCs w:val="24"/>
-          <w:lang w:val="en-US" w:eastAsia="ru-RU"/>
+          <w:lang w:eastAsia="ru-RU"/>
         </w:rPr>
       </w:pPr>
       <w:r>
@@ -4700,7 +4700,7 @@
           <w:color w:val="78000E"/>
           <w:sz w:val="24"/>
           <w:szCs w:val="24"/>
-          <w:lang w:val="en-US" w:eastAsia="ru-RU"/>
+          <w:lang w:eastAsia="ru-RU"/>
         </w:rPr>
         <w:t>;</w:t>
       </w:r>
@@ -4775,18 +4775,16 @@
         </w:rPr>
         <w:t xml:space="preserve">Функция решения задачи линейного </w:t>
       </w:r>
-      <w:proofErr w:type="spellStart"/>
-      <w:r>
-        <w:rPr>
-          <w:rFonts w:ascii="Times New Roman" w:hAnsi="Times New Roman"/>
-          <w:bCs/>
-          <w:sz w:val="28"/>
-          <w:szCs w:val="24"/>
-          <w:lang w:eastAsia="ru-RU"/>
-        </w:rPr>
-        <w:t>програмирования</w:t>
-      </w:r>
-      <w:proofErr w:type="spellEnd"/>
+      <w:r>
+        <w:rPr>
+          <w:rFonts w:ascii="Times New Roman" w:hAnsi="Times New Roman"/>
+          <w:bCs/>
+          <w:sz w:val="28"/>
+          <w:szCs w:val="24"/>
+          <w:lang w:eastAsia="ru-RU"/>
+        </w:rPr>
+        <w:t>программирования</w:t>
+      </w:r>
       <w:r>
         <w:rPr>
           <w:rFonts w:ascii="Times New Roman" w:hAnsi="Times New Roman"/>
@@ -5321,9 +5319,21 @@
           <w:szCs w:val="24"/>
           <w:lang w:val="en-US" w:eastAsia="ru-RU"/>
         </w:rPr>
-        <w:t>bs</w:t>
+        <w:t>printf</w:t>
       </w:r>
       <w:proofErr w:type="spellEnd"/>
+      <w:r>
+        <w:rPr>
+          <w:rFonts w:ascii="Courier New" w:hAnsi="Courier New" w:cs="Courier New"/>
+          <w:b/>
+          <w:bCs/>
+          <w:color w:val="78000E"/>
+          <w:sz w:val="24"/>
+          <w:szCs w:val="24"/>
+          <w:lang w:val="en-US" w:eastAsia="ru-RU"/>
+        </w:rPr>
+        <w:t>(</w:t>
+      </w:r>
       <w:proofErr w:type="gramEnd"/>
       <w:r>
         <w:rPr>
@@ -5335,33 +5345,55 @@
           <w:szCs w:val="24"/>
           <w:lang w:val="en-US" w:eastAsia="ru-RU"/>
         </w:rPr>
-        <w:t xml:space="preserve"> := basis(</w:t>
-      </w:r>
-      <w:proofErr w:type="spellStart"/>
-      <w:r>
-        <w:rPr>
-          <w:rFonts w:ascii="Courier New" w:hAnsi="Courier New" w:cs="Courier New"/>
-          <w:b/>
-          <w:bCs/>
-          <w:color w:val="78000E"/>
-          <w:sz w:val="24"/>
-          <w:szCs w:val="24"/>
-          <w:lang w:val="en-US" w:eastAsia="ru-RU"/>
-        </w:rPr>
-        <w:t>NewConsts</w:t>
-      </w:r>
-      <w:proofErr w:type="spellEnd"/>
-      <w:r>
-        <w:rPr>
-          <w:rFonts w:ascii="Courier New" w:hAnsi="Courier New" w:cs="Courier New"/>
-          <w:b/>
-          <w:bCs/>
-          <w:color w:val="78000E"/>
-          <w:sz w:val="24"/>
-          <w:szCs w:val="24"/>
-          <w:lang w:val="en-US" w:eastAsia="ru-RU"/>
-        </w:rPr>
-        <w:t>):</w:t>
+        <w:t>"</w:t>
+      </w:r>
+      <w:r>
+        <w:rPr>
+          <w:rFonts w:ascii="Courier New" w:hAnsi="Courier New" w:cs="Courier New"/>
+          <w:b/>
+          <w:bCs/>
+          <w:color w:val="78000E"/>
+          <w:sz w:val="24"/>
+          <w:szCs w:val="24"/>
+          <w:lang w:eastAsia="ru-RU"/>
+        </w:rPr>
+        <w:t>Симплекс</w:t>
+      </w:r>
+      <w:r>
+        <w:rPr>
+          <w:rFonts w:ascii="Courier New" w:hAnsi="Courier New" w:cs="Courier New"/>
+          <w:b/>
+          <w:bCs/>
+          <w:color w:val="78000E"/>
+          <w:sz w:val="24"/>
+          <w:szCs w:val="24"/>
+          <w:lang w:val="en-US" w:eastAsia="ru-RU"/>
+        </w:rPr>
+        <w:t>-</w:t>
+      </w:r>
+      <w:r>
+        <w:rPr>
+          <w:rFonts w:ascii="Courier New" w:hAnsi="Courier New" w:cs="Courier New"/>
+          <w:b/>
+          <w:bCs/>
+          <w:color w:val="78000E"/>
+          <w:sz w:val="24"/>
+          <w:szCs w:val="24"/>
+          <w:lang w:eastAsia="ru-RU"/>
+        </w:rPr>
+        <w:t>решение</w:t>
+      </w:r>
+      <w:r>
+        <w:rPr>
+          <w:rFonts w:ascii="Courier New" w:hAnsi="Courier New" w:cs="Courier New"/>
+          <w:b/>
+          <w:bCs/>
+          <w:color w:val="78000E"/>
+          <w:sz w:val="24"/>
+          <w:szCs w:val="24"/>
+          <w:lang w:val="en-US" w:eastAsia="ru-RU"/>
+        </w:rPr>
+        <w:t>");</w:t>
       </w:r>
     </w:p>
     <w:p>
@@ -5391,7 +5423,7 @@
           <w:szCs w:val="24"/>
           <w:lang w:val="en-US" w:eastAsia="ru-RU"/>
         </w:rPr>
-        <w:t>L :=</w:t>
+        <w:t>print(</w:t>
       </w:r>
       <w:proofErr w:type="gramEnd"/>
       <w:r>
@@ -5404,7 +5436,7 @@
           <w:szCs w:val="24"/>
           <w:lang w:val="en-US" w:eastAsia="ru-RU"/>
         </w:rPr>
-        <w:t xml:space="preserve"> []: k := 1: n := </w:t>
+        <w:t>display(</w:t>
       </w:r>
       <w:proofErr w:type="spellStart"/>
       <w:r>
@@ -5417,7 +5449,7 @@
           <w:szCs w:val="24"/>
           <w:lang w:val="en-US" w:eastAsia="ru-RU"/>
         </w:rPr>
-        <w:t>nops</w:t>
+        <w:t>NewConsts</w:t>
       </w:r>
       <w:proofErr w:type="spellEnd"/>
       <w:r>
@@ -5430,59 +5462,7 @@
           <w:szCs w:val="24"/>
           <w:lang w:val="en-US" w:eastAsia="ru-RU"/>
         </w:rPr>
-        <w:t xml:space="preserve">(res): m := </w:t>
-      </w:r>
-      <w:proofErr w:type="spellStart"/>
-      <w:r>
-        <w:rPr>
-          <w:rFonts w:ascii="Courier New" w:hAnsi="Courier New" w:cs="Courier New"/>
-          <w:b/>
-          <w:bCs/>
-          <w:color w:val="78000E"/>
-          <w:sz w:val="24"/>
-          <w:szCs w:val="24"/>
-          <w:lang w:val="en-US" w:eastAsia="ru-RU"/>
-        </w:rPr>
-        <w:t>nops</w:t>
-      </w:r>
-      <w:proofErr w:type="spellEnd"/>
-      <w:r>
-        <w:rPr>
-          <w:rFonts w:ascii="Courier New" w:hAnsi="Courier New" w:cs="Courier New"/>
-          <w:b/>
-          <w:bCs/>
-          <w:color w:val="78000E"/>
-          <w:sz w:val="24"/>
-          <w:szCs w:val="24"/>
-          <w:lang w:val="en-US" w:eastAsia="ru-RU"/>
-        </w:rPr>
-        <w:t>(</w:t>
-      </w:r>
-      <w:proofErr w:type="spellStart"/>
-      <w:r>
-        <w:rPr>
-          <w:rFonts w:ascii="Courier New" w:hAnsi="Courier New" w:cs="Courier New"/>
-          <w:b/>
-          <w:bCs/>
-          <w:color w:val="78000E"/>
-          <w:sz w:val="24"/>
-          <w:szCs w:val="24"/>
-          <w:lang w:val="en-US" w:eastAsia="ru-RU"/>
-        </w:rPr>
-        <w:t>bs</w:t>
-      </w:r>
-      <w:proofErr w:type="spellEnd"/>
-      <w:r>
-        <w:rPr>
-          <w:rFonts w:ascii="Courier New" w:hAnsi="Courier New" w:cs="Courier New"/>
-          <w:b/>
-          <w:bCs/>
-          <w:color w:val="78000E"/>
-          <w:sz w:val="24"/>
-          <w:szCs w:val="24"/>
-          <w:lang w:val="en-US" w:eastAsia="ru-RU"/>
-        </w:rPr>
-        <w:t>):</w:t>
+        <w:t>));</w:t>
       </w:r>
     </w:p>
     <w:p>
@@ -5498,9 +5478,10 @@
           <w:color w:val="78000E"/>
           <w:sz w:val="24"/>
           <w:szCs w:val="24"/>
-          <w:lang w:val="en-US" w:eastAsia="ru-RU"/>
-        </w:rPr>
-      </w:pPr>
+          <w:lang w:eastAsia="ru-RU"/>
+        </w:rPr>
+      </w:pPr>
+      <w:proofErr w:type="spellStart"/>
       <w:proofErr w:type="gramStart"/>
       <w:r>
         <w:rPr>
@@ -5510,9 +5491,22 @@
           <w:color w:val="78000E"/>
           <w:sz w:val="24"/>
           <w:szCs w:val="24"/>
-          <w:lang w:val="en-US" w:eastAsia="ru-RU"/>
-        </w:rPr>
-        <w:t>for</w:t>
+          <w:lang w:eastAsia="ru-RU"/>
+        </w:rPr>
+        <w:t>bs</w:t>
+      </w:r>
+      <w:proofErr w:type="spellEnd"/>
+      <w:r>
+        <w:rPr>
+          <w:rFonts w:ascii="Courier New" w:hAnsi="Courier New" w:cs="Courier New"/>
+          <w:b/>
+          <w:bCs/>
+          <w:color w:val="78000E"/>
+          <w:sz w:val="24"/>
+          <w:szCs w:val="24"/>
+          <w:lang w:eastAsia="ru-RU"/>
+        </w:rPr>
+        <w:t xml:space="preserve"> :</w:t>
       </w:r>
       <w:proofErr w:type="gramEnd"/>
       <w:r>
@@ -5523,9 +5517,9 @@
           <w:color w:val="78000E"/>
           <w:sz w:val="24"/>
           <w:szCs w:val="24"/>
-          <w:lang w:val="en-US" w:eastAsia="ru-RU"/>
-        </w:rPr>
-        <w:t xml:space="preserve"> </w:t>
+          <w:lang w:eastAsia="ru-RU"/>
+        </w:rPr>
+        <w:t xml:space="preserve">= </w:t>
       </w:r>
       <w:proofErr w:type="spellStart"/>
       <w:r>
@@ -5536,9 +5530,9 @@
           <w:color w:val="78000E"/>
           <w:sz w:val="24"/>
           <w:szCs w:val="24"/>
-          <w:lang w:val="en-US" w:eastAsia="ru-RU"/>
-        </w:rPr>
-        <w:t>i</w:t>
+          <w:lang w:eastAsia="ru-RU"/>
+        </w:rPr>
+        <w:t>basis</w:t>
       </w:r>
       <w:proofErr w:type="spellEnd"/>
       <w:r>
@@ -5549,9 +5543,35 @@
           <w:color w:val="78000E"/>
           <w:sz w:val="24"/>
           <w:szCs w:val="24"/>
-          <w:lang w:val="en-US" w:eastAsia="ru-RU"/>
-        </w:rPr>
-        <w:t xml:space="preserve"> from 1 to n do:</w:t>
+          <w:lang w:eastAsia="ru-RU"/>
+        </w:rPr>
+        <w:t>(</w:t>
+      </w:r>
+      <w:proofErr w:type="spellStart"/>
+      <w:r>
+        <w:rPr>
+          <w:rFonts w:ascii="Courier New" w:hAnsi="Courier New" w:cs="Courier New"/>
+          <w:b/>
+          <w:bCs/>
+          <w:color w:val="78000E"/>
+          <w:sz w:val="24"/>
+          <w:szCs w:val="24"/>
+          <w:lang w:eastAsia="ru-RU"/>
+        </w:rPr>
+        <w:t>NewConsts</w:t>
+      </w:r>
+      <w:proofErr w:type="spellEnd"/>
+      <w:r>
+        <w:rPr>
+          <w:rFonts w:ascii="Courier New" w:hAnsi="Courier New" w:cs="Courier New"/>
+          <w:b/>
+          <w:bCs/>
+          <w:color w:val="78000E"/>
+          <w:sz w:val="24"/>
+          <w:szCs w:val="24"/>
+          <w:lang w:eastAsia="ru-RU"/>
+        </w:rPr>
+        <w:t>):</w:t>
       </w:r>
     </w:p>
     <w:p>
@@ -5570,17 +5590,31 @@
           <w:lang w:val="en-US" w:eastAsia="ru-RU"/>
         </w:rPr>
       </w:pPr>
-      <w:r>
-        <w:rPr>
-          <w:rFonts w:ascii="Courier New" w:hAnsi="Courier New" w:cs="Courier New"/>
-          <w:b/>
-          <w:bCs/>
-          <w:color w:val="78000E"/>
-          <w:sz w:val="24"/>
-          <w:szCs w:val="24"/>
-          <w:lang w:val="en-US" w:eastAsia="ru-RU"/>
-        </w:rPr>
-        <w:t xml:space="preserve">  </w:t>
+      <w:proofErr w:type="gramStart"/>
+      <w:r>
+        <w:rPr>
+          <w:rFonts w:ascii="Courier New" w:hAnsi="Courier New" w:cs="Courier New"/>
+          <w:b/>
+          <w:bCs/>
+          <w:color w:val="78000E"/>
+          <w:sz w:val="24"/>
+          <w:szCs w:val="24"/>
+          <w:lang w:val="en-US" w:eastAsia="ru-RU"/>
+        </w:rPr>
+        <w:t>L :=</w:t>
+      </w:r>
+      <w:proofErr w:type="gramEnd"/>
+      <w:r>
+        <w:rPr>
+          <w:rFonts w:ascii="Courier New" w:hAnsi="Courier New" w:cs="Courier New"/>
+          <w:b/>
+          <w:bCs/>
+          <w:color w:val="78000E"/>
+          <w:sz w:val="24"/>
+          <w:szCs w:val="24"/>
+          <w:lang w:val="en-US" w:eastAsia="ru-RU"/>
+        </w:rPr>
+        <w:t xml:space="preserve"> []: k := 1: n := </w:t>
       </w:r>
       <w:proofErr w:type="spellStart"/>
       <w:r>
@@ -5593,20 +5627,7 @@
           <w:szCs w:val="24"/>
           <w:lang w:val="en-US" w:eastAsia="ru-RU"/>
         </w:rPr>
-        <w:t>tmp_</w:t>
-      </w:r>
-      <w:proofErr w:type="gramStart"/>
-      <w:r>
-        <w:rPr>
-          <w:rFonts w:ascii="Courier New" w:hAnsi="Courier New" w:cs="Courier New"/>
-          <w:b/>
-          <w:bCs/>
-          <w:color w:val="78000E"/>
-          <w:sz w:val="24"/>
-          <w:szCs w:val="24"/>
-          <w:lang w:val="en-US" w:eastAsia="ru-RU"/>
-        </w:rPr>
-        <w:t>plane</w:t>
+        <w:t>nops</w:t>
       </w:r>
       <w:proofErr w:type="spellEnd"/>
       <w:r>
@@ -5619,20 +5640,7 @@
           <w:szCs w:val="24"/>
           <w:lang w:val="en-US" w:eastAsia="ru-RU"/>
         </w:rPr>
-        <w:t xml:space="preserve"> :</w:t>
-      </w:r>
-      <w:proofErr w:type="gramEnd"/>
-      <w:r>
-        <w:rPr>
-          <w:rFonts w:ascii="Courier New" w:hAnsi="Courier New" w:cs="Courier New"/>
-          <w:b/>
-          <w:bCs/>
-          <w:color w:val="78000E"/>
-          <w:sz w:val="24"/>
-          <w:szCs w:val="24"/>
-          <w:lang w:val="en-US" w:eastAsia="ru-RU"/>
-        </w:rPr>
-        <w:t>= res[</w:t>
+        <w:t xml:space="preserve">(res): m := </w:t>
       </w:r>
       <w:proofErr w:type="spellStart"/>
       <w:r>
@@ -5645,7 +5653,7 @@
           <w:szCs w:val="24"/>
           <w:lang w:val="en-US" w:eastAsia="ru-RU"/>
         </w:rPr>
-        <w:t>i</w:t>
+        <w:t>nops</w:t>
       </w:r>
       <w:proofErr w:type="spellEnd"/>
       <w:r>
@@ -5658,7 +5666,33 @@
           <w:szCs w:val="24"/>
           <w:lang w:val="en-US" w:eastAsia="ru-RU"/>
         </w:rPr>
-        <w:t>]:</w:t>
+        <w:t>(</w:t>
+      </w:r>
+      <w:proofErr w:type="spellStart"/>
+      <w:r>
+        <w:rPr>
+          <w:rFonts w:ascii="Courier New" w:hAnsi="Courier New" w:cs="Courier New"/>
+          <w:b/>
+          <w:bCs/>
+          <w:color w:val="78000E"/>
+          <w:sz w:val="24"/>
+          <w:szCs w:val="24"/>
+          <w:lang w:val="en-US" w:eastAsia="ru-RU"/>
+        </w:rPr>
+        <w:t>bs</w:t>
+      </w:r>
+      <w:proofErr w:type="spellEnd"/>
+      <w:r>
+        <w:rPr>
+          <w:rFonts w:ascii="Courier New" w:hAnsi="Courier New" w:cs="Courier New"/>
+          <w:b/>
+          <w:bCs/>
+          <w:color w:val="78000E"/>
+          <w:sz w:val="24"/>
+          <w:szCs w:val="24"/>
+          <w:lang w:val="en-US" w:eastAsia="ru-RU"/>
+        </w:rPr>
+        <w:t>):</w:t>
       </w:r>
     </w:p>
     <w:p>
@@ -5677,18 +5711,6 @@
           <w:lang w:val="en-US" w:eastAsia="ru-RU"/>
         </w:rPr>
       </w:pPr>
-      <w:r>
-        <w:rPr>
-          <w:rFonts w:ascii="Courier New" w:hAnsi="Courier New" w:cs="Courier New"/>
-          <w:b/>
-          <w:bCs/>
-          <w:color w:val="78000E"/>
-          <w:sz w:val="24"/>
-          <w:szCs w:val="24"/>
-          <w:lang w:val="en-US" w:eastAsia="ru-RU"/>
-        </w:rPr>
-        <w:t xml:space="preserve">  </w:t>
-      </w:r>
       <w:proofErr w:type="gramStart"/>
       <w:r>
         <w:rPr>
@@ -5700,7 +5722,7 @@
           <w:szCs w:val="24"/>
           <w:lang w:val="en-US" w:eastAsia="ru-RU"/>
         </w:rPr>
-        <w:t>if</w:t>
+        <w:t>for</w:t>
       </w:r>
       <w:proofErr w:type="gramEnd"/>
       <w:r>
@@ -5713,7 +5735,7 @@
           <w:szCs w:val="24"/>
           <w:lang w:val="en-US" w:eastAsia="ru-RU"/>
         </w:rPr>
-        <w:t xml:space="preserve"> lhs(</w:t>
+        <w:t xml:space="preserve"> </w:t>
       </w:r>
       <w:proofErr w:type="spellStart"/>
       <w:r>
@@ -5726,7 +5748,7 @@
           <w:szCs w:val="24"/>
           <w:lang w:val="en-US" w:eastAsia="ru-RU"/>
         </w:rPr>
-        <w:t>tmp_plane</w:t>
+        <w:t>i</w:t>
       </w:r>
       <w:proofErr w:type="spellEnd"/>
       <w:r>
@@ -5739,33 +5761,7 @@
           <w:szCs w:val="24"/>
           <w:lang w:val="en-US" w:eastAsia="ru-RU"/>
         </w:rPr>
-        <w:t xml:space="preserve">) = </w:t>
-      </w:r>
-      <w:proofErr w:type="spellStart"/>
-      <w:r>
-        <w:rPr>
-          <w:rFonts w:ascii="Courier New" w:hAnsi="Courier New" w:cs="Courier New"/>
-          <w:b/>
-          <w:bCs/>
-          <w:color w:val="78000E"/>
-          <w:sz w:val="24"/>
-          <w:szCs w:val="24"/>
-          <w:lang w:val="en-US" w:eastAsia="ru-RU"/>
-        </w:rPr>
-        <w:t>bs</w:t>
-      </w:r>
-      <w:proofErr w:type="spellEnd"/>
-      <w:r>
-        <w:rPr>
-          <w:rFonts w:ascii="Courier New" w:hAnsi="Courier New" w:cs="Courier New"/>
-          <w:b/>
-          <w:bCs/>
-          <w:color w:val="78000E"/>
-          <w:sz w:val="24"/>
-          <w:szCs w:val="24"/>
-          <w:lang w:val="en-US" w:eastAsia="ru-RU"/>
-        </w:rPr>
-        <w:t>[k] then:</w:t>
+        <w:t xml:space="preserve"> from 1 to n do:</w:t>
       </w:r>
     </w:p>
     <w:p>
@@ -5794,7 +5790,20 @@
           <w:szCs w:val="24"/>
           <w:lang w:val="en-US" w:eastAsia="ru-RU"/>
         </w:rPr>
-        <w:t xml:space="preserve">    </w:t>
+        <w:t xml:space="preserve">  </w:t>
+      </w:r>
+      <w:proofErr w:type="spellStart"/>
+      <w:r>
+        <w:rPr>
+          <w:rFonts w:ascii="Courier New" w:hAnsi="Courier New" w:cs="Courier New"/>
+          <w:b/>
+          <w:bCs/>
+          <w:color w:val="78000E"/>
+          <w:sz w:val="24"/>
+          <w:szCs w:val="24"/>
+          <w:lang w:val="en-US" w:eastAsia="ru-RU"/>
+        </w:rPr>
+        <w:t>tmp_</w:t>
       </w:r>
       <w:proofErr w:type="gramStart"/>
       <w:r>
@@ -5807,7 +5816,20 @@
           <w:szCs w:val="24"/>
           <w:lang w:val="en-US" w:eastAsia="ru-RU"/>
         </w:rPr>
-        <w:t>L :=</w:t>
+        <w:t>plane</w:t>
+      </w:r>
+      <w:proofErr w:type="spellEnd"/>
+      <w:r>
+        <w:rPr>
+          <w:rFonts w:ascii="Courier New" w:hAnsi="Courier New" w:cs="Courier New"/>
+          <w:b/>
+          <w:bCs/>
+          <w:color w:val="78000E"/>
+          <w:sz w:val="24"/>
+          <w:szCs w:val="24"/>
+          <w:lang w:val="en-US" w:eastAsia="ru-RU"/>
+        </w:rPr>
+        <w:t xml:space="preserve"> :</w:t>
       </w:r>
       <w:proofErr w:type="gramEnd"/>
       <w:r>
@@ -5820,7 +5842,7 @@
           <w:szCs w:val="24"/>
           <w:lang w:val="en-US" w:eastAsia="ru-RU"/>
         </w:rPr>
-        <w:t xml:space="preserve"> [op(L), </w:t>
+        <w:t>= res[</w:t>
       </w:r>
       <w:proofErr w:type="spellStart"/>
       <w:r>
@@ -5833,7 +5855,7 @@
           <w:szCs w:val="24"/>
           <w:lang w:val="en-US" w:eastAsia="ru-RU"/>
         </w:rPr>
-        <w:t>frac</w:t>
+        <w:t>i</w:t>
       </w:r>
       <w:proofErr w:type="spellEnd"/>
       <w:r>
@@ -5846,59 +5868,7 @@
           <w:szCs w:val="24"/>
           <w:lang w:val="en-US" w:eastAsia="ru-RU"/>
         </w:rPr>
-        <w:t>(</w:t>
-      </w:r>
-      <w:proofErr w:type="spellStart"/>
-      <w:r>
-        <w:rPr>
-          <w:rFonts w:ascii="Courier New" w:hAnsi="Courier New" w:cs="Courier New"/>
-          <w:b/>
-          <w:bCs/>
-          <w:color w:val="78000E"/>
-          <w:sz w:val="24"/>
-          <w:szCs w:val="24"/>
-          <w:lang w:val="en-US" w:eastAsia="ru-RU"/>
-        </w:rPr>
-        <w:t>rhs</w:t>
-      </w:r>
-      <w:proofErr w:type="spellEnd"/>
-      <w:r>
-        <w:rPr>
-          <w:rFonts w:ascii="Courier New" w:hAnsi="Courier New" w:cs="Courier New"/>
-          <w:b/>
-          <w:bCs/>
-          <w:color w:val="78000E"/>
-          <w:sz w:val="24"/>
-          <w:szCs w:val="24"/>
-          <w:lang w:val="en-US" w:eastAsia="ru-RU"/>
-        </w:rPr>
-        <w:t>(</w:t>
-      </w:r>
-      <w:proofErr w:type="spellStart"/>
-      <w:r>
-        <w:rPr>
-          <w:rFonts w:ascii="Courier New" w:hAnsi="Courier New" w:cs="Courier New"/>
-          <w:b/>
-          <w:bCs/>
-          <w:color w:val="78000E"/>
-          <w:sz w:val="24"/>
-          <w:szCs w:val="24"/>
-          <w:lang w:val="en-US" w:eastAsia="ru-RU"/>
-        </w:rPr>
-        <w:t>tmp_plane</w:t>
-      </w:r>
-      <w:proofErr w:type="spellEnd"/>
-      <w:r>
-        <w:rPr>
-          <w:rFonts w:ascii="Courier New" w:hAnsi="Courier New" w:cs="Courier New"/>
-          <w:b/>
-          <w:bCs/>
-          <w:color w:val="78000E"/>
-          <w:sz w:val="24"/>
-          <w:szCs w:val="24"/>
-          <w:lang w:val="en-US" w:eastAsia="ru-RU"/>
-        </w:rPr>
-        <w:t>))]:</w:t>
+        <w:t>]:</w:t>
       </w:r>
     </w:p>
     <w:p>
@@ -5927,7 +5897,7 @@
           <w:szCs w:val="24"/>
           <w:lang w:val="en-US" w:eastAsia="ru-RU"/>
         </w:rPr>
-        <w:t xml:space="preserve">    </w:t>
+        <w:t xml:space="preserve">  </w:t>
       </w:r>
       <w:proofErr w:type="gramStart"/>
       <w:r>
@@ -5940,7 +5910,7 @@
           <w:szCs w:val="24"/>
           <w:lang w:val="en-US" w:eastAsia="ru-RU"/>
         </w:rPr>
-        <w:t>k</w:t>
+        <w:t>if</w:t>
       </w:r>
       <w:proofErr w:type="gramEnd"/>
       <w:r>
@@ -5953,7 +5923,59 @@
           <w:szCs w:val="24"/>
           <w:lang w:val="en-US" w:eastAsia="ru-RU"/>
         </w:rPr>
-        <w:t xml:space="preserve"> := k + 1:</w:t>
+        <w:t xml:space="preserve"> lhs(</w:t>
+      </w:r>
+      <w:proofErr w:type="spellStart"/>
+      <w:r>
+        <w:rPr>
+          <w:rFonts w:ascii="Courier New" w:hAnsi="Courier New" w:cs="Courier New"/>
+          <w:b/>
+          <w:bCs/>
+          <w:color w:val="78000E"/>
+          <w:sz w:val="24"/>
+          <w:szCs w:val="24"/>
+          <w:lang w:val="en-US" w:eastAsia="ru-RU"/>
+        </w:rPr>
+        <w:t>tmp_plane</w:t>
+      </w:r>
+      <w:proofErr w:type="spellEnd"/>
+      <w:r>
+        <w:rPr>
+          <w:rFonts w:ascii="Courier New" w:hAnsi="Courier New" w:cs="Courier New"/>
+          <w:b/>
+          <w:bCs/>
+          <w:color w:val="78000E"/>
+          <w:sz w:val="24"/>
+          <w:szCs w:val="24"/>
+          <w:lang w:val="en-US" w:eastAsia="ru-RU"/>
+        </w:rPr>
+        <w:t xml:space="preserve">) = </w:t>
+      </w:r>
+      <w:proofErr w:type="spellStart"/>
+      <w:r>
+        <w:rPr>
+          <w:rFonts w:ascii="Courier New" w:hAnsi="Courier New" w:cs="Courier New"/>
+          <w:b/>
+          <w:bCs/>
+          <w:color w:val="78000E"/>
+          <w:sz w:val="24"/>
+          <w:szCs w:val="24"/>
+          <w:lang w:val="en-US" w:eastAsia="ru-RU"/>
+        </w:rPr>
+        <w:t>bs</w:t>
+      </w:r>
+      <w:proofErr w:type="spellEnd"/>
+      <w:r>
+        <w:rPr>
+          <w:rFonts w:ascii="Courier New" w:hAnsi="Courier New" w:cs="Courier New"/>
+          <w:b/>
+          <w:bCs/>
+          <w:color w:val="78000E"/>
+          <w:sz w:val="24"/>
+          <w:szCs w:val="24"/>
+          <w:lang w:val="en-US" w:eastAsia="ru-RU"/>
+        </w:rPr>
+        <w:t>[k] then:</w:t>
       </w:r>
     </w:p>
     <w:p>
@@ -5995,7 +6017,7 @@
           <w:szCs w:val="24"/>
           <w:lang w:val="en-US" w:eastAsia="ru-RU"/>
         </w:rPr>
-        <w:t>if</w:t>
+        <w:t>L :=</w:t>
       </w:r>
       <w:proofErr w:type="gramEnd"/>
       <w:r>
@@ -6008,7 +6030,85 @@
           <w:szCs w:val="24"/>
           <w:lang w:val="en-US" w:eastAsia="ru-RU"/>
         </w:rPr>
-        <w:t xml:space="preserve"> k &gt; m then: break: end if:</w:t>
+        <w:t xml:space="preserve"> [op(L), </w:t>
+      </w:r>
+      <w:proofErr w:type="spellStart"/>
+      <w:r>
+        <w:rPr>
+          <w:rFonts w:ascii="Courier New" w:hAnsi="Courier New" w:cs="Courier New"/>
+          <w:b/>
+          <w:bCs/>
+          <w:color w:val="78000E"/>
+          <w:sz w:val="24"/>
+          <w:szCs w:val="24"/>
+          <w:lang w:val="en-US" w:eastAsia="ru-RU"/>
+        </w:rPr>
+        <w:t>frac</w:t>
+      </w:r>
+      <w:proofErr w:type="spellEnd"/>
+      <w:r>
+        <w:rPr>
+          <w:rFonts w:ascii="Courier New" w:hAnsi="Courier New" w:cs="Courier New"/>
+          <w:b/>
+          <w:bCs/>
+          <w:color w:val="78000E"/>
+          <w:sz w:val="24"/>
+          <w:szCs w:val="24"/>
+          <w:lang w:val="en-US" w:eastAsia="ru-RU"/>
+        </w:rPr>
+        <w:t>(</w:t>
+      </w:r>
+      <w:proofErr w:type="spellStart"/>
+      <w:r>
+        <w:rPr>
+          <w:rFonts w:ascii="Courier New" w:hAnsi="Courier New" w:cs="Courier New"/>
+          <w:b/>
+          <w:bCs/>
+          <w:color w:val="78000E"/>
+          <w:sz w:val="24"/>
+          <w:szCs w:val="24"/>
+          <w:lang w:val="en-US" w:eastAsia="ru-RU"/>
+        </w:rPr>
+        <w:t>rhs</w:t>
+      </w:r>
+      <w:proofErr w:type="spellEnd"/>
+      <w:r>
+        <w:rPr>
+          <w:rFonts w:ascii="Courier New" w:hAnsi="Courier New" w:cs="Courier New"/>
+          <w:b/>
+          <w:bCs/>
+          <w:color w:val="78000E"/>
+          <w:sz w:val="24"/>
+          <w:szCs w:val="24"/>
+          <w:lang w:val="en-US" w:eastAsia="ru-RU"/>
+        </w:rPr>
+        <w:t>(</w:t>
+      </w:r>
+      <w:proofErr w:type="spellStart"/>
+      <w:r>
+        <w:rPr>
+          <w:rFonts w:ascii="Courier New" w:hAnsi="Courier New" w:cs="Courier New"/>
+          <w:b/>
+          <w:bCs/>
+          <w:color w:val="78000E"/>
+          <w:sz w:val="24"/>
+          <w:szCs w:val="24"/>
+          <w:lang w:val="en-US" w:eastAsia="ru-RU"/>
+        </w:rPr>
+        <w:t>tmp_plane</w:t>
+      </w:r>
+      <w:proofErr w:type="spellEnd"/>
+      <w:r>
+        <w:rPr>
+          <w:rFonts w:ascii="Courier New" w:hAnsi="Courier New" w:cs="Courier New"/>
+          <w:b/>
+          <w:bCs/>
+          <w:color w:val="78000E"/>
+          <w:sz w:val="24"/>
+          <w:szCs w:val="24"/>
+          <w:lang w:val="en-US" w:eastAsia="ru-RU"/>
+        </w:rPr>
+        <w:t>))]:</w:t>
       </w:r>
     </w:p>
     <w:p>
@@ -6037,7 +6137,7 @@
           <w:szCs w:val="24"/>
           <w:lang w:val="en-US" w:eastAsia="ru-RU"/>
         </w:rPr>
-        <w:t xml:space="preserve">  </w:t>
+        <w:t xml:space="preserve">    </w:t>
       </w:r>
       <w:proofErr w:type="gramStart"/>
       <w:r>
@@ -6050,7 +6150,7 @@
           <w:szCs w:val="24"/>
           <w:lang w:val="en-US" w:eastAsia="ru-RU"/>
         </w:rPr>
-        <w:t>end</w:t>
+        <w:t>k</w:t>
       </w:r>
       <w:proofErr w:type="gramEnd"/>
       <w:r>
@@ -6063,7 +6163,7 @@
           <w:szCs w:val="24"/>
           <w:lang w:val="en-US" w:eastAsia="ru-RU"/>
         </w:rPr>
-        <w:t xml:space="preserve"> if:</w:t>
+        <w:t xml:space="preserve"> := k + 1:</w:t>
       </w:r>
     </w:p>
     <w:p>
@@ -6082,6 +6182,18 @@
           <w:lang w:val="en-US" w:eastAsia="ru-RU"/>
         </w:rPr>
       </w:pPr>
+      <w:r>
+        <w:rPr>
+          <w:rFonts w:ascii="Courier New" w:hAnsi="Courier New" w:cs="Courier New"/>
+          <w:b/>
+          <w:bCs/>
+          <w:color w:val="78000E"/>
+          <w:sz w:val="24"/>
+          <w:szCs w:val="24"/>
+          <w:lang w:val="en-US" w:eastAsia="ru-RU"/>
+        </w:rPr>
+        <w:t xml:space="preserve">    </w:t>
+      </w:r>
       <w:proofErr w:type="gramStart"/>
       <w:r>
         <w:rPr>
@@ -6093,7 +6205,7 @@
           <w:szCs w:val="24"/>
           <w:lang w:val="en-US" w:eastAsia="ru-RU"/>
         </w:rPr>
-        <w:t>end</w:t>
+        <w:t>if</w:t>
       </w:r>
       <w:proofErr w:type="gramEnd"/>
       <w:r>
@@ -6106,7 +6218,7 @@
           <w:szCs w:val="24"/>
           <w:lang w:val="en-US" w:eastAsia="ru-RU"/>
         </w:rPr>
-        <w:t xml:space="preserve"> do:</w:t>
+        <w:t xml:space="preserve"> k &gt; m then: break: end if:</w:t>
       </w:r>
     </w:p>
     <w:p>
@@ -6125,18 +6237,17 @@
           <w:lang w:val="en-US" w:eastAsia="ru-RU"/>
         </w:rPr>
       </w:pPr>
-      <w:proofErr w:type="spellStart"/>
-      <w:r>
-        <w:rPr>
-          <w:rFonts w:ascii="Courier New" w:hAnsi="Courier New" w:cs="Courier New"/>
-          <w:b/>
-          <w:bCs/>
-          <w:color w:val="78000E"/>
-          <w:sz w:val="24"/>
-          <w:szCs w:val="24"/>
-          <w:lang w:val="en-US" w:eastAsia="ru-RU"/>
-        </w:rPr>
-        <w:t>m_el</w:t>
+      <w:r>
+        <w:rPr>
+          <w:rFonts w:ascii="Courier New" w:hAnsi="Courier New" w:cs="Courier New"/>
+          <w:b/>
+          <w:bCs/>
+          <w:color w:val="78000E"/>
+          <w:sz w:val="24"/>
+          <w:szCs w:val="24"/>
+          <w:lang w:val="en-US" w:eastAsia="ru-RU"/>
+        </w:rPr>
+        <w:t xml:space="preserve">  </w:t>
       </w:r>
       <w:proofErr w:type="gramStart"/>
       <w:r>
@@ -6149,9 +6260,8 @@
           <w:szCs w:val="24"/>
           <w:lang w:val="en-US" w:eastAsia="ru-RU"/>
         </w:rPr>
-        <w:t>,pos</w:t>
-      </w:r>
-      <w:proofErr w:type="spellEnd"/>
+        <w:t>end</w:t>
+      </w:r>
       <w:proofErr w:type="gramEnd"/>
       <w:r>
         <w:rPr>
@@ -6163,59 +6273,7 @@
           <w:szCs w:val="24"/>
           <w:lang w:val="en-US" w:eastAsia="ru-RU"/>
         </w:rPr>
-        <w:t xml:space="preserve"> := </w:t>
-      </w:r>
-      <w:proofErr w:type="spellStart"/>
-      <w:r>
-        <w:rPr>
-          <w:rFonts w:ascii="Courier New" w:hAnsi="Courier New" w:cs="Courier New"/>
-          <w:b/>
-          <w:bCs/>
-          <w:color w:val="78000E"/>
-          <w:sz w:val="24"/>
-          <w:szCs w:val="24"/>
-          <w:lang w:val="en-US" w:eastAsia="ru-RU"/>
-        </w:rPr>
-        <w:t>ListTools</w:t>
-      </w:r>
-      <w:proofErr w:type="spellEnd"/>
-      <w:r>
-        <w:rPr>
-          <w:rFonts w:ascii="Courier New" w:hAnsi="Courier New" w:cs="Courier New"/>
-          <w:b/>
-          <w:bCs/>
-          <w:color w:val="78000E"/>
-          <w:sz w:val="24"/>
-          <w:szCs w:val="24"/>
-          <w:lang w:val="en-US" w:eastAsia="ru-RU"/>
-        </w:rPr>
-        <w:t>:-</w:t>
-      </w:r>
-      <w:proofErr w:type="spellStart"/>
-      <w:r>
-        <w:rPr>
-          <w:rFonts w:ascii="Courier New" w:hAnsi="Courier New" w:cs="Courier New"/>
-          <w:b/>
-          <w:bCs/>
-          <w:color w:val="78000E"/>
-          <w:sz w:val="24"/>
-          <w:szCs w:val="24"/>
-          <w:lang w:val="en-US" w:eastAsia="ru-RU"/>
-        </w:rPr>
-        <w:t>FindMaximalElement</w:t>
-      </w:r>
-      <w:proofErr w:type="spellEnd"/>
-      <w:r>
-        <w:rPr>
-          <w:rFonts w:ascii="Courier New" w:hAnsi="Courier New" w:cs="Courier New"/>
-          <w:b/>
-          <w:bCs/>
-          <w:color w:val="78000E"/>
-          <w:sz w:val="24"/>
-          <w:szCs w:val="24"/>
-          <w:lang w:val="en-US" w:eastAsia="ru-RU"/>
-        </w:rPr>
-        <w:t>(L, position):</w:t>
+        <w:t xml:space="preserve"> if:</w:t>
       </w:r>
     </w:p>
     <w:p>
@@ -6245,7 +6303,7 @@
           <w:szCs w:val="24"/>
           <w:lang w:val="en-US" w:eastAsia="ru-RU"/>
         </w:rPr>
-        <w:t>if</w:t>
+        <w:t>end</w:t>
       </w:r>
       <w:proofErr w:type="gramEnd"/>
       <w:r>
@@ -6258,33 +6316,7 @@
           <w:szCs w:val="24"/>
           <w:lang w:val="en-US" w:eastAsia="ru-RU"/>
         </w:rPr>
-        <w:t xml:space="preserve"> </w:t>
-      </w:r>
-      <w:proofErr w:type="spellStart"/>
-      <w:r>
-        <w:rPr>
-          <w:rFonts w:ascii="Courier New" w:hAnsi="Courier New" w:cs="Courier New"/>
-          <w:b/>
-          <w:bCs/>
-          <w:color w:val="78000E"/>
-          <w:sz w:val="24"/>
-          <w:szCs w:val="24"/>
-          <w:lang w:val="en-US" w:eastAsia="ru-RU"/>
-        </w:rPr>
-        <w:t>m_el</w:t>
-      </w:r>
-      <w:proofErr w:type="spellEnd"/>
-      <w:r>
-        <w:rPr>
-          <w:rFonts w:ascii="Courier New" w:hAnsi="Courier New" w:cs="Courier New"/>
-          <w:b/>
-          <w:bCs/>
-          <w:color w:val="78000E"/>
-          <w:sz w:val="24"/>
-          <w:szCs w:val="24"/>
-          <w:lang w:val="en-US" w:eastAsia="ru-RU"/>
-        </w:rPr>
-        <w:t xml:space="preserve"> = 0 then:</w:t>
+        <w:t xml:space="preserve"> do:</w:t>
       </w:r>
     </w:p>
     <w:p>
@@ -6303,19 +6335,19 @@
           <w:lang w:val="en-US" w:eastAsia="ru-RU"/>
         </w:rPr>
       </w:pPr>
-      <w:r>
-        <w:rPr>
-          <w:rFonts w:ascii="Courier New" w:hAnsi="Courier New" w:cs="Courier New"/>
-          <w:b/>
-          <w:bCs/>
-          <w:color w:val="78000E"/>
-          <w:sz w:val="24"/>
-          <w:szCs w:val="24"/>
-          <w:lang w:val="en-US" w:eastAsia="ru-RU"/>
-        </w:rPr>
-        <w:t xml:space="preserve"> </w:t>
-      </w:r>
       <w:proofErr w:type="spellStart"/>
+      <w:r>
+        <w:rPr>
+          <w:rFonts w:ascii="Courier New" w:hAnsi="Courier New" w:cs="Courier New"/>
+          <w:b/>
+          <w:bCs/>
+          <w:color w:val="78000E"/>
+          <w:sz w:val="24"/>
+          <w:szCs w:val="24"/>
+          <w:lang w:val="en-US" w:eastAsia="ru-RU"/>
+        </w:rPr>
+        <w:t>m_el</w:t>
+      </w:r>
       <w:proofErr w:type="gramStart"/>
       <w:r>
         <w:rPr>
@@ -6327,21 +6359,9 @@
           <w:szCs w:val="24"/>
           <w:lang w:val="en-US" w:eastAsia="ru-RU"/>
         </w:rPr>
-        <w:t>printf</w:t>
+        <w:t>,pos</w:t>
       </w:r>
       <w:proofErr w:type="spellEnd"/>
-      <w:r>
-        <w:rPr>
-          <w:rFonts w:ascii="Courier New" w:hAnsi="Courier New" w:cs="Courier New"/>
-          <w:b/>
-          <w:bCs/>
-          <w:color w:val="78000E"/>
-          <w:sz w:val="24"/>
-          <w:szCs w:val="24"/>
-          <w:lang w:val="en-US" w:eastAsia="ru-RU"/>
-        </w:rPr>
-        <w:t>(</w:t>
-      </w:r>
       <w:proofErr w:type="gramEnd"/>
       <w:r>
         <w:rPr>
@@ -6353,55 +6373,59 @@
           <w:szCs w:val="24"/>
           <w:lang w:val="en-US" w:eastAsia="ru-RU"/>
         </w:rPr>
-        <w:t>"</w:t>
-      </w:r>
-      <w:r>
-        <w:rPr>
-          <w:rFonts w:ascii="Courier New" w:hAnsi="Courier New" w:cs="Courier New"/>
-          <w:b/>
-          <w:bCs/>
-          <w:color w:val="78000E"/>
-          <w:sz w:val="24"/>
-          <w:szCs w:val="24"/>
-          <w:lang w:eastAsia="ru-RU"/>
-        </w:rPr>
-        <w:t>Задача</w:t>
-      </w:r>
-      <w:r>
-        <w:rPr>
-          <w:rFonts w:ascii="Courier New" w:hAnsi="Courier New" w:cs="Courier New"/>
-          <w:b/>
-          <w:bCs/>
-          <w:color w:val="78000E"/>
-          <w:sz w:val="24"/>
-          <w:szCs w:val="24"/>
-          <w:lang w:val="en-US" w:eastAsia="ru-RU"/>
-        </w:rPr>
-        <w:t xml:space="preserve"> </w:t>
-      </w:r>
-      <w:r>
-        <w:rPr>
-          <w:rFonts w:ascii="Courier New" w:hAnsi="Courier New" w:cs="Courier New"/>
-          <w:b/>
-          <w:bCs/>
-          <w:color w:val="78000E"/>
-          <w:sz w:val="24"/>
-          <w:szCs w:val="24"/>
-          <w:lang w:eastAsia="ru-RU"/>
-        </w:rPr>
-        <w:t>решена</w:t>
-      </w:r>
-      <w:r>
-        <w:rPr>
-          <w:rFonts w:ascii="Courier New" w:hAnsi="Courier New" w:cs="Courier New"/>
-          <w:b/>
-          <w:bCs/>
-          <w:color w:val="78000E"/>
-          <w:sz w:val="24"/>
-          <w:szCs w:val="24"/>
-          <w:lang w:val="en-US" w:eastAsia="ru-RU"/>
-        </w:rPr>
-        <w:t>!\n");</w:t>
+        <w:t xml:space="preserve"> := </w:t>
+      </w:r>
+      <w:proofErr w:type="spellStart"/>
+      <w:r>
+        <w:rPr>
+          <w:rFonts w:ascii="Courier New" w:hAnsi="Courier New" w:cs="Courier New"/>
+          <w:b/>
+          <w:bCs/>
+          <w:color w:val="78000E"/>
+          <w:sz w:val="24"/>
+          <w:szCs w:val="24"/>
+          <w:lang w:val="en-US" w:eastAsia="ru-RU"/>
+        </w:rPr>
+        <w:t>ListTools</w:t>
+      </w:r>
+      <w:proofErr w:type="spellEnd"/>
+      <w:r>
+        <w:rPr>
+          <w:rFonts w:ascii="Courier New" w:hAnsi="Courier New" w:cs="Courier New"/>
+          <w:b/>
+          <w:bCs/>
+          <w:color w:val="78000E"/>
+          <w:sz w:val="24"/>
+          <w:szCs w:val="24"/>
+          <w:lang w:val="en-US" w:eastAsia="ru-RU"/>
+        </w:rPr>
+        <w:t>:-</w:t>
+      </w:r>
+      <w:proofErr w:type="spellStart"/>
+      <w:r>
+        <w:rPr>
+          <w:rFonts w:ascii="Courier New" w:hAnsi="Courier New" w:cs="Courier New"/>
+          <w:b/>
+          <w:bCs/>
+          <w:color w:val="78000E"/>
+          <w:sz w:val="24"/>
+          <w:szCs w:val="24"/>
+          <w:lang w:val="en-US" w:eastAsia="ru-RU"/>
+        </w:rPr>
+        <w:t>FindMaximalElement</w:t>
+      </w:r>
+      <w:proofErr w:type="spellEnd"/>
+      <w:r>
+        <w:rPr>
+          <w:rFonts w:ascii="Courier New" w:hAnsi="Courier New" w:cs="Courier New"/>
+          <w:b/>
+          <w:bCs/>
+          <w:color w:val="78000E"/>
+          <w:sz w:val="24"/>
+          <w:szCs w:val="24"/>
+          <w:lang w:val="en-US" w:eastAsia="ru-RU"/>
+        </w:rPr>
+        <w:t>(L, position):</w:t>
       </w:r>
     </w:p>
     <w:p>
@@ -6420,18 +6444,6 @@
           <w:lang w:val="en-US" w:eastAsia="ru-RU"/>
         </w:rPr>
       </w:pPr>
-      <w:r>
-        <w:rPr>
-          <w:rFonts w:ascii="Courier New" w:hAnsi="Courier New" w:cs="Courier New"/>
-          <w:b/>
-          <w:bCs/>
-          <w:color w:val="78000E"/>
-          <w:sz w:val="24"/>
-          <w:szCs w:val="24"/>
-          <w:lang w:val="en-US" w:eastAsia="ru-RU"/>
-        </w:rPr>
-        <w:t xml:space="preserve">  </w:t>
-      </w:r>
       <w:proofErr w:type="gramStart"/>
       <w:r>
         <w:rPr>
@@ -6443,7 +6455,7 @@
           <w:szCs w:val="24"/>
           <w:lang w:val="en-US" w:eastAsia="ru-RU"/>
         </w:rPr>
-        <w:t>return</w:t>
+        <w:t>if</w:t>
       </w:r>
       <w:proofErr w:type="gramEnd"/>
       <w:r>
@@ -6456,7 +6468,33 @@
           <w:szCs w:val="24"/>
           <w:lang w:val="en-US" w:eastAsia="ru-RU"/>
         </w:rPr>
-        <w:t xml:space="preserve"> res:</w:t>
+        <w:t xml:space="preserve"> </w:t>
+      </w:r>
+      <w:proofErr w:type="spellStart"/>
+      <w:r>
+        <w:rPr>
+          <w:rFonts w:ascii="Courier New" w:hAnsi="Courier New" w:cs="Courier New"/>
+          <w:b/>
+          <w:bCs/>
+          <w:color w:val="78000E"/>
+          <w:sz w:val="24"/>
+          <w:szCs w:val="24"/>
+          <w:lang w:val="en-US" w:eastAsia="ru-RU"/>
+        </w:rPr>
+        <w:t>m_el</w:t>
+      </w:r>
+      <w:proofErr w:type="spellEnd"/>
+      <w:r>
+        <w:rPr>
+          <w:rFonts w:ascii="Courier New" w:hAnsi="Courier New" w:cs="Courier New"/>
+          <w:b/>
+          <w:bCs/>
+          <w:color w:val="78000E"/>
+          <w:sz w:val="24"/>
+          <w:szCs w:val="24"/>
+          <w:lang w:val="en-US" w:eastAsia="ru-RU"/>
+        </w:rPr>
+        <w:t xml:space="preserve"> = 0 then:</w:t>
       </w:r>
     </w:p>
     <w:p>
@@ -6475,6 +6513,19 @@
           <w:lang w:val="en-US" w:eastAsia="ru-RU"/>
         </w:rPr>
       </w:pPr>
+      <w:r>
+        <w:rPr>
+          <w:rFonts w:ascii="Courier New" w:hAnsi="Courier New" w:cs="Courier New"/>
+          <w:b/>
+          <w:bCs/>
+          <w:color w:val="78000E"/>
+          <w:sz w:val="24"/>
+          <w:szCs w:val="24"/>
+          <w:lang w:val="en-US" w:eastAsia="ru-RU"/>
+        </w:rPr>
+        <w:t xml:space="preserve"> </w:t>
+      </w:r>
+      <w:proofErr w:type="spellStart"/>
       <w:proofErr w:type="gramStart"/>
       <w:r>
         <w:rPr>
@@ -6486,7 +6537,20 @@
           <w:szCs w:val="24"/>
           <w:lang w:val="en-US" w:eastAsia="ru-RU"/>
         </w:rPr>
-        <w:t>end</w:t>
+        <w:t>printf</w:t>
+      </w:r>
+      <w:proofErr w:type="spellEnd"/>
+      <w:r>
+        <w:rPr>
+          <w:rFonts w:ascii="Courier New" w:hAnsi="Courier New" w:cs="Courier New"/>
+          <w:b/>
+          <w:bCs/>
+          <w:color w:val="78000E"/>
+          <w:sz w:val="24"/>
+          <w:szCs w:val="24"/>
+          <w:lang w:val="en-US" w:eastAsia="ru-RU"/>
+        </w:rPr>
+        <w:t>(</w:t>
       </w:r>
       <w:proofErr w:type="gramEnd"/>
       <w:r>
@@ -6499,7 +6563,55 @@
           <w:szCs w:val="24"/>
           <w:lang w:val="en-US" w:eastAsia="ru-RU"/>
         </w:rPr>
-        <w:t xml:space="preserve"> if;</w:t>
+        <w:t>"</w:t>
+      </w:r>
+      <w:r>
+        <w:rPr>
+          <w:rFonts w:ascii="Courier New" w:hAnsi="Courier New" w:cs="Courier New"/>
+          <w:b/>
+          <w:bCs/>
+          <w:color w:val="78000E"/>
+          <w:sz w:val="24"/>
+          <w:szCs w:val="24"/>
+          <w:lang w:eastAsia="ru-RU"/>
+        </w:rPr>
+        <w:t>Задача</w:t>
+      </w:r>
+      <w:r>
+        <w:rPr>
+          <w:rFonts w:ascii="Courier New" w:hAnsi="Courier New" w:cs="Courier New"/>
+          <w:b/>
+          <w:bCs/>
+          <w:color w:val="78000E"/>
+          <w:sz w:val="24"/>
+          <w:szCs w:val="24"/>
+          <w:lang w:val="en-US" w:eastAsia="ru-RU"/>
+        </w:rPr>
+        <w:t xml:space="preserve"> </w:t>
+      </w:r>
+      <w:r>
+        <w:rPr>
+          <w:rFonts w:ascii="Courier New" w:hAnsi="Courier New" w:cs="Courier New"/>
+          <w:b/>
+          <w:bCs/>
+          <w:color w:val="78000E"/>
+          <w:sz w:val="24"/>
+          <w:szCs w:val="24"/>
+          <w:lang w:eastAsia="ru-RU"/>
+        </w:rPr>
+        <w:t>решена</w:t>
+      </w:r>
+      <w:r>
+        <w:rPr>
+          <w:rFonts w:ascii="Courier New" w:hAnsi="Courier New" w:cs="Courier New"/>
+          <w:b/>
+          <w:bCs/>
+          <w:color w:val="78000E"/>
+          <w:sz w:val="24"/>
+          <w:szCs w:val="24"/>
+          <w:lang w:val="en-US" w:eastAsia="ru-RU"/>
+        </w:rPr>
+        <w:t>!\n");</w:t>
       </w:r>
     </w:p>
     <w:p>
@@ -6518,7 +6630,18 @@
           <w:lang w:val="en-US" w:eastAsia="ru-RU"/>
         </w:rPr>
       </w:pPr>
-      <w:proofErr w:type="spellStart"/>
+      <w:r>
+        <w:rPr>
+          <w:rFonts w:ascii="Courier New" w:hAnsi="Courier New" w:cs="Courier New"/>
+          <w:b/>
+          <w:bCs/>
+          <w:color w:val="78000E"/>
+          <w:sz w:val="24"/>
+          <w:szCs w:val="24"/>
+          <w:lang w:val="en-US" w:eastAsia="ru-RU"/>
+        </w:rPr>
+        <w:t xml:space="preserve">  </w:t>
+      </w:r>
       <w:proofErr w:type="gramStart"/>
       <w:r>
         <w:rPr>
@@ -6530,9 +6653,8 @@
           <w:szCs w:val="24"/>
           <w:lang w:val="en-US" w:eastAsia="ru-RU"/>
         </w:rPr>
-        <w:t>eq</w:t>
-      </w:r>
-      <w:proofErr w:type="spellEnd"/>
+        <w:t>return</w:t>
+      </w:r>
       <w:proofErr w:type="gramEnd"/>
       <w:r>
         <w:rPr>
@@ -6544,85 +6666,7 @@
           <w:szCs w:val="24"/>
           <w:lang w:val="en-US" w:eastAsia="ru-RU"/>
         </w:rPr>
-        <w:t xml:space="preserve"> := </w:t>
-      </w:r>
-      <w:proofErr w:type="spellStart"/>
-      <w:r>
-        <w:rPr>
-          <w:rFonts w:ascii="Courier New" w:hAnsi="Courier New" w:cs="Courier New"/>
-          <w:b/>
-          <w:bCs/>
-          <w:color w:val="78000E"/>
-          <w:sz w:val="24"/>
-          <w:szCs w:val="24"/>
-          <w:lang w:val="en-US" w:eastAsia="ru-RU"/>
-        </w:rPr>
-        <w:t>rhs</w:t>
-      </w:r>
-      <w:proofErr w:type="spellEnd"/>
-      <w:r>
-        <w:rPr>
-          <w:rFonts w:ascii="Courier New" w:hAnsi="Courier New" w:cs="Courier New"/>
-          <w:b/>
-          <w:bCs/>
-          <w:color w:val="78000E"/>
-          <w:sz w:val="24"/>
-          <w:szCs w:val="24"/>
-          <w:lang w:val="en-US" w:eastAsia="ru-RU"/>
-        </w:rPr>
-        <w:t>(</w:t>
-      </w:r>
-      <w:proofErr w:type="spellStart"/>
-      <w:r>
-        <w:rPr>
-          <w:rFonts w:ascii="Courier New" w:hAnsi="Courier New" w:cs="Courier New"/>
-          <w:b/>
-          <w:bCs/>
-          <w:color w:val="78000E"/>
-          <w:sz w:val="24"/>
-          <w:szCs w:val="24"/>
-          <w:lang w:val="en-US" w:eastAsia="ru-RU"/>
-        </w:rPr>
-        <w:t>NewConsts</w:t>
-      </w:r>
-      <w:proofErr w:type="spellEnd"/>
-      <w:r>
-        <w:rPr>
-          <w:rFonts w:ascii="Courier New" w:hAnsi="Courier New" w:cs="Courier New"/>
-          <w:b/>
-          <w:bCs/>
-          <w:color w:val="78000E"/>
-          <w:sz w:val="24"/>
-          <w:szCs w:val="24"/>
-          <w:lang w:val="en-US" w:eastAsia="ru-RU"/>
-        </w:rPr>
-        <w:t>[</w:t>
-      </w:r>
-      <w:proofErr w:type="spellStart"/>
-      <w:r>
-        <w:rPr>
-          <w:rFonts w:ascii="Courier New" w:hAnsi="Courier New" w:cs="Courier New"/>
-          <w:b/>
-          <w:bCs/>
-          <w:color w:val="78000E"/>
-          <w:sz w:val="24"/>
-          <w:szCs w:val="24"/>
-          <w:lang w:val="en-US" w:eastAsia="ru-RU"/>
-        </w:rPr>
-        <w:t>pos</w:t>
-      </w:r>
-      <w:proofErr w:type="spellEnd"/>
-      <w:r>
-        <w:rPr>
-          <w:rFonts w:ascii="Courier New" w:hAnsi="Courier New" w:cs="Courier New"/>
-          <w:b/>
-          <w:bCs/>
-          <w:color w:val="78000E"/>
-          <w:sz w:val="24"/>
-          <w:szCs w:val="24"/>
-          <w:lang w:val="en-US" w:eastAsia="ru-RU"/>
-        </w:rPr>
-        <w:t>]):</w:t>
+        <w:t xml:space="preserve"> res:</w:t>
       </w:r>
     </w:p>
     <w:p>
@@ -6652,7 +6696,7 @@
           <w:szCs w:val="24"/>
           <w:lang w:val="en-US" w:eastAsia="ru-RU"/>
         </w:rPr>
-        <w:t>c</w:t>
+        <w:t>end</w:t>
       </w:r>
       <w:proofErr w:type="gramEnd"/>
       <w:r>
@@ -6665,111 +6709,7 @@
           <w:szCs w:val="24"/>
           <w:lang w:val="en-US" w:eastAsia="ru-RU"/>
         </w:rPr>
-        <w:t xml:space="preserve"> := </w:t>
-      </w:r>
-      <w:proofErr w:type="spellStart"/>
-      <w:r>
-        <w:rPr>
-          <w:rFonts w:ascii="Courier New" w:hAnsi="Courier New" w:cs="Courier New"/>
-          <w:b/>
-          <w:bCs/>
-          <w:color w:val="78000E"/>
-          <w:sz w:val="24"/>
-          <w:szCs w:val="24"/>
-          <w:lang w:val="en-US" w:eastAsia="ru-RU"/>
-        </w:rPr>
-        <w:t>eval</w:t>
-      </w:r>
-      <w:proofErr w:type="spellEnd"/>
-      <w:r>
-        <w:rPr>
-          <w:rFonts w:ascii="Courier New" w:hAnsi="Courier New" w:cs="Courier New"/>
-          <w:b/>
-          <w:bCs/>
-          <w:color w:val="78000E"/>
-          <w:sz w:val="24"/>
-          <w:szCs w:val="24"/>
-          <w:lang w:val="en-US" w:eastAsia="ru-RU"/>
-        </w:rPr>
-        <w:t>(</w:t>
-      </w:r>
-      <w:proofErr w:type="spellStart"/>
-      <w:r>
-        <w:rPr>
-          <w:rFonts w:ascii="Courier New" w:hAnsi="Courier New" w:cs="Courier New"/>
-          <w:b/>
-          <w:bCs/>
-          <w:color w:val="78000E"/>
-          <w:sz w:val="24"/>
-          <w:szCs w:val="24"/>
-          <w:lang w:val="en-US" w:eastAsia="ru-RU"/>
-        </w:rPr>
-        <w:t>eq</w:t>
-      </w:r>
-      <w:proofErr w:type="spellEnd"/>
-      <w:r>
-        <w:rPr>
-          <w:rFonts w:ascii="Courier New" w:hAnsi="Courier New" w:cs="Courier New"/>
-          <w:b/>
-          <w:bCs/>
-          <w:color w:val="78000E"/>
-          <w:sz w:val="24"/>
-          <w:szCs w:val="24"/>
-          <w:lang w:val="en-US" w:eastAsia="ru-RU"/>
-        </w:rPr>
-        <w:t>,{</w:t>
-      </w:r>
-      <w:proofErr w:type="spellStart"/>
-      <w:r>
-        <w:rPr>
-          <w:rFonts w:ascii="Courier New" w:hAnsi="Courier New" w:cs="Courier New"/>
-          <w:b/>
-          <w:bCs/>
-          <w:color w:val="78000E"/>
-          <w:sz w:val="24"/>
-          <w:szCs w:val="24"/>
-          <w:lang w:val="en-US" w:eastAsia="ru-RU"/>
-        </w:rPr>
-        <w:t>seq</w:t>
-      </w:r>
-      <w:proofErr w:type="spellEnd"/>
-      <w:r>
-        <w:rPr>
-          <w:rFonts w:ascii="Courier New" w:hAnsi="Courier New" w:cs="Courier New"/>
-          <w:b/>
-          <w:bCs/>
-          <w:color w:val="78000E"/>
-          <w:sz w:val="24"/>
-          <w:szCs w:val="24"/>
-          <w:lang w:val="en-US" w:eastAsia="ru-RU"/>
-        </w:rPr>
-        <w:t>(x[</w:t>
-      </w:r>
-      <w:proofErr w:type="spellStart"/>
-      <w:r>
-        <w:rPr>
-          <w:rFonts w:ascii="Courier New" w:hAnsi="Courier New" w:cs="Courier New"/>
-          <w:b/>
-          <w:bCs/>
-          <w:color w:val="78000E"/>
-          <w:sz w:val="24"/>
-          <w:szCs w:val="24"/>
-          <w:lang w:val="en-US" w:eastAsia="ru-RU"/>
-        </w:rPr>
-        <w:t>i</w:t>
-      </w:r>
-      <w:proofErr w:type="spellEnd"/>
-      <w:r>
-        <w:rPr>
-          <w:rFonts w:ascii="Courier New" w:hAnsi="Courier New" w:cs="Courier New"/>
-          <w:b/>
-          <w:bCs/>
-          <w:color w:val="78000E"/>
-          <w:sz w:val="24"/>
-          <w:szCs w:val="24"/>
-          <w:lang w:val="en-US" w:eastAsia="ru-RU"/>
-        </w:rPr>
-        <w:t>]=0,i=1..n)});</w:t>
+        <w:t xml:space="preserve"> if;</w:t>
       </w:r>
     </w:p>
     <w:p>
@@ -6814,7 +6754,7 @@
           <w:szCs w:val="24"/>
           <w:lang w:val="en-US" w:eastAsia="ru-RU"/>
         </w:rPr>
-        <w:t xml:space="preserve"> := map(</w:t>
+        <w:t xml:space="preserve"> := </w:t>
       </w:r>
       <w:proofErr w:type="spellStart"/>
       <w:r>
@@ -6827,7 +6767,7 @@
           <w:szCs w:val="24"/>
           <w:lang w:val="en-US" w:eastAsia="ru-RU"/>
         </w:rPr>
-        <w:t>fixFracCoeff</w:t>
+        <w:t>rhs</w:t>
       </w:r>
       <w:proofErr w:type="spellEnd"/>
       <w:r>
@@ -6840,7 +6780,7 @@
           <w:szCs w:val="24"/>
           <w:lang w:val="en-US" w:eastAsia="ru-RU"/>
         </w:rPr>
-        <w:t xml:space="preserve">, </w:t>
+        <w:t>(</w:t>
       </w:r>
       <w:proofErr w:type="spellStart"/>
       <w:r>
@@ -6853,7 +6793,7 @@
           <w:szCs w:val="24"/>
           <w:lang w:val="en-US" w:eastAsia="ru-RU"/>
         </w:rPr>
-        <w:t>eq</w:t>
+        <w:t>NewConsts</w:t>
       </w:r>
       <w:proofErr w:type="spellEnd"/>
       <w:r>
@@ -6866,7 +6806,33 @@
           <w:szCs w:val="24"/>
           <w:lang w:val="en-US" w:eastAsia="ru-RU"/>
         </w:rPr>
-        <w:t>-c);</w:t>
+        <w:t>[</w:t>
+      </w:r>
+      <w:proofErr w:type="spellStart"/>
+      <w:r>
+        <w:rPr>
+          <w:rFonts w:ascii="Courier New" w:hAnsi="Courier New" w:cs="Courier New"/>
+          <w:b/>
+          <w:bCs/>
+          <w:color w:val="78000E"/>
+          <w:sz w:val="24"/>
+          <w:szCs w:val="24"/>
+          <w:lang w:val="en-US" w:eastAsia="ru-RU"/>
+        </w:rPr>
+        <w:t>pos</w:t>
+      </w:r>
+      <w:proofErr w:type="spellEnd"/>
+      <w:r>
+        <w:rPr>
+          <w:rFonts w:ascii="Courier New" w:hAnsi="Courier New" w:cs="Courier New"/>
+          <w:b/>
+          <w:bCs/>
+          <w:color w:val="78000E"/>
+          <w:sz w:val="24"/>
+          <w:szCs w:val="24"/>
+          <w:lang w:val="en-US" w:eastAsia="ru-RU"/>
+        </w:rPr>
+        <w:t>]):</w:t>
       </w:r>
     </w:p>
     <w:p>
@@ -6885,6 +6851,32 @@
           <w:lang w:val="en-US" w:eastAsia="ru-RU"/>
         </w:rPr>
       </w:pPr>
+      <w:proofErr w:type="gramStart"/>
+      <w:r>
+        <w:rPr>
+          <w:rFonts w:ascii="Courier New" w:hAnsi="Courier New" w:cs="Courier New"/>
+          <w:b/>
+          <w:bCs/>
+          <w:color w:val="78000E"/>
+          <w:sz w:val="24"/>
+          <w:szCs w:val="24"/>
+          <w:lang w:val="en-US" w:eastAsia="ru-RU"/>
+        </w:rPr>
+        <w:t>c</w:t>
+      </w:r>
+      <w:proofErr w:type="gramEnd"/>
+      <w:r>
+        <w:rPr>
+          <w:rFonts w:ascii="Courier New" w:hAnsi="Courier New" w:cs="Courier New"/>
+          <w:b/>
+          <w:bCs/>
+          <w:color w:val="78000E"/>
+          <w:sz w:val="24"/>
+          <w:szCs w:val="24"/>
+          <w:lang w:val="en-US" w:eastAsia="ru-RU"/>
+        </w:rPr>
+        <w:t xml:space="preserve"> := </w:t>
+      </w:r>
       <w:proofErr w:type="spellStart"/>
       <w:r>
         <w:rPr>
@@ -6896,6 +6888,32 @@
           <w:szCs w:val="24"/>
           <w:lang w:val="en-US" w:eastAsia="ru-RU"/>
         </w:rPr>
+        <w:t>eval</w:t>
+      </w:r>
+      <w:proofErr w:type="spellEnd"/>
+      <w:r>
+        <w:rPr>
+          <w:rFonts w:ascii="Courier New" w:hAnsi="Courier New" w:cs="Courier New"/>
+          <w:b/>
+          <w:bCs/>
+          <w:color w:val="78000E"/>
+          <w:sz w:val="24"/>
+          <w:szCs w:val="24"/>
+          <w:lang w:val="en-US" w:eastAsia="ru-RU"/>
+        </w:rPr>
+        <w:t>(</w:t>
+      </w:r>
+      <w:proofErr w:type="spellStart"/>
+      <w:r>
+        <w:rPr>
+          <w:rFonts w:ascii="Courier New" w:hAnsi="Courier New" w:cs="Courier New"/>
+          <w:b/>
+          <w:bCs/>
+          <w:color w:val="78000E"/>
+          <w:sz w:val="24"/>
+          <w:szCs w:val="24"/>
+          <w:lang w:val="en-US" w:eastAsia="ru-RU"/>
+        </w:rPr>
         <w:t>eq</w:t>
       </w:r>
       <w:proofErr w:type="spellEnd"/>
@@ -6909,7 +6927,7 @@
           <w:szCs w:val="24"/>
           <w:lang w:val="en-US" w:eastAsia="ru-RU"/>
         </w:rPr>
-        <w:t xml:space="preserve"> := map(</w:t>
+        <w:t>,{</w:t>
       </w:r>
       <w:proofErr w:type="spellStart"/>
       <w:r>
@@ -6922,7 +6940,7 @@
           <w:szCs w:val="24"/>
           <w:lang w:val="en-US" w:eastAsia="ru-RU"/>
         </w:rPr>
-        <w:t>proc</w:t>
+        <w:t>seq</w:t>
       </w:r>
       <w:proofErr w:type="spellEnd"/>
       <w:r>
@@ -6935,7 +6953,7 @@
           <w:szCs w:val="24"/>
           <w:lang w:val="en-US" w:eastAsia="ru-RU"/>
         </w:rPr>
-        <w:t xml:space="preserve">(x)  abs(op(x)[1]-ceil(op(x)[1]))*op(x)[2]  end </w:t>
+        <w:t>(x[</w:t>
       </w:r>
       <w:proofErr w:type="spellStart"/>
       <w:r>
@@ -6948,7 +6966,7 @@
           <w:szCs w:val="24"/>
           <w:lang w:val="en-US" w:eastAsia="ru-RU"/>
         </w:rPr>
-        <w:t>proc</w:t>
+        <w:t>i</w:t>
       </w:r>
       <w:proofErr w:type="spellEnd"/>
       <w:r>
@@ -6961,33 +6979,7 @@
           <w:szCs w:val="24"/>
           <w:lang w:val="en-US" w:eastAsia="ru-RU"/>
         </w:rPr>
-        <w:t xml:space="preserve">, </w:t>
-      </w:r>
-      <w:proofErr w:type="spellStart"/>
-      <w:r>
-        <w:rPr>
-          <w:rFonts w:ascii="Courier New" w:hAnsi="Courier New" w:cs="Courier New"/>
-          <w:b/>
-          <w:bCs/>
-          <w:color w:val="78000E"/>
-          <w:sz w:val="24"/>
-          <w:szCs w:val="24"/>
-          <w:lang w:val="en-US" w:eastAsia="ru-RU"/>
-        </w:rPr>
-        <w:t>eq</w:t>
-      </w:r>
-      <w:proofErr w:type="spellEnd"/>
-      <w:r>
-        <w:rPr>
-          <w:rFonts w:ascii="Courier New" w:hAnsi="Courier New" w:cs="Courier New"/>
-          <w:b/>
-          <w:bCs/>
-          <w:color w:val="78000E"/>
-          <w:sz w:val="24"/>
-          <w:szCs w:val="24"/>
-          <w:lang w:val="en-US" w:eastAsia="ru-RU"/>
-        </w:rPr>
-        <w:t>);</w:t>
+        <w:t>]=0,i=1..n)});</w:t>
       </w:r>
     </w:p>
     <w:p>
@@ -7032,7 +7024,7 @@
           <w:szCs w:val="24"/>
           <w:lang w:val="en-US" w:eastAsia="ru-RU"/>
         </w:rPr>
-        <w:t xml:space="preserve"> := -(c - floor(c)) + </w:t>
+        <w:t xml:space="preserve"> := map(</w:t>
       </w:r>
       <w:proofErr w:type="spellStart"/>
       <w:r>
@@ -7045,6 +7037,32 @@
           <w:szCs w:val="24"/>
           <w:lang w:val="en-US" w:eastAsia="ru-RU"/>
         </w:rPr>
+        <w:t>fixFracCoeff</w:t>
+      </w:r>
+      <w:proofErr w:type="spellEnd"/>
+      <w:r>
+        <w:rPr>
+          <w:rFonts w:ascii="Courier New" w:hAnsi="Courier New" w:cs="Courier New"/>
+          <w:b/>
+          <w:bCs/>
+          <w:color w:val="78000E"/>
+          <w:sz w:val="24"/>
+          <w:szCs w:val="24"/>
+          <w:lang w:val="en-US" w:eastAsia="ru-RU"/>
+        </w:rPr>
+        <w:t xml:space="preserve">, </w:t>
+      </w:r>
+      <w:proofErr w:type="spellStart"/>
+      <w:r>
+        <w:rPr>
+          <w:rFonts w:ascii="Courier New" w:hAnsi="Courier New" w:cs="Courier New"/>
+          <w:b/>
+          <w:bCs/>
+          <w:color w:val="78000E"/>
+          <w:sz w:val="24"/>
+          <w:szCs w:val="24"/>
+          <w:lang w:val="en-US" w:eastAsia="ru-RU"/>
+        </w:rPr>
         <w:t>eq</w:t>
       </w:r>
       <w:proofErr w:type="spellEnd"/>
@@ -7058,7 +7076,7 @@
           <w:szCs w:val="24"/>
           <w:lang w:val="en-US" w:eastAsia="ru-RU"/>
         </w:rPr>
-        <w:t>;</w:t>
+        <w:t>-c);</w:t>
       </w:r>
     </w:p>
     <w:p>
@@ -7077,32 +7095,6 @@
           <w:lang w:val="en-US" w:eastAsia="ru-RU"/>
         </w:rPr>
       </w:pPr>
-      <w:proofErr w:type="gramStart"/>
-      <w:r>
-        <w:rPr>
-          <w:rFonts w:ascii="Courier New" w:hAnsi="Courier New" w:cs="Courier New"/>
-          <w:b/>
-          <w:bCs/>
-          <w:color w:val="78000E"/>
-          <w:sz w:val="24"/>
-          <w:szCs w:val="24"/>
-          <w:lang w:val="en-US" w:eastAsia="ru-RU"/>
-        </w:rPr>
-        <w:t>return</w:t>
-      </w:r>
-      <w:proofErr w:type="gramEnd"/>
-      <w:r>
-        <w:rPr>
-          <w:rFonts w:ascii="Courier New" w:hAnsi="Courier New" w:cs="Courier New"/>
-          <w:b/>
-          <w:bCs/>
-          <w:color w:val="78000E"/>
-          <w:sz w:val="24"/>
-          <w:szCs w:val="24"/>
-          <w:lang w:val="en-US" w:eastAsia="ru-RU"/>
-        </w:rPr>
-        <w:t xml:space="preserve"> [res, </w:t>
-      </w:r>
       <w:proofErr w:type="spellStart"/>
       <w:r>
         <w:rPr>
@@ -7127,7 +7119,85 @@
           <w:szCs w:val="24"/>
           <w:lang w:val="en-US" w:eastAsia="ru-RU"/>
         </w:rPr>
-        <w:t>]:</w:t>
+        <w:t xml:space="preserve"> := map(</w:t>
+      </w:r>
+      <w:proofErr w:type="spellStart"/>
+      <w:r>
+        <w:rPr>
+          <w:rFonts w:ascii="Courier New" w:hAnsi="Courier New" w:cs="Courier New"/>
+          <w:b/>
+          <w:bCs/>
+          <w:color w:val="78000E"/>
+          <w:sz w:val="24"/>
+          <w:szCs w:val="24"/>
+          <w:lang w:val="en-US" w:eastAsia="ru-RU"/>
+        </w:rPr>
+        <w:t>proc</w:t>
+      </w:r>
+      <w:proofErr w:type="spellEnd"/>
+      <w:r>
+        <w:rPr>
+          <w:rFonts w:ascii="Courier New" w:hAnsi="Courier New" w:cs="Courier New"/>
+          <w:b/>
+          <w:bCs/>
+          <w:color w:val="78000E"/>
+          <w:sz w:val="24"/>
+          <w:szCs w:val="24"/>
+          <w:lang w:val="en-US" w:eastAsia="ru-RU"/>
+        </w:rPr>
+        <w:t xml:space="preserve">(x)  abs(op(x)[1]-ceil(op(x)[1]))*op(x)[2]  end </w:t>
+      </w:r>
+      <w:proofErr w:type="spellStart"/>
+      <w:r>
+        <w:rPr>
+          <w:rFonts w:ascii="Courier New" w:hAnsi="Courier New" w:cs="Courier New"/>
+          <w:b/>
+          <w:bCs/>
+          <w:color w:val="78000E"/>
+          <w:sz w:val="24"/>
+          <w:szCs w:val="24"/>
+          <w:lang w:val="en-US" w:eastAsia="ru-RU"/>
+        </w:rPr>
+        <w:t>proc</w:t>
+      </w:r>
+      <w:proofErr w:type="spellEnd"/>
+      <w:r>
+        <w:rPr>
+          <w:rFonts w:ascii="Courier New" w:hAnsi="Courier New" w:cs="Courier New"/>
+          <w:b/>
+          <w:bCs/>
+          <w:color w:val="78000E"/>
+          <w:sz w:val="24"/>
+          <w:szCs w:val="24"/>
+          <w:lang w:val="en-US" w:eastAsia="ru-RU"/>
+        </w:rPr>
+        <w:t xml:space="preserve">, </w:t>
+      </w:r>
+      <w:proofErr w:type="spellStart"/>
+      <w:r>
+        <w:rPr>
+          <w:rFonts w:ascii="Courier New" w:hAnsi="Courier New" w:cs="Courier New"/>
+          <w:b/>
+          <w:bCs/>
+          <w:color w:val="78000E"/>
+          <w:sz w:val="24"/>
+          <w:szCs w:val="24"/>
+          <w:lang w:val="en-US" w:eastAsia="ru-RU"/>
+        </w:rPr>
+        <w:t>eq</w:t>
+      </w:r>
+      <w:proofErr w:type="spellEnd"/>
+      <w:r>
+        <w:rPr>
+          <w:rFonts w:ascii="Courier New" w:hAnsi="Courier New" w:cs="Courier New"/>
+          <w:b/>
+          <w:bCs/>
+          <w:color w:val="78000E"/>
+          <w:sz w:val="24"/>
+          <w:szCs w:val="24"/>
+          <w:lang w:val="en-US" w:eastAsia="ru-RU"/>
+        </w:rPr>
+        <w:t>);</w:t>
       </w:r>
     </w:p>
     <w:p>
@@ -7141,6 +7211,143 @@
           <w:b/>
           <w:bCs/>
           <w:color w:val="78000E"/>
+          <w:sz w:val="24"/>
+          <w:szCs w:val="24"/>
+          <w:lang w:val="en-US" w:eastAsia="ru-RU"/>
+        </w:rPr>
+      </w:pPr>
+      <w:proofErr w:type="spellStart"/>
+      <w:proofErr w:type="gramStart"/>
+      <w:r>
+        <w:rPr>
+          <w:rFonts w:ascii="Courier New" w:hAnsi="Courier New" w:cs="Courier New"/>
+          <w:b/>
+          <w:bCs/>
+          <w:color w:val="78000E"/>
+          <w:sz w:val="24"/>
+          <w:szCs w:val="24"/>
+          <w:lang w:val="en-US" w:eastAsia="ru-RU"/>
+        </w:rPr>
+        <w:t>eq</w:t>
+      </w:r>
+      <w:proofErr w:type="spellEnd"/>
+      <w:proofErr w:type="gramEnd"/>
+      <w:r>
+        <w:rPr>
+          <w:rFonts w:ascii="Courier New" w:hAnsi="Courier New" w:cs="Courier New"/>
+          <w:b/>
+          <w:bCs/>
+          <w:color w:val="78000E"/>
+          <w:sz w:val="24"/>
+          <w:szCs w:val="24"/>
+          <w:lang w:val="en-US" w:eastAsia="ru-RU"/>
+        </w:rPr>
+        <w:t xml:space="preserve"> := -(c - floor(c)) + </w:t>
+      </w:r>
+      <w:proofErr w:type="spellStart"/>
+      <w:r>
+        <w:rPr>
+          <w:rFonts w:ascii="Courier New" w:hAnsi="Courier New" w:cs="Courier New"/>
+          <w:b/>
+          <w:bCs/>
+          <w:color w:val="78000E"/>
+          <w:sz w:val="24"/>
+          <w:szCs w:val="24"/>
+          <w:lang w:val="en-US" w:eastAsia="ru-RU"/>
+        </w:rPr>
+        <w:t>eq</w:t>
+      </w:r>
+      <w:proofErr w:type="spellEnd"/>
+      <w:r>
+        <w:rPr>
+          <w:rFonts w:ascii="Courier New" w:hAnsi="Courier New" w:cs="Courier New"/>
+          <w:b/>
+          <w:bCs/>
+          <w:color w:val="78000E"/>
+          <w:sz w:val="24"/>
+          <w:szCs w:val="24"/>
+          <w:lang w:val="en-US" w:eastAsia="ru-RU"/>
+        </w:rPr>
+        <w:t>;</w:t>
+      </w:r>
+    </w:p>
+    <w:p>
+      <w:pPr>
+        <w:autoSpaceDE w:val="0"/>
+        <w:autoSpaceDN w:val="0"/>
+        <w:adjustRightInd w:val="0"/>
+        <w:spacing w:after="0" w:line="240" w:lineRule="auto"/>
+        <w:rPr>
+          <w:rFonts w:ascii="Courier New" w:hAnsi="Courier New" w:cs="Courier New"/>
+          <w:b/>
+          <w:bCs/>
+          <w:color w:val="78000E"/>
+          <w:sz w:val="24"/>
+          <w:szCs w:val="24"/>
+          <w:lang w:val="en-US" w:eastAsia="ru-RU"/>
+        </w:rPr>
+      </w:pPr>
+      <w:proofErr w:type="gramStart"/>
+      <w:r>
+        <w:rPr>
+          <w:rFonts w:ascii="Courier New" w:hAnsi="Courier New" w:cs="Courier New"/>
+          <w:b/>
+          <w:bCs/>
+          <w:color w:val="78000E"/>
+          <w:sz w:val="24"/>
+          <w:szCs w:val="24"/>
+          <w:lang w:val="en-US" w:eastAsia="ru-RU"/>
+        </w:rPr>
+        <w:t>return</w:t>
+      </w:r>
+      <w:proofErr w:type="gramEnd"/>
+      <w:r>
+        <w:rPr>
+          <w:rFonts w:ascii="Courier New" w:hAnsi="Courier New" w:cs="Courier New"/>
+          <w:b/>
+          <w:bCs/>
+          <w:color w:val="78000E"/>
+          <w:sz w:val="24"/>
+          <w:szCs w:val="24"/>
+          <w:lang w:val="en-US" w:eastAsia="ru-RU"/>
+        </w:rPr>
+        <w:t xml:space="preserve"> [res, </w:t>
+      </w:r>
+      <w:proofErr w:type="spellStart"/>
+      <w:r>
+        <w:rPr>
+          <w:rFonts w:ascii="Courier New" w:hAnsi="Courier New" w:cs="Courier New"/>
+          <w:b/>
+          <w:bCs/>
+          <w:color w:val="78000E"/>
+          <w:sz w:val="24"/>
+          <w:szCs w:val="24"/>
+          <w:lang w:val="en-US" w:eastAsia="ru-RU"/>
+        </w:rPr>
+        <w:t>eq</w:t>
+      </w:r>
+      <w:proofErr w:type="spellEnd"/>
+      <w:r>
+        <w:rPr>
+          <w:rFonts w:ascii="Courier New" w:hAnsi="Courier New" w:cs="Courier New"/>
+          <w:b/>
+          <w:bCs/>
+          <w:color w:val="78000E"/>
+          <w:sz w:val="24"/>
+          <w:szCs w:val="24"/>
+          <w:lang w:val="en-US" w:eastAsia="ru-RU"/>
+        </w:rPr>
+        <w:t>]:</w:t>
+      </w:r>
+    </w:p>
+    <w:p>
+      <w:pPr>
+        <w:autoSpaceDE w:val="0"/>
+        <w:autoSpaceDN w:val="0"/>
+        <w:adjustRightInd w:val="0"/>
+        <w:spacing w:after="0" w:line="240" w:lineRule="auto"/>
+        <w:rPr>
+          <w:rFonts w:ascii="Times New Roman" w:hAnsi="Times New Roman"/>
           <w:sz w:val="24"/>
           <w:szCs w:val="24"/>
           <w:lang w:val="en-US" w:eastAsia="ru-RU"/>
@@ -7249,23 +7456,6 @@
         <w:autoSpaceDN w:val="0"/>
         <w:adjustRightInd w:val="0"/>
         <w:spacing w:after="0" w:line="240" w:lineRule="auto"/>
-        <w:ind w:firstLine="709"/>
-        <w:jc w:val="both"/>
-        <w:rPr>
-          <w:rFonts w:ascii="Times New Roman" w:hAnsi="Times New Roman"/>
-          <w:bCs/>
-          <w:sz w:val="28"/>
-          <w:szCs w:val="24"/>
-          <w:lang w:eastAsia="ru-RU"/>
-        </w:rPr>
-      </w:pPr>
-    </w:p>
-    <w:p>
-      <w:pPr>
-        <w:autoSpaceDE w:val="0"/>
-        <w:autoSpaceDN w:val="0"/>
-        <w:adjustRightInd w:val="0"/>
-        <w:spacing w:after="0" w:line="240" w:lineRule="auto"/>
         <w:rPr>
           <w:rFonts w:ascii="Times New Roman" w:hAnsi="Times New Roman"/>
           <w:sz w:val="24"/>
@@ -9010,8 +9200,6 @@
           <w:lang w:eastAsia="ru-RU"/>
         </w:rPr>
       </w:pPr>
-      <w:bookmarkStart w:id="0" w:name="_GoBack"/>
-      <w:bookmarkEnd w:id="0"/>
       <w:r>
         <w:rPr>
           <w:rFonts w:ascii="Times New Roman" w:hAnsi="Times New Roman"/>
@@ -9727,6 +9915,160 @@
     </w:p>
     <w:p>
       <w:pPr>
+        <w:rPr>
+          <w:rFonts w:ascii="Times New Roman" w:hAnsi="Times New Roman"/>
+          <w:sz w:val="24"/>
+          <w:szCs w:val="24"/>
+          <w:lang w:val="en-US" w:eastAsia="ru-RU"/>
+        </w:rPr>
+      </w:pPr>
+      <w:r>
+        <w:rPr>
+          <w:rFonts w:ascii="Courier New" w:hAnsi="Courier New" w:cs="Courier New"/>
+          <w:b/>
+          <w:bCs/>
+          <w:color w:val="78000E"/>
+          <w:sz w:val="24"/>
+          <w:szCs w:val="24"/>
+          <w:lang w:val="en-US" w:eastAsia="ru-RU"/>
+        </w:rPr>
+        <w:t xml:space="preserve">&gt; </w:t>
+      </w:r>
+      <w:bookmarkStart w:id="0" w:name="_GoBack"/>
+      <w:bookmarkEnd w:id="0"/>
+      <w:proofErr w:type="spellStart"/>
+      <w:r>
+        <w:rPr>
+          <w:rFonts w:ascii="Courier New" w:hAnsi="Courier New" w:cs="Courier New"/>
+          <w:b/>
+          <w:bCs/>
+          <w:color w:val="78000E"/>
+          <w:sz w:val="24"/>
+          <w:szCs w:val="24"/>
+          <w:lang w:val="en-US" w:eastAsia="ru-RU"/>
+        </w:rPr>
+        <w:t>max_and_</w:t>
+      </w:r>
+      <w:proofErr w:type="gramStart"/>
+      <w:r>
+        <w:rPr>
+          <w:rFonts w:ascii="Courier New" w:hAnsi="Courier New" w:cs="Courier New"/>
+          <w:b/>
+          <w:bCs/>
+          <w:color w:val="78000E"/>
+          <w:sz w:val="24"/>
+          <w:szCs w:val="24"/>
+          <w:lang w:val="en-US" w:eastAsia="ru-RU"/>
+        </w:rPr>
+        <w:t>plane</w:t>
+      </w:r>
+      <w:proofErr w:type="spellEnd"/>
+      <w:r>
+        <w:rPr>
+          <w:rFonts w:ascii="Courier New" w:hAnsi="Courier New" w:cs="Courier New"/>
+          <w:b/>
+          <w:bCs/>
+          <w:color w:val="78000E"/>
+          <w:sz w:val="24"/>
+          <w:szCs w:val="24"/>
+          <w:lang w:val="en-US" w:eastAsia="ru-RU"/>
+        </w:rPr>
+        <w:t xml:space="preserve"> :</w:t>
+      </w:r>
+      <w:proofErr w:type="gramEnd"/>
+      <w:r>
+        <w:rPr>
+          <w:rFonts w:ascii="Courier New" w:hAnsi="Courier New" w:cs="Courier New"/>
+          <w:b/>
+          <w:bCs/>
+          <w:color w:val="78000E"/>
+          <w:sz w:val="24"/>
+          <w:szCs w:val="24"/>
+          <w:lang w:val="en-US" w:eastAsia="ru-RU"/>
+        </w:rPr>
+        <w:t xml:space="preserve">= </w:t>
+      </w:r>
+      <w:proofErr w:type="spellStart"/>
+      <w:r>
+        <w:rPr>
+          <w:rFonts w:ascii="Courier New" w:hAnsi="Courier New" w:cs="Courier New"/>
+          <w:b/>
+          <w:bCs/>
+          <w:color w:val="78000E"/>
+          <w:sz w:val="24"/>
+          <w:szCs w:val="24"/>
+          <w:lang w:val="en-US" w:eastAsia="ru-RU"/>
+        </w:rPr>
+        <w:t>find_max_and_plane</w:t>
+      </w:r>
+      <w:proofErr w:type="spellEnd"/>
+      <w:r>
+        <w:rPr>
+          <w:rFonts w:ascii="Courier New" w:hAnsi="Courier New" w:cs="Courier New"/>
+          <w:b/>
+          <w:bCs/>
+          <w:color w:val="78000E"/>
+          <w:sz w:val="24"/>
+          <w:szCs w:val="24"/>
+          <w:lang w:val="en-US" w:eastAsia="ru-RU"/>
+        </w:rPr>
+        <w:t>(</w:t>
+      </w:r>
+      <w:proofErr w:type="spellStart"/>
+      <w:r>
+        <w:rPr>
+          <w:rFonts w:ascii="Courier New" w:hAnsi="Courier New" w:cs="Courier New"/>
+          <w:b/>
+          <w:bCs/>
+          <w:color w:val="78000E"/>
+          <w:sz w:val="24"/>
+          <w:szCs w:val="24"/>
+          <w:lang w:val="en-US" w:eastAsia="ru-RU"/>
+        </w:rPr>
+        <w:t>obj</w:t>
+      </w:r>
+      <w:proofErr w:type="spellEnd"/>
+      <w:r>
+        <w:rPr>
+          <w:rFonts w:ascii="Courier New" w:hAnsi="Courier New" w:cs="Courier New"/>
+          <w:b/>
+          <w:bCs/>
+          <w:color w:val="78000E"/>
+          <w:sz w:val="24"/>
+          <w:szCs w:val="24"/>
+          <w:lang w:val="en-US" w:eastAsia="ru-RU"/>
+        </w:rPr>
+        <w:t xml:space="preserve">, </w:t>
+      </w:r>
+      <w:proofErr w:type="spellStart"/>
+      <w:r>
+        <w:rPr>
+          <w:rFonts w:ascii="Courier New" w:hAnsi="Courier New" w:cs="Courier New"/>
+          <w:b/>
+          <w:bCs/>
+          <w:color w:val="78000E"/>
+          <w:sz w:val="24"/>
+          <w:szCs w:val="24"/>
+          <w:lang w:val="en-US" w:eastAsia="ru-RU"/>
+        </w:rPr>
+        <w:t>consts</w:t>
+      </w:r>
+      <w:proofErr w:type="spellEnd"/>
+      <w:r>
+        <w:rPr>
+          <w:rFonts w:ascii="Courier New" w:hAnsi="Courier New" w:cs="Courier New"/>
+          <w:b/>
+          <w:bCs/>
+          <w:color w:val="78000E"/>
+          <w:sz w:val="24"/>
+          <w:szCs w:val="24"/>
+          <w:lang w:val="en-US" w:eastAsia="ru-RU"/>
+        </w:rPr>
+        <w:t>);</w:t>
+      </w:r>
+    </w:p>
+    <w:p>
+      <w:pPr>
         <w:autoSpaceDE w:val="0"/>
         <w:autoSpaceDN w:val="0"/>
         <w:adjustRightInd w:val="0"/>
@@ -9735,150 +10077,18 @@
           <w:rFonts w:ascii="Times New Roman" w:hAnsi="Times New Roman"/>
           <w:sz w:val="24"/>
           <w:szCs w:val="24"/>
-          <w:lang w:val="en-US" w:eastAsia="ru-RU"/>
-        </w:rPr>
-      </w:pPr>
-      <w:r>
-        <w:rPr>
-          <w:rFonts w:ascii="Courier New" w:hAnsi="Courier New" w:cs="Courier New"/>
-          <w:b/>
-          <w:bCs/>
-          <w:color w:val="78000E"/>
-          <w:sz w:val="24"/>
-          <w:szCs w:val="24"/>
-          <w:lang w:val="en-US" w:eastAsia="ru-RU"/>
-        </w:rPr>
-        <w:t xml:space="preserve">&gt; </w:t>
-      </w:r>
-      <w:proofErr w:type="spellStart"/>
-      <w:r>
-        <w:rPr>
-          <w:rFonts w:ascii="Courier New" w:hAnsi="Courier New" w:cs="Courier New"/>
-          <w:b/>
-          <w:bCs/>
-          <w:color w:val="78000E"/>
-          <w:sz w:val="24"/>
-          <w:szCs w:val="24"/>
-          <w:lang w:val="en-US" w:eastAsia="ru-RU"/>
-        </w:rPr>
-        <w:t>max_and_</w:t>
-      </w:r>
-      <w:proofErr w:type="gramStart"/>
-      <w:r>
-        <w:rPr>
-          <w:rFonts w:ascii="Courier New" w:hAnsi="Courier New" w:cs="Courier New"/>
-          <w:b/>
-          <w:bCs/>
-          <w:color w:val="78000E"/>
-          <w:sz w:val="24"/>
-          <w:szCs w:val="24"/>
-          <w:lang w:val="en-US" w:eastAsia="ru-RU"/>
-        </w:rPr>
-        <w:t>plane</w:t>
-      </w:r>
-      <w:proofErr w:type="spellEnd"/>
-      <w:r>
-        <w:rPr>
-          <w:rFonts w:ascii="Courier New" w:hAnsi="Courier New" w:cs="Courier New"/>
-          <w:b/>
-          <w:bCs/>
-          <w:color w:val="78000E"/>
-          <w:sz w:val="24"/>
-          <w:szCs w:val="24"/>
-          <w:lang w:val="en-US" w:eastAsia="ru-RU"/>
-        </w:rPr>
-        <w:t xml:space="preserve"> :</w:t>
-      </w:r>
-      <w:proofErr w:type="gramEnd"/>
-      <w:r>
-        <w:rPr>
-          <w:rFonts w:ascii="Courier New" w:hAnsi="Courier New" w:cs="Courier New"/>
-          <w:b/>
-          <w:bCs/>
-          <w:color w:val="78000E"/>
-          <w:sz w:val="24"/>
-          <w:szCs w:val="24"/>
-          <w:lang w:val="en-US" w:eastAsia="ru-RU"/>
-        </w:rPr>
-        <w:t xml:space="preserve">= </w:t>
-      </w:r>
-      <w:proofErr w:type="spellStart"/>
-      <w:r>
-        <w:rPr>
-          <w:rFonts w:ascii="Courier New" w:hAnsi="Courier New" w:cs="Courier New"/>
-          <w:b/>
-          <w:bCs/>
-          <w:color w:val="78000E"/>
-          <w:sz w:val="24"/>
-          <w:szCs w:val="24"/>
-          <w:lang w:val="en-US" w:eastAsia="ru-RU"/>
-        </w:rPr>
-        <w:t>find_max_and_plane</w:t>
-      </w:r>
-      <w:proofErr w:type="spellEnd"/>
-      <w:r>
-        <w:rPr>
-          <w:rFonts w:ascii="Courier New" w:hAnsi="Courier New" w:cs="Courier New"/>
-          <w:b/>
-          <w:bCs/>
-          <w:color w:val="78000E"/>
-          <w:sz w:val="24"/>
-          <w:szCs w:val="24"/>
-          <w:lang w:val="en-US" w:eastAsia="ru-RU"/>
-        </w:rPr>
-        <w:t>(</w:t>
-      </w:r>
-      <w:proofErr w:type="spellStart"/>
-      <w:r>
-        <w:rPr>
-          <w:rFonts w:ascii="Courier New" w:hAnsi="Courier New" w:cs="Courier New"/>
-          <w:b/>
-          <w:bCs/>
-          <w:color w:val="78000E"/>
-          <w:sz w:val="24"/>
-          <w:szCs w:val="24"/>
-          <w:lang w:val="en-US" w:eastAsia="ru-RU"/>
-        </w:rPr>
-        <w:t>obj</w:t>
-      </w:r>
-      <w:proofErr w:type="spellEnd"/>
-      <w:r>
-        <w:rPr>
-          <w:rFonts w:ascii="Courier New" w:hAnsi="Courier New" w:cs="Courier New"/>
-          <w:b/>
-          <w:bCs/>
-          <w:color w:val="78000E"/>
-          <w:sz w:val="24"/>
-          <w:szCs w:val="24"/>
-          <w:lang w:val="en-US" w:eastAsia="ru-RU"/>
-        </w:rPr>
-        <w:t xml:space="preserve">, </w:t>
-      </w:r>
-      <w:proofErr w:type="spellStart"/>
-      <w:r>
-        <w:rPr>
-          <w:rFonts w:ascii="Courier New" w:hAnsi="Courier New" w:cs="Courier New"/>
-          <w:b/>
-          <w:bCs/>
-          <w:color w:val="78000E"/>
-          <w:sz w:val="24"/>
-          <w:szCs w:val="24"/>
-          <w:lang w:val="en-US" w:eastAsia="ru-RU"/>
-        </w:rPr>
-        <w:t>consts</w:t>
-      </w:r>
-      <w:proofErr w:type="spellEnd"/>
-      <w:r>
-        <w:rPr>
-          <w:rFonts w:ascii="Courier New" w:hAnsi="Courier New" w:cs="Courier New"/>
-          <w:b/>
-          <w:bCs/>
-          <w:color w:val="78000E"/>
-          <w:sz w:val="24"/>
-          <w:szCs w:val="24"/>
-          <w:lang w:val="en-US" w:eastAsia="ru-RU"/>
-        </w:rPr>
-        <w:t>);</w:t>
+          <w:lang w:eastAsia="ru-RU"/>
+        </w:rPr>
+      </w:pPr>
+      <w:r>
+        <w:rPr>
+          <w:rFonts w:ascii="Courier New" w:hAnsi="Courier New" w:cs="Courier New"/>
+          <w:color w:val="0000FF"/>
+          <w:sz w:val="24"/>
+          <w:szCs w:val="24"/>
+          <w:lang w:eastAsia="ru-RU"/>
+        </w:rPr>
+        <w:t>Симплекс-решение</w:t>
       </w:r>
     </w:p>
     <w:p>
@@ -9900,16 +10110,17 @@
           <w:rFonts w:ascii="Times New Roman" w:hAnsi="Times New Roman"/>
           <w:noProof/>
           <w:color w:val="0000FF"/>
-          <w:position w:val="-102"/>
-          <w:sz w:val="24"/>
-          <w:szCs w:val="24"/>
-          <w:lang w:eastAsia="ru-RU"/>
-        </w:rPr>
+          <w:position w:val="-108"/>
+          <w:sz w:val="24"/>
+          <w:szCs w:val="24"/>
+          <w:lang w:eastAsia="ru-RU"/>
+        </w:rPr>
+        <w:lastRenderedPageBreak/>
         <w:drawing>
           <wp:inline distT="0" distB="0" distL="0" distR="0">
-            <wp:extent cx="4933315" cy="797560"/>
-            <wp:effectExtent l="0" t="0" r="635" b="2540"/>
-            <wp:docPr id="16" name="Рисунок 16"/>
+            <wp:extent cx="3305175" cy="1323975"/>
+            <wp:effectExtent l="0" t="0" r="9525" b="9525"/>
+            <wp:docPr id="33" name="Рисунок 33"/>
             <wp:cNvGraphicFramePr>
               <a:graphicFrameLocks xmlns:a="http://schemas.openxmlformats.org/drawingml/2006/main" noChangeAspect="1"/>
             </wp:cNvGraphicFramePr>
@@ -9917,7 +10128,7 @@
               <a:graphicData uri="http://schemas.openxmlformats.org/drawingml/2006/picture">
                 <pic:pic xmlns:pic="http://schemas.openxmlformats.org/drawingml/2006/picture">
                   <pic:nvPicPr>
-                    <pic:cNvPr id="0" name="Picture 15"/>
+                    <pic:cNvPr id="0" name="Picture 1"/>
                     <pic:cNvPicPr>
                       <a:picLocks noChangeAspect="1" noChangeArrowheads="1"/>
                     </pic:cNvPicPr>
@@ -9938,7 +10149,7 @@
                   <pic:spPr bwMode="auto">
                     <a:xfrm>
                       <a:off x="0" y="0"/>
-                      <a:ext cx="4933315" cy="797560"/>
+                      <a:ext cx="3305175" cy="1323975"/>
                     </a:xfrm>
                     <a:prstGeom prst="rect">
                       <a:avLst/>
@@ -9960,83 +10171,6 @@
         <w:autoSpaceDE w:val="0"/>
         <w:autoSpaceDN w:val="0"/>
         <w:adjustRightInd w:val="0"/>
-        <w:spacing w:after="0" w:line="240" w:lineRule="auto"/>
-        <w:rPr>
-          <w:rFonts w:ascii="Times New Roman" w:hAnsi="Times New Roman"/>
-          <w:sz w:val="24"/>
-          <w:szCs w:val="24"/>
-          <w:lang w:eastAsia="ru-RU"/>
-        </w:rPr>
-      </w:pPr>
-      <w:r>
-        <w:rPr>
-          <w:rFonts w:ascii="Courier New" w:hAnsi="Courier New" w:cs="Courier New"/>
-          <w:b/>
-          <w:bCs/>
-          <w:color w:val="78000E"/>
-          <w:sz w:val="24"/>
-          <w:szCs w:val="24"/>
-          <w:lang w:eastAsia="ru-RU"/>
-        </w:rPr>
-        <w:lastRenderedPageBreak/>
-        <w:t xml:space="preserve">&gt; </w:t>
-      </w:r>
-      <w:proofErr w:type="spellStart"/>
-      <w:r>
-        <w:rPr>
-          <w:rFonts w:ascii="Courier New" w:hAnsi="Courier New" w:cs="Courier New"/>
-          <w:b/>
-          <w:bCs/>
-          <w:color w:val="78000E"/>
-          <w:sz w:val="24"/>
-          <w:szCs w:val="24"/>
-          <w:lang w:eastAsia="ru-RU"/>
-        </w:rPr>
-        <w:t>solve_gomory</w:t>
-      </w:r>
-      <w:proofErr w:type="spellEnd"/>
-      <w:r>
-        <w:rPr>
-          <w:rFonts w:ascii="Courier New" w:hAnsi="Courier New" w:cs="Courier New"/>
-          <w:b/>
-          <w:bCs/>
-          <w:color w:val="78000E"/>
-          <w:sz w:val="24"/>
-          <w:szCs w:val="24"/>
-          <w:lang w:eastAsia="ru-RU"/>
-        </w:rPr>
-        <w:t>();</w:t>
-      </w:r>
-    </w:p>
-    <w:p>
-      <w:pPr>
-        <w:autoSpaceDE w:val="0"/>
-        <w:autoSpaceDN w:val="0"/>
-        <w:adjustRightInd w:val="0"/>
-        <w:spacing w:after="0" w:line="240" w:lineRule="auto"/>
-        <w:rPr>
-          <w:rFonts w:ascii="Times New Roman" w:hAnsi="Times New Roman"/>
-          <w:sz w:val="24"/>
-          <w:szCs w:val="24"/>
-          <w:lang w:eastAsia="ru-RU"/>
-        </w:rPr>
-      </w:pPr>
-      <w:r>
-        <w:rPr>
-          <w:rFonts w:ascii="Courier New" w:hAnsi="Courier New" w:cs="Courier New"/>
-          <w:color w:val="0000FF"/>
-          <w:sz w:val="24"/>
-          <w:szCs w:val="24"/>
-          <w:lang w:eastAsia="ru-RU"/>
-        </w:rPr>
-        <w:t>N = 9</w:t>
-      </w:r>
-    </w:p>
-    <w:p>
-      <w:pPr>
-        <w:autoSpaceDE w:val="0"/>
-        <w:autoSpaceDN w:val="0"/>
-        <w:adjustRightInd w:val="0"/>
         <w:spacing w:after="0" w:line="312" w:lineRule="auto"/>
         <w:jc w:val="center"/>
         <w:rPr>
@@ -10051,16 +10185,16 @@
           <w:rFonts w:ascii="Times New Roman" w:hAnsi="Times New Roman"/>
           <w:noProof/>
           <w:color w:val="0000FF"/>
-          <w:position w:val="-73"/>
+          <w:position w:val="-102"/>
           <w:sz w:val="24"/>
           <w:szCs w:val="24"/>
           <w:lang w:eastAsia="ru-RU"/>
         </w:rPr>
         <w:drawing>
           <wp:inline distT="0" distB="0" distL="0" distR="0">
-            <wp:extent cx="4933315" cy="563245"/>
-            <wp:effectExtent l="0" t="0" r="635" b="8255"/>
-            <wp:docPr id="15" name="Рисунок 15"/>
+            <wp:extent cx="4933950" cy="800100"/>
+            <wp:effectExtent l="0" t="0" r="0" b="0"/>
+            <wp:docPr id="32" name="Рисунок 32"/>
             <wp:cNvGraphicFramePr>
               <a:graphicFrameLocks xmlns:a="http://schemas.openxmlformats.org/drawingml/2006/main" noChangeAspect="1"/>
             </wp:cNvGraphicFramePr>
@@ -10068,7 +10202,7 @@
               <a:graphicData uri="http://schemas.openxmlformats.org/drawingml/2006/picture">
                 <pic:pic xmlns:pic="http://schemas.openxmlformats.org/drawingml/2006/picture">
                   <pic:nvPicPr>
-                    <pic:cNvPr id="0" name="Picture 16"/>
+                    <pic:cNvPr id="0" name="Picture 2"/>
                     <pic:cNvPicPr>
                       <a:picLocks noChangeAspect="1" noChangeArrowheads="1"/>
                     </pic:cNvPicPr>
@@ -10089,7 +10223,7 @@
                   <pic:spPr bwMode="auto">
                     <a:xfrm>
                       <a:off x="0" y="0"/>
-                      <a:ext cx="4933315" cy="563245"/>
+                      <a:ext cx="4933950" cy="800100"/>
                     </a:xfrm>
                     <a:prstGeom prst="rect">
                       <a:avLst/>
@@ -10122,12 +10256,114 @@
       <w:r>
         <w:rPr>
           <w:rFonts w:ascii="Courier New" w:hAnsi="Courier New" w:cs="Courier New"/>
+          <w:b/>
+          <w:bCs/>
+          <w:color w:val="78000E"/>
+          <w:sz w:val="24"/>
+          <w:szCs w:val="24"/>
+          <w:lang w:eastAsia="ru-RU"/>
+        </w:rPr>
+        <w:t xml:space="preserve">&gt; </w:t>
+      </w:r>
+      <w:proofErr w:type="spellStart"/>
+      <w:r>
+        <w:rPr>
+          <w:rFonts w:ascii="Courier New" w:hAnsi="Courier New" w:cs="Courier New"/>
+          <w:b/>
+          <w:bCs/>
+          <w:color w:val="78000E"/>
+          <w:sz w:val="24"/>
+          <w:szCs w:val="24"/>
+          <w:lang w:eastAsia="ru-RU"/>
+        </w:rPr>
+        <w:t>solve_</w:t>
+      </w:r>
+      <w:proofErr w:type="gramStart"/>
+      <w:r>
+        <w:rPr>
+          <w:rFonts w:ascii="Courier New" w:hAnsi="Courier New" w:cs="Courier New"/>
+          <w:b/>
+          <w:bCs/>
+          <w:color w:val="78000E"/>
+          <w:sz w:val="24"/>
+          <w:szCs w:val="24"/>
+          <w:lang w:eastAsia="ru-RU"/>
+        </w:rPr>
+        <w:t>gomory</w:t>
+      </w:r>
+      <w:proofErr w:type="spellEnd"/>
+      <w:r>
+        <w:rPr>
+          <w:rFonts w:ascii="Courier New" w:hAnsi="Courier New" w:cs="Courier New"/>
+          <w:b/>
+          <w:bCs/>
+          <w:color w:val="78000E"/>
+          <w:sz w:val="24"/>
+          <w:szCs w:val="24"/>
+          <w:lang w:eastAsia="ru-RU"/>
+        </w:rPr>
+        <w:t>(</w:t>
+      </w:r>
+      <w:proofErr w:type="gramEnd"/>
+      <w:r>
+        <w:rPr>
+          <w:rFonts w:ascii="Courier New" w:hAnsi="Courier New" w:cs="Courier New"/>
+          <w:b/>
+          <w:bCs/>
+          <w:color w:val="78000E"/>
+          <w:sz w:val="24"/>
+          <w:szCs w:val="24"/>
+          <w:lang w:eastAsia="ru-RU"/>
+        </w:rPr>
+        <w:t>);</w:t>
+      </w:r>
+    </w:p>
+    <w:p>
+      <w:pPr>
+        <w:autoSpaceDE w:val="0"/>
+        <w:autoSpaceDN w:val="0"/>
+        <w:adjustRightInd w:val="0"/>
+        <w:spacing w:after="0" w:line="240" w:lineRule="auto"/>
+        <w:rPr>
+          <w:rFonts w:ascii="Times New Roman" w:hAnsi="Times New Roman"/>
+          <w:sz w:val="24"/>
+          <w:szCs w:val="24"/>
+          <w:lang w:eastAsia="ru-RU"/>
+        </w:rPr>
+      </w:pPr>
+      <w:r>
+        <w:rPr>
+          <w:rFonts w:ascii="Courier New" w:hAnsi="Courier New" w:cs="Courier New"/>
           <w:color w:val="0000FF"/>
           <w:sz w:val="24"/>
           <w:szCs w:val="24"/>
           <w:lang w:eastAsia="ru-RU"/>
         </w:rPr>
-        <w:t>N = 10</w:t>
+        <w:t>N = 9</w:t>
+      </w:r>
+    </w:p>
+    <w:p>
+      <w:pPr>
+        <w:autoSpaceDE w:val="0"/>
+        <w:autoSpaceDN w:val="0"/>
+        <w:adjustRightInd w:val="0"/>
+        <w:spacing w:after="0" w:line="240" w:lineRule="auto"/>
+        <w:rPr>
+          <w:rFonts w:ascii="Times New Roman" w:hAnsi="Times New Roman"/>
+          <w:sz w:val="24"/>
+          <w:szCs w:val="24"/>
+          <w:lang w:eastAsia="ru-RU"/>
+        </w:rPr>
+      </w:pPr>
+      <w:r>
+        <w:rPr>
+          <w:rFonts w:ascii="Courier New" w:hAnsi="Courier New" w:cs="Courier New"/>
+          <w:color w:val="0000FF"/>
+          <w:sz w:val="24"/>
+          <w:szCs w:val="24"/>
+          <w:lang w:eastAsia="ru-RU"/>
+        </w:rPr>
+        <w:t>Симплекс-решение</w:t>
       </w:r>
     </w:p>
     <w:p>
@@ -10149,16 +10385,16 @@
           <w:rFonts w:ascii="Times New Roman" w:hAnsi="Times New Roman"/>
           <w:noProof/>
           <w:color w:val="0000FF"/>
-          <w:position w:val="-73"/>
+          <w:position w:val="-142"/>
           <w:sz w:val="24"/>
           <w:szCs w:val="24"/>
           <w:lang w:eastAsia="ru-RU"/>
         </w:rPr>
         <w:drawing>
           <wp:inline distT="0" distB="0" distL="0" distR="0">
-            <wp:extent cx="4933315" cy="563245"/>
-            <wp:effectExtent l="0" t="0" r="635" b="8255"/>
-            <wp:docPr id="14" name="Рисунок 14"/>
+            <wp:extent cx="3295650" cy="1695450"/>
+            <wp:effectExtent l="0" t="0" r="0" b="0"/>
+            <wp:docPr id="31" name="Рисунок 31"/>
             <wp:cNvGraphicFramePr>
               <a:graphicFrameLocks xmlns:a="http://schemas.openxmlformats.org/drawingml/2006/main" noChangeAspect="1"/>
             </wp:cNvGraphicFramePr>
@@ -10166,7 +10402,7 @@
               <a:graphicData uri="http://schemas.openxmlformats.org/drawingml/2006/picture">
                 <pic:pic xmlns:pic="http://schemas.openxmlformats.org/drawingml/2006/picture">
                   <pic:nvPicPr>
-                    <pic:cNvPr id="0" name="Picture 17"/>
+                    <pic:cNvPr id="0" name="Picture 3"/>
                     <pic:cNvPicPr>
                       <a:picLocks noChangeAspect="1" noChangeArrowheads="1"/>
                     </pic:cNvPicPr>
@@ -10187,7 +10423,7 @@
                   <pic:spPr bwMode="auto">
                     <a:xfrm>
                       <a:off x="0" y="0"/>
-                      <a:ext cx="4933315" cy="563245"/>
+                      <a:ext cx="3295650" cy="1695450"/>
                     </a:xfrm>
                     <a:prstGeom prst="rect">
                       <a:avLst/>
@@ -10209,30 +10445,6 @@
         <w:autoSpaceDE w:val="0"/>
         <w:autoSpaceDN w:val="0"/>
         <w:adjustRightInd w:val="0"/>
-        <w:spacing w:after="0" w:line="240" w:lineRule="auto"/>
-        <w:rPr>
-          <w:rFonts w:ascii="Times New Roman" w:hAnsi="Times New Roman"/>
-          <w:sz w:val="24"/>
-          <w:szCs w:val="24"/>
-          <w:lang w:eastAsia="ru-RU"/>
-        </w:rPr>
-      </w:pPr>
-      <w:r>
-        <w:rPr>
-          <w:rFonts w:ascii="Courier New" w:hAnsi="Courier New" w:cs="Courier New"/>
-          <w:color w:val="0000FF"/>
-          <w:sz w:val="24"/>
-          <w:szCs w:val="24"/>
-          <w:lang w:eastAsia="ru-RU"/>
-        </w:rPr>
-        <w:t>N = 11</w:t>
-      </w:r>
-    </w:p>
-    <w:p>
-      <w:pPr>
-        <w:autoSpaceDE w:val="0"/>
-        <w:autoSpaceDN w:val="0"/>
-        <w:adjustRightInd w:val="0"/>
         <w:spacing w:after="0" w:line="312" w:lineRule="auto"/>
         <w:jc w:val="center"/>
         <w:rPr>
@@ -10254,9 +10466,9 @@
         </w:rPr>
         <w:drawing>
           <wp:inline distT="0" distB="0" distL="0" distR="0">
-            <wp:extent cx="4933315" cy="563245"/>
-            <wp:effectExtent l="0" t="0" r="635" b="8255"/>
-            <wp:docPr id="13" name="Рисунок 13"/>
+            <wp:extent cx="4933950" cy="561975"/>
+            <wp:effectExtent l="0" t="0" r="0" b="9525"/>
+            <wp:docPr id="30" name="Рисунок 30"/>
             <wp:cNvGraphicFramePr>
               <a:graphicFrameLocks xmlns:a="http://schemas.openxmlformats.org/drawingml/2006/main" noChangeAspect="1"/>
             </wp:cNvGraphicFramePr>
@@ -10264,7 +10476,7 @@
               <a:graphicData uri="http://schemas.openxmlformats.org/drawingml/2006/picture">
                 <pic:pic xmlns:pic="http://schemas.openxmlformats.org/drawingml/2006/picture">
                   <pic:nvPicPr>
-                    <pic:cNvPr id="0" name="Picture 18"/>
+                    <pic:cNvPr id="0" name="Picture 4"/>
                     <pic:cNvPicPr>
                       <a:picLocks noChangeAspect="1" noChangeArrowheads="1"/>
                     </pic:cNvPicPr>
@@ -10285,7 +10497,7 @@
                   <pic:spPr bwMode="auto">
                     <a:xfrm>
                       <a:off x="0" y="0"/>
-                      <a:ext cx="4933315" cy="563245"/>
+                      <a:ext cx="4933950" cy="561975"/>
                     </a:xfrm>
                     <a:prstGeom prst="rect">
                       <a:avLst/>
@@ -10309,21 +10521,46 @@
         <w:adjustRightInd w:val="0"/>
         <w:spacing w:after="0" w:line="240" w:lineRule="auto"/>
         <w:rPr>
-          <w:rFonts w:ascii="Times New Roman" w:hAnsi="Times New Roman"/>
-          <w:sz w:val="24"/>
-          <w:szCs w:val="24"/>
-          <w:lang w:eastAsia="ru-RU"/>
-        </w:rPr>
-      </w:pPr>
-      <w:r>
-        <w:rPr>
           <w:rFonts w:ascii="Courier New" w:hAnsi="Courier New" w:cs="Courier New"/>
           <w:color w:val="0000FF"/>
           <w:sz w:val="24"/>
           <w:szCs w:val="24"/>
           <w:lang w:eastAsia="ru-RU"/>
         </w:rPr>
-        <w:t>N = 12</w:t>
+      </w:pPr>
+      <w:r>
+        <w:rPr>
+          <w:rFonts w:ascii="Courier New" w:hAnsi="Courier New" w:cs="Courier New"/>
+          <w:color w:val="0000FF"/>
+          <w:sz w:val="24"/>
+          <w:szCs w:val="24"/>
+          <w:lang w:eastAsia="ru-RU"/>
+        </w:rPr>
+        <w:t>N = 10</w:t>
+      </w:r>
+    </w:p>
+    <w:p>
+      <w:pPr>
+        <w:autoSpaceDE w:val="0"/>
+        <w:autoSpaceDN w:val="0"/>
+        <w:adjustRightInd w:val="0"/>
+        <w:spacing w:after="0" w:line="240" w:lineRule="auto"/>
+        <w:rPr>
+          <w:rFonts w:ascii="Times New Roman" w:hAnsi="Times New Roman"/>
+          <w:sz w:val="24"/>
+          <w:szCs w:val="24"/>
+          <w:lang w:eastAsia="ru-RU"/>
+        </w:rPr>
+      </w:pPr>
+      <w:r>
+        <w:rPr>
+          <w:rFonts w:ascii="Courier New" w:hAnsi="Courier New" w:cs="Courier New"/>
+          <w:color w:val="0000FF"/>
+          <w:sz w:val="24"/>
+          <w:szCs w:val="24"/>
+          <w:lang w:eastAsia="ru-RU"/>
+        </w:rPr>
+        <w:t>Симплекс-решение</w:t>
       </w:r>
     </w:p>
     <w:p>
@@ -10345,16 +10582,16 @@
           <w:rFonts w:ascii="Times New Roman" w:hAnsi="Times New Roman"/>
           <w:noProof/>
           <w:color w:val="0000FF"/>
-          <w:position w:val="-73"/>
+          <w:position w:val="-143"/>
           <w:sz w:val="24"/>
           <w:szCs w:val="24"/>
           <w:lang w:eastAsia="ru-RU"/>
         </w:rPr>
         <w:drawing>
           <wp:inline distT="0" distB="0" distL="0" distR="0">
-            <wp:extent cx="4933315" cy="563245"/>
-            <wp:effectExtent l="0" t="0" r="635" b="8255"/>
-            <wp:docPr id="9" name="Рисунок 9"/>
+            <wp:extent cx="3267075" cy="1733550"/>
+            <wp:effectExtent l="0" t="0" r="9525" b="0"/>
+            <wp:docPr id="29" name="Рисунок 29"/>
             <wp:cNvGraphicFramePr>
               <a:graphicFrameLocks xmlns:a="http://schemas.openxmlformats.org/drawingml/2006/main" noChangeAspect="1"/>
             </wp:cNvGraphicFramePr>
@@ -10362,7 +10599,7 @@
               <a:graphicData uri="http://schemas.openxmlformats.org/drawingml/2006/picture">
                 <pic:pic xmlns:pic="http://schemas.openxmlformats.org/drawingml/2006/picture">
                   <pic:nvPicPr>
-                    <pic:cNvPr id="0" name="Picture 19"/>
+                    <pic:cNvPr id="0" name="Picture 5"/>
                     <pic:cNvPicPr>
                       <a:picLocks noChangeAspect="1" noChangeArrowheads="1"/>
                     </pic:cNvPicPr>
@@ -10383,7 +10620,7 @@
                   <pic:spPr bwMode="auto">
                     <a:xfrm>
                       <a:off x="0" y="0"/>
-                      <a:ext cx="4933315" cy="563245"/>
+                      <a:ext cx="3267075" cy="1733550"/>
                     </a:xfrm>
                     <a:prstGeom prst="rect">
                       <a:avLst/>
@@ -10405,30 +10642,6 @@
         <w:autoSpaceDE w:val="0"/>
         <w:autoSpaceDN w:val="0"/>
         <w:adjustRightInd w:val="0"/>
-        <w:spacing w:after="0" w:line="240" w:lineRule="auto"/>
-        <w:rPr>
-          <w:rFonts w:ascii="Times New Roman" w:hAnsi="Times New Roman"/>
-          <w:sz w:val="24"/>
-          <w:szCs w:val="24"/>
-          <w:lang w:eastAsia="ru-RU"/>
-        </w:rPr>
-      </w:pPr>
-      <w:r>
-        <w:rPr>
-          <w:rFonts w:ascii="Courier New" w:hAnsi="Courier New" w:cs="Courier New"/>
-          <w:color w:val="0000FF"/>
-          <w:sz w:val="24"/>
-          <w:szCs w:val="24"/>
-          <w:lang w:eastAsia="ru-RU"/>
-        </w:rPr>
-        <w:t>N = 13</w:t>
-      </w:r>
-    </w:p>
-    <w:p>
-      <w:pPr>
-        <w:autoSpaceDE w:val="0"/>
-        <w:autoSpaceDN w:val="0"/>
-        <w:adjustRightInd w:val="0"/>
         <w:spacing w:after="0" w:line="312" w:lineRule="auto"/>
         <w:jc w:val="center"/>
         <w:rPr>
@@ -10450,9 +10663,9 @@
         </w:rPr>
         <w:drawing>
           <wp:inline distT="0" distB="0" distL="0" distR="0">
-            <wp:extent cx="4933315" cy="563245"/>
-            <wp:effectExtent l="0" t="0" r="635" b="8255"/>
-            <wp:docPr id="8" name="Рисунок 8"/>
+            <wp:extent cx="4933950" cy="561975"/>
+            <wp:effectExtent l="0" t="0" r="0" b="9525"/>
+            <wp:docPr id="28" name="Рисунок 28"/>
             <wp:cNvGraphicFramePr>
               <a:graphicFrameLocks xmlns:a="http://schemas.openxmlformats.org/drawingml/2006/main" noChangeAspect="1"/>
             </wp:cNvGraphicFramePr>
@@ -10460,7 +10673,7 @@
               <a:graphicData uri="http://schemas.openxmlformats.org/drawingml/2006/picture">
                 <pic:pic xmlns:pic="http://schemas.openxmlformats.org/drawingml/2006/picture">
                   <pic:nvPicPr>
-                    <pic:cNvPr id="0" name="Picture 20"/>
+                    <pic:cNvPr id="0" name="Picture 6"/>
                     <pic:cNvPicPr>
                       <a:picLocks noChangeAspect="1" noChangeArrowheads="1"/>
                     </pic:cNvPicPr>
@@ -10481,7 +10694,7 @@
                   <pic:spPr bwMode="auto">
                     <a:xfrm>
                       <a:off x="0" y="0"/>
-                      <a:ext cx="4933315" cy="563245"/>
+                      <a:ext cx="4933950" cy="561975"/>
                     </a:xfrm>
                     <a:prstGeom prst="rect">
                       <a:avLst/>
@@ -10505,21 +10718,46 @@
         <w:adjustRightInd w:val="0"/>
         <w:spacing w:after="0" w:line="240" w:lineRule="auto"/>
         <w:rPr>
-          <w:rFonts w:ascii="Times New Roman" w:hAnsi="Times New Roman"/>
-          <w:sz w:val="24"/>
-          <w:szCs w:val="24"/>
-          <w:lang w:eastAsia="ru-RU"/>
-        </w:rPr>
-      </w:pPr>
-      <w:r>
-        <w:rPr>
           <w:rFonts w:ascii="Courier New" w:hAnsi="Courier New" w:cs="Courier New"/>
           <w:color w:val="0000FF"/>
           <w:sz w:val="24"/>
           <w:szCs w:val="24"/>
           <w:lang w:eastAsia="ru-RU"/>
         </w:rPr>
-        <w:t>N = 14</w:t>
+      </w:pPr>
+      <w:r>
+        <w:rPr>
+          <w:rFonts w:ascii="Courier New" w:hAnsi="Courier New" w:cs="Courier New"/>
+          <w:color w:val="0000FF"/>
+          <w:sz w:val="24"/>
+          <w:szCs w:val="24"/>
+          <w:lang w:eastAsia="ru-RU"/>
+        </w:rPr>
+        <w:t>N = 11</w:t>
+      </w:r>
+    </w:p>
+    <w:p>
+      <w:pPr>
+        <w:autoSpaceDE w:val="0"/>
+        <w:autoSpaceDN w:val="0"/>
+        <w:adjustRightInd w:val="0"/>
+        <w:spacing w:after="0" w:line="240" w:lineRule="auto"/>
+        <w:rPr>
+          <w:rFonts w:ascii="Times New Roman" w:hAnsi="Times New Roman"/>
+          <w:sz w:val="24"/>
+          <w:szCs w:val="24"/>
+          <w:lang w:eastAsia="ru-RU"/>
+        </w:rPr>
+      </w:pPr>
+      <w:r>
+        <w:rPr>
+          <w:rFonts w:ascii="Courier New" w:hAnsi="Courier New" w:cs="Courier New"/>
+          <w:color w:val="0000FF"/>
+          <w:sz w:val="24"/>
+          <w:szCs w:val="24"/>
+          <w:lang w:eastAsia="ru-RU"/>
+        </w:rPr>
+        <w:t>Симплекс-решение</w:t>
       </w:r>
     </w:p>
     <w:p>
@@ -10541,16 +10779,17 @@
           <w:rFonts w:ascii="Times New Roman" w:hAnsi="Times New Roman"/>
           <w:noProof/>
           <w:color w:val="0000FF"/>
-          <w:position w:val="-113"/>
-          <w:sz w:val="24"/>
-          <w:szCs w:val="24"/>
-          <w:lang w:eastAsia="ru-RU"/>
-        </w:rPr>
+          <w:position w:val="-177"/>
+          <w:sz w:val="24"/>
+          <w:szCs w:val="24"/>
+          <w:lang w:eastAsia="ru-RU"/>
+        </w:rPr>
+        <w:lastRenderedPageBreak/>
         <w:drawing>
           <wp:inline distT="0" distB="0" distL="0" distR="0">
-            <wp:extent cx="4933315" cy="786765"/>
-            <wp:effectExtent l="0" t="0" r="635" b="0"/>
-            <wp:docPr id="7" name="Рисунок 7"/>
+            <wp:extent cx="3257550" cy="2105025"/>
+            <wp:effectExtent l="0" t="0" r="0" b="9525"/>
+            <wp:docPr id="27" name="Рисунок 27"/>
             <wp:cNvGraphicFramePr>
               <a:graphicFrameLocks xmlns:a="http://schemas.openxmlformats.org/drawingml/2006/main" noChangeAspect="1"/>
             </wp:cNvGraphicFramePr>
@@ -10558,7 +10797,7 @@
               <a:graphicData uri="http://schemas.openxmlformats.org/drawingml/2006/picture">
                 <pic:pic xmlns:pic="http://schemas.openxmlformats.org/drawingml/2006/picture">
                   <pic:nvPicPr>
-                    <pic:cNvPr id="0" name="Picture 21"/>
+                    <pic:cNvPr id="0" name="Picture 7"/>
                     <pic:cNvPicPr>
                       <a:picLocks noChangeAspect="1" noChangeArrowheads="1"/>
                     </pic:cNvPicPr>
@@ -10579,7 +10818,7 @@
                   <pic:spPr bwMode="auto">
                     <a:xfrm>
                       <a:off x="0" y="0"/>
-                      <a:ext cx="4933315" cy="786765"/>
+                      <a:ext cx="3257550" cy="2105025"/>
                     </a:xfrm>
                     <a:prstGeom prst="rect">
                       <a:avLst/>
@@ -10601,80 +10840,6 @@
         <w:autoSpaceDE w:val="0"/>
         <w:autoSpaceDN w:val="0"/>
         <w:adjustRightInd w:val="0"/>
-        <w:spacing w:after="0" w:line="240" w:lineRule="auto"/>
-        <w:rPr>
-          <w:rFonts w:ascii="Courier New" w:hAnsi="Courier New" w:cs="Courier New"/>
-          <w:color w:val="0000FF"/>
-          <w:sz w:val="24"/>
-          <w:szCs w:val="24"/>
-          <w:lang w:eastAsia="ru-RU"/>
-        </w:rPr>
-      </w:pPr>
-      <w:r>
-        <w:rPr>
-          <w:rFonts w:ascii="Courier New" w:hAnsi="Courier New" w:cs="Courier New"/>
-          <w:color w:val="0000FF"/>
-          <w:sz w:val="24"/>
-          <w:szCs w:val="24"/>
-          <w:lang w:eastAsia="ru-RU"/>
-        </w:rPr>
-        <w:t>N = 15</w:t>
-      </w:r>
-    </w:p>
-    <w:p>
-      <w:pPr>
-        <w:autoSpaceDE w:val="0"/>
-        <w:autoSpaceDN w:val="0"/>
-        <w:adjustRightInd w:val="0"/>
-        <w:spacing w:after="0" w:line="240" w:lineRule="auto"/>
-        <w:rPr>
-          <w:rFonts w:ascii="Courier New" w:hAnsi="Courier New" w:cs="Courier New"/>
-          <w:color w:val="0000FF"/>
-          <w:sz w:val="24"/>
-          <w:szCs w:val="24"/>
-          <w:lang w:eastAsia="ru-RU"/>
-        </w:rPr>
-      </w:pPr>
-      <w:r>
-        <w:rPr>
-          <w:rFonts w:ascii="Courier New" w:hAnsi="Courier New" w:cs="Courier New"/>
-          <w:color w:val="0000FF"/>
-          <w:sz w:val="24"/>
-          <w:szCs w:val="24"/>
-          <w:lang w:eastAsia="ru-RU"/>
-        </w:rPr>
-        <w:t>Задача решена!</w:t>
-      </w:r>
-    </w:p>
-    <w:p>
-      <w:pPr>
-        <w:autoSpaceDE w:val="0"/>
-        <w:autoSpaceDN w:val="0"/>
-        <w:adjustRightInd w:val="0"/>
-        <w:spacing w:after="0" w:line="240" w:lineRule="auto"/>
-        <w:rPr>
-          <w:rFonts w:ascii="Times New Roman" w:hAnsi="Times New Roman"/>
-          <w:sz w:val="24"/>
-          <w:szCs w:val="24"/>
-          <w:lang w:eastAsia="ru-RU"/>
-        </w:rPr>
-      </w:pPr>
-      <w:r>
-        <w:rPr>
-          <w:rFonts w:ascii="Courier New" w:hAnsi="Courier New" w:cs="Courier New"/>
-          <w:color w:val="0000FF"/>
-          <w:sz w:val="24"/>
-          <w:szCs w:val="24"/>
-          <w:lang w:eastAsia="ru-RU"/>
-        </w:rPr>
-        <w:t>Решение:</w:t>
-      </w:r>
-    </w:p>
-    <w:p>
-      <w:pPr>
-        <w:autoSpaceDE w:val="0"/>
-        <w:autoSpaceDN w:val="0"/>
-        <w:adjustRightInd w:val="0"/>
         <w:spacing w:after="0" w:line="312" w:lineRule="auto"/>
         <w:jc w:val="center"/>
         <w:rPr>
@@ -10696,9 +10861,9 @@
         </w:rPr>
         <w:drawing>
           <wp:inline distT="0" distB="0" distL="0" distR="0">
-            <wp:extent cx="4933315" cy="563245"/>
-            <wp:effectExtent l="0" t="0" r="635" b="8255"/>
-            <wp:docPr id="6" name="Рисунок 6"/>
+            <wp:extent cx="4933950" cy="561975"/>
+            <wp:effectExtent l="0" t="0" r="0" b="9525"/>
+            <wp:docPr id="26" name="Рисунок 26"/>
             <wp:cNvGraphicFramePr>
               <a:graphicFrameLocks xmlns:a="http://schemas.openxmlformats.org/drawingml/2006/main" noChangeAspect="1"/>
             </wp:cNvGraphicFramePr>
@@ -10706,7 +10871,7 @@
               <a:graphicData uri="http://schemas.openxmlformats.org/drawingml/2006/picture">
                 <pic:pic xmlns:pic="http://schemas.openxmlformats.org/drawingml/2006/picture">
                   <pic:nvPicPr>
-                    <pic:cNvPr id="0" name="Picture 22"/>
+                    <pic:cNvPr id="0" name="Picture 8"/>
                     <pic:cNvPicPr>
                       <a:picLocks noChangeAspect="1" noChangeArrowheads="1"/>
                     </pic:cNvPicPr>
@@ -10727,7 +10892,7 @@
                   <pic:spPr bwMode="auto">
                     <a:xfrm>
                       <a:off x="0" y="0"/>
-                      <a:ext cx="4933315" cy="563245"/>
+                      <a:ext cx="4933950" cy="561975"/>
                     </a:xfrm>
                     <a:prstGeom prst="rect">
                       <a:avLst/>
@@ -10746,20 +10911,849 @@
     </w:p>
     <w:p>
       <w:pPr>
-        <w:jc w:val="both"/>
-        <w:rPr>
-          <w:rFonts w:ascii="Times New Roman" w:eastAsia="Times New Roman" w:hAnsi="Times New Roman"/>
-          <w:b/>
+        <w:autoSpaceDE w:val="0"/>
+        <w:autoSpaceDN w:val="0"/>
+        <w:adjustRightInd w:val="0"/>
+        <w:spacing w:after="0" w:line="240" w:lineRule="auto"/>
+        <w:rPr>
+          <w:rFonts w:ascii="Courier New" w:hAnsi="Courier New" w:cs="Courier New"/>
+          <w:color w:val="0000FF"/>
+          <w:sz w:val="24"/>
+          <w:szCs w:val="24"/>
+          <w:lang w:eastAsia="ru-RU"/>
+        </w:rPr>
+      </w:pPr>
+      <w:r>
+        <w:rPr>
+          <w:rFonts w:ascii="Courier New" w:hAnsi="Courier New" w:cs="Courier New"/>
+          <w:color w:val="0000FF"/>
+          <w:sz w:val="24"/>
+          <w:szCs w:val="24"/>
+          <w:lang w:eastAsia="ru-RU"/>
+        </w:rPr>
+        <w:t>N = 12</w:t>
+      </w:r>
+    </w:p>
+    <w:p>
+      <w:pPr>
+        <w:autoSpaceDE w:val="0"/>
+        <w:autoSpaceDN w:val="0"/>
+        <w:adjustRightInd w:val="0"/>
+        <w:spacing w:after="0" w:line="240" w:lineRule="auto"/>
+        <w:rPr>
+          <w:rFonts w:ascii="Times New Roman" w:hAnsi="Times New Roman"/>
+          <w:sz w:val="24"/>
+          <w:szCs w:val="24"/>
+          <w:lang w:eastAsia="ru-RU"/>
+        </w:rPr>
+      </w:pPr>
+      <w:r>
+        <w:rPr>
+          <w:rFonts w:ascii="Courier New" w:hAnsi="Courier New" w:cs="Courier New"/>
+          <w:color w:val="0000FF"/>
+          <w:sz w:val="24"/>
+          <w:szCs w:val="24"/>
+          <w:lang w:eastAsia="ru-RU"/>
+        </w:rPr>
+        <w:t>Симплекс-решение</w:t>
+      </w:r>
+    </w:p>
+    <w:p>
+      <w:pPr>
+        <w:autoSpaceDE w:val="0"/>
+        <w:autoSpaceDN w:val="0"/>
+        <w:adjustRightInd w:val="0"/>
+        <w:spacing w:after="0" w:line="312" w:lineRule="auto"/>
+        <w:jc w:val="center"/>
+        <w:rPr>
+          <w:rFonts w:ascii="Times New Roman" w:hAnsi="Times New Roman"/>
+          <w:sz w:val="24"/>
+          <w:szCs w:val="24"/>
+          <w:lang w:eastAsia="ru-RU"/>
+        </w:rPr>
+      </w:pPr>
+      <w:r>
+        <w:rPr>
+          <w:rFonts w:ascii="Times New Roman" w:hAnsi="Times New Roman"/>
           <w:noProof/>
-          <w:sz w:val="28"/>
-          <w:szCs w:val="28"/>
-          <w:lang w:eastAsia="ru-RU"/>
-        </w:rPr>
-      </w:pPr>
-    </w:p>
-    <w:p>
-      <w:pPr>
-        <w:jc w:val="both"/>
+          <w:color w:val="0000FF"/>
+          <w:position w:val="-208"/>
+          <w:sz w:val="24"/>
+          <w:szCs w:val="24"/>
+          <w:lang w:eastAsia="ru-RU"/>
+        </w:rPr>
+        <w:drawing>
+          <wp:inline distT="0" distB="0" distL="0" distR="0">
+            <wp:extent cx="3448050" cy="2476500"/>
+            <wp:effectExtent l="0" t="0" r="0" b="0"/>
+            <wp:docPr id="25" name="Рисунок 25"/>
+            <wp:cNvGraphicFramePr>
+              <a:graphicFrameLocks xmlns:a="http://schemas.openxmlformats.org/drawingml/2006/main" noChangeAspect="1"/>
+            </wp:cNvGraphicFramePr>
+            <a:graphic xmlns:a="http://schemas.openxmlformats.org/drawingml/2006/main">
+              <a:graphicData uri="http://schemas.openxmlformats.org/drawingml/2006/picture">
+                <pic:pic xmlns:pic="http://schemas.openxmlformats.org/drawingml/2006/picture">
+                  <pic:nvPicPr>
+                    <pic:cNvPr id="0" name="Picture 9"/>
+                    <pic:cNvPicPr>
+                      <a:picLocks noChangeAspect="1" noChangeArrowheads="1"/>
+                    </pic:cNvPicPr>
+                  </pic:nvPicPr>
+                  <pic:blipFill>
+                    <a:blip r:embed="rId23" cstate="print">
+                      <a:extLst>
+                        <a:ext uri="{28A0092B-C50C-407E-A947-70E740481C1C}">
+                          <a14:useLocalDpi xmlns:a14="http://schemas.microsoft.com/office/drawing/2010/main" val="0"/>
+                        </a:ext>
+                      </a:extLst>
+                    </a:blip>
+                    <a:srcRect/>
+                    <a:stretch>
+                      <a:fillRect/>
+                    </a:stretch>
+                  </pic:blipFill>
+                  <pic:spPr bwMode="auto">
+                    <a:xfrm>
+                      <a:off x="0" y="0"/>
+                      <a:ext cx="3448050" cy="2476500"/>
+                    </a:xfrm>
+                    <a:prstGeom prst="rect">
+                      <a:avLst/>
+                    </a:prstGeom>
+                    <a:noFill/>
+                    <a:ln>
+                      <a:noFill/>
+                    </a:ln>
+                  </pic:spPr>
+                </pic:pic>
+              </a:graphicData>
+            </a:graphic>
+          </wp:inline>
+        </w:drawing>
+      </w:r>
+    </w:p>
+    <w:p>
+      <w:pPr>
+        <w:autoSpaceDE w:val="0"/>
+        <w:autoSpaceDN w:val="0"/>
+        <w:adjustRightInd w:val="0"/>
+        <w:spacing w:after="0" w:line="312" w:lineRule="auto"/>
+        <w:jc w:val="center"/>
+        <w:rPr>
+          <w:rFonts w:ascii="Times New Roman" w:hAnsi="Times New Roman"/>
+          <w:sz w:val="24"/>
+          <w:szCs w:val="24"/>
+          <w:lang w:eastAsia="ru-RU"/>
+        </w:rPr>
+      </w:pPr>
+      <w:r>
+        <w:rPr>
+          <w:rFonts w:ascii="Times New Roman" w:hAnsi="Times New Roman"/>
+          <w:noProof/>
+          <w:color w:val="0000FF"/>
+          <w:position w:val="-73"/>
+          <w:sz w:val="24"/>
+          <w:szCs w:val="24"/>
+          <w:lang w:eastAsia="ru-RU"/>
+        </w:rPr>
+        <w:drawing>
+          <wp:inline distT="0" distB="0" distL="0" distR="0">
+            <wp:extent cx="4933950" cy="561975"/>
+            <wp:effectExtent l="0" t="0" r="0" b="9525"/>
+            <wp:docPr id="24" name="Рисунок 24"/>
+            <wp:cNvGraphicFramePr>
+              <a:graphicFrameLocks xmlns:a="http://schemas.openxmlformats.org/drawingml/2006/main" noChangeAspect="1"/>
+            </wp:cNvGraphicFramePr>
+            <a:graphic xmlns:a="http://schemas.openxmlformats.org/drawingml/2006/main">
+              <a:graphicData uri="http://schemas.openxmlformats.org/drawingml/2006/picture">
+                <pic:pic xmlns:pic="http://schemas.openxmlformats.org/drawingml/2006/picture">
+                  <pic:nvPicPr>
+                    <pic:cNvPr id="0" name="Picture 10"/>
+                    <pic:cNvPicPr>
+                      <a:picLocks noChangeAspect="1" noChangeArrowheads="1"/>
+                    </pic:cNvPicPr>
+                  </pic:nvPicPr>
+                  <pic:blipFill>
+                    <a:blip r:embed="rId24" cstate="print">
+                      <a:extLst>
+                        <a:ext uri="{28A0092B-C50C-407E-A947-70E740481C1C}">
+                          <a14:useLocalDpi xmlns:a14="http://schemas.microsoft.com/office/drawing/2010/main" val="0"/>
+                        </a:ext>
+                      </a:extLst>
+                    </a:blip>
+                    <a:srcRect/>
+                    <a:stretch>
+                      <a:fillRect/>
+                    </a:stretch>
+                  </pic:blipFill>
+                  <pic:spPr bwMode="auto">
+                    <a:xfrm>
+                      <a:off x="0" y="0"/>
+                      <a:ext cx="4933950" cy="561975"/>
+                    </a:xfrm>
+                    <a:prstGeom prst="rect">
+                      <a:avLst/>
+                    </a:prstGeom>
+                    <a:noFill/>
+                    <a:ln>
+                      <a:noFill/>
+                    </a:ln>
+                  </pic:spPr>
+                </pic:pic>
+              </a:graphicData>
+            </a:graphic>
+          </wp:inline>
+        </w:drawing>
+      </w:r>
+    </w:p>
+    <w:p>
+      <w:pPr>
+        <w:autoSpaceDE w:val="0"/>
+        <w:autoSpaceDN w:val="0"/>
+        <w:adjustRightInd w:val="0"/>
+        <w:spacing w:after="0" w:line="240" w:lineRule="auto"/>
+        <w:rPr>
+          <w:rFonts w:ascii="Courier New" w:hAnsi="Courier New" w:cs="Courier New"/>
+          <w:color w:val="0000FF"/>
+          <w:sz w:val="24"/>
+          <w:szCs w:val="24"/>
+          <w:lang w:eastAsia="ru-RU"/>
+        </w:rPr>
+      </w:pPr>
+      <w:r>
+        <w:rPr>
+          <w:rFonts w:ascii="Courier New" w:hAnsi="Courier New" w:cs="Courier New"/>
+          <w:color w:val="0000FF"/>
+          <w:sz w:val="24"/>
+          <w:szCs w:val="24"/>
+          <w:lang w:eastAsia="ru-RU"/>
+        </w:rPr>
+        <w:t>N = 13</w:t>
+      </w:r>
+    </w:p>
+    <w:p>
+      <w:pPr>
+        <w:autoSpaceDE w:val="0"/>
+        <w:autoSpaceDN w:val="0"/>
+        <w:adjustRightInd w:val="0"/>
+        <w:spacing w:after="0" w:line="240" w:lineRule="auto"/>
+        <w:rPr>
+          <w:rFonts w:ascii="Times New Roman" w:hAnsi="Times New Roman"/>
+          <w:sz w:val="24"/>
+          <w:szCs w:val="24"/>
+          <w:lang w:eastAsia="ru-RU"/>
+        </w:rPr>
+      </w:pPr>
+      <w:r>
+        <w:rPr>
+          <w:rFonts w:ascii="Courier New" w:hAnsi="Courier New" w:cs="Courier New"/>
+          <w:color w:val="0000FF"/>
+          <w:sz w:val="24"/>
+          <w:szCs w:val="24"/>
+          <w:lang w:eastAsia="ru-RU"/>
+        </w:rPr>
+        <w:t>Симплекс-решение</w:t>
+      </w:r>
+    </w:p>
+    <w:p>
+      <w:pPr>
+        <w:autoSpaceDE w:val="0"/>
+        <w:autoSpaceDN w:val="0"/>
+        <w:adjustRightInd w:val="0"/>
+        <w:spacing w:after="0" w:line="312" w:lineRule="auto"/>
+        <w:jc w:val="center"/>
+        <w:rPr>
+          <w:rFonts w:ascii="Times New Roman" w:hAnsi="Times New Roman"/>
+          <w:sz w:val="24"/>
+          <w:szCs w:val="24"/>
+          <w:lang w:eastAsia="ru-RU"/>
+        </w:rPr>
+      </w:pPr>
+      <w:r>
+        <w:rPr>
+          <w:rFonts w:ascii="Times New Roman" w:hAnsi="Times New Roman"/>
+          <w:noProof/>
+          <w:color w:val="0000FF"/>
+          <w:position w:val="-242"/>
+          <w:sz w:val="24"/>
+          <w:szCs w:val="24"/>
+          <w:lang w:eastAsia="ru-RU"/>
+        </w:rPr>
+        <w:lastRenderedPageBreak/>
+        <w:drawing>
+          <wp:inline distT="0" distB="0" distL="0" distR="0">
+            <wp:extent cx="3286125" cy="2838450"/>
+            <wp:effectExtent l="0" t="0" r="9525" b="0"/>
+            <wp:docPr id="23" name="Рисунок 23"/>
+            <wp:cNvGraphicFramePr>
+              <a:graphicFrameLocks xmlns:a="http://schemas.openxmlformats.org/drawingml/2006/main" noChangeAspect="1"/>
+            </wp:cNvGraphicFramePr>
+            <a:graphic xmlns:a="http://schemas.openxmlformats.org/drawingml/2006/main">
+              <a:graphicData uri="http://schemas.openxmlformats.org/drawingml/2006/picture">
+                <pic:pic xmlns:pic="http://schemas.openxmlformats.org/drawingml/2006/picture">
+                  <pic:nvPicPr>
+                    <pic:cNvPr id="0" name="Picture 11"/>
+                    <pic:cNvPicPr>
+                      <a:picLocks noChangeAspect="1" noChangeArrowheads="1"/>
+                    </pic:cNvPicPr>
+                  </pic:nvPicPr>
+                  <pic:blipFill>
+                    <a:blip r:embed="rId25" cstate="print">
+                      <a:extLst>
+                        <a:ext uri="{28A0092B-C50C-407E-A947-70E740481C1C}">
+                          <a14:useLocalDpi xmlns:a14="http://schemas.microsoft.com/office/drawing/2010/main" val="0"/>
+                        </a:ext>
+                      </a:extLst>
+                    </a:blip>
+                    <a:srcRect/>
+                    <a:stretch>
+                      <a:fillRect/>
+                    </a:stretch>
+                  </pic:blipFill>
+                  <pic:spPr bwMode="auto">
+                    <a:xfrm>
+                      <a:off x="0" y="0"/>
+                      <a:ext cx="3286125" cy="2838450"/>
+                    </a:xfrm>
+                    <a:prstGeom prst="rect">
+                      <a:avLst/>
+                    </a:prstGeom>
+                    <a:noFill/>
+                    <a:ln>
+                      <a:noFill/>
+                    </a:ln>
+                  </pic:spPr>
+                </pic:pic>
+              </a:graphicData>
+            </a:graphic>
+          </wp:inline>
+        </w:drawing>
+      </w:r>
+    </w:p>
+    <w:p>
+      <w:pPr>
+        <w:autoSpaceDE w:val="0"/>
+        <w:autoSpaceDN w:val="0"/>
+        <w:adjustRightInd w:val="0"/>
+        <w:spacing w:after="0" w:line="312" w:lineRule="auto"/>
+        <w:jc w:val="center"/>
+        <w:rPr>
+          <w:rFonts w:ascii="Times New Roman" w:hAnsi="Times New Roman"/>
+          <w:sz w:val="24"/>
+          <w:szCs w:val="24"/>
+          <w:lang w:eastAsia="ru-RU"/>
+        </w:rPr>
+      </w:pPr>
+      <w:r>
+        <w:rPr>
+          <w:rFonts w:ascii="Times New Roman" w:hAnsi="Times New Roman"/>
+          <w:noProof/>
+          <w:color w:val="0000FF"/>
+          <w:position w:val="-73"/>
+          <w:sz w:val="24"/>
+          <w:szCs w:val="24"/>
+          <w:lang w:eastAsia="ru-RU"/>
+        </w:rPr>
+        <w:drawing>
+          <wp:inline distT="0" distB="0" distL="0" distR="0">
+            <wp:extent cx="4933950" cy="561975"/>
+            <wp:effectExtent l="0" t="0" r="0" b="9525"/>
+            <wp:docPr id="22" name="Рисунок 22"/>
+            <wp:cNvGraphicFramePr>
+              <a:graphicFrameLocks xmlns:a="http://schemas.openxmlformats.org/drawingml/2006/main" noChangeAspect="1"/>
+            </wp:cNvGraphicFramePr>
+            <a:graphic xmlns:a="http://schemas.openxmlformats.org/drawingml/2006/main">
+              <a:graphicData uri="http://schemas.openxmlformats.org/drawingml/2006/picture">
+                <pic:pic xmlns:pic="http://schemas.openxmlformats.org/drawingml/2006/picture">
+                  <pic:nvPicPr>
+                    <pic:cNvPr id="0" name="Picture 12"/>
+                    <pic:cNvPicPr>
+                      <a:picLocks noChangeAspect="1" noChangeArrowheads="1"/>
+                    </pic:cNvPicPr>
+                  </pic:nvPicPr>
+                  <pic:blipFill>
+                    <a:blip r:embed="rId26" cstate="print">
+                      <a:extLst>
+                        <a:ext uri="{28A0092B-C50C-407E-A947-70E740481C1C}">
+                          <a14:useLocalDpi xmlns:a14="http://schemas.microsoft.com/office/drawing/2010/main" val="0"/>
+                        </a:ext>
+                      </a:extLst>
+                    </a:blip>
+                    <a:srcRect/>
+                    <a:stretch>
+                      <a:fillRect/>
+                    </a:stretch>
+                  </pic:blipFill>
+                  <pic:spPr bwMode="auto">
+                    <a:xfrm>
+                      <a:off x="0" y="0"/>
+                      <a:ext cx="4933950" cy="561975"/>
+                    </a:xfrm>
+                    <a:prstGeom prst="rect">
+                      <a:avLst/>
+                    </a:prstGeom>
+                    <a:noFill/>
+                    <a:ln>
+                      <a:noFill/>
+                    </a:ln>
+                  </pic:spPr>
+                </pic:pic>
+              </a:graphicData>
+            </a:graphic>
+          </wp:inline>
+        </w:drawing>
+      </w:r>
+    </w:p>
+    <w:p>
+      <w:pPr>
+        <w:autoSpaceDE w:val="0"/>
+        <w:autoSpaceDN w:val="0"/>
+        <w:adjustRightInd w:val="0"/>
+        <w:spacing w:after="0" w:line="240" w:lineRule="auto"/>
+        <w:rPr>
+          <w:rFonts w:ascii="Courier New" w:hAnsi="Courier New" w:cs="Courier New"/>
+          <w:color w:val="0000FF"/>
+          <w:sz w:val="24"/>
+          <w:szCs w:val="24"/>
+          <w:lang w:eastAsia="ru-RU"/>
+        </w:rPr>
+      </w:pPr>
+      <w:r>
+        <w:rPr>
+          <w:rFonts w:ascii="Courier New" w:hAnsi="Courier New" w:cs="Courier New"/>
+          <w:color w:val="0000FF"/>
+          <w:sz w:val="24"/>
+          <w:szCs w:val="24"/>
+          <w:lang w:eastAsia="ru-RU"/>
+        </w:rPr>
+        <w:t>N = 14</w:t>
+      </w:r>
+    </w:p>
+    <w:p>
+      <w:pPr>
+        <w:autoSpaceDE w:val="0"/>
+        <w:autoSpaceDN w:val="0"/>
+        <w:adjustRightInd w:val="0"/>
+        <w:spacing w:after="0" w:line="240" w:lineRule="auto"/>
+        <w:rPr>
+          <w:rFonts w:ascii="Times New Roman" w:hAnsi="Times New Roman"/>
+          <w:sz w:val="24"/>
+          <w:szCs w:val="24"/>
+          <w:lang w:eastAsia="ru-RU"/>
+        </w:rPr>
+      </w:pPr>
+      <w:r>
+        <w:rPr>
+          <w:rFonts w:ascii="Courier New" w:hAnsi="Courier New" w:cs="Courier New"/>
+          <w:color w:val="0000FF"/>
+          <w:sz w:val="24"/>
+          <w:szCs w:val="24"/>
+          <w:lang w:eastAsia="ru-RU"/>
+        </w:rPr>
+        <w:t>Симплекс-решение</w:t>
+      </w:r>
+    </w:p>
+    <w:p>
+      <w:pPr>
+        <w:autoSpaceDE w:val="0"/>
+        <w:autoSpaceDN w:val="0"/>
+        <w:adjustRightInd w:val="0"/>
+        <w:spacing w:after="0" w:line="312" w:lineRule="auto"/>
+        <w:jc w:val="center"/>
+        <w:rPr>
+          <w:rFonts w:ascii="Times New Roman" w:hAnsi="Times New Roman"/>
+          <w:sz w:val="24"/>
+          <w:szCs w:val="24"/>
+          <w:lang w:eastAsia="ru-RU"/>
+        </w:rPr>
+      </w:pPr>
+      <w:r>
+        <w:rPr>
+          <w:rFonts w:ascii="Times New Roman" w:hAnsi="Times New Roman"/>
+          <w:noProof/>
+          <w:color w:val="0000FF"/>
+          <w:position w:val="-273"/>
+          <w:sz w:val="24"/>
+          <w:szCs w:val="24"/>
+          <w:lang w:eastAsia="ru-RU"/>
+        </w:rPr>
+        <w:drawing>
+          <wp:inline distT="0" distB="0" distL="0" distR="0">
+            <wp:extent cx="3514725" cy="3209925"/>
+            <wp:effectExtent l="0" t="0" r="9525" b="9525"/>
+            <wp:docPr id="12" name="Рисунок 12"/>
+            <wp:cNvGraphicFramePr>
+              <a:graphicFrameLocks xmlns:a="http://schemas.openxmlformats.org/drawingml/2006/main" noChangeAspect="1"/>
+            </wp:cNvGraphicFramePr>
+            <a:graphic xmlns:a="http://schemas.openxmlformats.org/drawingml/2006/main">
+              <a:graphicData uri="http://schemas.openxmlformats.org/drawingml/2006/picture">
+                <pic:pic xmlns:pic="http://schemas.openxmlformats.org/drawingml/2006/picture">
+                  <pic:nvPicPr>
+                    <pic:cNvPr id="0" name="Picture 13"/>
+                    <pic:cNvPicPr>
+                      <a:picLocks noChangeAspect="1" noChangeArrowheads="1"/>
+                    </pic:cNvPicPr>
+                  </pic:nvPicPr>
+                  <pic:blipFill>
+                    <a:blip r:embed="rId27" cstate="print">
+                      <a:extLst>
+                        <a:ext uri="{28A0092B-C50C-407E-A947-70E740481C1C}">
+                          <a14:useLocalDpi xmlns:a14="http://schemas.microsoft.com/office/drawing/2010/main" val="0"/>
+                        </a:ext>
+                      </a:extLst>
+                    </a:blip>
+                    <a:srcRect/>
+                    <a:stretch>
+                      <a:fillRect/>
+                    </a:stretch>
+                  </pic:blipFill>
+                  <pic:spPr bwMode="auto">
+                    <a:xfrm>
+                      <a:off x="0" y="0"/>
+                      <a:ext cx="3514725" cy="3209925"/>
+                    </a:xfrm>
+                    <a:prstGeom prst="rect">
+                      <a:avLst/>
+                    </a:prstGeom>
+                    <a:noFill/>
+                    <a:ln>
+                      <a:noFill/>
+                    </a:ln>
+                  </pic:spPr>
+                </pic:pic>
+              </a:graphicData>
+            </a:graphic>
+          </wp:inline>
+        </w:drawing>
+      </w:r>
+    </w:p>
+    <w:p>
+      <w:pPr>
+        <w:autoSpaceDE w:val="0"/>
+        <w:autoSpaceDN w:val="0"/>
+        <w:adjustRightInd w:val="0"/>
+        <w:spacing w:after="0" w:line="312" w:lineRule="auto"/>
+        <w:jc w:val="center"/>
+        <w:rPr>
+          <w:rFonts w:ascii="Times New Roman" w:hAnsi="Times New Roman"/>
+          <w:sz w:val="24"/>
+          <w:szCs w:val="24"/>
+          <w:lang w:eastAsia="ru-RU"/>
+        </w:rPr>
+      </w:pPr>
+      <w:r>
+        <w:rPr>
+          <w:rFonts w:ascii="Times New Roman" w:hAnsi="Times New Roman"/>
+          <w:noProof/>
+          <w:color w:val="0000FF"/>
+          <w:position w:val="-113"/>
+          <w:sz w:val="24"/>
+          <w:szCs w:val="24"/>
+          <w:lang w:eastAsia="ru-RU"/>
+        </w:rPr>
+        <w:drawing>
+          <wp:inline distT="0" distB="0" distL="0" distR="0">
+            <wp:extent cx="4933950" cy="790575"/>
+            <wp:effectExtent l="0" t="0" r="0" b="9525"/>
+            <wp:docPr id="11" name="Рисунок 11"/>
+            <wp:cNvGraphicFramePr>
+              <a:graphicFrameLocks xmlns:a="http://schemas.openxmlformats.org/drawingml/2006/main" noChangeAspect="1"/>
+            </wp:cNvGraphicFramePr>
+            <a:graphic xmlns:a="http://schemas.openxmlformats.org/drawingml/2006/main">
+              <a:graphicData uri="http://schemas.openxmlformats.org/drawingml/2006/picture">
+                <pic:pic xmlns:pic="http://schemas.openxmlformats.org/drawingml/2006/picture">
+                  <pic:nvPicPr>
+                    <pic:cNvPr id="0" name="Picture 14"/>
+                    <pic:cNvPicPr>
+                      <a:picLocks noChangeAspect="1" noChangeArrowheads="1"/>
+                    </pic:cNvPicPr>
+                  </pic:nvPicPr>
+                  <pic:blipFill>
+                    <a:blip r:embed="rId28" cstate="print">
+                      <a:extLst>
+                        <a:ext uri="{28A0092B-C50C-407E-A947-70E740481C1C}">
+                          <a14:useLocalDpi xmlns:a14="http://schemas.microsoft.com/office/drawing/2010/main" val="0"/>
+                        </a:ext>
+                      </a:extLst>
+                    </a:blip>
+                    <a:srcRect/>
+                    <a:stretch>
+                      <a:fillRect/>
+                    </a:stretch>
+                  </pic:blipFill>
+                  <pic:spPr bwMode="auto">
+                    <a:xfrm>
+                      <a:off x="0" y="0"/>
+                      <a:ext cx="4933950" cy="790575"/>
+                    </a:xfrm>
+                    <a:prstGeom prst="rect">
+                      <a:avLst/>
+                    </a:prstGeom>
+                    <a:noFill/>
+                    <a:ln>
+                      <a:noFill/>
+                    </a:ln>
+                  </pic:spPr>
+                </pic:pic>
+              </a:graphicData>
+            </a:graphic>
+          </wp:inline>
+        </w:drawing>
+      </w:r>
+    </w:p>
+    <w:p>
+      <w:pPr>
+        <w:autoSpaceDE w:val="0"/>
+        <w:autoSpaceDN w:val="0"/>
+        <w:adjustRightInd w:val="0"/>
+        <w:spacing w:after="0" w:line="240" w:lineRule="auto"/>
+        <w:rPr>
+          <w:rFonts w:ascii="Courier New" w:hAnsi="Courier New" w:cs="Courier New"/>
+          <w:color w:val="0000FF"/>
+          <w:sz w:val="24"/>
+          <w:szCs w:val="24"/>
+          <w:lang w:eastAsia="ru-RU"/>
+        </w:rPr>
+      </w:pPr>
+      <w:r>
+        <w:rPr>
+          <w:rFonts w:ascii="Courier New" w:hAnsi="Courier New" w:cs="Courier New"/>
+          <w:color w:val="0000FF"/>
+          <w:sz w:val="24"/>
+          <w:szCs w:val="24"/>
+          <w:lang w:eastAsia="ru-RU"/>
+        </w:rPr>
+        <w:t>N = 15</w:t>
+      </w:r>
+    </w:p>
+    <w:p>
+      <w:pPr>
+        <w:autoSpaceDE w:val="0"/>
+        <w:autoSpaceDN w:val="0"/>
+        <w:adjustRightInd w:val="0"/>
+        <w:spacing w:after="0" w:line="240" w:lineRule="auto"/>
+        <w:rPr>
+          <w:rFonts w:ascii="Times New Roman" w:hAnsi="Times New Roman"/>
+          <w:sz w:val="24"/>
+          <w:szCs w:val="24"/>
+          <w:lang w:eastAsia="ru-RU"/>
+        </w:rPr>
+      </w:pPr>
+      <w:r>
+        <w:rPr>
+          <w:rFonts w:ascii="Courier New" w:hAnsi="Courier New" w:cs="Courier New"/>
+          <w:color w:val="0000FF"/>
+          <w:sz w:val="24"/>
+          <w:szCs w:val="24"/>
+          <w:lang w:eastAsia="ru-RU"/>
+        </w:rPr>
+        <w:t>Симплекс-решение</w:t>
+      </w:r>
+    </w:p>
+    <w:p>
+      <w:pPr>
+        <w:autoSpaceDE w:val="0"/>
+        <w:autoSpaceDN w:val="0"/>
+        <w:adjustRightInd w:val="0"/>
+        <w:spacing w:after="0" w:line="312" w:lineRule="auto"/>
+        <w:jc w:val="center"/>
+        <w:rPr>
+          <w:rFonts w:ascii="Times New Roman" w:hAnsi="Times New Roman"/>
+          <w:sz w:val="24"/>
+          <w:szCs w:val="24"/>
+          <w:lang w:eastAsia="ru-RU"/>
+        </w:rPr>
+      </w:pPr>
+      <w:r>
+        <w:rPr>
+          <w:rFonts w:ascii="Times New Roman" w:hAnsi="Times New Roman"/>
+          <w:noProof/>
+          <w:color w:val="0000FF"/>
+          <w:position w:val="-307"/>
+          <w:sz w:val="24"/>
+          <w:szCs w:val="24"/>
+          <w:lang w:eastAsia="ru-RU"/>
+        </w:rPr>
+        <w:lastRenderedPageBreak/>
+        <w:drawing>
+          <wp:inline distT="0" distB="0" distL="0" distR="0">
+            <wp:extent cx="3543300" cy="3581400"/>
+            <wp:effectExtent l="0" t="0" r="0" b="0"/>
+            <wp:docPr id="10" name="Рисунок 10"/>
+            <wp:cNvGraphicFramePr>
+              <a:graphicFrameLocks xmlns:a="http://schemas.openxmlformats.org/drawingml/2006/main" noChangeAspect="1"/>
+            </wp:cNvGraphicFramePr>
+            <a:graphic xmlns:a="http://schemas.openxmlformats.org/drawingml/2006/main">
+              <a:graphicData uri="http://schemas.openxmlformats.org/drawingml/2006/picture">
+                <pic:pic xmlns:pic="http://schemas.openxmlformats.org/drawingml/2006/picture">
+                  <pic:nvPicPr>
+                    <pic:cNvPr id="0" name="Picture 15"/>
+                    <pic:cNvPicPr>
+                      <a:picLocks noChangeAspect="1" noChangeArrowheads="1"/>
+                    </pic:cNvPicPr>
+                  </pic:nvPicPr>
+                  <pic:blipFill>
+                    <a:blip r:embed="rId29" cstate="print">
+                      <a:extLst>
+                        <a:ext uri="{28A0092B-C50C-407E-A947-70E740481C1C}">
+                          <a14:useLocalDpi xmlns:a14="http://schemas.microsoft.com/office/drawing/2010/main" val="0"/>
+                        </a:ext>
+                      </a:extLst>
+                    </a:blip>
+                    <a:srcRect/>
+                    <a:stretch>
+                      <a:fillRect/>
+                    </a:stretch>
+                  </pic:blipFill>
+                  <pic:spPr bwMode="auto">
+                    <a:xfrm>
+                      <a:off x="0" y="0"/>
+                      <a:ext cx="3543300" cy="3581400"/>
+                    </a:xfrm>
+                    <a:prstGeom prst="rect">
+                      <a:avLst/>
+                    </a:prstGeom>
+                    <a:noFill/>
+                    <a:ln>
+                      <a:noFill/>
+                    </a:ln>
+                  </pic:spPr>
+                </pic:pic>
+              </a:graphicData>
+            </a:graphic>
+          </wp:inline>
+        </w:drawing>
+      </w:r>
+    </w:p>
+    <w:p>
+      <w:pPr>
+        <w:autoSpaceDE w:val="0"/>
+        <w:autoSpaceDN w:val="0"/>
+        <w:adjustRightInd w:val="0"/>
+        <w:spacing w:after="0" w:line="240" w:lineRule="auto"/>
+        <w:rPr>
+          <w:rFonts w:ascii="Courier New" w:hAnsi="Courier New" w:cs="Courier New"/>
+          <w:color w:val="0000FF"/>
+          <w:sz w:val="24"/>
+          <w:szCs w:val="24"/>
+          <w:lang w:eastAsia="ru-RU"/>
+        </w:rPr>
+      </w:pPr>
+      <w:r>
+        <w:rPr>
+          <w:rFonts w:ascii="Courier New" w:hAnsi="Courier New" w:cs="Courier New"/>
+          <w:color w:val="0000FF"/>
+          <w:sz w:val="24"/>
+          <w:szCs w:val="24"/>
+          <w:lang w:eastAsia="ru-RU"/>
+        </w:rPr>
+        <w:t>Задача решена!</w:t>
+      </w:r>
+    </w:p>
+    <w:p>
+      <w:pPr>
+        <w:autoSpaceDE w:val="0"/>
+        <w:autoSpaceDN w:val="0"/>
+        <w:adjustRightInd w:val="0"/>
+        <w:spacing w:after="0" w:line="240" w:lineRule="auto"/>
+        <w:rPr>
+          <w:rFonts w:ascii="Times New Roman" w:hAnsi="Times New Roman"/>
+          <w:sz w:val="24"/>
+          <w:szCs w:val="24"/>
+          <w:lang w:eastAsia="ru-RU"/>
+        </w:rPr>
+      </w:pPr>
+      <w:r>
+        <w:rPr>
+          <w:rFonts w:ascii="Courier New" w:hAnsi="Courier New" w:cs="Courier New"/>
+          <w:color w:val="0000FF"/>
+          <w:sz w:val="24"/>
+          <w:szCs w:val="24"/>
+          <w:lang w:eastAsia="ru-RU"/>
+        </w:rPr>
+        <w:t>Решение:</w:t>
+      </w:r>
+    </w:p>
+    <w:p>
+      <w:pPr>
+        <w:autoSpaceDE w:val="0"/>
+        <w:autoSpaceDN w:val="0"/>
+        <w:adjustRightInd w:val="0"/>
+        <w:spacing w:after="0" w:line="312" w:lineRule="auto"/>
+        <w:jc w:val="center"/>
+        <w:rPr>
+          <w:rFonts w:ascii="Times New Roman" w:hAnsi="Times New Roman"/>
+          <w:sz w:val="24"/>
+          <w:szCs w:val="24"/>
+          <w:lang w:eastAsia="ru-RU"/>
+        </w:rPr>
+      </w:pPr>
+      <w:r>
+        <w:rPr>
+          <w:rFonts w:ascii="Times New Roman" w:hAnsi="Times New Roman"/>
+          <w:noProof/>
+          <w:color w:val="0000FF"/>
+          <w:position w:val="-73"/>
+          <w:sz w:val="24"/>
+          <w:szCs w:val="24"/>
+          <w:lang w:eastAsia="ru-RU"/>
+        </w:rPr>
+        <w:drawing>
+          <wp:inline distT="0" distB="0" distL="0" distR="0">
+            <wp:extent cx="4933950" cy="561975"/>
+            <wp:effectExtent l="0" t="0" r="0" b="9525"/>
+            <wp:docPr id="1" name="Рисунок 1"/>
+            <wp:cNvGraphicFramePr>
+              <a:graphicFrameLocks xmlns:a="http://schemas.openxmlformats.org/drawingml/2006/main" noChangeAspect="1"/>
+            </wp:cNvGraphicFramePr>
+            <a:graphic xmlns:a="http://schemas.openxmlformats.org/drawingml/2006/main">
+              <a:graphicData uri="http://schemas.openxmlformats.org/drawingml/2006/picture">
+                <pic:pic xmlns:pic="http://schemas.openxmlformats.org/drawingml/2006/picture">
+                  <pic:nvPicPr>
+                    <pic:cNvPr id="0" name="Picture 16"/>
+                    <pic:cNvPicPr>
+                      <a:picLocks noChangeAspect="1" noChangeArrowheads="1"/>
+                    </pic:cNvPicPr>
+                  </pic:nvPicPr>
+                  <pic:blipFill>
+                    <a:blip r:embed="rId30" cstate="print">
+                      <a:extLst>
+                        <a:ext uri="{28A0092B-C50C-407E-A947-70E740481C1C}">
+                          <a14:useLocalDpi xmlns:a14="http://schemas.microsoft.com/office/drawing/2010/main" val="0"/>
+                        </a:ext>
+                      </a:extLst>
+                    </a:blip>
+                    <a:srcRect/>
+                    <a:stretch>
+                      <a:fillRect/>
+                    </a:stretch>
+                  </pic:blipFill>
+                  <pic:spPr bwMode="auto">
+                    <a:xfrm>
+                      <a:off x="0" y="0"/>
+                      <a:ext cx="4933950" cy="561975"/>
+                    </a:xfrm>
+                    <a:prstGeom prst="rect">
+                      <a:avLst/>
+                    </a:prstGeom>
+                    <a:noFill/>
+                    <a:ln>
+                      <a:noFill/>
+                    </a:ln>
+                  </pic:spPr>
+                </pic:pic>
+              </a:graphicData>
+            </a:graphic>
+          </wp:inline>
+        </w:drawing>
+      </w:r>
+    </w:p>
+    <w:p>
+      <w:pPr>
+        <w:autoSpaceDE w:val="0"/>
+        <w:autoSpaceDN w:val="0"/>
+        <w:adjustRightInd w:val="0"/>
+        <w:spacing w:after="0" w:line="240" w:lineRule="auto"/>
         <w:rPr>
           <w:rFonts w:ascii="Times New Roman" w:eastAsia="Times New Roman" w:hAnsi="Times New Roman"/>
           <w:b/>
@@ -13456,7 +14450,7 @@
 </file>
 
 <file path=customXml/itemProps1.xml><?xml version="1.0" encoding="utf-8"?>
-<ds:datastoreItem xmlns:ds="http://schemas.openxmlformats.org/officeDocument/2006/customXml" ds:itemID="{C737ED4C-4721-4EBC-A02D-6B6AE2D7506E}">
+<ds:datastoreItem xmlns:ds="http://schemas.openxmlformats.org/officeDocument/2006/customXml" ds:itemID="{7D17C832-2FAF-414F-83CA-5D5D864DC3CA}">
   <ds:schemaRefs>
     <ds:schemaRef ds:uri="http://schemas.openxmlformats.org/officeDocument/2006/bibliography"/>
   </ds:schemaRefs>

--- a/lab5.docx
+++ b/lab5.docx
@@ -657,7 +657,7 @@
         <w:keepLines/>
         <w:numPr>
           <w:ilvl w:val="0"/>
-          <w:numId w:val="6"/>
+          <w:numId w:val="10"/>
         </w:numPr>
         <w:spacing w:line="276" w:lineRule="auto"/>
         <w:jc w:val="both"/>
@@ -682,7 +682,7 @@
         <w:keepLines/>
         <w:numPr>
           <w:ilvl w:val="0"/>
-          <w:numId w:val="6"/>
+          <w:numId w:val="10"/>
         </w:numPr>
         <w:spacing w:line="276" w:lineRule="auto"/>
         <w:jc w:val="both"/>
@@ -707,7 +707,7 @@
         <w:keepLines/>
         <w:numPr>
           <w:ilvl w:val="0"/>
-          <w:numId w:val="6"/>
+          <w:numId w:val="10"/>
         </w:numPr>
         <w:spacing w:line="276" w:lineRule="auto"/>
         <w:jc w:val="both"/>
@@ -1173,173 +1173,15 @@
               </m:ctrlPr>
             </m:dPr>
             <m:e>
-              <m:sSub>
-                <m:sSubPr>
-                  <m:ctrlPr>
-                    <w:rPr>
-                      <w:rFonts w:ascii="Cambria Math" w:eastAsia="Times New Roman" w:hAnsi="Cambria Math"/>
-                      <w:i/>
-                      <w:sz w:val="28"/>
-                      <w:szCs w:val="28"/>
-                      <w:lang w:val="en-US"/>
-                    </w:rPr>
-                  </m:ctrlPr>
-                </m:sSubPr>
-                <m:e>
-                  <m:r>
-                    <w:rPr>
-                      <w:rFonts w:ascii="Cambria Math" w:hAnsi="Cambria Math"/>
-                      <w:sz w:val="28"/>
-                      <w:szCs w:val="28"/>
-                      <w:lang w:val="en-US"/>
-                    </w:rPr>
-                    <m:t>x</m:t>
-                  </m:r>
-                </m:e>
-                <m:sub>
-                  <m:r>
-                    <w:rPr>
-                      <w:rFonts w:ascii="Cambria Math" w:hAnsi="Cambria Math"/>
-                      <w:sz w:val="28"/>
-                      <w:szCs w:val="28"/>
-                      <w:lang w:val="en-US"/>
-                    </w:rPr>
-                    <m:t>1</m:t>
-                  </m:r>
-                </m:sub>
-              </m:sSub>
               <m:r>
                 <w:rPr>
-                  <w:rFonts w:ascii="Cambria Math" w:hAnsi="Cambria Math"/>
+                  <w:rFonts w:ascii="Cambria Math" w:eastAsia="Times New Roman" w:hAnsi="Cambria Math"/>
                   <w:sz w:val="28"/>
                   <w:szCs w:val="28"/>
                   <w:lang w:val="en-US"/>
                 </w:rPr>
-                <m:t xml:space="preserve">, </m:t>
+                <m:t>x</m:t>
               </m:r>
-              <m:sSub>
-                <m:sSubPr>
-                  <m:ctrlPr>
-                    <w:rPr>
-                      <w:rFonts w:ascii="Cambria Math" w:eastAsia="Times New Roman" w:hAnsi="Cambria Math"/>
-                      <w:i/>
-                      <w:sz w:val="28"/>
-                      <w:szCs w:val="28"/>
-                      <w:lang w:val="en-US"/>
-                    </w:rPr>
-                  </m:ctrlPr>
-                </m:sSubPr>
-                <m:e>
-                  <m:r>
-                    <w:rPr>
-                      <w:rFonts w:ascii="Cambria Math" w:hAnsi="Cambria Math"/>
-                      <w:sz w:val="28"/>
-                      <w:szCs w:val="28"/>
-                      <w:lang w:val="en-US"/>
-                    </w:rPr>
-                    <m:t>x</m:t>
-                  </m:r>
-                </m:e>
-                <m:sub>
-                  <m:r>
-                    <w:rPr>
-                      <w:rFonts w:ascii="Cambria Math" w:hAnsi="Cambria Math"/>
-                      <w:sz w:val="28"/>
-                      <w:szCs w:val="28"/>
-                      <w:lang w:val="en-US"/>
-                    </w:rPr>
-                    <m:t>2</m:t>
-                  </m:r>
-                </m:sub>
-              </m:sSub>
-              <m:r>
-                <w:rPr>
-                  <w:rFonts w:ascii="Cambria Math" w:hAnsi="Cambria Math"/>
-                  <w:sz w:val="28"/>
-                  <w:szCs w:val="28"/>
-                  <w:lang w:val="en-US"/>
-                </w:rPr>
-                <m:t xml:space="preserve">, </m:t>
-              </m:r>
-              <m:sSub>
-                <m:sSubPr>
-                  <m:ctrlPr>
-                    <w:rPr>
-                      <w:rFonts w:ascii="Cambria Math" w:eastAsia="Times New Roman" w:hAnsi="Cambria Math"/>
-                      <w:i/>
-                      <w:sz w:val="28"/>
-                      <w:szCs w:val="28"/>
-                      <w:lang w:val="en-US"/>
-                    </w:rPr>
-                  </m:ctrlPr>
-                </m:sSubPr>
-                <m:e>
-                  <m:r>
-                    <w:rPr>
-                      <w:rFonts w:ascii="Cambria Math" w:hAnsi="Cambria Math"/>
-                      <w:sz w:val="28"/>
-                      <w:szCs w:val="28"/>
-                      <w:lang w:val="en-US"/>
-                    </w:rPr>
-                    <m:t>x</m:t>
-                  </m:r>
-                </m:e>
-                <m:sub>
-                  <m:r>
-                    <w:rPr>
-                      <w:rFonts w:ascii="Cambria Math" w:hAnsi="Cambria Math"/>
-                      <w:sz w:val="28"/>
-                      <w:szCs w:val="28"/>
-                      <w:lang w:val="en-US"/>
-                    </w:rPr>
-                    <m:t>3</m:t>
-                  </m:r>
-                </m:sub>
-              </m:sSub>
-              <m:r>
-                <w:rPr>
-                  <w:rFonts w:ascii="Cambria Math" w:hAnsi="Cambria Math"/>
-                  <w:sz w:val="28"/>
-                  <w:szCs w:val="28"/>
-                  <w:lang w:val="en-US"/>
-                </w:rPr>
-                <m:t xml:space="preserve"> </m:t>
-              </m:r>
-              <m:sSub>
-                <m:sSubPr>
-                  <m:ctrlPr>
-                    <w:rPr>
-                      <w:rFonts w:ascii="Cambria Math" w:eastAsia="Times New Roman" w:hAnsi="Cambria Math"/>
-                      <w:i/>
-                      <w:sz w:val="28"/>
-                      <w:szCs w:val="28"/>
-                      <w:lang w:val="en-US"/>
-                    </w:rPr>
-                  </m:ctrlPr>
-                </m:sSubPr>
-                <m:e>
-                  <m:r>
-                    <w:rPr>
-                      <w:rFonts w:ascii="Cambria Math" w:hAnsi="Cambria Math"/>
-                      <w:sz w:val="28"/>
-                      <w:szCs w:val="28"/>
-                      <w:lang w:val="en-US"/>
-                    </w:rPr>
-                    <m:t>x</m:t>
-                  </m:r>
-                </m:e>
-                <m:sub>
-                  <m:r>
-                    <w:rPr>
-                      <w:rFonts w:ascii="Cambria Math" w:hAnsi="Cambria Math"/>
-                      <w:sz w:val="28"/>
-                      <w:szCs w:val="28"/>
-                      <w:lang w:val="en-US"/>
-                    </w:rPr>
-                    <m:t>4</m:t>
-                  </m:r>
-                </m:sub>
-              </m:sSub>
             </m:e>
           </m:d>
           <m:r>
@@ -1349,43 +1191,8 @@
               <w:szCs w:val="28"/>
               <w:lang w:val="en-US"/>
             </w:rPr>
-            <m:t>=2.4</m:t>
+            <m:t>=</m:t>
           </m:r>
-          <m:sSub>
-            <m:sSubPr>
-              <m:ctrlPr>
-                <w:rPr>
-                  <w:rFonts w:ascii="Cambria Math" w:eastAsia="Times New Roman" w:hAnsi="Cambria Math"/>
-                  <w:i/>
-                  <w:sz w:val="28"/>
-                  <w:szCs w:val="28"/>
-                  <w:lang w:val="en-US"/>
-                </w:rPr>
-              </m:ctrlPr>
-            </m:sSubPr>
-            <m:e>
-              <m:r>
-                <w:rPr>
-                  <w:rFonts w:ascii="Cambria Math" w:hAnsi="Cambria Math"/>
-                  <w:sz w:val="28"/>
-                  <w:szCs w:val="28"/>
-                  <w:lang w:val="en-US"/>
-                </w:rPr>
-                <m:t>x</m:t>
-              </m:r>
-            </m:e>
-            <m:sub>
-              <m:r>
-                <w:rPr>
-                  <w:rFonts w:ascii="Cambria Math" w:hAnsi="Cambria Math"/>
-                  <w:sz w:val="28"/>
-                  <w:szCs w:val="28"/>
-                  <w:lang w:val="en-US"/>
-                </w:rPr>
-                <m:t>1</m:t>
-              </m:r>
-            </m:sub>
-          </m:sSub>
           <m:r>
             <w:rPr>
               <w:rFonts w:ascii="Cambria Math" w:hAnsi="Cambria Math"/>
@@ -1393,131 +1200,8 @@
               <w:szCs w:val="28"/>
               <w:lang w:val="en-US"/>
             </w:rPr>
-            <m:t>+5.4</m:t>
+            <m:t>&lt;c,x&gt;</m:t>
           </m:r>
-          <m:sSub>
-            <m:sSubPr>
-              <m:ctrlPr>
-                <w:rPr>
-                  <w:rFonts w:ascii="Cambria Math" w:eastAsia="Times New Roman" w:hAnsi="Cambria Math"/>
-                  <w:i/>
-                  <w:sz w:val="28"/>
-                  <w:szCs w:val="28"/>
-                  <w:lang w:val="en-US"/>
-                </w:rPr>
-              </m:ctrlPr>
-            </m:sSubPr>
-            <m:e>
-              <m:r>
-                <w:rPr>
-                  <w:rFonts w:ascii="Cambria Math" w:hAnsi="Cambria Math"/>
-                  <w:sz w:val="28"/>
-                  <w:szCs w:val="28"/>
-                  <w:lang w:val="en-US"/>
-                </w:rPr>
-                <m:t>x</m:t>
-              </m:r>
-            </m:e>
-            <m:sub>
-              <m:r>
-                <w:rPr>
-                  <w:rFonts w:ascii="Cambria Math" w:hAnsi="Cambria Math"/>
-                  <w:sz w:val="28"/>
-                  <w:szCs w:val="28"/>
-                  <w:lang w:val="en-US"/>
-                </w:rPr>
-                <m:t>2</m:t>
-              </m:r>
-            </m:sub>
-          </m:sSub>
-          <m:r>
-            <w:rPr>
-              <w:rFonts w:ascii="Cambria Math" w:hAnsi="Cambria Math"/>
-              <w:sz w:val="28"/>
-              <w:szCs w:val="28"/>
-              <w:lang w:val="en-US"/>
-            </w:rPr>
-            <m:t>+69</m:t>
-          </m:r>
-          <m:sSub>
-            <m:sSubPr>
-              <m:ctrlPr>
-                <w:rPr>
-                  <w:rFonts w:ascii="Cambria Math" w:eastAsia="Times New Roman" w:hAnsi="Cambria Math"/>
-                  <w:i/>
-                  <w:sz w:val="28"/>
-                  <w:szCs w:val="28"/>
-                  <w:lang w:val="en-US"/>
-                </w:rPr>
-              </m:ctrlPr>
-            </m:sSubPr>
-            <m:e>
-              <m:r>
-                <w:rPr>
-                  <w:rFonts w:ascii="Cambria Math" w:hAnsi="Cambria Math"/>
-                  <w:sz w:val="28"/>
-                  <w:szCs w:val="28"/>
-                  <w:lang w:val="en-US"/>
-                </w:rPr>
-                <m:t>x</m:t>
-              </m:r>
-            </m:e>
-            <m:sub>
-              <m:r>
-                <w:rPr>
-                  <w:rFonts w:ascii="Cambria Math" w:hAnsi="Cambria Math"/>
-                  <w:sz w:val="28"/>
-                  <w:szCs w:val="28"/>
-                  <w:lang w:val="en-US"/>
-                </w:rPr>
-                <m:t>3</m:t>
-              </m:r>
-            </m:sub>
-          </m:sSub>
-          <m:r>
-            <w:rPr>
-              <w:rFonts w:ascii="Cambria Math" w:hAnsi="Cambria Math"/>
-              <w:sz w:val="28"/>
-              <w:szCs w:val="28"/>
-              <w:lang w:val="en-US"/>
-            </w:rPr>
-            <m:t>+5.5</m:t>
-          </m:r>
-          <m:sSub>
-            <m:sSubPr>
-              <m:ctrlPr>
-                <w:rPr>
-                  <w:rFonts w:ascii="Cambria Math" w:eastAsia="Times New Roman" w:hAnsi="Cambria Math"/>
-                  <w:i/>
-                  <w:sz w:val="28"/>
-                  <w:szCs w:val="28"/>
-                  <w:lang w:val="en-US"/>
-                </w:rPr>
-              </m:ctrlPr>
-            </m:sSubPr>
-            <m:e>
-              <m:r>
-                <w:rPr>
-                  <w:rFonts w:ascii="Cambria Math" w:hAnsi="Cambria Math"/>
-                  <w:sz w:val="28"/>
-                  <w:szCs w:val="28"/>
-                  <w:lang w:val="en-US"/>
-                </w:rPr>
-                <m:t>x</m:t>
-              </m:r>
-            </m:e>
-            <m:sub>
-              <m:r>
-                <w:rPr>
-                  <w:rFonts w:ascii="Cambria Math" w:hAnsi="Cambria Math"/>
-                  <w:sz w:val="28"/>
-                  <w:szCs w:val="28"/>
-                  <w:lang w:val="en-US"/>
-                </w:rPr>
-                <m:t>4</m:t>
-              </m:r>
-            </m:sub>
-          </m:sSub>
           <m:r>
             <w:rPr>
               <w:rFonts w:ascii="Cambria Math" w:hAnsi="Cambria Math"/>
@@ -1540,6 +1224,1108 @@
           <w:szCs w:val="28"/>
         </w:rPr>
       </w:pPr>
+      <w:r>
+        <w:rPr>
+          <w:rFonts w:ascii="Times New Roman" w:hAnsi="Times New Roman"/>
+          <w:sz w:val="28"/>
+          <w:szCs w:val="28"/>
+        </w:rPr>
+        <w:tab/>
+        <w:t>Коэффициенты получаются из начальных условий и учета, что продукция считается в упаковках.</w:t>
+      </w:r>
+    </w:p>
+    <w:p>
+      <w:pPr>
+        <w:spacing w:after="0" w:line="276" w:lineRule="auto"/>
+        <w:jc w:val="both"/>
+        <w:rPr>
+          <w:rFonts w:ascii="Times New Roman" w:hAnsi="Times New Roman"/>
+          <w:sz w:val="28"/>
+          <w:szCs w:val="28"/>
+        </w:rPr>
+      </w:pPr>
+      <w:r>
+        <w:rPr>
+          <w:rFonts w:ascii="Times New Roman" w:hAnsi="Times New Roman"/>
+          <w:sz w:val="28"/>
+          <w:szCs w:val="28"/>
+        </w:rPr>
+        <w:tab/>
+        <w:t xml:space="preserve">Например, одно уравнение выходит из того, что общее количество в день </w:t>
+      </w:r>
+      <w:r>
+        <w:rPr>
+          <w:rFonts w:ascii="Times New Roman" w:hAnsi="Times New Roman"/>
+          <w:sz w:val="28"/>
+          <w:szCs w:val="28"/>
+        </w:rPr>
+        <w:t>1.4</w:t>
+      </w:r>
+      <w:r>
+        <w:rPr>
+          <w:rFonts w:ascii="Times New Roman" w:hAnsi="Times New Roman"/>
+          <w:sz w:val="28"/>
+          <w:szCs w:val="28"/>
+        </w:rPr>
+        <w:t xml:space="preserve"> ц и условий затраты молока на определенную продукцию.</w:t>
+      </w:r>
+      <w:r>
+        <w:rPr>
+          <w:rFonts w:ascii="Times New Roman" w:hAnsi="Times New Roman"/>
+          <w:sz w:val="28"/>
+          <w:szCs w:val="28"/>
+        </w:rPr>
+        <w:t xml:space="preserve"> Таким образом</w:t>
+      </w:r>
+      <w:r>
+        <w:rPr>
+          <w:rFonts w:ascii="Times New Roman" w:hAnsi="Times New Roman"/>
+          <w:sz w:val="28"/>
+          <w:szCs w:val="28"/>
+        </w:rPr>
+        <w:t>, мы получили следующую таблицу:</w:t>
+      </w:r>
+    </w:p>
+    <w:tbl>
+      <w:tblPr>
+        <w:tblStyle w:val="ae"/>
+        <w:tblW w:w="0" w:type="auto"/>
+        <w:tblLook w:val="04A0" w:firstRow="1" w:lastRow="0" w:firstColumn="1" w:lastColumn="0" w:noHBand="0" w:noVBand="1"/>
+      </w:tblPr>
+      <w:tblGrid>
+        <w:gridCol w:w="1595"/>
+        <w:gridCol w:w="1595"/>
+        <w:gridCol w:w="1595"/>
+        <w:gridCol w:w="1595"/>
+        <w:gridCol w:w="1595"/>
+        <w:gridCol w:w="1596"/>
+      </w:tblGrid>
+      <w:tr>
+        <w:tc>
+          <w:tcPr>
+            <w:tcW w:w="1595" w:type="dxa"/>
+            <w:vMerge w:val="restart"/>
+          </w:tcPr>
+          <w:p>
+            <w:pPr>
+              <w:spacing w:after="0" w:line="276" w:lineRule="auto"/>
+              <w:jc w:val="center"/>
+              <w:rPr>
+                <w:sz w:val="28"/>
+                <w:szCs w:val="28"/>
+              </w:rPr>
+            </w:pPr>
+            <w:r>
+              <w:rPr>
+                <w:sz w:val="28"/>
+                <w:szCs w:val="28"/>
+              </w:rPr>
+              <w:t>Ресурсы</w:t>
+            </w:r>
+          </w:p>
+        </w:tc>
+        <w:tc>
+          <w:tcPr>
+            <w:tcW w:w="6380" w:type="dxa"/>
+            <w:gridSpan w:val="4"/>
+          </w:tcPr>
+          <w:p>
+            <w:pPr>
+              <w:spacing w:after="0" w:line="276" w:lineRule="auto"/>
+              <w:jc w:val="center"/>
+              <w:rPr>
+                <w:sz w:val="28"/>
+                <w:szCs w:val="28"/>
+              </w:rPr>
+            </w:pPr>
+            <w:r>
+              <w:rPr>
+                <w:sz w:val="28"/>
+                <w:szCs w:val="28"/>
+              </w:rPr>
+              <w:t>Вид продукции</w:t>
+            </w:r>
+          </w:p>
+        </w:tc>
+        <w:tc>
+          <w:tcPr>
+            <w:tcW w:w="1596" w:type="dxa"/>
+            <w:vMerge w:val="restart"/>
+          </w:tcPr>
+          <w:p>
+            <w:pPr>
+              <w:spacing w:after="0" w:line="276" w:lineRule="auto"/>
+              <w:jc w:val="center"/>
+              <w:rPr>
+                <w:sz w:val="28"/>
+                <w:szCs w:val="28"/>
+              </w:rPr>
+            </w:pPr>
+            <w:r>
+              <w:rPr>
+                <w:sz w:val="28"/>
+                <w:szCs w:val="28"/>
+              </w:rPr>
+              <w:t>Запас ресурса</w:t>
+            </w:r>
+          </w:p>
+        </w:tc>
+      </w:tr>
+      <w:tr>
+        <w:tc>
+          <w:tcPr>
+            <w:tcW w:w="1595" w:type="dxa"/>
+            <w:vMerge/>
+          </w:tcPr>
+          <w:p>
+            <w:pPr>
+              <w:spacing w:after="0" w:line="276" w:lineRule="auto"/>
+              <w:jc w:val="center"/>
+              <w:rPr>
+                <w:sz w:val="28"/>
+                <w:szCs w:val="28"/>
+              </w:rPr>
+            </w:pPr>
+          </w:p>
+        </w:tc>
+        <w:tc>
+          <w:tcPr>
+            <w:tcW w:w="1595" w:type="dxa"/>
+          </w:tcPr>
+          <w:p>
+            <w:pPr>
+              <w:spacing w:after="0" w:line="276" w:lineRule="auto"/>
+              <w:jc w:val="center"/>
+              <w:rPr>
+                <w:sz w:val="28"/>
+                <w:szCs w:val="28"/>
+              </w:rPr>
+            </w:pPr>
+            <m:oMathPara>
+              <m:oMath>
+                <m:sSub>
+                  <m:sSubPr>
+                    <m:ctrlPr>
+                      <w:rPr>
+                        <w:rFonts w:ascii="Cambria Math" w:hAnsi="Cambria Math"/>
+                        <w:i/>
+                        <w:sz w:val="28"/>
+                        <w:szCs w:val="28"/>
+                        <w:lang w:val="en-US"/>
+                      </w:rPr>
+                    </m:ctrlPr>
+                  </m:sSubPr>
+                  <m:e>
+                    <m:r>
+                      <w:rPr>
+                        <w:rFonts w:ascii="Cambria Math" w:hAnsi="Cambria Math"/>
+                        <w:sz w:val="28"/>
+                        <w:szCs w:val="28"/>
+                        <w:lang w:val="en-US"/>
+                      </w:rPr>
+                      <m:t>x</m:t>
+                    </m:r>
+                  </m:e>
+                  <m:sub>
+                    <m:r>
+                      <w:rPr>
+                        <w:rFonts w:ascii="Cambria Math" w:hAnsi="Cambria Math"/>
+                        <w:sz w:val="28"/>
+                        <w:szCs w:val="28"/>
+                      </w:rPr>
+                      <m:t>1</m:t>
+                    </m:r>
+                  </m:sub>
+                </m:sSub>
+              </m:oMath>
+            </m:oMathPara>
+          </w:p>
+        </w:tc>
+        <w:tc>
+          <w:tcPr>
+            <w:tcW w:w="1595" w:type="dxa"/>
+          </w:tcPr>
+          <w:p>
+            <w:pPr>
+              <w:spacing w:after="0" w:line="276" w:lineRule="auto"/>
+              <w:jc w:val="center"/>
+              <w:rPr>
+                <w:sz w:val="28"/>
+                <w:szCs w:val="28"/>
+              </w:rPr>
+            </w:pPr>
+            <m:oMathPara>
+              <m:oMath>
+                <m:sSub>
+                  <m:sSubPr>
+                    <m:ctrlPr>
+                      <w:rPr>
+                        <w:rFonts w:ascii="Cambria Math" w:hAnsi="Cambria Math"/>
+                        <w:i/>
+                        <w:sz w:val="28"/>
+                        <w:szCs w:val="28"/>
+                        <w:lang w:val="en-US"/>
+                      </w:rPr>
+                    </m:ctrlPr>
+                  </m:sSubPr>
+                  <m:e>
+                    <m:r>
+                      <w:rPr>
+                        <w:rFonts w:ascii="Cambria Math" w:hAnsi="Cambria Math"/>
+                        <w:sz w:val="28"/>
+                        <w:szCs w:val="28"/>
+                        <w:lang w:val="en-US"/>
+                      </w:rPr>
+                      <m:t>x</m:t>
+                    </m:r>
+                  </m:e>
+                  <m:sub>
+                    <m:r>
+                      <w:rPr>
+                        <w:rFonts w:ascii="Cambria Math" w:hAnsi="Cambria Math"/>
+                        <w:sz w:val="28"/>
+                        <w:szCs w:val="28"/>
+                      </w:rPr>
+                      <m:t>2</m:t>
+                    </m:r>
+                  </m:sub>
+                </m:sSub>
+              </m:oMath>
+            </m:oMathPara>
+          </w:p>
+        </w:tc>
+        <w:tc>
+          <w:tcPr>
+            <w:tcW w:w="1595" w:type="dxa"/>
+          </w:tcPr>
+          <w:p>
+            <w:pPr>
+              <w:spacing w:after="0" w:line="276" w:lineRule="auto"/>
+              <w:jc w:val="center"/>
+              <w:rPr>
+                <w:sz w:val="28"/>
+                <w:szCs w:val="28"/>
+              </w:rPr>
+            </w:pPr>
+            <m:oMathPara>
+              <m:oMath>
+                <m:sSub>
+                  <m:sSubPr>
+                    <m:ctrlPr>
+                      <w:rPr>
+                        <w:rFonts w:ascii="Cambria Math" w:hAnsi="Cambria Math"/>
+                        <w:i/>
+                        <w:sz w:val="28"/>
+                        <w:szCs w:val="28"/>
+                        <w:lang w:val="en-US"/>
+                      </w:rPr>
+                    </m:ctrlPr>
+                  </m:sSubPr>
+                  <m:e>
+                    <m:r>
+                      <w:rPr>
+                        <w:rFonts w:ascii="Cambria Math" w:hAnsi="Cambria Math"/>
+                        <w:sz w:val="28"/>
+                        <w:szCs w:val="28"/>
+                        <w:lang w:val="en-US"/>
+                      </w:rPr>
+                      <m:t>x</m:t>
+                    </m:r>
+                  </m:e>
+                  <m:sub>
+                    <m:r>
+                      <w:rPr>
+                        <w:rFonts w:ascii="Cambria Math" w:hAnsi="Cambria Math"/>
+                        <w:sz w:val="28"/>
+                        <w:szCs w:val="28"/>
+                      </w:rPr>
+                      <m:t>3</m:t>
+                    </m:r>
+                  </m:sub>
+                </m:sSub>
+              </m:oMath>
+            </m:oMathPara>
+          </w:p>
+        </w:tc>
+        <w:tc>
+          <w:tcPr>
+            <w:tcW w:w="1595" w:type="dxa"/>
+          </w:tcPr>
+          <w:p>
+            <w:pPr>
+              <w:spacing w:after="0" w:line="276" w:lineRule="auto"/>
+              <w:jc w:val="center"/>
+              <w:rPr>
+                <w:sz w:val="28"/>
+                <w:szCs w:val="28"/>
+              </w:rPr>
+            </w:pPr>
+            <m:oMathPara>
+              <m:oMath>
+                <m:sSub>
+                  <m:sSubPr>
+                    <m:ctrlPr>
+                      <w:rPr>
+                        <w:rFonts w:ascii="Cambria Math" w:hAnsi="Cambria Math"/>
+                        <w:i/>
+                        <w:sz w:val="28"/>
+                        <w:szCs w:val="28"/>
+                        <w:lang w:val="en-US"/>
+                      </w:rPr>
+                    </m:ctrlPr>
+                  </m:sSubPr>
+                  <m:e>
+                    <m:r>
+                      <w:rPr>
+                        <w:rFonts w:ascii="Cambria Math" w:hAnsi="Cambria Math"/>
+                        <w:sz w:val="28"/>
+                        <w:szCs w:val="28"/>
+                        <w:lang w:val="en-US"/>
+                      </w:rPr>
+                      <m:t>x</m:t>
+                    </m:r>
+                  </m:e>
+                  <m:sub>
+                    <m:r>
+                      <w:rPr>
+                        <w:rFonts w:ascii="Cambria Math" w:hAnsi="Cambria Math"/>
+                        <w:sz w:val="28"/>
+                        <w:szCs w:val="28"/>
+                      </w:rPr>
+                      <m:t>4</m:t>
+                    </m:r>
+                  </m:sub>
+                </m:sSub>
+              </m:oMath>
+            </m:oMathPara>
+          </w:p>
+        </w:tc>
+        <w:tc>
+          <w:tcPr>
+            <w:tcW w:w="1596" w:type="dxa"/>
+            <w:vMerge/>
+          </w:tcPr>
+          <w:p>
+            <w:pPr>
+              <w:spacing w:after="0" w:line="276" w:lineRule="auto"/>
+              <w:jc w:val="center"/>
+              <w:rPr>
+                <w:sz w:val="28"/>
+                <w:szCs w:val="28"/>
+              </w:rPr>
+            </w:pPr>
+          </w:p>
+        </w:tc>
+      </w:tr>
+      <w:tr>
+        <w:tc>
+          <w:tcPr>
+            <w:tcW w:w="1595" w:type="dxa"/>
+          </w:tcPr>
+          <w:p>
+            <w:pPr>
+              <w:spacing w:after="0" w:line="276" w:lineRule="auto"/>
+              <w:jc w:val="center"/>
+              <w:rPr>
+                <w:sz w:val="28"/>
+                <w:szCs w:val="28"/>
+              </w:rPr>
+            </w:pPr>
+            <w:r>
+              <w:rPr>
+                <w:sz w:val="28"/>
+                <w:szCs w:val="28"/>
+              </w:rPr>
+              <w:t>Сыр</w:t>
+            </w:r>
+            <w:r>
+              <w:rPr>
+                <w:sz w:val="28"/>
+                <w:szCs w:val="28"/>
+              </w:rPr>
+              <w:t>ое м</w:t>
+            </w:r>
+            <w:r>
+              <w:rPr>
+                <w:sz w:val="28"/>
+                <w:szCs w:val="28"/>
+              </w:rPr>
+              <w:t>олоко</w:t>
+            </w:r>
+          </w:p>
+        </w:tc>
+        <w:tc>
+          <w:tcPr>
+            <w:tcW w:w="1595" w:type="dxa"/>
+          </w:tcPr>
+          <w:p>
+            <w:pPr>
+              <w:spacing w:after="0" w:line="276" w:lineRule="auto"/>
+              <w:jc w:val="center"/>
+              <w:rPr>
+                <w:sz w:val="28"/>
+                <w:szCs w:val="28"/>
+              </w:rPr>
+            </w:pPr>
+            <w:r>
+              <w:rPr>
+                <w:sz w:val="28"/>
+                <w:szCs w:val="28"/>
+              </w:rPr>
+              <w:t>1,01</w:t>
+            </w:r>
+          </w:p>
+        </w:tc>
+        <w:tc>
+          <w:tcPr>
+            <w:tcW w:w="1595" w:type="dxa"/>
+          </w:tcPr>
+          <w:p>
+            <w:pPr>
+              <w:spacing w:after="0" w:line="276" w:lineRule="auto"/>
+              <w:jc w:val="center"/>
+              <w:rPr>
+                <w:sz w:val="28"/>
+                <w:szCs w:val="28"/>
+              </w:rPr>
+            </w:pPr>
+            <w:r>
+              <w:rPr>
+                <w:sz w:val="28"/>
+                <w:szCs w:val="28"/>
+              </w:rPr>
+              <w:t>1,01</w:t>
+            </w:r>
+          </w:p>
+        </w:tc>
+        <w:tc>
+          <w:tcPr>
+            <w:tcW w:w="1595" w:type="dxa"/>
+          </w:tcPr>
+          <w:p>
+            <w:pPr>
+              <w:spacing w:after="0" w:line="276" w:lineRule="auto"/>
+              <w:jc w:val="center"/>
+              <w:rPr>
+                <w:sz w:val="28"/>
+                <w:szCs w:val="28"/>
+              </w:rPr>
+            </w:pPr>
+            <w:r>
+              <w:rPr>
+                <w:sz w:val="28"/>
+                <w:szCs w:val="28"/>
+              </w:rPr>
+              <w:t>9,45</w:t>
+            </w:r>
+          </w:p>
+        </w:tc>
+        <w:tc>
+          <w:tcPr>
+            <w:tcW w:w="1595" w:type="dxa"/>
+          </w:tcPr>
+          <w:p>
+            <w:pPr>
+              <w:spacing w:after="0" w:line="276" w:lineRule="auto"/>
+              <w:jc w:val="center"/>
+              <w:rPr>
+                <w:sz w:val="28"/>
+                <w:szCs w:val="28"/>
+              </w:rPr>
+            </w:pPr>
+            <w:r>
+              <w:rPr>
+                <w:sz w:val="28"/>
+                <w:szCs w:val="28"/>
+              </w:rPr>
+              <w:t>0,95</w:t>
+            </w:r>
+          </w:p>
+        </w:tc>
+        <w:tc>
+          <w:tcPr>
+            <w:tcW w:w="1596" w:type="dxa"/>
+          </w:tcPr>
+          <w:p>
+            <w:pPr>
+              <w:spacing w:after="0" w:line="276" w:lineRule="auto"/>
+              <w:jc w:val="center"/>
+              <w:rPr>
+                <w:sz w:val="28"/>
+                <w:szCs w:val="28"/>
+              </w:rPr>
+            </w:pPr>
+            <w:r>
+              <w:rPr>
+                <w:sz w:val="28"/>
+                <w:szCs w:val="28"/>
+              </w:rPr>
+              <w:t>1,4 ц</w:t>
+            </w:r>
+          </w:p>
+        </w:tc>
+      </w:tr>
+      <w:tr>
+        <w:tc>
+          <w:tcPr>
+            <w:tcW w:w="1595" w:type="dxa"/>
+          </w:tcPr>
+          <w:p>
+            <w:pPr>
+              <w:spacing w:after="0" w:line="276" w:lineRule="auto"/>
+              <w:jc w:val="center"/>
+              <w:rPr>
+                <w:sz w:val="28"/>
+                <w:szCs w:val="28"/>
+              </w:rPr>
+            </w:pPr>
+            <w:r>
+              <w:rPr>
+                <w:sz w:val="28"/>
+                <w:szCs w:val="28"/>
+              </w:rPr>
+              <w:t>Линия 1</w:t>
+            </w:r>
+          </w:p>
+        </w:tc>
+        <w:tc>
+          <w:tcPr>
+            <w:tcW w:w="1595" w:type="dxa"/>
+          </w:tcPr>
+          <w:p>
+            <w:pPr>
+              <w:spacing w:after="0" w:line="276" w:lineRule="auto"/>
+              <w:jc w:val="center"/>
+              <w:rPr>
+                <w:sz w:val="28"/>
+                <w:szCs w:val="28"/>
+              </w:rPr>
+            </w:pPr>
+            <w:r>
+              <w:rPr>
+                <w:sz w:val="28"/>
+                <w:szCs w:val="28"/>
+              </w:rPr>
+              <w:t>1/5</w:t>
+            </w:r>
+          </w:p>
+        </w:tc>
+        <w:tc>
+          <w:tcPr>
+            <w:tcW w:w="1595" w:type="dxa"/>
+          </w:tcPr>
+          <w:p>
+            <w:pPr>
+              <w:spacing w:after="0" w:line="276" w:lineRule="auto"/>
+              <w:jc w:val="center"/>
+              <w:rPr>
+                <w:sz w:val="28"/>
+                <w:szCs w:val="28"/>
+              </w:rPr>
+            </w:pPr>
+            <w:r>
+              <w:rPr>
+                <w:sz w:val="28"/>
+                <w:szCs w:val="28"/>
+              </w:rPr>
+              <w:t>1/6</w:t>
+            </w:r>
+          </w:p>
+        </w:tc>
+        <w:tc>
+          <w:tcPr>
+            <w:tcW w:w="1595" w:type="dxa"/>
+          </w:tcPr>
+          <w:p>
+            <w:pPr>
+              <w:spacing w:after="0" w:line="276" w:lineRule="auto"/>
+              <w:jc w:val="center"/>
+              <w:rPr>
+                <w:sz w:val="28"/>
+                <w:szCs w:val="28"/>
+              </w:rPr>
+            </w:pPr>
+            <w:r>
+              <w:rPr>
+                <w:sz w:val="28"/>
+                <w:szCs w:val="28"/>
+              </w:rPr>
+              <w:t>-</w:t>
+            </w:r>
+          </w:p>
+        </w:tc>
+        <w:tc>
+          <w:tcPr>
+            <w:tcW w:w="1595" w:type="dxa"/>
+          </w:tcPr>
+          <w:p>
+            <w:pPr>
+              <w:spacing w:after="0" w:line="276" w:lineRule="auto"/>
+              <w:jc w:val="center"/>
+              <w:rPr>
+                <w:sz w:val="28"/>
+                <w:szCs w:val="28"/>
+              </w:rPr>
+            </w:pPr>
+            <w:r>
+              <w:rPr>
+                <w:sz w:val="28"/>
+                <w:szCs w:val="28"/>
+              </w:rPr>
+              <w:t>-</w:t>
+            </w:r>
+          </w:p>
+        </w:tc>
+        <w:tc>
+          <w:tcPr>
+            <w:tcW w:w="1596" w:type="dxa"/>
+          </w:tcPr>
+          <w:p>
+            <w:pPr>
+              <w:spacing w:after="0" w:line="276" w:lineRule="auto"/>
+              <w:jc w:val="center"/>
+              <w:rPr>
+                <w:sz w:val="28"/>
+                <w:szCs w:val="28"/>
+              </w:rPr>
+            </w:pPr>
+            <w:r>
+              <w:rPr>
+                <w:sz w:val="28"/>
+                <w:szCs w:val="28"/>
+              </w:rPr>
+              <w:t>21 ч</w:t>
+            </w:r>
+          </w:p>
+        </w:tc>
+      </w:tr>
+      <w:tr>
+        <w:tc>
+          <w:tcPr>
+            <w:tcW w:w="1595" w:type="dxa"/>
+          </w:tcPr>
+          <w:p>
+            <w:pPr>
+              <w:spacing w:after="0" w:line="276" w:lineRule="auto"/>
+              <w:jc w:val="center"/>
+              <w:rPr>
+                <w:sz w:val="28"/>
+                <w:szCs w:val="28"/>
+              </w:rPr>
+            </w:pPr>
+            <w:r>
+              <w:rPr>
+                <w:sz w:val="28"/>
+                <w:szCs w:val="28"/>
+              </w:rPr>
+              <w:t>Линия 2</w:t>
+            </w:r>
+          </w:p>
+        </w:tc>
+        <w:tc>
+          <w:tcPr>
+            <w:tcW w:w="1595" w:type="dxa"/>
+          </w:tcPr>
+          <w:p>
+            <w:pPr>
+              <w:spacing w:after="0" w:line="276" w:lineRule="auto"/>
+              <w:jc w:val="center"/>
+              <w:rPr>
+                <w:sz w:val="28"/>
+                <w:szCs w:val="28"/>
+              </w:rPr>
+            </w:pPr>
+            <w:r>
+              <w:rPr>
+                <w:sz w:val="28"/>
+                <w:szCs w:val="28"/>
+              </w:rPr>
+              <w:t>-</w:t>
+            </w:r>
+          </w:p>
+        </w:tc>
+        <w:tc>
+          <w:tcPr>
+            <w:tcW w:w="1595" w:type="dxa"/>
+          </w:tcPr>
+          <w:p>
+            <w:pPr>
+              <w:spacing w:after="0" w:line="276" w:lineRule="auto"/>
+              <w:jc w:val="center"/>
+              <w:rPr>
+                <w:sz w:val="28"/>
+                <w:szCs w:val="28"/>
+              </w:rPr>
+            </w:pPr>
+            <w:r>
+              <w:rPr>
+                <w:sz w:val="28"/>
+                <w:szCs w:val="28"/>
+              </w:rPr>
+              <w:t>-</w:t>
+            </w:r>
+          </w:p>
+        </w:tc>
+        <w:tc>
+          <w:tcPr>
+            <w:tcW w:w="1595" w:type="dxa"/>
+          </w:tcPr>
+          <w:p>
+            <w:pPr>
+              <w:spacing w:after="0" w:line="276" w:lineRule="auto"/>
+              <w:jc w:val="center"/>
+              <w:rPr>
+                <w:sz w:val="28"/>
+                <w:szCs w:val="28"/>
+              </w:rPr>
+            </w:pPr>
+            <w:r>
+              <w:rPr>
+                <w:sz w:val="28"/>
+                <w:szCs w:val="28"/>
+              </w:rPr>
+              <w:t>1/30</w:t>
+            </w:r>
+          </w:p>
+        </w:tc>
+        <w:tc>
+          <w:tcPr>
+            <w:tcW w:w="1595" w:type="dxa"/>
+          </w:tcPr>
+          <w:p>
+            <w:pPr>
+              <w:spacing w:after="0" w:line="276" w:lineRule="auto"/>
+              <w:jc w:val="center"/>
+              <w:rPr>
+                <w:sz w:val="28"/>
+                <w:szCs w:val="28"/>
+              </w:rPr>
+            </w:pPr>
+            <w:r>
+              <w:rPr>
+                <w:sz w:val="28"/>
+                <w:szCs w:val="28"/>
+              </w:rPr>
+              <w:t>1/25</w:t>
+            </w:r>
+          </w:p>
+        </w:tc>
+        <w:tc>
+          <w:tcPr>
+            <w:tcW w:w="1596" w:type="dxa"/>
+          </w:tcPr>
+          <w:p>
+            <w:pPr>
+              <w:spacing w:after="0" w:line="276" w:lineRule="auto"/>
+              <w:jc w:val="center"/>
+              <w:rPr>
+                <w:sz w:val="28"/>
+                <w:szCs w:val="28"/>
+              </w:rPr>
+            </w:pPr>
+            <w:r>
+              <w:rPr>
+                <w:sz w:val="28"/>
+                <w:szCs w:val="28"/>
+              </w:rPr>
+              <w:t>16 ч</w:t>
+            </w:r>
+          </w:p>
+        </w:tc>
+      </w:tr>
+      <w:tr>
+        <w:tc>
+          <w:tcPr>
+            <w:tcW w:w="1595" w:type="dxa"/>
+          </w:tcPr>
+          <w:p>
+            <w:pPr>
+              <w:spacing w:after="0" w:line="276" w:lineRule="auto"/>
+              <w:jc w:val="center"/>
+              <w:rPr>
+                <w:sz w:val="28"/>
+                <w:szCs w:val="28"/>
+              </w:rPr>
+            </w:pPr>
+          </w:p>
+        </w:tc>
+        <w:tc>
+          <w:tcPr>
+            <w:tcW w:w="1595" w:type="dxa"/>
+          </w:tcPr>
+          <w:p>
+            <w:pPr>
+              <w:spacing w:after="0" w:line="276" w:lineRule="auto"/>
+              <w:jc w:val="center"/>
+              <w:rPr>
+                <w:sz w:val="28"/>
+                <w:szCs w:val="28"/>
+              </w:rPr>
+            </w:pPr>
+            <w:r>
+              <w:rPr>
+                <w:sz w:val="28"/>
+                <w:szCs w:val="28"/>
+              </w:rPr>
+              <w:t>-</w:t>
+            </w:r>
+          </w:p>
+        </w:tc>
+        <w:tc>
+          <w:tcPr>
+            <w:tcW w:w="1595" w:type="dxa"/>
+          </w:tcPr>
+          <w:p>
+            <w:pPr>
+              <w:spacing w:after="0" w:line="276" w:lineRule="auto"/>
+              <w:jc w:val="center"/>
+              <w:rPr>
+                <w:sz w:val="28"/>
+                <w:szCs w:val="28"/>
+              </w:rPr>
+            </w:pPr>
+            <w:r>
+              <w:rPr>
+                <w:sz w:val="28"/>
+                <w:szCs w:val="28"/>
+              </w:rPr>
+              <w:t>-</w:t>
+            </w:r>
+          </w:p>
+        </w:tc>
+        <w:tc>
+          <w:tcPr>
+            <w:tcW w:w="1595" w:type="dxa"/>
+          </w:tcPr>
+          <w:p>
+            <w:pPr>
+              <w:spacing w:after="0" w:line="276" w:lineRule="auto"/>
+              <w:jc w:val="center"/>
+              <w:rPr>
+                <w:sz w:val="28"/>
+                <w:szCs w:val="28"/>
+              </w:rPr>
+            </w:pPr>
+            <w:r>
+              <w:rPr>
+                <w:sz w:val="28"/>
+                <w:szCs w:val="28"/>
+              </w:rPr>
+              <w:t>-</w:t>
+            </w:r>
+          </w:p>
+        </w:tc>
+        <w:tc>
+          <w:tcPr>
+            <w:tcW w:w="1595" w:type="dxa"/>
+          </w:tcPr>
+          <w:p>
+            <w:pPr>
+              <w:spacing w:after="0" w:line="276" w:lineRule="auto"/>
+              <w:jc w:val="center"/>
+              <w:rPr>
+                <w:sz w:val="28"/>
+                <w:szCs w:val="28"/>
+              </w:rPr>
+            </w:pPr>
+            <w:r>
+              <w:rPr>
+                <w:sz w:val="28"/>
+                <w:szCs w:val="28"/>
+              </w:rPr>
+              <w:t>1</w:t>
+            </w:r>
+          </w:p>
+        </w:tc>
+        <w:tc>
+          <w:tcPr>
+            <w:tcW w:w="1596" w:type="dxa"/>
+          </w:tcPr>
+          <w:p>
+            <w:pPr>
+              <w:spacing w:after="0" w:line="276" w:lineRule="auto"/>
+              <w:jc w:val="center"/>
+              <w:rPr>
+                <w:sz w:val="28"/>
+                <w:szCs w:val="28"/>
+              </w:rPr>
+            </w:pPr>
+            <w:r>
+              <w:rPr>
+                <w:sz w:val="28"/>
+                <w:szCs w:val="28"/>
+              </w:rPr>
+              <w:t>15 ч</w:t>
+            </w:r>
+          </w:p>
+        </w:tc>
+      </w:tr>
+      <w:tr>
+        <w:tc>
+          <w:tcPr>
+            <w:tcW w:w="1595" w:type="dxa"/>
+          </w:tcPr>
+          <w:p>
+            <w:pPr>
+              <w:spacing w:after="0" w:line="276" w:lineRule="auto"/>
+              <w:jc w:val="center"/>
+              <w:rPr>
+                <w:sz w:val="28"/>
+                <w:szCs w:val="28"/>
+              </w:rPr>
+            </w:pPr>
+            <w:r>
+              <w:rPr>
+                <w:sz w:val="28"/>
+                <w:szCs w:val="28"/>
+              </w:rPr>
+              <w:t>Прибыль</w:t>
+            </w:r>
+          </w:p>
+        </w:tc>
+        <w:tc>
+          <w:tcPr>
+            <w:tcW w:w="1595" w:type="dxa"/>
+          </w:tcPr>
+          <w:p>
+            <w:pPr>
+              <w:spacing w:after="0" w:line="276" w:lineRule="auto"/>
+              <w:jc w:val="center"/>
+              <w:rPr>
+                <w:sz w:val="28"/>
+                <w:szCs w:val="28"/>
+              </w:rPr>
+            </w:pPr>
+            <w:r>
+              <w:rPr>
+                <w:sz w:val="28"/>
+                <w:szCs w:val="28"/>
+              </w:rPr>
+              <w:t>2.4</w:t>
+            </w:r>
+          </w:p>
+        </w:tc>
+        <w:tc>
+          <w:tcPr>
+            <w:tcW w:w="1595" w:type="dxa"/>
+          </w:tcPr>
+          <w:p>
+            <w:pPr>
+              <w:spacing w:after="0" w:line="276" w:lineRule="auto"/>
+              <w:jc w:val="center"/>
+              <w:rPr>
+                <w:sz w:val="28"/>
+                <w:szCs w:val="28"/>
+              </w:rPr>
+            </w:pPr>
+            <w:r>
+              <w:rPr>
+                <w:sz w:val="28"/>
+                <w:szCs w:val="28"/>
+              </w:rPr>
+              <w:t>2.7</w:t>
+            </w:r>
+          </w:p>
+        </w:tc>
+        <w:tc>
+          <w:tcPr>
+            <w:tcW w:w="1595" w:type="dxa"/>
+          </w:tcPr>
+          <w:p>
+            <w:pPr>
+              <w:spacing w:after="0" w:line="276" w:lineRule="auto"/>
+              <w:jc w:val="center"/>
+              <w:rPr>
+                <w:sz w:val="28"/>
+                <w:szCs w:val="28"/>
+              </w:rPr>
+            </w:pPr>
+            <w:r>
+              <w:rPr>
+                <w:sz w:val="28"/>
+                <w:szCs w:val="28"/>
+              </w:rPr>
+              <w:t>13.8</w:t>
+            </w:r>
+          </w:p>
+        </w:tc>
+        <w:tc>
+          <w:tcPr>
+            <w:tcW w:w="1595" w:type="dxa"/>
+          </w:tcPr>
+          <w:p>
+            <w:pPr>
+              <w:spacing w:after="0" w:line="276" w:lineRule="auto"/>
+              <w:jc w:val="center"/>
+              <w:rPr>
+                <w:sz w:val="28"/>
+                <w:szCs w:val="28"/>
+              </w:rPr>
+            </w:pPr>
+            <w:r>
+              <w:rPr>
+                <w:sz w:val="28"/>
+                <w:szCs w:val="28"/>
+              </w:rPr>
+              <w:t>2.75</w:t>
+            </w:r>
+          </w:p>
+        </w:tc>
+        <w:tc>
+          <w:tcPr>
+            <w:tcW w:w="1596" w:type="dxa"/>
+          </w:tcPr>
+          <w:p>
+            <w:pPr>
+              <w:spacing w:after="0" w:line="276" w:lineRule="auto"/>
+              <w:jc w:val="center"/>
+              <w:rPr>
+                <w:sz w:val="28"/>
+                <w:szCs w:val="28"/>
+              </w:rPr>
+            </w:pPr>
+            <w:r>
+              <w:rPr>
+                <w:sz w:val="28"/>
+                <w:szCs w:val="28"/>
+                <w:lang w:val="en-US"/>
+              </w:rPr>
+              <w:t>max</w:t>
+            </w:r>
+          </w:p>
+        </w:tc>
+      </w:tr>
+    </w:tbl>
+    <w:p>
+      <w:pPr>
+        <w:spacing w:after="0" w:line="276" w:lineRule="auto"/>
+        <w:jc w:val="both"/>
+        <w:rPr>
+          <w:rFonts w:ascii="Times New Roman" w:hAnsi="Times New Roman"/>
+          <w:sz w:val="28"/>
+          <w:szCs w:val="28"/>
+        </w:rPr>
+      </w:pPr>
+      <w:r>
+        <w:rPr>
+          <w:rFonts w:ascii="Times New Roman" w:hAnsi="Times New Roman"/>
+          <w:sz w:val="28"/>
+          <w:szCs w:val="28"/>
+        </w:rPr>
+        <w:t xml:space="preserve"> </w:t>
+      </w:r>
+    </w:p>
+    <w:p>
+      <w:pPr>
+        <w:spacing w:after="0" w:line="276" w:lineRule="auto"/>
+        <w:jc w:val="both"/>
+        <w:rPr>
+          <w:rFonts w:ascii="Times New Roman" w:hAnsi="Times New Roman"/>
+          <w:sz w:val="28"/>
+          <w:szCs w:val="28"/>
+        </w:rPr>
+      </w:pPr>
+      <w:proofErr w:type="gramStart"/>
       <w:r>
         <w:rPr>
           <w:rFonts w:ascii="Times New Roman" w:hAnsi="Times New Roman"/>
@@ -1588,7 +2374,32 @@
           <w:sz w:val="28"/>
           <w:szCs w:val="28"/>
         </w:rPr>
-        <w:t xml:space="preserve"> – количество производимых в сутки пакетов молока;</w:t>
+        <w:t xml:space="preserve"> –</w:t>
+      </w:r>
+      <w:proofErr w:type="gramEnd"/>
+      <w:r>
+        <w:rPr>
+          <w:rFonts w:ascii="Times New Roman" w:hAnsi="Times New Roman"/>
+          <w:sz w:val="28"/>
+          <w:szCs w:val="28"/>
+        </w:rPr>
+        <w:t xml:space="preserve"> количество производимых в сутки п</w:t>
+      </w:r>
+      <w:r>
+        <w:rPr>
+          <w:rFonts w:ascii="Times New Roman" w:hAnsi="Times New Roman"/>
+          <w:sz w:val="28"/>
+          <w:szCs w:val="28"/>
+        </w:rPr>
+        <w:t>родукции</w:t>
+      </w:r>
+      <w:r>
+        <w:rPr>
+          <w:rFonts w:ascii="Times New Roman" w:hAnsi="Times New Roman"/>
+          <w:sz w:val="28"/>
+          <w:szCs w:val="28"/>
+        </w:rPr>
+        <w:t xml:space="preserve"> молока;</w:t>
       </w:r>
     </w:p>
     <w:p>
@@ -1643,7 +2454,23 @@
           <w:sz w:val="28"/>
           <w:szCs w:val="28"/>
         </w:rPr>
-        <w:t xml:space="preserve"> – количество производимых в сутки пакетов кефира;</w:t>
+        <w:t xml:space="preserve"> – количество производимых в сутки п</w:t>
+      </w:r>
+      <w:r>
+        <w:rPr>
+          <w:rFonts w:ascii="Times New Roman" w:hAnsi="Times New Roman"/>
+          <w:sz w:val="28"/>
+          <w:szCs w:val="28"/>
+        </w:rPr>
+        <w:t>родукции</w:t>
+      </w:r>
+      <w:r>
+        <w:rPr>
+          <w:rFonts w:ascii="Times New Roman" w:hAnsi="Times New Roman"/>
+          <w:sz w:val="28"/>
+          <w:szCs w:val="28"/>
+        </w:rPr>
+        <w:t xml:space="preserve"> кефира;</w:t>
       </w:r>
     </w:p>
     <w:p>
@@ -1698,7 +2525,23 @@
           <w:sz w:val="28"/>
           <w:szCs w:val="28"/>
         </w:rPr>
-        <w:t xml:space="preserve"> – количество производимых в сутки упаковок сметаны;</w:t>
+        <w:t xml:space="preserve"> – количество производимых в сутки п</w:t>
+      </w:r>
+      <w:r>
+        <w:rPr>
+          <w:rFonts w:ascii="Times New Roman" w:hAnsi="Times New Roman"/>
+          <w:sz w:val="28"/>
+          <w:szCs w:val="28"/>
+        </w:rPr>
+        <w:t>родукции</w:t>
+      </w:r>
+      <w:r>
+        <w:rPr>
+          <w:rFonts w:ascii="Times New Roman" w:hAnsi="Times New Roman"/>
+          <w:sz w:val="28"/>
+          <w:szCs w:val="28"/>
+        </w:rPr>
+        <w:t xml:space="preserve"> сметаны;</w:t>
       </w:r>
       <w:r>
         <w:rPr>
@@ -1761,6 +2604,1365 @@
           <w:sz w:val="28"/>
           <w:szCs w:val="28"/>
         </w:rPr>
+        <w:t xml:space="preserve"> – количество производимых в сутки п</w:t>
+      </w:r>
+      <w:r>
+        <w:rPr>
+          <w:rFonts w:ascii="Times New Roman" w:hAnsi="Times New Roman"/>
+          <w:sz w:val="28"/>
+          <w:szCs w:val="28"/>
+        </w:rPr>
+        <w:t>родукции</w:t>
+      </w:r>
+      <w:r>
+        <w:rPr>
+          <w:rFonts w:ascii="Times New Roman" w:hAnsi="Times New Roman"/>
+          <w:sz w:val="28"/>
+          <w:szCs w:val="28"/>
+        </w:rPr>
+        <w:t xml:space="preserve"> йогурта.</w:t>
+      </w:r>
+    </w:p>
+    <w:p>
+      <w:pPr>
+        <w:spacing w:after="0" w:line="276" w:lineRule="auto"/>
+        <w:ind w:firstLine="709"/>
+        <w:jc w:val="both"/>
+        <w:rPr>
+          <w:rFonts w:ascii="Times New Roman" w:hAnsi="Times New Roman"/>
+          <w:sz w:val="28"/>
+          <w:szCs w:val="28"/>
+        </w:rPr>
+      </w:pPr>
+      <w:r>
+        <w:rPr>
+          <w:rFonts w:ascii="Times New Roman" w:hAnsi="Times New Roman"/>
+          <w:sz w:val="28"/>
+          <w:szCs w:val="28"/>
+        </w:rPr>
+        <w:t>Далее, учитывая упаковки</w:t>
+      </w:r>
+      <w:r>
+        <w:rPr>
+          <w:rFonts w:ascii="Times New Roman" w:hAnsi="Times New Roman"/>
+          <w:sz w:val="28"/>
+          <w:szCs w:val="28"/>
+        </w:rPr>
+        <w:t xml:space="preserve"> и то, что некоторые величины центнерах</w:t>
+      </w:r>
+      <w:bookmarkStart w:id="0" w:name="_GoBack"/>
+      <w:bookmarkEnd w:id="0"/>
+      <w:r>
+        <w:rPr>
+          <w:rFonts w:ascii="Times New Roman" w:hAnsi="Times New Roman"/>
+          <w:sz w:val="28"/>
+          <w:szCs w:val="28"/>
+        </w:rPr>
+        <w:t>, получаем следующую таблицу:</w:t>
+      </w:r>
+    </w:p>
+    <w:p>
+      <w:pPr>
+        <w:spacing w:after="0" w:line="276" w:lineRule="auto"/>
+        <w:jc w:val="both"/>
+        <w:rPr>
+          <w:rFonts w:ascii="Times New Roman" w:hAnsi="Times New Roman"/>
+          <w:sz w:val="28"/>
+          <w:szCs w:val="28"/>
+        </w:rPr>
+      </w:pPr>
+    </w:p>
+    <w:tbl>
+      <w:tblPr>
+        <w:tblStyle w:val="ae"/>
+        <w:tblW w:w="0" w:type="auto"/>
+        <w:tblLook w:val="04A0" w:firstRow="1" w:lastRow="0" w:firstColumn="1" w:lastColumn="0" w:noHBand="0" w:noVBand="1"/>
+      </w:tblPr>
+      <w:tblGrid>
+        <w:gridCol w:w="1595"/>
+        <w:gridCol w:w="1595"/>
+        <w:gridCol w:w="1595"/>
+        <w:gridCol w:w="1595"/>
+        <w:gridCol w:w="1595"/>
+        <w:gridCol w:w="1596"/>
+      </w:tblGrid>
+      <w:tr>
+        <w:tc>
+          <w:tcPr>
+            <w:tcW w:w="1595" w:type="dxa"/>
+            <w:vMerge w:val="restart"/>
+          </w:tcPr>
+          <w:p>
+            <w:pPr>
+              <w:spacing w:after="0" w:line="276" w:lineRule="auto"/>
+              <w:jc w:val="center"/>
+              <w:rPr>
+                <w:sz w:val="28"/>
+                <w:szCs w:val="28"/>
+              </w:rPr>
+            </w:pPr>
+            <w:r>
+              <w:rPr>
+                <w:sz w:val="28"/>
+                <w:szCs w:val="28"/>
+              </w:rPr>
+              <w:t>Ресурсы</w:t>
+            </w:r>
+          </w:p>
+        </w:tc>
+        <w:tc>
+          <w:tcPr>
+            <w:tcW w:w="6380" w:type="dxa"/>
+            <w:gridSpan w:val="4"/>
+          </w:tcPr>
+          <w:p>
+            <w:pPr>
+              <w:spacing w:after="0" w:line="276" w:lineRule="auto"/>
+              <w:jc w:val="center"/>
+              <w:rPr>
+                <w:sz w:val="28"/>
+                <w:szCs w:val="28"/>
+              </w:rPr>
+            </w:pPr>
+            <w:r>
+              <w:rPr>
+                <w:sz w:val="28"/>
+                <w:szCs w:val="28"/>
+              </w:rPr>
+              <w:t>Вид продукции</w:t>
+            </w:r>
+          </w:p>
+        </w:tc>
+        <w:tc>
+          <w:tcPr>
+            <w:tcW w:w="1596" w:type="dxa"/>
+            <w:vMerge w:val="restart"/>
+          </w:tcPr>
+          <w:p>
+            <w:pPr>
+              <w:spacing w:after="0" w:line="276" w:lineRule="auto"/>
+              <w:jc w:val="center"/>
+              <w:rPr>
+                <w:sz w:val="28"/>
+                <w:szCs w:val="28"/>
+              </w:rPr>
+            </w:pPr>
+            <w:r>
+              <w:rPr>
+                <w:sz w:val="28"/>
+                <w:szCs w:val="28"/>
+              </w:rPr>
+              <w:t>Запас ресурса</w:t>
+            </w:r>
+          </w:p>
+        </w:tc>
+      </w:tr>
+      <w:tr>
+        <w:tc>
+          <w:tcPr>
+            <w:tcW w:w="1595" w:type="dxa"/>
+            <w:vMerge/>
+          </w:tcPr>
+          <w:p>
+            <w:pPr>
+              <w:spacing w:after="0" w:line="276" w:lineRule="auto"/>
+              <w:jc w:val="center"/>
+              <w:rPr>
+                <w:sz w:val="28"/>
+                <w:szCs w:val="28"/>
+              </w:rPr>
+            </w:pPr>
+          </w:p>
+        </w:tc>
+        <w:tc>
+          <w:tcPr>
+            <w:tcW w:w="1595" w:type="dxa"/>
+          </w:tcPr>
+          <w:p>
+            <w:pPr>
+              <w:spacing w:after="0" w:line="276" w:lineRule="auto"/>
+              <w:jc w:val="center"/>
+              <w:rPr>
+                <w:sz w:val="28"/>
+                <w:szCs w:val="28"/>
+              </w:rPr>
+            </w:pPr>
+            <m:oMathPara>
+              <m:oMath>
+                <m:sSub>
+                  <m:sSubPr>
+                    <m:ctrlPr>
+                      <w:rPr>
+                        <w:rFonts w:ascii="Cambria Math" w:hAnsi="Cambria Math"/>
+                        <w:i/>
+                        <w:sz w:val="28"/>
+                        <w:szCs w:val="28"/>
+                        <w:lang w:val="en-US"/>
+                      </w:rPr>
+                    </m:ctrlPr>
+                  </m:sSubPr>
+                  <m:e>
+                    <m:r>
+                      <w:rPr>
+                        <w:rFonts w:ascii="Cambria Math" w:hAnsi="Cambria Math"/>
+                        <w:sz w:val="28"/>
+                        <w:szCs w:val="28"/>
+                        <w:lang w:val="en-US"/>
+                      </w:rPr>
+                      <m:t>x</m:t>
+                    </m:r>
+                  </m:e>
+                  <m:sub>
+                    <m:r>
+                      <w:rPr>
+                        <w:rFonts w:ascii="Cambria Math" w:hAnsi="Cambria Math"/>
+                        <w:sz w:val="28"/>
+                        <w:szCs w:val="28"/>
+                      </w:rPr>
+                      <m:t>1</m:t>
+                    </m:r>
+                  </m:sub>
+                </m:sSub>
+              </m:oMath>
+            </m:oMathPara>
+          </w:p>
+        </w:tc>
+        <w:tc>
+          <w:tcPr>
+            <w:tcW w:w="1595" w:type="dxa"/>
+          </w:tcPr>
+          <w:p>
+            <w:pPr>
+              <w:spacing w:after="0" w:line="276" w:lineRule="auto"/>
+              <w:jc w:val="center"/>
+              <w:rPr>
+                <w:sz w:val="28"/>
+                <w:szCs w:val="28"/>
+              </w:rPr>
+            </w:pPr>
+            <m:oMathPara>
+              <m:oMath>
+                <m:sSub>
+                  <m:sSubPr>
+                    <m:ctrlPr>
+                      <w:rPr>
+                        <w:rFonts w:ascii="Cambria Math" w:hAnsi="Cambria Math"/>
+                        <w:i/>
+                        <w:sz w:val="28"/>
+                        <w:szCs w:val="28"/>
+                        <w:lang w:val="en-US"/>
+                      </w:rPr>
+                    </m:ctrlPr>
+                  </m:sSubPr>
+                  <m:e>
+                    <m:r>
+                      <w:rPr>
+                        <w:rFonts w:ascii="Cambria Math" w:hAnsi="Cambria Math"/>
+                        <w:sz w:val="28"/>
+                        <w:szCs w:val="28"/>
+                        <w:lang w:val="en-US"/>
+                      </w:rPr>
+                      <m:t>x</m:t>
+                    </m:r>
+                  </m:e>
+                  <m:sub>
+                    <m:r>
+                      <w:rPr>
+                        <w:rFonts w:ascii="Cambria Math" w:hAnsi="Cambria Math"/>
+                        <w:sz w:val="28"/>
+                        <w:szCs w:val="28"/>
+                      </w:rPr>
+                      <m:t>2</m:t>
+                    </m:r>
+                  </m:sub>
+                </m:sSub>
+              </m:oMath>
+            </m:oMathPara>
+          </w:p>
+        </w:tc>
+        <w:tc>
+          <w:tcPr>
+            <w:tcW w:w="1595" w:type="dxa"/>
+          </w:tcPr>
+          <w:p>
+            <w:pPr>
+              <w:spacing w:after="0" w:line="276" w:lineRule="auto"/>
+              <w:jc w:val="center"/>
+              <w:rPr>
+                <w:sz w:val="28"/>
+                <w:szCs w:val="28"/>
+              </w:rPr>
+            </w:pPr>
+            <m:oMathPara>
+              <m:oMath>
+                <m:sSub>
+                  <m:sSubPr>
+                    <m:ctrlPr>
+                      <w:rPr>
+                        <w:rFonts w:ascii="Cambria Math" w:hAnsi="Cambria Math"/>
+                        <w:i/>
+                        <w:sz w:val="28"/>
+                        <w:szCs w:val="28"/>
+                        <w:lang w:val="en-US"/>
+                      </w:rPr>
+                    </m:ctrlPr>
+                  </m:sSubPr>
+                  <m:e>
+                    <m:r>
+                      <w:rPr>
+                        <w:rFonts w:ascii="Cambria Math" w:hAnsi="Cambria Math"/>
+                        <w:sz w:val="28"/>
+                        <w:szCs w:val="28"/>
+                        <w:lang w:val="en-US"/>
+                      </w:rPr>
+                      <m:t>x</m:t>
+                    </m:r>
+                  </m:e>
+                  <m:sub>
+                    <m:r>
+                      <w:rPr>
+                        <w:rFonts w:ascii="Cambria Math" w:hAnsi="Cambria Math"/>
+                        <w:sz w:val="28"/>
+                        <w:szCs w:val="28"/>
+                      </w:rPr>
+                      <m:t>3</m:t>
+                    </m:r>
+                  </m:sub>
+                </m:sSub>
+              </m:oMath>
+            </m:oMathPara>
+          </w:p>
+        </w:tc>
+        <w:tc>
+          <w:tcPr>
+            <w:tcW w:w="1595" w:type="dxa"/>
+          </w:tcPr>
+          <w:p>
+            <w:pPr>
+              <w:spacing w:after="0" w:line="276" w:lineRule="auto"/>
+              <w:jc w:val="center"/>
+              <w:rPr>
+                <w:sz w:val="28"/>
+                <w:szCs w:val="28"/>
+              </w:rPr>
+            </w:pPr>
+            <m:oMathPara>
+              <m:oMath>
+                <m:sSub>
+                  <m:sSubPr>
+                    <m:ctrlPr>
+                      <w:rPr>
+                        <w:rFonts w:ascii="Cambria Math" w:hAnsi="Cambria Math"/>
+                        <w:i/>
+                        <w:sz w:val="28"/>
+                        <w:szCs w:val="28"/>
+                        <w:lang w:val="en-US"/>
+                      </w:rPr>
+                    </m:ctrlPr>
+                  </m:sSubPr>
+                  <m:e>
+                    <m:r>
+                      <w:rPr>
+                        <w:rFonts w:ascii="Cambria Math" w:hAnsi="Cambria Math"/>
+                        <w:sz w:val="28"/>
+                        <w:szCs w:val="28"/>
+                        <w:lang w:val="en-US"/>
+                      </w:rPr>
+                      <m:t>x</m:t>
+                    </m:r>
+                  </m:e>
+                  <m:sub>
+                    <m:r>
+                      <w:rPr>
+                        <w:rFonts w:ascii="Cambria Math" w:hAnsi="Cambria Math"/>
+                        <w:sz w:val="28"/>
+                        <w:szCs w:val="28"/>
+                      </w:rPr>
+                      <m:t>4</m:t>
+                    </m:r>
+                  </m:sub>
+                </m:sSub>
+              </m:oMath>
+            </m:oMathPara>
+          </w:p>
+        </w:tc>
+        <w:tc>
+          <w:tcPr>
+            <w:tcW w:w="1596" w:type="dxa"/>
+            <w:vMerge/>
+          </w:tcPr>
+          <w:p>
+            <w:pPr>
+              <w:spacing w:after="0" w:line="276" w:lineRule="auto"/>
+              <w:jc w:val="center"/>
+              <w:rPr>
+                <w:sz w:val="28"/>
+                <w:szCs w:val="28"/>
+              </w:rPr>
+            </w:pPr>
+          </w:p>
+        </w:tc>
+      </w:tr>
+      <w:tr>
+        <w:tc>
+          <w:tcPr>
+            <w:tcW w:w="1595" w:type="dxa"/>
+          </w:tcPr>
+          <w:p>
+            <w:pPr>
+              <w:spacing w:after="0" w:line="276" w:lineRule="auto"/>
+              <w:jc w:val="center"/>
+              <w:rPr>
+                <w:sz w:val="28"/>
+                <w:szCs w:val="28"/>
+              </w:rPr>
+            </w:pPr>
+            <w:r>
+              <w:rPr>
+                <w:sz w:val="28"/>
+                <w:szCs w:val="28"/>
+              </w:rPr>
+              <w:t>Сырое м</w:t>
+            </w:r>
+            <w:r>
+              <w:rPr>
+                <w:sz w:val="28"/>
+                <w:szCs w:val="28"/>
+              </w:rPr>
+              <w:t>олоко</w:t>
+            </w:r>
+          </w:p>
+        </w:tc>
+        <w:tc>
+          <w:tcPr>
+            <w:tcW w:w="1595" w:type="dxa"/>
+          </w:tcPr>
+          <w:p>
+            <w:pPr>
+              <w:spacing w:after="0" w:line="276" w:lineRule="auto"/>
+              <w:jc w:val="center"/>
+              <w:rPr>
+                <w:sz w:val="28"/>
+                <w:szCs w:val="28"/>
+              </w:rPr>
+            </w:pPr>
+            <w:r>
+              <w:rPr>
+                <w:sz w:val="28"/>
+                <w:szCs w:val="28"/>
+              </w:rPr>
+              <w:t>1,01</w:t>
+            </w:r>
+          </w:p>
+        </w:tc>
+        <w:tc>
+          <w:tcPr>
+            <w:tcW w:w="1595" w:type="dxa"/>
+          </w:tcPr>
+          <w:p>
+            <w:pPr>
+              <w:spacing w:after="0" w:line="276" w:lineRule="auto"/>
+              <w:jc w:val="center"/>
+              <w:rPr>
+                <w:sz w:val="28"/>
+                <w:szCs w:val="28"/>
+              </w:rPr>
+            </w:pPr>
+            <w:r>
+              <w:rPr>
+                <w:sz w:val="28"/>
+                <w:szCs w:val="28"/>
+              </w:rPr>
+              <w:t>2,02</w:t>
+            </w:r>
+          </w:p>
+        </w:tc>
+        <w:tc>
+          <w:tcPr>
+            <w:tcW w:w="1595" w:type="dxa"/>
+          </w:tcPr>
+          <w:p>
+            <w:pPr>
+              <w:spacing w:after="0" w:line="276" w:lineRule="auto"/>
+              <w:jc w:val="center"/>
+              <w:rPr>
+                <w:sz w:val="28"/>
+                <w:szCs w:val="28"/>
+              </w:rPr>
+            </w:pPr>
+            <w:r>
+              <w:rPr>
+                <w:sz w:val="28"/>
+                <w:szCs w:val="28"/>
+              </w:rPr>
+              <w:t>47,25</w:t>
+            </w:r>
+          </w:p>
+        </w:tc>
+        <w:tc>
+          <w:tcPr>
+            <w:tcW w:w="1595" w:type="dxa"/>
+          </w:tcPr>
+          <w:p>
+            <w:pPr>
+              <w:spacing w:after="0" w:line="276" w:lineRule="auto"/>
+              <w:jc w:val="center"/>
+              <w:rPr>
+                <w:sz w:val="28"/>
+                <w:szCs w:val="28"/>
+              </w:rPr>
+            </w:pPr>
+            <w:r>
+              <w:rPr>
+                <w:sz w:val="28"/>
+                <w:szCs w:val="28"/>
+              </w:rPr>
+              <w:t>1,9</w:t>
+            </w:r>
+          </w:p>
+        </w:tc>
+        <w:tc>
+          <w:tcPr>
+            <w:tcW w:w="1596" w:type="dxa"/>
+          </w:tcPr>
+          <w:p>
+            <w:pPr>
+              <w:spacing w:after="0" w:line="276" w:lineRule="auto"/>
+              <w:jc w:val="center"/>
+              <w:rPr>
+                <w:sz w:val="28"/>
+                <w:szCs w:val="28"/>
+              </w:rPr>
+            </w:pPr>
+            <w:r>
+              <w:rPr>
+                <w:sz w:val="28"/>
+                <w:szCs w:val="28"/>
+              </w:rPr>
+              <w:t>1</w:t>
+            </w:r>
+            <w:r>
+              <w:rPr>
+                <w:sz w:val="28"/>
+                <w:szCs w:val="28"/>
+              </w:rPr>
+              <w:t>4</w:t>
+            </w:r>
+            <w:r>
+              <w:rPr>
+                <w:sz w:val="28"/>
+                <w:szCs w:val="28"/>
+              </w:rPr>
+              <w:t>0</w:t>
+            </w:r>
+            <w:r>
+              <w:rPr>
+                <w:sz w:val="28"/>
+                <w:szCs w:val="28"/>
+              </w:rPr>
+              <w:t xml:space="preserve"> ц</w:t>
+            </w:r>
+          </w:p>
+        </w:tc>
+      </w:tr>
+      <w:tr>
+        <w:tc>
+          <w:tcPr>
+            <w:tcW w:w="1595" w:type="dxa"/>
+          </w:tcPr>
+          <w:p>
+            <w:pPr>
+              <w:spacing w:after="0" w:line="276" w:lineRule="auto"/>
+              <w:jc w:val="center"/>
+              <w:rPr>
+                <w:sz w:val="28"/>
+                <w:szCs w:val="28"/>
+              </w:rPr>
+            </w:pPr>
+            <w:r>
+              <w:rPr>
+                <w:sz w:val="28"/>
+                <w:szCs w:val="28"/>
+              </w:rPr>
+              <w:t>Линия 1</w:t>
+            </w:r>
+          </w:p>
+        </w:tc>
+        <w:tc>
+          <w:tcPr>
+            <w:tcW w:w="1595" w:type="dxa"/>
+          </w:tcPr>
+          <w:p>
+            <w:pPr>
+              <w:spacing w:after="0" w:line="276" w:lineRule="auto"/>
+              <w:jc w:val="center"/>
+              <w:rPr>
+                <w:sz w:val="28"/>
+                <w:szCs w:val="28"/>
+              </w:rPr>
+            </w:pPr>
+            <w:r>
+              <w:rPr>
+                <w:sz w:val="28"/>
+                <w:szCs w:val="28"/>
+              </w:rPr>
+              <w:t>1/5</w:t>
+            </w:r>
+          </w:p>
+        </w:tc>
+        <w:tc>
+          <w:tcPr>
+            <w:tcW w:w="1595" w:type="dxa"/>
+          </w:tcPr>
+          <w:p>
+            <w:pPr>
+              <w:spacing w:after="0" w:line="276" w:lineRule="auto"/>
+              <w:jc w:val="center"/>
+              <w:rPr>
+                <w:sz w:val="28"/>
+                <w:szCs w:val="28"/>
+              </w:rPr>
+            </w:pPr>
+            <w:r>
+              <w:rPr>
+                <w:sz w:val="28"/>
+                <w:szCs w:val="28"/>
+              </w:rPr>
+              <w:t>1/3</w:t>
+            </w:r>
+          </w:p>
+        </w:tc>
+        <w:tc>
+          <w:tcPr>
+            <w:tcW w:w="1595" w:type="dxa"/>
+          </w:tcPr>
+          <w:p>
+            <w:pPr>
+              <w:spacing w:after="0" w:line="276" w:lineRule="auto"/>
+              <w:jc w:val="center"/>
+              <w:rPr>
+                <w:sz w:val="28"/>
+                <w:szCs w:val="28"/>
+              </w:rPr>
+            </w:pPr>
+            <w:r>
+              <w:rPr>
+                <w:sz w:val="28"/>
+                <w:szCs w:val="28"/>
+              </w:rPr>
+              <w:t>-</w:t>
+            </w:r>
+          </w:p>
+        </w:tc>
+        <w:tc>
+          <w:tcPr>
+            <w:tcW w:w="1595" w:type="dxa"/>
+          </w:tcPr>
+          <w:p>
+            <w:pPr>
+              <w:spacing w:after="0" w:line="276" w:lineRule="auto"/>
+              <w:jc w:val="center"/>
+              <w:rPr>
+                <w:sz w:val="28"/>
+                <w:szCs w:val="28"/>
+              </w:rPr>
+            </w:pPr>
+            <w:r>
+              <w:rPr>
+                <w:sz w:val="28"/>
+                <w:szCs w:val="28"/>
+              </w:rPr>
+              <w:t>-</w:t>
+            </w:r>
+          </w:p>
+        </w:tc>
+        <w:tc>
+          <w:tcPr>
+            <w:tcW w:w="1596" w:type="dxa"/>
+          </w:tcPr>
+          <w:p>
+            <w:pPr>
+              <w:spacing w:after="0" w:line="276" w:lineRule="auto"/>
+              <w:jc w:val="center"/>
+              <w:rPr>
+                <w:sz w:val="28"/>
+                <w:szCs w:val="28"/>
+              </w:rPr>
+            </w:pPr>
+            <w:r>
+              <w:rPr>
+                <w:sz w:val="28"/>
+                <w:szCs w:val="28"/>
+              </w:rPr>
+              <w:t>21 ч</w:t>
+            </w:r>
+          </w:p>
+        </w:tc>
+      </w:tr>
+      <w:tr>
+        <w:tc>
+          <w:tcPr>
+            <w:tcW w:w="1595" w:type="dxa"/>
+          </w:tcPr>
+          <w:p>
+            <w:pPr>
+              <w:spacing w:after="0" w:line="276" w:lineRule="auto"/>
+              <w:jc w:val="center"/>
+              <w:rPr>
+                <w:sz w:val="28"/>
+                <w:szCs w:val="28"/>
+              </w:rPr>
+            </w:pPr>
+            <w:r>
+              <w:rPr>
+                <w:sz w:val="28"/>
+                <w:szCs w:val="28"/>
+              </w:rPr>
+              <w:t>Линия 2</w:t>
+            </w:r>
+          </w:p>
+        </w:tc>
+        <w:tc>
+          <w:tcPr>
+            <w:tcW w:w="1595" w:type="dxa"/>
+          </w:tcPr>
+          <w:p>
+            <w:pPr>
+              <w:spacing w:after="0" w:line="276" w:lineRule="auto"/>
+              <w:jc w:val="center"/>
+              <w:rPr>
+                <w:sz w:val="28"/>
+                <w:szCs w:val="28"/>
+              </w:rPr>
+            </w:pPr>
+            <w:r>
+              <w:rPr>
+                <w:sz w:val="28"/>
+                <w:szCs w:val="28"/>
+              </w:rPr>
+              <w:t>-</w:t>
+            </w:r>
+          </w:p>
+        </w:tc>
+        <w:tc>
+          <w:tcPr>
+            <w:tcW w:w="1595" w:type="dxa"/>
+          </w:tcPr>
+          <w:p>
+            <w:pPr>
+              <w:spacing w:after="0" w:line="276" w:lineRule="auto"/>
+              <w:jc w:val="center"/>
+              <w:rPr>
+                <w:sz w:val="28"/>
+                <w:szCs w:val="28"/>
+              </w:rPr>
+            </w:pPr>
+            <w:r>
+              <w:rPr>
+                <w:sz w:val="28"/>
+                <w:szCs w:val="28"/>
+              </w:rPr>
+              <w:t>-</w:t>
+            </w:r>
+          </w:p>
+        </w:tc>
+        <w:tc>
+          <w:tcPr>
+            <w:tcW w:w="1595" w:type="dxa"/>
+          </w:tcPr>
+          <w:p>
+            <w:pPr>
+              <w:spacing w:after="0" w:line="276" w:lineRule="auto"/>
+              <w:jc w:val="center"/>
+              <w:rPr>
+                <w:sz w:val="28"/>
+                <w:szCs w:val="28"/>
+              </w:rPr>
+            </w:pPr>
+            <w:r>
+              <w:rPr>
+                <w:sz w:val="28"/>
+                <w:szCs w:val="28"/>
+              </w:rPr>
+              <w:t>1/6</w:t>
+            </w:r>
+          </w:p>
+        </w:tc>
+        <w:tc>
+          <w:tcPr>
+            <w:tcW w:w="1595" w:type="dxa"/>
+          </w:tcPr>
+          <w:p>
+            <w:pPr>
+              <w:spacing w:after="0" w:line="276" w:lineRule="auto"/>
+              <w:jc w:val="center"/>
+              <w:rPr>
+                <w:sz w:val="28"/>
+                <w:szCs w:val="28"/>
+              </w:rPr>
+            </w:pPr>
+            <w:r>
+              <w:rPr>
+                <w:sz w:val="28"/>
+                <w:szCs w:val="28"/>
+              </w:rPr>
+              <w:t>2</w:t>
+            </w:r>
+            <w:r>
+              <w:rPr>
+                <w:sz w:val="28"/>
+                <w:szCs w:val="28"/>
+              </w:rPr>
+              <w:t>/25</w:t>
+            </w:r>
+          </w:p>
+        </w:tc>
+        <w:tc>
+          <w:tcPr>
+            <w:tcW w:w="1596" w:type="dxa"/>
+          </w:tcPr>
+          <w:p>
+            <w:pPr>
+              <w:spacing w:after="0" w:line="276" w:lineRule="auto"/>
+              <w:jc w:val="center"/>
+              <w:rPr>
+                <w:sz w:val="28"/>
+                <w:szCs w:val="28"/>
+              </w:rPr>
+            </w:pPr>
+            <w:r>
+              <w:rPr>
+                <w:sz w:val="28"/>
+                <w:szCs w:val="28"/>
+              </w:rPr>
+              <w:t>16 ч</w:t>
+            </w:r>
+          </w:p>
+        </w:tc>
+      </w:tr>
+      <w:tr>
+        <w:tc>
+          <w:tcPr>
+            <w:tcW w:w="1595" w:type="dxa"/>
+          </w:tcPr>
+          <w:p>
+            <w:pPr>
+              <w:spacing w:after="0" w:line="276" w:lineRule="auto"/>
+              <w:jc w:val="center"/>
+              <w:rPr>
+                <w:sz w:val="28"/>
+                <w:szCs w:val="28"/>
+              </w:rPr>
+            </w:pPr>
+          </w:p>
+        </w:tc>
+        <w:tc>
+          <w:tcPr>
+            <w:tcW w:w="1595" w:type="dxa"/>
+          </w:tcPr>
+          <w:p>
+            <w:pPr>
+              <w:spacing w:after="0" w:line="276" w:lineRule="auto"/>
+              <w:jc w:val="center"/>
+              <w:rPr>
+                <w:sz w:val="28"/>
+                <w:szCs w:val="28"/>
+              </w:rPr>
+            </w:pPr>
+            <w:r>
+              <w:rPr>
+                <w:sz w:val="28"/>
+                <w:szCs w:val="28"/>
+              </w:rPr>
+              <w:t>-</w:t>
+            </w:r>
+          </w:p>
+        </w:tc>
+        <w:tc>
+          <w:tcPr>
+            <w:tcW w:w="1595" w:type="dxa"/>
+          </w:tcPr>
+          <w:p>
+            <w:pPr>
+              <w:spacing w:after="0" w:line="276" w:lineRule="auto"/>
+              <w:jc w:val="center"/>
+              <w:rPr>
+                <w:sz w:val="28"/>
+                <w:szCs w:val="28"/>
+              </w:rPr>
+            </w:pPr>
+            <w:r>
+              <w:rPr>
+                <w:sz w:val="28"/>
+                <w:szCs w:val="28"/>
+              </w:rPr>
+              <w:t>-</w:t>
+            </w:r>
+          </w:p>
+        </w:tc>
+        <w:tc>
+          <w:tcPr>
+            <w:tcW w:w="1595" w:type="dxa"/>
+          </w:tcPr>
+          <w:p>
+            <w:pPr>
+              <w:spacing w:after="0" w:line="276" w:lineRule="auto"/>
+              <w:jc w:val="center"/>
+              <w:rPr>
+                <w:sz w:val="28"/>
+                <w:szCs w:val="28"/>
+              </w:rPr>
+            </w:pPr>
+            <w:r>
+              <w:rPr>
+                <w:sz w:val="28"/>
+                <w:szCs w:val="28"/>
+              </w:rPr>
+              <w:t>-</w:t>
+            </w:r>
+          </w:p>
+        </w:tc>
+        <w:tc>
+          <w:tcPr>
+            <w:tcW w:w="1595" w:type="dxa"/>
+          </w:tcPr>
+          <w:p>
+            <w:pPr>
+              <w:spacing w:after="0" w:line="276" w:lineRule="auto"/>
+              <w:jc w:val="center"/>
+              <w:rPr>
+                <w:sz w:val="28"/>
+                <w:szCs w:val="28"/>
+              </w:rPr>
+            </w:pPr>
+            <w:r>
+              <w:rPr>
+                <w:sz w:val="28"/>
+                <w:szCs w:val="28"/>
+              </w:rPr>
+              <w:t>1/50</w:t>
+            </w:r>
+          </w:p>
+        </w:tc>
+        <w:tc>
+          <w:tcPr>
+            <w:tcW w:w="1596" w:type="dxa"/>
+          </w:tcPr>
+          <w:p>
+            <w:pPr>
+              <w:spacing w:after="0" w:line="276" w:lineRule="auto"/>
+              <w:jc w:val="center"/>
+              <w:rPr>
+                <w:sz w:val="28"/>
+                <w:szCs w:val="28"/>
+              </w:rPr>
+            </w:pPr>
+            <w:r>
+              <w:rPr>
+                <w:sz w:val="28"/>
+                <w:szCs w:val="28"/>
+              </w:rPr>
+              <w:t>15 ч</w:t>
+            </w:r>
+          </w:p>
+        </w:tc>
+      </w:tr>
+      <w:tr>
+        <w:tc>
+          <w:tcPr>
+            <w:tcW w:w="1595" w:type="dxa"/>
+          </w:tcPr>
+          <w:p>
+            <w:pPr>
+              <w:spacing w:after="0" w:line="276" w:lineRule="auto"/>
+              <w:jc w:val="center"/>
+              <w:rPr>
+                <w:sz w:val="28"/>
+                <w:szCs w:val="28"/>
+              </w:rPr>
+            </w:pPr>
+            <w:r>
+              <w:rPr>
+                <w:sz w:val="28"/>
+                <w:szCs w:val="28"/>
+              </w:rPr>
+              <w:t>Прибыль</w:t>
+            </w:r>
+          </w:p>
+        </w:tc>
+        <w:tc>
+          <w:tcPr>
+            <w:tcW w:w="1595" w:type="dxa"/>
+          </w:tcPr>
+          <w:p>
+            <w:pPr>
+              <w:spacing w:after="0" w:line="276" w:lineRule="auto"/>
+              <w:jc w:val="center"/>
+              <w:rPr>
+                <w:sz w:val="28"/>
+                <w:szCs w:val="28"/>
+              </w:rPr>
+            </w:pPr>
+            <w:r>
+              <w:rPr>
+                <w:sz w:val="28"/>
+                <w:szCs w:val="28"/>
+              </w:rPr>
+              <w:t>2.4</w:t>
+            </w:r>
+          </w:p>
+        </w:tc>
+        <w:tc>
+          <w:tcPr>
+            <w:tcW w:w="1595" w:type="dxa"/>
+          </w:tcPr>
+          <w:p>
+            <w:pPr>
+              <w:spacing w:after="0" w:line="276" w:lineRule="auto"/>
+              <w:jc w:val="center"/>
+              <w:rPr>
+                <w:sz w:val="28"/>
+                <w:szCs w:val="28"/>
+              </w:rPr>
+            </w:pPr>
+            <w:r>
+              <w:rPr>
+                <w:sz w:val="28"/>
+                <w:szCs w:val="28"/>
+              </w:rPr>
+              <w:t>5.4</w:t>
+            </w:r>
+          </w:p>
+        </w:tc>
+        <w:tc>
+          <w:tcPr>
+            <w:tcW w:w="1595" w:type="dxa"/>
+          </w:tcPr>
+          <w:p>
+            <w:pPr>
+              <w:spacing w:after="0" w:line="276" w:lineRule="auto"/>
+              <w:jc w:val="center"/>
+              <w:rPr>
+                <w:sz w:val="28"/>
+                <w:szCs w:val="28"/>
+              </w:rPr>
+            </w:pPr>
+            <w:r>
+              <w:rPr>
+                <w:sz w:val="28"/>
+                <w:szCs w:val="28"/>
+              </w:rPr>
+              <w:t>110,4</w:t>
+            </w:r>
+          </w:p>
+        </w:tc>
+        <w:tc>
+          <w:tcPr>
+            <w:tcW w:w="1595" w:type="dxa"/>
+          </w:tcPr>
+          <w:p>
+            <w:pPr>
+              <w:spacing w:after="0" w:line="276" w:lineRule="auto"/>
+              <w:jc w:val="center"/>
+              <w:rPr>
+                <w:sz w:val="28"/>
+                <w:szCs w:val="28"/>
+              </w:rPr>
+            </w:pPr>
+            <w:r>
+              <w:rPr>
+                <w:sz w:val="28"/>
+                <w:szCs w:val="28"/>
+              </w:rPr>
+              <w:t>5,5</w:t>
+            </w:r>
+          </w:p>
+        </w:tc>
+        <w:tc>
+          <w:tcPr>
+            <w:tcW w:w="1596" w:type="dxa"/>
+          </w:tcPr>
+          <w:p>
+            <w:pPr>
+              <w:spacing w:after="0" w:line="276" w:lineRule="auto"/>
+              <w:jc w:val="center"/>
+              <w:rPr>
+                <w:sz w:val="28"/>
+                <w:szCs w:val="28"/>
+              </w:rPr>
+            </w:pPr>
+            <w:r>
+              <w:rPr>
+                <w:sz w:val="28"/>
+                <w:szCs w:val="28"/>
+                <w:lang w:val="en-US"/>
+              </w:rPr>
+              <w:t>max</w:t>
+            </w:r>
+          </w:p>
+        </w:tc>
+      </w:tr>
+    </w:tbl>
+    <w:p>
+      <w:pPr>
+        <w:spacing w:after="0" w:line="276" w:lineRule="auto"/>
+        <w:jc w:val="both"/>
+        <w:rPr>
+          <w:rFonts w:ascii="Times New Roman" w:hAnsi="Times New Roman"/>
+          <w:sz w:val="28"/>
+          <w:szCs w:val="28"/>
+        </w:rPr>
+      </w:pPr>
+      <w:r>
+        <w:rPr>
+          <w:rFonts w:ascii="Times New Roman" w:hAnsi="Times New Roman"/>
+          <w:sz w:val="28"/>
+          <w:szCs w:val="28"/>
+        </w:rPr>
+        <w:t xml:space="preserve"> </w:t>
+      </w:r>
+    </w:p>
+    <w:p>
+      <w:pPr>
+        <w:spacing w:after="0" w:line="276" w:lineRule="auto"/>
+        <w:jc w:val="both"/>
+        <w:rPr>
+          <w:rFonts w:ascii="Times New Roman" w:hAnsi="Times New Roman"/>
+          <w:sz w:val="28"/>
+          <w:szCs w:val="28"/>
+        </w:rPr>
+      </w:pPr>
+      <w:proofErr w:type="gramStart"/>
+      <w:r>
+        <w:rPr>
+          <w:rFonts w:ascii="Times New Roman" w:hAnsi="Times New Roman"/>
+          <w:sz w:val="28"/>
+          <w:szCs w:val="28"/>
+        </w:rPr>
+        <w:t xml:space="preserve">где </w:t>
+      </w:r>
+      <m:oMath>
+        <m:sSub>
+          <m:sSubPr>
+            <m:ctrlPr>
+              <w:rPr>
+                <w:rFonts w:ascii="Cambria Math" w:eastAsia="Times New Roman" w:hAnsi="Cambria Math"/>
+                <w:i/>
+                <w:sz w:val="28"/>
+                <w:szCs w:val="28"/>
+              </w:rPr>
+            </m:ctrlPr>
+          </m:sSubPr>
+          <m:e>
+            <m:r>
+              <w:rPr>
+                <w:rFonts w:ascii="Cambria Math" w:hAnsi="Cambria Math"/>
+                <w:sz w:val="28"/>
+                <w:szCs w:val="28"/>
+              </w:rPr>
+              <m:t>x</m:t>
+            </m:r>
+          </m:e>
+          <m:sub>
+            <m:r>
+              <w:rPr>
+                <w:rFonts w:ascii="Cambria Math" w:hAnsi="Cambria Math"/>
+                <w:sz w:val="28"/>
+                <w:szCs w:val="28"/>
+              </w:rPr>
+              <m:t>1</m:t>
+            </m:r>
+          </m:sub>
+        </m:sSub>
+      </m:oMath>
+      <w:r>
+        <w:rPr>
+          <w:rFonts w:ascii="Times New Roman" w:hAnsi="Times New Roman"/>
+          <w:sz w:val="28"/>
+          <w:szCs w:val="28"/>
+        </w:rPr>
+        <w:t xml:space="preserve"> –</w:t>
+      </w:r>
+      <w:proofErr w:type="gramEnd"/>
+      <w:r>
+        <w:rPr>
+          <w:rFonts w:ascii="Times New Roman" w:hAnsi="Times New Roman"/>
+          <w:sz w:val="28"/>
+          <w:szCs w:val="28"/>
+        </w:rPr>
+        <w:t xml:space="preserve"> количество производимых в сутки пакетов молока;</w:t>
+      </w:r>
+    </w:p>
+    <w:p>
+      <w:pPr>
+        <w:spacing w:after="0" w:line="276" w:lineRule="auto"/>
+        <w:jc w:val="both"/>
+        <w:rPr>
+          <w:rFonts w:ascii="Times New Roman" w:hAnsi="Times New Roman"/>
+          <w:sz w:val="28"/>
+          <w:szCs w:val="28"/>
+        </w:rPr>
+      </w:pPr>
+      <m:oMath>
+        <m:sSub>
+          <m:sSubPr>
+            <m:ctrlPr>
+              <w:rPr>
+                <w:rFonts w:ascii="Cambria Math" w:eastAsia="Times New Roman" w:hAnsi="Cambria Math"/>
+                <w:i/>
+                <w:sz w:val="28"/>
+                <w:szCs w:val="28"/>
+                <w:lang w:val="en-US"/>
+              </w:rPr>
+            </m:ctrlPr>
+          </m:sSubPr>
+          <m:e>
+            <m:r>
+              <w:rPr>
+                <w:rFonts w:ascii="Cambria Math" w:hAnsi="Cambria Math"/>
+                <w:sz w:val="28"/>
+                <w:szCs w:val="28"/>
+                <w:lang w:val="en-US"/>
+              </w:rPr>
+              <m:t>x</m:t>
+            </m:r>
+          </m:e>
+          <m:sub>
+            <m:r>
+              <w:rPr>
+                <w:rFonts w:ascii="Cambria Math" w:hAnsi="Cambria Math"/>
+                <w:sz w:val="28"/>
+                <w:szCs w:val="28"/>
+              </w:rPr>
+              <m:t>2</m:t>
+            </m:r>
+          </m:sub>
+        </m:sSub>
+      </m:oMath>
+      <w:r>
+        <w:rPr>
+          <w:rFonts w:ascii="Times New Roman" w:hAnsi="Times New Roman"/>
+          <w:sz w:val="28"/>
+          <w:szCs w:val="28"/>
+        </w:rPr>
+        <w:t xml:space="preserve"> – количество производимых в сутки пакетов кефира;</w:t>
+      </w:r>
+    </w:p>
+    <w:p>
+      <w:pPr>
+        <w:spacing w:after="0" w:line="276" w:lineRule="auto"/>
+        <w:jc w:val="both"/>
+        <w:rPr>
+          <w:rFonts w:ascii="Times New Roman" w:hAnsi="Times New Roman"/>
+          <w:sz w:val="28"/>
+          <w:szCs w:val="28"/>
+        </w:rPr>
+      </w:pPr>
+      <m:oMath>
+        <m:sSub>
+          <m:sSubPr>
+            <m:ctrlPr>
+              <w:rPr>
+                <w:rFonts w:ascii="Cambria Math" w:eastAsia="Times New Roman" w:hAnsi="Cambria Math"/>
+                <w:i/>
+                <w:sz w:val="28"/>
+                <w:szCs w:val="28"/>
+                <w:lang w:val="en-US"/>
+              </w:rPr>
+            </m:ctrlPr>
+          </m:sSubPr>
+          <m:e>
+            <m:r>
+              <w:rPr>
+                <w:rFonts w:ascii="Cambria Math" w:hAnsi="Cambria Math"/>
+                <w:sz w:val="28"/>
+                <w:szCs w:val="28"/>
+                <w:lang w:val="en-US"/>
+              </w:rPr>
+              <m:t>x</m:t>
+            </m:r>
+          </m:e>
+          <m:sub>
+            <m:r>
+              <w:rPr>
+                <w:rFonts w:ascii="Cambria Math" w:hAnsi="Cambria Math"/>
+                <w:sz w:val="28"/>
+                <w:szCs w:val="28"/>
+              </w:rPr>
+              <m:t>3</m:t>
+            </m:r>
+          </m:sub>
+        </m:sSub>
+      </m:oMath>
+      <w:r>
+        <w:rPr>
+          <w:rFonts w:ascii="Times New Roman" w:hAnsi="Times New Roman"/>
+          <w:sz w:val="28"/>
+          <w:szCs w:val="28"/>
+        </w:rPr>
+        <w:t xml:space="preserve"> – количество производимых в сутки упаковок сметаны;</w:t>
+      </w:r>
+      <w:r>
+        <w:rPr>
+          <w:rFonts w:ascii="Times New Roman" w:hAnsi="Times New Roman"/>
+          <w:sz w:val="28"/>
+          <w:szCs w:val="28"/>
+        </w:rPr>
+        <w:tab/>
+      </w:r>
+    </w:p>
+    <w:p>
+      <w:pPr>
+        <w:spacing w:after="0" w:line="276" w:lineRule="auto"/>
+        <w:jc w:val="both"/>
+        <w:rPr>
+          <w:rFonts w:ascii="Times New Roman" w:hAnsi="Times New Roman"/>
+          <w:sz w:val="28"/>
+          <w:szCs w:val="28"/>
+        </w:rPr>
+      </w:pPr>
+      <m:oMath>
+        <m:sSub>
+          <m:sSubPr>
+            <m:ctrlPr>
+              <w:rPr>
+                <w:rFonts w:ascii="Cambria Math" w:eastAsia="Times New Roman" w:hAnsi="Cambria Math"/>
+                <w:i/>
+                <w:sz w:val="28"/>
+                <w:szCs w:val="28"/>
+                <w:lang w:val="en-US"/>
+              </w:rPr>
+            </m:ctrlPr>
+          </m:sSubPr>
+          <m:e>
+            <m:r>
+              <w:rPr>
+                <w:rFonts w:ascii="Cambria Math" w:hAnsi="Cambria Math"/>
+                <w:sz w:val="28"/>
+                <w:szCs w:val="28"/>
+                <w:lang w:val="en-US"/>
+              </w:rPr>
+              <m:t>x</m:t>
+            </m:r>
+          </m:e>
+          <m:sub>
+            <m:r>
+              <w:rPr>
+                <w:rFonts w:ascii="Cambria Math" w:hAnsi="Cambria Math"/>
+                <w:sz w:val="28"/>
+                <w:szCs w:val="28"/>
+              </w:rPr>
+              <m:t>4</m:t>
+            </m:r>
+          </m:sub>
+        </m:sSub>
+      </m:oMath>
+      <w:r>
+        <w:rPr>
+          <w:rFonts w:ascii="Times New Roman" w:hAnsi="Times New Roman"/>
+          <w:sz w:val="28"/>
+          <w:szCs w:val="28"/>
+        </w:rPr>
         <w:t xml:space="preserve"> – количество производимых в сутки пакетов йогурта.</w:t>
       </w:r>
     </w:p>
@@ -1782,6 +3984,7 @@
         <w:jc w:val="both"/>
         <w:rPr>
           <w:rFonts w:ascii="Times New Roman" w:hAnsi="Times New Roman"/>
+          <w:i/>
           <w:sz w:val="28"/>
           <w:szCs w:val="28"/>
         </w:rPr>
@@ -1792,7 +3995,16 @@
           <w:sz w:val="28"/>
           <w:szCs w:val="28"/>
         </w:rPr>
-        <w:t>Множество допустимых решений задается следующими условиями:</w:t>
+        <w:lastRenderedPageBreak/>
+        <w:t>Далее, приводим к целочисленным коэффициентам и составляем ограничения. Тогда м</w:t>
+      </w:r>
+      <w:r>
+        <w:rPr>
+          <w:rFonts w:ascii="Times New Roman" w:hAnsi="Times New Roman"/>
+          <w:sz w:val="28"/>
+          <w:szCs w:val="28"/>
+        </w:rPr>
+        <w:t>ножество допустимых решений задается следующими условиями:</w:t>
       </w:r>
     </w:p>
     <w:p>
@@ -1836,227 +4048,6 @@
                     </w:rPr>
                   </m:ctrlPr>
                 </m:eqArrPr>
-                <m:e>
-                  <m:r>
-                    <w:rPr>
-                      <w:rFonts w:ascii="Cambria Math" w:eastAsia="Times New Roman" w:hAnsi="Cambria Math"/>
-                      <w:sz w:val="28"/>
-                      <w:szCs w:val="28"/>
-                    </w:rPr>
-                    <m:t>125</m:t>
-                  </m:r>
-                  <m:sSub>
-                    <m:sSubPr>
-                      <m:ctrlPr>
-                        <w:rPr>
-                          <w:rFonts w:ascii="Cambria Math" w:eastAsia="Times New Roman" w:hAnsi="Cambria Math"/>
-                          <w:i/>
-                          <w:sz w:val="28"/>
-                          <w:szCs w:val="28"/>
-                        </w:rPr>
-                      </m:ctrlPr>
-                    </m:sSubPr>
-                    <m:e>
-                      <m:r>
-                        <w:rPr>
-                          <w:rFonts w:ascii="Cambria Math" w:hAnsi="Cambria Math"/>
-                          <w:sz w:val="28"/>
-                          <w:szCs w:val="28"/>
-                        </w:rPr>
-                        <m:t>x</m:t>
-                      </m:r>
-                    </m:e>
-                    <m:sub>
-                      <m:r>
-                        <w:rPr>
-                          <w:rFonts w:ascii="Cambria Math" w:hAnsi="Cambria Math"/>
-                          <w:sz w:val="28"/>
-                          <w:szCs w:val="28"/>
-                        </w:rPr>
-                        <m:t>3</m:t>
-                      </m:r>
-                    </m:sub>
-                  </m:sSub>
-                  <m:r>
-                    <w:rPr>
-                      <w:rFonts w:ascii="Cambria Math" w:hAnsi="Cambria Math"/>
-                      <w:sz w:val="28"/>
-                      <w:szCs w:val="28"/>
-                      <w:lang w:val="en-US"/>
-                    </w:rPr>
-                    <m:t>+60</m:t>
-                  </m:r>
-                  <m:sSub>
-                    <m:sSubPr>
-                      <m:ctrlPr>
-                        <w:rPr>
-                          <w:rFonts w:ascii="Cambria Math" w:eastAsia="Times New Roman" w:hAnsi="Cambria Math"/>
-                          <w:i/>
-                          <w:sz w:val="28"/>
-                          <w:szCs w:val="28"/>
-                          <w:lang w:val="en-US"/>
-                        </w:rPr>
-                      </m:ctrlPr>
-                    </m:sSubPr>
-                    <m:e>
-                      <m:r>
-                        <w:rPr>
-                          <w:rFonts w:ascii="Cambria Math" w:hAnsi="Cambria Math"/>
-                          <w:sz w:val="28"/>
-                          <w:szCs w:val="28"/>
-                          <w:lang w:val="en-US"/>
-                        </w:rPr>
-                        <m:t>x</m:t>
-                      </m:r>
-                    </m:e>
-                    <m:sub>
-                      <m:r>
-                        <w:rPr>
-                          <w:rFonts w:ascii="Cambria Math" w:hAnsi="Cambria Math"/>
-                          <w:sz w:val="28"/>
-                          <w:szCs w:val="28"/>
-                          <w:lang w:val="en-US"/>
-                        </w:rPr>
-                        <m:t>4</m:t>
-                      </m:r>
-                    </m:sub>
-                  </m:sSub>
-                  <m:r>
-                    <w:rPr>
-                      <w:rFonts w:ascii="Cambria Math" w:hAnsi="Cambria Math"/>
-                      <w:sz w:val="28"/>
-                      <w:szCs w:val="28"/>
-                      <w:lang w:val="en-US"/>
-                    </w:rPr>
-                    <m:t>≤12000</m:t>
-                  </m:r>
-                </m:e>
-                <m:e>
-                  <m:sSub>
-                    <m:sSubPr>
-                      <m:ctrlPr>
-                        <w:rPr>
-                          <w:rFonts w:ascii="Cambria Math" w:eastAsia="Times New Roman" w:hAnsi="Cambria Math"/>
-                          <w:i/>
-                          <w:sz w:val="28"/>
-                          <w:szCs w:val="28"/>
-                          <w:lang w:val="en-US"/>
-                        </w:rPr>
-                      </m:ctrlPr>
-                    </m:sSubPr>
-                    <m:e>
-                      <m:r>
-                        <w:rPr>
-                          <w:rFonts w:ascii="Cambria Math" w:hAnsi="Cambria Math"/>
-                          <w:sz w:val="28"/>
-                          <w:szCs w:val="28"/>
-                          <w:lang w:val="en-US"/>
-                        </w:rPr>
-                        <m:t>x</m:t>
-                      </m:r>
-                    </m:e>
-                    <m:sub>
-                      <m:r>
-                        <w:rPr>
-                          <w:rFonts w:ascii="Cambria Math" w:hAnsi="Cambria Math"/>
-                          <w:sz w:val="28"/>
-                          <w:szCs w:val="28"/>
-                          <w:lang w:val="en-US"/>
-                        </w:rPr>
-                        <m:t>4</m:t>
-                      </m:r>
-                    </m:sub>
-                  </m:sSub>
-                  <m:r>
-                    <w:rPr>
-                      <w:rFonts w:ascii="Cambria Math" w:hAnsi="Cambria Math"/>
-                      <w:sz w:val="28"/>
-                      <w:szCs w:val="28"/>
-                      <w:lang w:val="en-US"/>
-                    </w:rPr>
-                    <m:t>≤1500</m:t>
-                  </m:r>
-                </m:e>
-                <m:e>
-                  <m:r>
-                    <w:rPr>
-                      <w:rFonts w:ascii="Cambria Math" w:hAnsi="Cambria Math"/>
-                      <w:sz w:val="28"/>
-                      <w:szCs w:val="28"/>
-                    </w:rPr>
-                    <m:t>6</m:t>
-                  </m:r>
-                  <m:sSub>
-                    <m:sSubPr>
-                      <m:ctrlPr>
-                        <w:rPr>
-                          <w:rFonts w:ascii="Cambria Math" w:eastAsia="Times New Roman" w:hAnsi="Cambria Math"/>
-                          <w:i/>
-                          <w:sz w:val="28"/>
-                          <w:szCs w:val="28"/>
-                          <w:lang w:val="en-US"/>
-                        </w:rPr>
-                      </m:ctrlPr>
-                    </m:sSubPr>
-                    <m:e>
-                      <m:r>
-                        <w:rPr>
-                          <w:rFonts w:ascii="Cambria Math" w:hAnsi="Cambria Math"/>
-                          <w:sz w:val="28"/>
-                          <w:szCs w:val="28"/>
-                          <w:lang w:val="en-US"/>
-                        </w:rPr>
-                        <m:t>x</m:t>
-                      </m:r>
-                    </m:e>
-                    <m:sub>
-                      <m:r>
-                        <w:rPr>
-                          <w:rFonts w:ascii="Cambria Math" w:hAnsi="Cambria Math"/>
-                          <w:sz w:val="28"/>
-                          <w:szCs w:val="28"/>
-                          <w:lang w:val="en-US"/>
-                        </w:rPr>
-                        <m:t>1</m:t>
-                      </m:r>
-                    </m:sub>
-                  </m:sSub>
-                  <m:r>
-                    <w:rPr>
-                      <w:rFonts w:ascii="Cambria Math" w:hAnsi="Cambria Math"/>
-                      <w:sz w:val="28"/>
-                      <w:szCs w:val="28"/>
-                      <w:lang w:val="en-US"/>
-                    </w:rPr>
-                    <m:t>+</m:t>
-                  </m:r>
-                  <m:r>
-                    <w:rPr>
-                      <w:rFonts w:ascii="Cambria Math" w:eastAsia="Times New Roman" w:hAnsi="Cambria Math"/>
-                      <w:sz w:val="28"/>
-                      <w:szCs w:val="28"/>
-                      <w:lang w:val="en-US"/>
-                    </w:rPr>
-                    <m:t>10</m:t>
-                  </m:r>
-                  <m:r>
-                    <w:rPr>
-                      <w:rFonts w:ascii="Cambria Math" w:hAnsi="Cambria Math"/>
-                      <w:sz w:val="28"/>
-                      <w:szCs w:val="28"/>
-                      <w:lang w:val="en-US"/>
-                    </w:rPr>
-                    <m:t>≤630</m:t>
-                  </m:r>
-                  <m:ctrlPr>
-                    <w:rPr>
-                      <w:rFonts w:ascii="Cambria Math" w:eastAsia="Cambria Math" w:hAnsi="Cambria Math"/>
-                      <w:i/>
-                      <w:sz w:val="28"/>
-                      <w:szCs w:val="28"/>
-                    </w:rPr>
-                  </m:ctrlPr>
-                </m:e>
                 <m:e>
                   <m:r>
                     <w:rPr>
@@ -2243,6 +4234,234 @@
                     <m:t>≤14000</m:t>
                   </m:r>
                 </m:e>
+                <m:e>
+                  <m:r>
+                    <w:rPr>
+                      <w:rFonts w:ascii="Cambria Math" w:hAnsi="Cambria Math"/>
+                      <w:sz w:val="28"/>
+                      <w:szCs w:val="28"/>
+                    </w:rPr>
+                    <m:t>6</m:t>
+                  </m:r>
+                  <m:sSub>
+                    <m:sSubPr>
+                      <m:ctrlPr>
+                        <w:rPr>
+                          <w:rFonts w:ascii="Cambria Math" w:eastAsia="Times New Roman" w:hAnsi="Cambria Math"/>
+                          <w:i/>
+                          <w:sz w:val="28"/>
+                          <w:szCs w:val="28"/>
+                          <w:lang w:val="en-US"/>
+                        </w:rPr>
+                      </m:ctrlPr>
+                    </m:sSubPr>
+                    <m:e>
+                      <m:r>
+                        <w:rPr>
+                          <w:rFonts w:ascii="Cambria Math" w:hAnsi="Cambria Math"/>
+                          <w:sz w:val="28"/>
+                          <w:szCs w:val="28"/>
+                          <w:lang w:val="en-US"/>
+                        </w:rPr>
+                        <m:t>x</m:t>
+                      </m:r>
+                    </m:e>
+                    <m:sub>
+                      <m:r>
+                        <w:rPr>
+                          <w:rFonts w:ascii="Cambria Math" w:hAnsi="Cambria Math"/>
+                          <w:sz w:val="28"/>
+                          <w:szCs w:val="28"/>
+                          <w:lang w:val="en-US"/>
+                        </w:rPr>
+                        <m:t>1</m:t>
+                      </m:r>
+                    </m:sub>
+                  </m:sSub>
+                  <m:r>
+                    <w:rPr>
+                      <w:rFonts w:ascii="Cambria Math" w:hAnsi="Cambria Math"/>
+                      <w:sz w:val="28"/>
+                      <w:szCs w:val="28"/>
+                      <w:lang w:val="en-US"/>
+                    </w:rPr>
+                    <m:t>+</m:t>
+                  </m:r>
+                  <m:r>
+                    <w:rPr>
+                      <w:rFonts w:ascii="Cambria Math" w:eastAsia="Times New Roman" w:hAnsi="Cambria Math"/>
+                      <w:sz w:val="28"/>
+                      <w:szCs w:val="28"/>
+                      <w:lang w:val="en-US"/>
+                    </w:rPr>
+                    <m:t>10</m:t>
+                  </m:r>
+                  <m:r>
+                    <w:rPr>
+                      <w:rFonts w:ascii="Cambria Math" w:hAnsi="Cambria Math"/>
+                      <w:sz w:val="28"/>
+                      <w:szCs w:val="28"/>
+                      <w:lang w:val="en-US"/>
+                    </w:rPr>
+                    <m:t>≤630</m:t>
+                  </m:r>
+                </m:e>
+                <m:e>
+                  <m:r>
+                    <w:rPr>
+                      <w:rFonts w:ascii="Cambria Math" w:eastAsia="Times New Roman" w:hAnsi="Cambria Math"/>
+                      <w:sz w:val="28"/>
+                      <w:szCs w:val="28"/>
+                    </w:rPr>
+                    <m:t>125</m:t>
+                  </m:r>
+                  <m:sSub>
+                    <m:sSubPr>
+                      <m:ctrlPr>
+                        <w:rPr>
+                          <w:rFonts w:ascii="Cambria Math" w:eastAsia="Times New Roman" w:hAnsi="Cambria Math"/>
+                          <w:i/>
+                          <w:sz w:val="28"/>
+                          <w:szCs w:val="28"/>
+                        </w:rPr>
+                      </m:ctrlPr>
+                    </m:sSubPr>
+                    <m:e>
+                      <m:r>
+                        <w:rPr>
+                          <w:rFonts w:ascii="Cambria Math" w:hAnsi="Cambria Math"/>
+                          <w:sz w:val="28"/>
+                          <w:szCs w:val="28"/>
+                        </w:rPr>
+                        <m:t>x</m:t>
+                      </m:r>
+                    </m:e>
+                    <m:sub>
+                      <m:r>
+                        <w:rPr>
+                          <w:rFonts w:ascii="Cambria Math" w:hAnsi="Cambria Math"/>
+                          <w:sz w:val="28"/>
+                          <w:szCs w:val="28"/>
+                        </w:rPr>
+                        <m:t>3</m:t>
+                      </m:r>
+                    </m:sub>
+                  </m:sSub>
+                  <m:r>
+                    <w:rPr>
+                      <w:rFonts w:ascii="Cambria Math" w:hAnsi="Cambria Math"/>
+                      <w:sz w:val="28"/>
+                      <w:szCs w:val="28"/>
+                    </w:rPr>
+                    <m:t>+60</m:t>
+                  </m:r>
+                  <m:sSub>
+                    <m:sSubPr>
+                      <m:ctrlPr>
+                        <w:rPr>
+                          <w:rFonts w:ascii="Cambria Math" w:eastAsia="Times New Roman" w:hAnsi="Cambria Math"/>
+                          <w:i/>
+                          <w:sz w:val="28"/>
+                          <w:szCs w:val="28"/>
+                          <w:lang w:val="en-US"/>
+                        </w:rPr>
+                      </m:ctrlPr>
+                    </m:sSubPr>
+                    <m:e>
+                      <m:r>
+                        <w:rPr>
+                          <w:rFonts w:ascii="Cambria Math" w:hAnsi="Cambria Math"/>
+                          <w:sz w:val="28"/>
+                          <w:szCs w:val="28"/>
+                          <w:lang w:val="en-US"/>
+                        </w:rPr>
+                        <m:t>x</m:t>
+                      </m:r>
+                    </m:e>
+                    <m:sub>
+                      <m:r>
+                        <w:rPr>
+                          <w:rFonts w:ascii="Cambria Math" w:hAnsi="Cambria Math"/>
+                          <w:sz w:val="28"/>
+                          <w:szCs w:val="28"/>
+                          <w:lang w:val="en-US"/>
+                        </w:rPr>
+                        <m:t>4</m:t>
+                      </m:r>
+                    </m:sub>
+                  </m:sSub>
+                  <m:r>
+                    <w:rPr>
+                      <w:rFonts w:ascii="Cambria Math" w:hAnsi="Cambria Math"/>
+                      <w:sz w:val="28"/>
+                      <w:szCs w:val="28"/>
+                      <w:lang w:val="en-US"/>
+                    </w:rPr>
+                    <m:t>≤12000</m:t>
+                  </m:r>
+                  <m:ctrlPr>
+                    <w:rPr>
+                      <w:rFonts w:ascii="Cambria Math" w:eastAsia="Cambria Math" w:hAnsi="Cambria Math"/>
+                      <w:i/>
+                      <w:sz w:val="28"/>
+                      <w:szCs w:val="28"/>
+                    </w:rPr>
+                  </m:ctrlPr>
+                </m:e>
+                <m:e>
+                  <m:r>
+                    <w:rPr>
+                      <w:rFonts w:ascii="Cambria Math" w:eastAsia="Cambria Math" w:hAnsi="Cambria Math"/>
+                      <w:sz w:val="28"/>
+                      <w:szCs w:val="28"/>
+                    </w:rPr>
+                    <m:t>2</m:t>
+                  </m:r>
+                  <m:sSub>
+                    <m:sSubPr>
+                      <m:ctrlPr>
+                        <w:rPr>
+                          <w:rFonts w:ascii="Cambria Math" w:eastAsia="Times New Roman" w:hAnsi="Cambria Math"/>
+                          <w:i/>
+                          <w:sz w:val="28"/>
+                          <w:szCs w:val="28"/>
+                          <w:lang w:val="en-US"/>
+                        </w:rPr>
+                      </m:ctrlPr>
+                    </m:sSubPr>
+                    <m:e>
+                      <m:r>
+                        <w:rPr>
+                          <w:rFonts w:ascii="Cambria Math" w:hAnsi="Cambria Math"/>
+                          <w:sz w:val="28"/>
+                          <w:szCs w:val="28"/>
+                          <w:lang w:val="en-US"/>
+                        </w:rPr>
+                        <m:t>x</m:t>
+                      </m:r>
+                    </m:e>
+                    <m:sub>
+                      <m:r>
+                        <w:rPr>
+                          <w:rFonts w:ascii="Cambria Math" w:hAnsi="Cambria Math"/>
+                          <w:sz w:val="28"/>
+                          <w:szCs w:val="28"/>
+                          <w:lang w:val="en-US"/>
+                        </w:rPr>
+                        <m:t>4</m:t>
+                      </m:r>
+                    </m:sub>
+                  </m:sSub>
+                  <m:r>
+                    <w:rPr>
+                      <w:rFonts w:ascii="Cambria Math" w:hAnsi="Cambria Math"/>
+                      <w:sz w:val="28"/>
+                      <w:szCs w:val="28"/>
+                      <w:lang w:val="en-US"/>
+                    </w:rPr>
+                    <m:t>≤1500</m:t>
+                  </m:r>
+                </m:e>
               </m:eqArr>
             </m:e>
           </m:d>
@@ -2255,7 +4474,6 @@
         <w:jc w:val="both"/>
         <w:rPr>
           <w:rFonts w:ascii="Times New Roman" w:hAnsi="Times New Roman"/>
-          <w:i/>
           <w:sz w:val="28"/>
           <w:szCs w:val="28"/>
         </w:rPr>
@@ -2266,7 +4484,457 @@
           <w:sz w:val="28"/>
           <w:szCs w:val="28"/>
         </w:rPr>
-        <w:t xml:space="preserve">используя метод Гомори. Сравнить полученное значение с результатами решения задачи средствами </w:t>
+        <w:t>Со следующей целевой функцией:</w:t>
+      </w:r>
+    </w:p>
+    <w:p>
+      <w:pPr>
+        <w:spacing w:after="0" w:line="276" w:lineRule="auto"/>
+        <w:ind w:left="708"/>
+        <w:jc w:val="both"/>
+        <w:rPr>
+          <w:rFonts w:ascii="Times New Roman" w:hAnsi="Times New Roman"/>
+          <w:sz w:val="28"/>
+          <w:szCs w:val="28"/>
+          <w:lang w:val="en-US"/>
+        </w:rPr>
+      </w:pPr>
+      <m:oMathPara>
+        <m:oMath>
+          <m:r>
+            <w:rPr>
+              <w:rFonts w:ascii="Cambria Math" w:hAnsi="Cambria Math"/>
+              <w:sz w:val="28"/>
+              <w:szCs w:val="28"/>
+              <w:lang w:val="en-US"/>
+            </w:rPr>
+            <m:t>F</m:t>
+          </m:r>
+          <m:d>
+            <m:dPr>
+              <m:ctrlPr>
+                <w:rPr>
+                  <w:rFonts w:ascii="Cambria Math" w:eastAsia="Times New Roman" w:hAnsi="Cambria Math"/>
+                  <w:i/>
+                  <w:sz w:val="28"/>
+                  <w:szCs w:val="28"/>
+                  <w:lang w:val="en-US"/>
+                </w:rPr>
+              </m:ctrlPr>
+            </m:dPr>
+            <m:e>
+              <m:sSub>
+                <m:sSubPr>
+                  <m:ctrlPr>
+                    <w:rPr>
+                      <w:rFonts w:ascii="Cambria Math" w:eastAsia="Times New Roman" w:hAnsi="Cambria Math"/>
+                      <w:i/>
+                      <w:sz w:val="28"/>
+                      <w:szCs w:val="28"/>
+                      <w:lang w:val="en-US"/>
+                    </w:rPr>
+                  </m:ctrlPr>
+                </m:sSubPr>
+                <m:e>
+                  <m:r>
+                    <w:rPr>
+                      <w:rFonts w:ascii="Cambria Math" w:hAnsi="Cambria Math"/>
+                      <w:sz w:val="28"/>
+                      <w:szCs w:val="28"/>
+                      <w:lang w:val="en-US"/>
+                    </w:rPr>
+                    <m:t>x</m:t>
+                  </m:r>
+                </m:e>
+                <m:sub>
+                  <m:r>
+                    <w:rPr>
+                      <w:rFonts w:ascii="Cambria Math" w:hAnsi="Cambria Math"/>
+                      <w:sz w:val="28"/>
+                      <w:szCs w:val="28"/>
+                    </w:rPr>
+                    <m:t>1</m:t>
+                  </m:r>
+                </m:sub>
+              </m:sSub>
+              <m:r>
+                <w:rPr>
+                  <w:rFonts w:ascii="Cambria Math" w:hAnsi="Cambria Math"/>
+                  <w:sz w:val="28"/>
+                  <w:szCs w:val="28"/>
+                </w:rPr>
+                <m:t xml:space="preserve">, </m:t>
+              </m:r>
+              <m:sSub>
+                <m:sSubPr>
+                  <m:ctrlPr>
+                    <w:rPr>
+                      <w:rFonts w:ascii="Cambria Math" w:eastAsia="Times New Roman" w:hAnsi="Cambria Math"/>
+                      <w:i/>
+                      <w:sz w:val="28"/>
+                      <w:szCs w:val="28"/>
+                      <w:lang w:val="en-US"/>
+                    </w:rPr>
+                  </m:ctrlPr>
+                </m:sSubPr>
+                <m:e>
+                  <m:r>
+                    <w:rPr>
+                      <w:rFonts w:ascii="Cambria Math" w:hAnsi="Cambria Math"/>
+                      <w:sz w:val="28"/>
+                      <w:szCs w:val="28"/>
+                      <w:lang w:val="en-US"/>
+                    </w:rPr>
+                    <m:t>x</m:t>
+                  </m:r>
+                </m:e>
+                <m:sub>
+                  <m:r>
+                    <w:rPr>
+                      <w:rFonts w:ascii="Cambria Math" w:hAnsi="Cambria Math"/>
+                      <w:sz w:val="28"/>
+                      <w:szCs w:val="28"/>
+                    </w:rPr>
+                    <m:t>2</m:t>
+                  </m:r>
+                </m:sub>
+              </m:sSub>
+              <m:r>
+                <w:rPr>
+                  <w:rFonts w:ascii="Cambria Math" w:hAnsi="Cambria Math"/>
+                  <w:sz w:val="28"/>
+                  <w:szCs w:val="28"/>
+                </w:rPr>
+                <m:t xml:space="preserve">, </m:t>
+              </m:r>
+              <m:sSub>
+                <m:sSubPr>
+                  <m:ctrlPr>
+                    <w:rPr>
+                      <w:rFonts w:ascii="Cambria Math" w:eastAsia="Times New Roman" w:hAnsi="Cambria Math"/>
+                      <w:i/>
+                      <w:sz w:val="28"/>
+                      <w:szCs w:val="28"/>
+                      <w:lang w:val="en-US"/>
+                    </w:rPr>
+                  </m:ctrlPr>
+                </m:sSubPr>
+                <m:e>
+                  <m:r>
+                    <w:rPr>
+                      <w:rFonts w:ascii="Cambria Math" w:hAnsi="Cambria Math"/>
+                      <w:sz w:val="28"/>
+                      <w:szCs w:val="28"/>
+                      <w:lang w:val="en-US"/>
+                    </w:rPr>
+                    <m:t>x</m:t>
+                  </m:r>
+                </m:e>
+                <m:sub>
+                  <m:r>
+                    <w:rPr>
+                      <w:rFonts w:ascii="Cambria Math" w:hAnsi="Cambria Math"/>
+                      <w:sz w:val="28"/>
+                      <w:szCs w:val="28"/>
+                    </w:rPr>
+                    <m:t>3</m:t>
+                  </m:r>
+                </m:sub>
+              </m:sSub>
+              <m:r>
+                <w:rPr>
+                  <w:rFonts w:ascii="Cambria Math" w:hAnsi="Cambria Math"/>
+                  <w:sz w:val="28"/>
+                  <w:szCs w:val="28"/>
+                </w:rPr>
+                <m:t xml:space="preserve"> </m:t>
+              </m:r>
+              <m:sSub>
+                <m:sSubPr>
+                  <m:ctrlPr>
+                    <w:rPr>
+                      <w:rFonts w:ascii="Cambria Math" w:eastAsia="Times New Roman" w:hAnsi="Cambria Math"/>
+                      <w:i/>
+                      <w:sz w:val="28"/>
+                      <w:szCs w:val="28"/>
+                      <w:lang w:val="en-US"/>
+                    </w:rPr>
+                  </m:ctrlPr>
+                </m:sSubPr>
+                <m:e>
+                  <m:r>
+                    <w:rPr>
+                      <w:rFonts w:ascii="Cambria Math" w:hAnsi="Cambria Math"/>
+                      <w:sz w:val="28"/>
+                      <w:szCs w:val="28"/>
+                      <w:lang w:val="en-US"/>
+                    </w:rPr>
+                    <m:t>x</m:t>
+                  </m:r>
+                </m:e>
+                <m:sub>
+                  <m:r>
+                    <w:rPr>
+                      <w:rFonts w:ascii="Cambria Math" w:hAnsi="Cambria Math"/>
+                      <w:sz w:val="28"/>
+                      <w:szCs w:val="28"/>
+                    </w:rPr>
+                    <m:t>4</m:t>
+                  </m:r>
+                </m:sub>
+              </m:sSub>
+            </m:e>
+          </m:d>
+          <m:r>
+            <w:rPr>
+              <w:rFonts w:ascii="Cambria Math" w:hAnsi="Cambria Math"/>
+              <w:sz w:val="28"/>
+              <w:szCs w:val="28"/>
+            </w:rPr>
+            <m:t>=2.4</m:t>
+          </m:r>
+          <m:sSub>
+            <m:sSubPr>
+              <m:ctrlPr>
+                <w:rPr>
+                  <w:rFonts w:ascii="Cambria Math" w:eastAsia="Times New Roman" w:hAnsi="Cambria Math"/>
+                  <w:i/>
+                  <w:sz w:val="28"/>
+                  <w:szCs w:val="28"/>
+                  <w:lang w:val="en-US"/>
+                </w:rPr>
+              </m:ctrlPr>
+            </m:sSubPr>
+            <m:e>
+              <m:r>
+                <w:rPr>
+                  <w:rFonts w:ascii="Cambria Math" w:hAnsi="Cambria Math"/>
+                  <w:sz w:val="28"/>
+                  <w:szCs w:val="28"/>
+                  <w:lang w:val="en-US"/>
+                </w:rPr>
+                <m:t>x</m:t>
+              </m:r>
+            </m:e>
+            <m:sub>
+              <m:r>
+                <w:rPr>
+                  <w:rFonts w:ascii="Cambria Math" w:hAnsi="Cambria Math"/>
+                  <w:sz w:val="28"/>
+                  <w:szCs w:val="28"/>
+                </w:rPr>
+                <m:t>1</m:t>
+              </m:r>
+            </m:sub>
+          </m:sSub>
+          <m:r>
+            <w:rPr>
+              <w:rFonts w:ascii="Cambria Math" w:hAnsi="Cambria Math"/>
+              <w:sz w:val="28"/>
+              <w:szCs w:val="28"/>
+            </w:rPr>
+            <m:t>+5.4</m:t>
+          </m:r>
+          <m:sSub>
+            <m:sSubPr>
+              <m:ctrlPr>
+                <w:rPr>
+                  <w:rFonts w:ascii="Cambria Math" w:eastAsia="Times New Roman" w:hAnsi="Cambria Math"/>
+                  <w:i/>
+                  <w:sz w:val="28"/>
+                  <w:szCs w:val="28"/>
+                  <w:lang w:val="en-US"/>
+                </w:rPr>
+              </m:ctrlPr>
+            </m:sSubPr>
+            <m:e>
+              <m:r>
+                <w:rPr>
+                  <w:rFonts w:ascii="Cambria Math" w:hAnsi="Cambria Math"/>
+                  <w:sz w:val="28"/>
+                  <w:szCs w:val="28"/>
+                  <w:lang w:val="en-US"/>
+                </w:rPr>
+                <m:t>x</m:t>
+              </m:r>
+            </m:e>
+            <m:sub>
+              <m:r>
+                <w:rPr>
+                  <w:rFonts w:ascii="Cambria Math" w:hAnsi="Cambria Math"/>
+                  <w:sz w:val="28"/>
+                  <w:szCs w:val="28"/>
+                </w:rPr>
+                <m:t>2</m:t>
+              </m:r>
+            </m:sub>
+          </m:sSub>
+          <m:r>
+            <w:rPr>
+              <w:rFonts w:ascii="Cambria Math" w:hAnsi="Cambria Math"/>
+              <w:sz w:val="28"/>
+              <w:szCs w:val="28"/>
+            </w:rPr>
+            <m:t>+69</m:t>
+          </m:r>
+          <m:sSub>
+            <m:sSubPr>
+              <m:ctrlPr>
+                <w:rPr>
+                  <w:rFonts w:ascii="Cambria Math" w:eastAsia="Times New Roman" w:hAnsi="Cambria Math"/>
+                  <w:i/>
+                  <w:sz w:val="28"/>
+                  <w:szCs w:val="28"/>
+                  <w:lang w:val="en-US"/>
+                </w:rPr>
+              </m:ctrlPr>
+            </m:sSubPr>
+            <m:e>
+              <m:r>
+                <w:rPr>
+                  <w:rFonts w:ascii="Cambria Math" w:hAnsi="Cambria Math"/>
+                  <w:sz w:val="28"/>
+                  <w:szCs w:val="28"/>
+                  <w:lang w:val="en-US"/>
+                </w:rPr>
+                <m:t>x</m:t>
+              </m:r>
+            </m:e>
+            <m:sub>
+              <m:r>
+                <w:rPr>
+                  <w:rFonts w:ascii="Cambria Math" w:hAnsi="Cambria Math"/>
+                  <w:sz w:val="28"/>
+                  <w:szCs w:val="28"/>
+                </w:rPr>
+                <m:t>3</m:t>
+              </m:r>
+            </m:sub>
+          </m:sSub>
+          <m:r>
+            <w:rPr>
+              <w:rFonts w:ascii="Cambria Math" w:hAnsi="Cambria Math"/>
+              <w:sz w:val="28"/>
+              <w:szCs w:val="28"/>
+            </w:rPr>
+            <m:t>+5.5</m:t>
+          </m:r>
+          <m:sSub>
+            <m:sSubPr>
+              <m:ctrlPr>
+                <w:rPr>
+                  <w:rFonts w:ascii="Cambria Math" w:eastAsia="Times New Roman" w:hAnsi="Cambria Math"/>
+                  <w:i/>
+                  <w:sz w:val="28"/>
+                  <w:szCs w:val="28"/>
+                  <w:lang w:val="en-US"/>
+                </w:rPr>
+              </m:ctrlPr>
+            </m:sSubPr>
+            <m:e>
+              <m:r>
+                <w:rPr>
+                  <w:rFonts w:ascii="Cambria Math" w:hAnsi="Cambria Math"/>
+                  <w:sz w:val="28"/>
+                  <w:szCs w:val="28"/>
+                  <w:lang w:val="en-US"/>
+                </w:rPr>
+                <m:t>x</m:t>
+              </m:r>
+            </m:e>
+            <m:sub>
+              <m:r>
+                <w:rPr>
+                  <w:rFonts w:ascii="Cambria Math" w:hAnsi="Cambria Math"/>
+                  <w:sz w:val="28"/>
+                  <w:szCs w:val="28"/>
+                </w:rPr>
+                <m:t>4</m:t>
+              </m:r>
+            </m:sub>
+          </m:sSub>
+          <m:r>
+            <w:rPr>
+              <w:rFonts w:ascii="Cambria Math" w:hAnsi="Cambria Math"/>
+              <w:sz w:val="28"/>
+              <w:szCs w:val="28"/>
+            </w:rPr>
+            <m:t>→</m:t>
+          </m:r>
+          <m:r>
+            <w:rPr>
+              <w:rFonts w:ascii="Cambria Math" w:hAnsi="Cambria Math"/>
+              <w:sz w:val="28"/>
+              <w:szCs w:val="28"/>
+              <w:lang w:val="en-US"/>
+            </w:rPr>
+            <m:t>max</m:t>
+          </m:r>
+        </m:oMath>
+      </m:oMathPara>
+    </w:p>
+    <w:p>
+      <w:pPr>
+        <w:spacing w:after="0" w:line="276" w:lineRule="auto"/>
+        <w:ind w:firstLine="709"/>
+        <w:jc w:val="both"/>
+        <w:rPr>
+          <w:rFonts w:ascii="Times New Roman" w:hAnsi="Times New Roman"/>
+          <w:sz w:val="28"/>
+          <w:szCs w:val="28"/>
+        </w:rPr>
+      </w:pPr>
+      <w:r>
+        <w:rPr>
+          <w:rFonts w:ascii="Times New Roman" w:hAnsi="Times New Roman"/>
+          <w:sz w:val="28"/>
+          <w:szCs w:val="28"/>
+        </w:rPr>
+        <w:t xml:space="preserve">Получили целочисленную задачу программирования и </w:t>
+      </w:r>
+      <w:r>
+        <w:rPr>
+          <w:rFonts w:ascii="Times New Roman" w:hAnsi="Times New Roman"/>
+          <w:sz w:val="28"/>
+          <w:szCs w:val="28"/>
+        </w:rPr>
+        <w:t>используя метод Гомори</w:t>
+      </w:r>
+      <w:r>
+        <w:rPr>
+          <w:rFonts w:ascii="Times New Roman" w:hAnsi="Times New Roman"/>
+          <w:sz w:val="28"/>
+          <w:szCs w:val="28"/>
+        </w:rPr>
+        <w:t xml:space="preserve"> решим ее</w:t>
+      </w:r>
+      <w:r>
+        <w:rPr>
+          <w:rFonts w:ascii="Times New Roman" w:hAnsi="Times New Roman"/>
+          <w:sz w:val="28"/>
+          <w:szCs w:val="28"/>
+        </w:rPr>
+        <w:t xml:space="preserve">. </w:t>
+      </w:r>
+    </w:p>
+    <w:p>
+      <w:pPr>
+        <w:spacing w:after="0" w:line="276" w:lineRule="auto"/>
+        <w:ind w:firstLine="709"/>
+        <w:jc w:val="both"/>
+        <w:rPr>
+          <w:rFonts w:ascii="Times New Roman" w:hAnsi="Times New Roman"/>
+          <w:sz w:val="28"/>
+          <w:szCs w:val="28"/>
+        </w:rPr>
+      </w:pPr>
+      <w:r>
+        <w:rPr>
+          <w:rFonts w:ascii="Times New Roman" w:hAnsi="Times New Roman"/>
+          <w:sz w:val="28"/>
+          <w:szCs w:val="28"/>
+        </w:rPr>
+        <w:t xml:space="preserve">Сравнить полученное значение с результатами решения задачи средствами </w:t>
       </w:r>
       <w:r>
         <w:rPr>
@@ -5478,7 +8146,7 @@
           <w:color w:val="78000E"/>
           <w:sz w:val="24"/>
           <w:szCs w:val="24"/>
-          <w:lang w:eastAsia="ru-RU"/>
+          <w:lang w:val="en-US" w:eastAsia="ru-RU"/>
         </w:rPr>
       </w:pPr>
       <w:proofErr w:type="spellStart"/>
@@ -5491,23 +8159,11 @@
           <w:color w:val="78000E"/>
           <w:sz w:val="24"/>
           <w:szCs w:val="24"/>
-          <w:lang w:eastAsia="ru-RU"/>
+          <w:lang w:val="en-US" w:eastAsia="ru-RU"/>
         </w:rPr>
         <w:t>bs</w:t>
       </w:r>
       <w:proofErr w:type="spellEnd"/>
-      <w:r>
-        <w:rPr>
-          <w:rFonts w:ascii="Courier New" w:hAnsi="Courier New" w:cs="Courier New"/>
-          <w:b/>
-          <w:bCs/>
-          <w:color w:val="78000E"/>
-          <w:sz w:val="24"/>
-          <w:szCs w:val="24"/>
-          <w:lang w:eastAsia="ru-RU"/>
-        </w:rPr>
-        <w:t xml:space="preserve"> :</w:t>
-      </w:r>
       <w:proofErr w:type="gramEnd"/>
       <w:r>
         <w:rPr>
@@ -5517,9 +8173,9 @@
           <w:color w:val="78000E"/>
           <w:sz w:val="24"/>
           <w:szCs w:val="24"/>
-          <w:lang w:eastAsia="ru-RU"/>
-        </w:rPr>
-        <w:t xml:space="preserve">= </w:t>
+          <w:lang w:val="en-US" w:eastAsia="ru-RU"/>
+        </w:rPr>
+        <w:t xml:space="preserve"> := basis(</w:t>
       </w:r>
       <w:proofErr w:type="spellStart"/>
       <w:r>
@@ -5530,9 +8186,9 @@
           <w:color w:val="78000E"/>
           <w:sz w:val="24"/>
           <w:szCs w:val="24"/>
-          <w:lang w:eastAsia="ru-RU"/>
-        </w:rPr>
-        <w:t>basis</w:t>
+          <w:lang w:val="en-US" w:eastAsia="ru-RU"/>
+        </w:rPr>
+        <w:t>NewConsts</w:t>
       </w:r>
       <w:proofErr w:type="spellEnd"/>
       <w:r>
@@ -5543,33 +8199,7 @@
           <w:color w:val="78000E"/>
           <w:sz w:val="24"/>
           <w:szCs w:val="24"/>
-          <w:lang w:eastAsia="ru-RU"/>
-        </w:rPr>
-        <w:t>(</w:t>
-      </w:r>
-      <w:proofErr w:type="spellStart"/>
-      <w:r>
-        <w:rPr>
-          <w:rFonts w:ascii="Courier New" w:hAnsi="Courier New" w:cs="Courier New"/>
-          <w:b/>
-          <w:bCs/>
-          <w:color w:val="78000E"/>
-          <w:sz w:val="24"/>
-          <w:szCs w:val="24"/>
-          <w:lang w:eastAsia="ru-RU"/>
-        </w:rPr>
-        <w:t>NewConsts</w:t>
-      </w:r>
-      <w:proofErr w:type="spellEnd"/>
-      <w:r>
-        <w:rPr>
-          <w:rFonts w:ascii="Courier New" w:hAnsi="Courier New" w:cs="Courier New"/>
-          <w:b/>
-          <w:bCs/>
-          <w:color w:val="78000E"/>
-          <w:sz w:val="24"/>
-          <w:szCs w:val="24"/>
-          <w:lang w:eastAsia="ru-RU"/>
+          <w:lang w:val="en-US" w:eastAsia="ru-RU"/>
         </w:rPr>
         <w:t>):</w:t>
       </w:r>
@@ -9934,8 +12564,6 @@
         </w:rPr>
         <w:t xml:space="preserve">&gt; </w:t>
       </w:r>
-      <w:bookmarkStart w:id="0" w:name="_GoBack"/>
-      <w:bookmarkEnd w:id="0"/>
       <w:proofErr w:type="spellStart"/>
       <w:r>
         <w:rPr>
@@ -11928,6 +14556,119 @@
 <file path=word/numbering.xml><?xml version="1.0" encoding="utf-8"?>
 <w:numbering xmlns:wpc="http://schemas.microsoft.com/office/word/2010/wordprocessingCanvas" xmlns:mc="http://schemas.openxmlformats.org/markup-compatibility/2006" xmlns:o="urn:schemas-microsoft-com:office:office" xmlns:r="http://schemas.openxmlformats.org/officeDocument/2006/relationships" xmlns:m="http://schemas.openxmlformats.org/officeDocument/2006/math" xmlns:v="urn:schemas-microsoft-com:vml" xmlns:wp14="http://schemas.microsoft.com/office/word/2010/wordprocessingDrawing" xmlns:wp="http://schemas.openxmlformats.org/drawingml/2006/wordprocessingDrawing" xmlns:w10="urn:schemas-microsoft-com:office:word" xmlns:w="http://schemas.openxmlformats.org/wordprocessingml/2006/main" xmlns:w14="http://schemas.microsoft.com/office/word/2010/wordml" xmlns:w15="http://schemas.microsoft.com/office/word/2012/wordml" xmlns:wpg="http://schemas.microsoft.com/office/word/2010/wordprocessingGroup" xmlns:wpi="http://schemas.microsoft.com/office/word/2010/wordprocessingInk" xmlns:wne="http://schemas.microsoft.com/office/word/2006/wordml" xmlns:wps="http://schemas.microsoft.com/office/word/2010/wordprocessingShape" mc:Ignorable="w14 w15 wp14">
   <w:abstractNum w:abstractNumId="0">
+    <w:nsid w:val="057E6040"/>
+    <w:multiLevelType w:val="hybridMultilevel"/>
+    <w:tmpl w:val="A5FC4EF2"/>
+    <w:lvl w:ilvl="0" w:tplc="0419000D">
+      <w:start w:val="1"/>
+      <w:numFmt w:val="bullet"/>
+      <w:lvlText w:val=""/>
+      <w:lvlJc w:val="left"/>
+      <w:pPr>
+        <w:ind w:left="1855" w:hanging="360"/>
+      </w:pPr>
+      <w:rPr>
+        <w:rFonts w:ascii="Wingdings" w:hAnsi="Wingdings" w:hint="default"/>
+      </w:rPr>
+    </w:lvl>
+    <w:lvl w:ilvl="1" w:tplc="04190003" w:tentative="1">
+      <w:start w:val="1"/>
+      <w:numFmt w:val="bullet"/>
+      <w:lvlText w:val="o"/>
+      <w:lvlJc w:val="left"/>
+      <w:pPr>
+        <w:ind w:left="2575" w:hanging="360"/>
+      </w:pPr>
+      <w:rPr>
+        <w:rFonts w:ascii="Courier New" w:hAnsi="Courier New" w:cs="Courier New" w:hint="default"/>
+      </w:rPr>
+    </w:lvl>
+    <w:lvl w:ilvl="2" w:tplc="04190005" w:tentative="1">
+      <w:start w:val="1"/>
+      <w:numFmt w:val="bullet"/>
+      <w:lvlText w:val=""/>
+      <w:lvlJc w:val="left"/>
+      <w:pPr>
+        <w:ind w:left="3295" w:hanging="360"/>
+      </w:pPr>
+      <w:rPr>
+        <w:rFonts w:ascii="Wingdings" w:hAnsi="Wingdings" w:hint="default"/>
+      </w:rPr>
+    </w:lvl>
+    <w:lvl w:ilvl="3" w:tplc="04190001" w:tentative="1">
+      <w:start w:val="1"/>
+      <w:numFmt w:val="bullet"/>
+      <w:lvlText w:val=""/>
+      <w:lvlJc w:val="left"/>
+      <w:pPr>
+        <w:ind w:left="4015" w:hanging="360"/>
+      </w:pPr>
+      <w:rPr>
+        <w:rFonts w:ascii="Symbol" w:hAnsi="Symbol" w:hint="default"/>
+      </w:rPr>
+    </w:lvl>
+    <w:lvl w:ilvl="4" w:tplc="04190003" w:tentative="1">
+      <w:start w:val="1"/>
+      <w:numFmt w:val="bullet"/>
+      <w:lvlText w:val="o"/>
+      <w:lvlJc w:val="left"/>
+      <w:pPr>
+        <w:ind w:left="4735" w:hanging="360"/>
+      </w:pPr>
+      <w:rPr>
+        <w:rFonts w:ascii="Courier New" w:hAnsi="Courier New" w:cs="Courier New" w:hint="default"/>
+      </w:rPr>
+    </w:lvl>
+    <w:lvl w:ilvl="5" w:tplc="04190005" w:tentative="1">
+      <w:start w:val="1"/>
+      <w:numFmt w:val="bullet"/>
+      <w:lvlText w:val=""/>
+      <w:lvlJc w:val="left"/>
+      <w:pPr>
+        <w:ind w:left="5455" w:hanging="360"/>
+      </w:pPr>
+      <w:rPr>
+        <w:rFonts w:ascii="Wingdings" w:hAnsi="Wingdings" w:hint="default"/>
+      </w:rPr>
+    </w:lvl>
+    <w:lvl w:ilvl="6" w:tplc="04190001" w:tentative="1">
+      <w:start w:val="1"/>
+      <w:numFmt w:val="bullet"/>
+      <w:lvlText w:val=""/>
+      <w:lvlJc w:val="left"/>
+      <w:pPr>
+        <w:ind w:left="6175" w:hanging="360"/>
+      </w:pPr>
+      <w:rPr>
+        <w:rFonts w:ascii="Symbol" w:hAnsi="Symbol" w:hint="default"/>
+      </w:rPr>
+    </w:lvl>
+    <w:lvl w:ilvl="7" w:tplc="04190003" w:tentative="1">
+      <w:start w:val="1"/>
+      <w:numFmt w:val="bullet"/>
+      <w:lvlText w:val="o"/>
+      <w:lvlJc w:val="left"/>
+      <w:pPr>
+        <w:ind w:left="6895" w:hanging="360"/>
+      </w:pPr>
+      <w:rPr>
+        <w:rFonts w:ascii="Courier New" w:hAnsi="Courier New" w:cs="Courier New" w:hint="default"/>
+      </w:rPr>
+    </w:lvl>
+    <w:lvl w:ilvl="8" w:tplc="04190005" w:tentative="1">
+      <w:start w:val="1"/>
+      <w:numFmt w:val="bullet"/>
+      <w:lvlText w:val=""/>
+      <w:lvlJc w:val="left"/>
+      <w:pPr>
+        <w:ind w:left="7615" w:hanging="360"/>
+      </w:pPr>
+      <w:rPr>
+        <w:rFonts w:ascii="Wingdings" w:hAnsi="Wingdings" w:hint="default"/>
+      </w:rPr>
+    </w:lvl>
+  </w:abstractNum>
+  <w:abstractNum w:abstractNumId="1">
     <w:nsid w:val="2D636464"/>
     <w:multiLevelType w:val="hybridMultilevel"/>
     <w:tmpl w:val="4DC4B5D4"/>
@@ -12013,7 +14754,7 @@
       </w:pPr>
     </w:lvl>
   </w:abstractNum>
-  <w:abstractNum w:abstractNumId="1">
+  <w:abstractNum w:abstractNumId="2">
     <w:nsid w:val="35CD2E39"/>
     <w:multiLevelType w:val="hybridMultilevel"/>
     <w:tmpl w:val="ED9ADBB6"/>
@@ -12126,7 +14867,7 @@
       </w:rPr>
     </w:lvl>
   </w:abstractNum>
-  <w:abstractNum w:abstractNumId="2">
+  <w:abstractNum w:abstractNumId="3">
     <w:nsid w:val="3AF51487"/>
     <w:multiLevelType w:val="hybridMultilevel"/>
     <w:tmpl w:val="50F8967E"/>
@@ -12215,7 +14956,7 @@
       </w:pPr>
     </w:lvl>
   </w:abstractNum>
-  <w:abstractNum w:abstractNumId="3">
+  <w:abstractNum w:abstractNumId="4">
     <w:nsid w:val="493E1FFD"/>
     <w:multiLevelType w:val="hybridMultilevel"/>
     <w:tmpl w:val="A4F25B1C"/>
@@ -12328,7 +15069,7 @@
       </w:rPr>
     </w:lvl>
   </w:abstractNum>
-  <w:abstractNum w:abstractNumId="4">
+  <w:abstractNum w:abstractNumId="5">
     <w:nsid w:val="4A61387D"/>
     <w:multiLevelType w:val="hybridMultilevel"/>
     <w:tmpl w:val="A5100956"/>
@@ -12441,7 +15182,7 @@
       </w:pPr>
     </w:lvl>
   </w:abstractNum>
-  <w:abstractNum w:abstractNumId="5">
+  <w:abstractNum w:abstractNumId="6">
     <w:nsid w:val="4DDC4747"/>
     <w:multiLevelType w:val="hybridMultilevel"/>
     <w:tmpl w:val="E17A8188"/>
@@ -12553,7 +15294,7 @@
       </w:rPr>
     </w:lvl>
   </w:abstractNum>
-  <w:abstractNum w:abstractNumId="6">
+  <w:abstractNum w:abstractNumId="7">
     <w:nsid w:val="554805A2"/>
     <w:multiLevelType w:val="hybridMultilevel"/>
     <w:tmpl w:val="AC76D6E8"/>
@@ -12666,7 +15407,7 @@
       </w:rPr>
     </w:lvl>
   </w:abstractNum>
-  <w:abstractNum w:abstractNumId="7">
+  <w:abstractNum w:abstractNumId="8">
     <w:nsid w:val="603D487C"/>
     <w:multiLevelType w:val="hybridMultilevel"/>
     <w:tmpl w:val="F3966928"/>
@@ -12779,7 +15520,7 @@
       </w:rPr>
     </w:lvl>
   </w:abstractNum>
-  <w:abstractNum w:abstractNumId="8">
+  <w:abstractNum w:abstractNumId="9">
     <w:nsid w:val="67474E90"/>
     <w:multiLevelType w:val="hybridMultilevel"/>
     <w:tmpl w:val="19B23E38"/>
@@ -12871,31 +15612,34 @@
     </w:lvl>
   </w:abstractNum>
   <w:num w:numId="1">
+    <w:abstractNumId w:val="3"/>
+  </w:num>
+  <w:num w:numId="2">
+    <w:abstractNumId w:val="1"/>
+  </w:num>
+  <w:num w:numId="3">
+    <w:abstractNumId w:val="5"/>
+  </w:num>
+  <w:num w:numId="4">
+    <w:abstractNumId w:val="7"/>
+  </w:num>
+  <w:num w:numId="5">
+    <w:abstractNumId w:val="9"/>
+  </w:num>
+  <w:num w:numId="6">
     <w:abstractNumId w:val="2"/>
   </w:num>
-  <w:num w:numId="2">
-    <w:abstractNumId w:val="0"/>
-  </w:num>
-  <w:num w:numId="3">
+  <w:num w:numId="7">
     <w:abstractNumId w:val="4"/>
   </w:num>
-  <w:num w:numId="4">
+  <w:num w:numId="8">
     <w:abstractNumId w:val="6"/>
   </w:num>
-  <w:num w:numId="5">
+  <w:num w:numId="9">
     <w:abstractNumId w:val="8"/>
   </w:num>
-  <w:num w:numId="6">
-    <w:abstractNumId w:val="1"/>
-  </w:num>
-  <w:num w:numId="7">
-    <w:abstractNumId w:val="3"/>
-  </w:num>
-  <w:num w:numId="8">
-    <w:abstractNumId w:val="5"/>
-  </w:num>
-  <w:num w:numId="9">
-    <w:abstractNumId w:val="7"/>
+  <w:num w:numId="10">
+    <w:abstractNumId w:val="0"/>
   </w:num>
 </w:numbering>
 </file>
@@ -14450,7 +17194,7 @@
 </file>
 
 <file path=customXml/itemProps1.xml><?xml version="1.0" encoding="utf-8"?>
-<ds:datastoreItem xmlns:ds="http://schemas.openxmlformats.org/officeDocument/2006/customXml" ds:itemID="{7D17C832-2FAF-414F-83CA-5D5D864DC3CA}">
+<ds:datastoreItem xmlns:ds="http://schemas.openxmlformats.org/officeDocument/2006/customXml" ds:itemID="{E7670CCF-A2C2-4D6E-B48A-BD2EA3DF4856}">
   <ds:schemaRefs>
     <ds:schemaRef ds:uri="http://schemas.openxmlformats.org/officeDocument/2006/bibliography"/>
   </ds:schemaRefs>

--- a/lab5.docx
+++ b/lab5.docx
@@ -1191,25 +1191,7 @@
               <w:szCs w:val="28"/>
               <w:lang w:val="en-US"/>
             </w:rPr>
-            <m:t>=</m:t>
-          </m:r>
-          <m:r>
-            <w:rPr>
-              <w:rFonts w:ascii="Cambria Math" w:hAnsi="Cambria Math"/>
-              <w:sz w:val="28"/>
-              <w:szCs w:val="28"/>
-              <w:lang w:val="en-US"/>
-            </w:rPr>
-            <m:t>&lt;c,x&gt;</m:t>
-          </m:r>
-          <m:r>
-            <w:rPr>
-              <w:rFonts w:ascii="Cambria Math" w:hAnsi="Cambria Math"/>
-              <w:sz w:val="28"/>
-              <w:szCs w:val="28"/>
-              <w:lang w:val="en-US"/>
-            </w:rPr>
-            <m:t>→max</m:t>
+            <m:t>=&lt;c,x&gt;→max</m:t>
           </m:r>
         </m:oMath>
       </m:oMathPara>
@@ -2650,8 +2632,6 @@
         </w:rPr>
         <w:t xml:space="preserve"> и то, что некоторые величины центнерах</w:t>
       </w:r>
-      <w:bookmarkStart w:id="0" w:name="_GoBack"/>
-      <w:bookmarkEnd w:id="0"/>
       <w:r>
         <w:rPr>
           <w:rFonts w:ascii="Times New Roman" w:hAnsi="Times New Roman"/>
@@ -3160,7 +3140,7 @@
                 <w:sz w:val="28"/>
                 <w:szCs w:val="28"/>
               </w:rPr>
-              <w:t xml:space="preserve"> ц</w:t>
+              <w:t xml:space="preserve"> кг</w:t>
             </w:r>
           </w:p>
         </w:tc>
@@ -3845,7 +3825,17 @@
           <w:sz w:val="28"/>
           <w:szCs w:val="28"/>
         </w:rPr>
-        <w:t xml:space="preserve"> – количество производимых в сутки пакетов кефира;</w:t>
+        <w:t xml:space="preserve"> – количес</w:t>
+      </w:r>
+      <w:bookmarkStart w:id="0" w:name="_GoBack"/>
+      <w:bookmarkEnd w:id="0"/>
+      <w:r>
+        <w:rPr>
+          <w:rFonts w:ascii="Times New Roman" w:hAnsi="Times New Roman"/>
+          <w:sz w:val="28"/>
+          <w:szCs w:val="28"/>
+        </w:rPr>
+        <w:t>тво производимых в сутки пакетов кефира;</w:t>
       </w:r>
     </w:p>
     <w:p>
@@ -17194,7 +17184,7 @@
 </file>
 
 <file path=customXml/itemProps1.xml><?xml version="1.0" encoding="utf-8"?>
-<ds:datastoreItem xmlns:ds="http://schemas.openxmlformats.org/officeDocument/2006/customXml" ds:itemID="{E7670CCF-A2C2-4D6E-B48A-BD2EA3DF4856}">
+<ds:datastoreItem xmlns:ds="http://schemas.openxmlformats.org/officeDocument/2006/customXml" ds:itemID="{C7912E2F-59CD-4D31-B5BA-F259B1DEF0DC}">
   <ds:schemaRefs>
     <ds:schemaRef ds:uri="http://schemas.openxmlformats.org/officeDocument/2006/bibliography"/>
   </ds:schemaRefs>
